--- a/LnuCampaign.docx
+++ b/LnuCampaign.docx
@@ -90,16 +90,6 @@
           <w:szCs w:val="28"/>
         </w:rPr>
       </w:pPr>
-    </w:p>
-    <w:p>
-      <w:pPr>
-        <w:pStyle w:val="a5"/>
-        <w:rPr>
-          <w:rFonts w:ascii="Times New Roman" w:eastAsia="Times New Roman" w:hAnsi="Times New Roman" w:cs="Times New Roman"/>
-          <w:sz w:val="28"/>
-          <w:szCs w:val="28"/>
-        </w:rPr>
-      </w:pPr>
       <w:r>
         <w:rPr>
           <w:rFonts w:ascii="Times New Roman" w:hAnsi="Times New Roman"/>
@@ -160,12 +150,6 @@
         </w:tblBorders>
         <w:shd w:val="clear" w:color="auto" w:fill="F8BA00"/>
         <w:tblLayout w:type="fixed"/>
-        <w:tblCellMar>
-          <w:top w:w="0" w:type="dxa"/>
-          <w:left w:w="0" w:type="dxa"/>
-          <w:bottom w:w="0" w:type="dxa"/>
-          <w:right w:w="0" w:type="dxa"/>
-        </w:tblCellMar>
         <w:tblLook w:val="04A0" w:firstRow="1" w:lastRow="0" w:firstColumn="1" w:lastColumn="0" w:noHBand="0" w:noVBand="1"/>
       </w:tblPr>
       <w:tblGrid>
@@ -173,14 +157,6 @@
         <w:gridCol w:w="8463"/>
       </w:tblGrid>
       <w:tr>
-        <w:tblPrEx>
-          <w:tblCellMar>
-            <w:top w:w="0" w:type="dxa"/>
-            <w:left w:w="0" w:type="dxa"/>
-            <w:bottom w:w="0" w:type="dxa"/>
-            <w:right w:w="0" w:type="dxa"/>
-          </w:tblCellMar>
-        </w:tblPrEx>
         <w:trPr>
           <w:trHeight w:val="523"/>
           <w:tblHeader/>
@@ -222,7 +198,7 @@
         </w:tc>
         <w:tc>
           <w:tcPr>
-            <w:tcW w:w="8462" w:type="dxa"/>
+            <w:tcW w:w="8463" w:type="dxa"/>
             <w:tcBorders>
               <w:top w:val="single" w:sz="2" w:space="0" w:color="000000"/>
               <w:left w:val="single" w:sz="2" w:space="0" w:color="000000"/>
@@ -259,12 +235,6 @@
       <w:tr>
         <w:tblPrEx>
           <w:shd w:val="clear" w:color="auto" w:fill="auto"/>
-          <w:tblCellMar>
-            <w:top w:w="0" w:type="dxa"/>
-            <w:left w:w="0" w:type="dxa"/>
-            <w:bottom w:w="0" w:type="dxa"/>
-            <w:right w:w="0" w:type="dxa"/>
-          </w:tblCellMar>
         </w:tblPrEx>
         <w:trPr>
           <w:trHeight w:val="682"/>
@@ -304,7 +274,7 @@
         </w:tc>
         <w:tc>
           <w:tcPr>
-            <w:tcW w:w="8462" w:type="dxa"/>
+            <w:tcW w:w="8463" w:type="dxa"/>
             <w:tcBorders>
               <w:top w:val="single" w:sz="4" w:space="0" w:color="000000"/>
               <w:left w:val="dotted" w:sz="4" w:space="0" w:color="000000"/>
@@ -563,12 +533,6 @@
       <w:tr>
         <w:tblPrEx>
           <w:shd w:val="clear" w:color="auto" w:fill="auto"/>
-          <w:tblCellMar>
-            <w:top w:w="0" w:type="dxa"/>
-            <w:left w:w="0" w:type="dxa"/>
-            <w:bottom w:w="0" w:type="dxa"/>
-            <w:right w:w="0" w:type="dxa"/>
-          </w:tblCellMar>
         </w:tblPrEx>
         <w:trPr>
           <w:trHeight w:val="1109"/>
@@ -608,7 +572,7 @@
         </w:tc>
         <w:tc>
           <w:tcPr>
-            <w:tcW w:w="8462" w:type="dxa"/>
+            <w:tcW w:w="8463" w:type="dxa"/>
             <w:tcBorders>
               <w:top w:val="dotted" w:sz="4" w:space="0" w:color="000000"/>
               <w:left w:val="dotted" w:sz="4" w:space="0" w:color="000000"/>
@@ -1011,15 +975,9 @@
       <w:tr>
         <w:tblPrEx>
           <w:shd w:val="clear" w:color="auto" w:fill="auto"/>
-          <w:tblCellMar>
-            <w:top w:w="0" w:type="dxa"/>
-            <w:left w:w="0" w:type="dxa"/>
-            <w:bottom w:w="0" w:type="dxa"/>
-            <w:right w:w="0" w:type="dxa"/>
-          </w:tblCellMar>
         </w:tblPrEx>
         <w:trPr>
-          <w:trHeight w:val="1105"/>
+          <w:trHeight w:val="837"/>
         </w:trPr>
         <w:tc>
           <w:tcPr>
@@ -1056,7 +1014,7 @@
         </w:tc>
         <w:tc>
           <w:tcPr>
-            <w:tcW w:w="8462" w:type="dxa"/>
+            <w:tcW w:w="8463" w:type="dxa"/>
             <w:tcBorders>
               <w:top w:val="dotted" w:sz="4" w:space="0" w:color="000000"/>
               <w:left w:val="dotted" w:sz="4" w:space="0" w:color="000000"/>
@@ -1362,6 +1320,1777 @@
                 <w:szCs w:val="26"/>
               </w:rPr>
               <w:t xml:space="preserve">. </w:t>
+            </w:r>
+          </w:p>
+        </w:tc>
+      </w:tr>
+    </w:tbl>
+    <w:tbl>
+      <w:tblPr>
+        <w:tblStyle w:val="TableNormal"/>
+        <w:tblpPr w:leftFromText="180" w:rightFromText="180" w:vertAnchor="text" w:horzAnchor="margin" w:tblpY="1181"/>
+        <w:tblW w:w="10060" w:type="dxa"/>
+        <w:tblBorders>
+          <w:top w:val="dotted" w:sz="4" w:space="0" w:color="000000"/>
+          <w:left w:val="dotted" w:sz="4" w:space="0" w:color="000000"/>
+          <w:bottom w:val="dotted" w:sz="4" w:space="0" w:color="000000"/>
+          <w:right w:val="dotted" w:sz="4" w:space="0" w:color="000000"/>
+          <w:insideH w:val="single" w:sz="2" w:space="0" w:color="000000"/>
+          <w:insideV w:val="single" w:sz="2" w:space="0" w:color="000000"/>
+        </w:tblBorders>
+        <w:shd w:val="clear" w:color="auto" w:fill="F8BA00"/>
+        <w:tblLayout w:type="fixed"/>
+        <w:tblLook w:val="04A0" w:firstRow="1" w:lastRow="0" w:firstColumn="1" w:lastColumn="0" w:noHBand="0" w:noVBand="1"/>
+      </w:tblPr>
+      <w:tblGrid>
+        <w:gridCol w:w="598"/>
+        <w:gridCol w:w="1613"/>
+        <w:gridCol w:w="1895"/>
+        <w:gridCol w:w="1985"/>
+        <w:gridCol w:w="2126"/>
+        <w:gridCol w:w="1843"/>
+      </w:tblGrid>
+      <w:tr>
+        <w:trPr>
+          <w:trHeight w:val="486"/>
+          <w:tblHeader/>
+        </w:trPr>
+        <w:tc>
+          <w:tcPr>
+            <w:tcW w:w="598" w:type="dxa"/>
+            <w:tcBorders>
+              <w:top w:val="single" w:sz="2" w:space="0" w:color="000000"/>
+              <w:left w:val="single" w:sz="2" w:space="0" w:color="000000"/>
+              <w:bottom w:val="single" w:sz="4" w:space="0" w:color="000000"/>
+              <w:right w:val="single" w:sz="2" w:space="0" w:color="000000"/>
+            </w:tcBorders>
+            <w:shd w:val="clear" w:color="auto" w:fill="F8BA00"/>
+            <w:tcMar>
+              <w:top w:w="80" w:type="dxa"/>
+              <w:left w:w="80" w:type="dxa"/>
+              <w:bottom w:w="80" w:type="dxa"/>
+              <w:right w:w="80" w:type="dxa"/>
+            </w:tcMar>
+          </w:tcPr>
+          <w:p>
+            <w:pPr>
+              <w:pStyle w:val="3"/>
+              <w:jc w:val="center"/>
+            </w:pPr>
+            <w:r>
+              <w:rPr>
+                <w:rFonts w:ascii="Times New Roman" w:hAnsi="Times New Roman"/>
+                <w:color w:val="000000"/>
+                <w:sz w:val="30"/>
+                <w:szCs w:val="30"/>
+              </w:rPr>
+              <w:t>№</w:t>
+            </w:r>
+          </w:p>
+        </w:tc>
+        <w:tc>
+          <w:tcPr>
+            <w:tcW w:w="1613" w:type="dxa"/>
+            <w:tcBorders>
+              <w:top w:val="single" w:sz="2" w:space="0" w:color="000000"/>
+              <w:left w:val="single" w:sz="2" w:space="0" w:color="000000"/>
+              <w:bottom w:val="single" w:sz="4" w:space="0" w:color="000000"/>
+              <w:right w:val="single" w:sz="2" w:space="0" w:color="000000"/>
+            </w:tcBorders>
+            <w:shd w:val="clear" w:color="auto" w:fill="F8BA00"/>
+            <w:tcMar>
+              <w:top w:w="80" w:type="dxa"/>
+              <w:left w:w="80" w:type="dxa"/>
+              <w:bottom w:w="80" w:type="dxa"/>
+              <w:right w:w="80" w:type="dxa"/>
+            </w:tcMar>
+          </w:tcPr>
+          <w:p>
+            <w:pPr>
+              <w:pStyle w:val="3"/>
+              <w:jc w:val="center"/>
+            </w:pPr>
+            <w:proofErr w:type="spellStart"/>
+            <w:r>
+              <w:rPr>
+                <w:rFonts w:ascii="Times New Roman" w:hAnsi="Times New Roman"/>
+                <w:color w:val="000000"/>
+                <w:sz w:val="30"/>
+                <w:szCs w:val="30"/>
+              </w:rPr>
+              <w:t>Role</w:t>
+            </w:r>
+            <w:proofErr w:type="spellEnd"/>
+          </w:p>
+        </w:tc>
+        <w:tc>
+          <w:tcPr>
+            <w:tcW w:w="1895" w:type="dxa"/>
+            <w:tcBorders>
+              <w:top w:val="single" w:sz="2" w:space="0" w:color="000000"/>
+              <w:left w:val="single" w:sz="2" w:space="0" w:color="000000"/>
+              <w:bottom w:val="single" w:sz="4" w:space="0" w:color="000000"/>
+              <w:right w:val="single" w:sz="2" w:space="0" w:color="000000"/>
+            </w:tcBorders>
+            <w:shd w:val="clear" w:color="auto" w:fill="F8BA00"/>
+            <w:tcMar>
+              <w:top w:w="80" w:type="dxa"/>
+              <w:left w:w="80" w:type="dxa"/>
+              <w:bottom w:w="80" w:type="dxa"/>
+              <w:right w:w="80" w:type="dxa"/>
+            </w:tcMar>
+          </w:tcPr>
+          <w:p>
+            <w:pPr>
+              <w:pStyle w:val="3"/>
+            </w:pPr>
+            <w:proofErr w:type="spellStart"/>
+            <w:r>
+              <w:rPr>
+                <w:rFonts w:ascii="Times New Roman" w:hAnsi="Times New Roman"/>
+                <w:color w:val="000000"/>
+                <w:sz w:val="30"/>
+                <w:szCs w:val="30"/>
+              </w:rPr>
+              <w:t>Use</w:t>
+            </w:r>
+            <w:proofErr w:type="spellEnd"/>
+            <w:r>
+              <w:rPr>
+                <w:rFonts w:ascii="Times New Roman" w:hAnsi="Times New Roman"/>
+                <w:color w:val="000000"/>
+                <w:sz w:val="30"/>
+                <w:szCs w:val="30"/>
+              </w:rPr>
+              <w:t xml:space="preserve"> </w:t>
+            </w:r>
+            <w:proofErr w:type="spellStart"/>
+            <w:r>
+              <w:rPr>
+                <w:rFonts w:ascii="Times New Roman" w:hAnsi="Times New Roman"/>
+                <w:color w:val="000000"/>
+                <w:sz w:val="30"/>
+                <w:szCs w:val="30"/>
+              </w:rPr>
+              <w:t>case</w:t>
+            </w:r>
+            <w:proofErr w:type="spellEnd"/>
+          </w:p>
+        </w:tc>
+        <w:tc>
+          <w:tcPr>
+            <w:tcW w:w="1985" w:type="dxa"/>
+            <w:tcBorders>
+              <w:top w:val="single" w:sz="2" w:space="0" w:color="000000"/>
+              <w:left w:val="single" w:sz="2" w:space="0" w:color="000000"/>
+              <w:bottom w:val="single" w:sz="4" w:space="0" w:color="000000"/>
+              <w:right w:val="single" w:sz="2" w:space="0" w:color="000000"/>
+            </w:tcBorders>
+            <w:shd w:val="clear" w:color="auto" w:fill="F8BA00"/>
+            <w:tcMar>
+              <w:top w:w="80" w:type="dxa"/>
+              <w:left w:w="80" w:type="dxa"/>
+              <w:bottom w:w="80" w:type="dxa"/>
+              <w:right w:w="80" w:type="dxa"/>
+            </w:tcMar>
+          </w:tcPr>
+          <w:p>
+            <w:pPr>
+              <w:pStyle w:val="3"/>
+            </w:pPr>
+            <w:proofErr w:type="spellStart"/>
+            <w:r>
+              <w:rPr>
+                <w:rFonts w:ascii="Times New Roman" w:hAnsi="Times New Roman"/>
+                <w:color w:val="000000"/>
+                <w:sz w:val="30"/>
+                <w:szCs w:val="30"/>
+              </w:rPr>
+              <w:t>Description</w:t>
+            </w:r>
+            <w:proofErr w:type="spellEnd"/>
+          </w:p>
+        </w:tc>
+        <w:tc>
+          <w:tcPr>
+            <w:tcW w:w="2126" w:type="dxa"/>
+            <w:tcBorders>
+              <w:top w:val="single" w:sz="2" w:space="0" w:color="000000"/>
+              <w:left w:val="single" w:sz="2" w:space="0" w:color="000000"/>
+              <w:bottom w:val="single" w:sz="4" w:space="0" w:color="000000"/>
+              <w:right w:val="single" w:sz="2" w:space="0" w:color="000000"/>
+            </w:tcBorders>
+            <w:shd w:val="clear" w:color="auto" w:fill="F8BA00"/>
+            <w:tcMar>
+              <w:top w:w="80" w:type="dxa"/>
+              <w:left w:w="80" w:type="dxa"/>
+              <w:bottom w:w="80" w:type="dxa"/>
+              <w:right w:w="80" w:type="dxa"/>
+            </w:tcMar>
+          </w:tcPr>
+          <w:p>
+            <w:pPr>
+              <w:pStyle w:val="3"/>
+            </w:pPr>
+            <w:proofErr w:type="spellStart"/>
+            <w:r>
+              <w:rPr>
+                <w:rFonts w:ascii="Times New Roman" w:hAnsi="Times New Roman"/>
+                <w:color w:val="000000"/>
+                <w:sz w:val="30"/>
+                <w:szCs w:val="30"/>
+              </w:rPr>
+              <w:t>Action</w:t>
+            </w:r>
+            <w:proofErr w:type="spellEnd"/>
+            <w:r>
+              <w:rPr>
+                <w:rFonts w:ascii="Times New Roman" w:hAnsi="Times New Roman"/>
+                <w:color w:val="000000"/>
+                <w:sz w:val="30"/>
+                <w:szCs w:val="30"/>
+              </w:rPr>
+              <w:t xml:space="preserve"> </w:t>
+            </w:r>
+            <w:proofErr w:type="spellStart"/>
+            <w:r>
+              <w:rPr>
+                <w:rFonts w:ascii="Times New Roman" w:hAnsi="Times New Roman"/>
+                <w:color w:val="000000"/>
+                <w:sz w:val="30"/>
+                <w:szCs w:val="30"/>
+              </w:rPr>
+              <w:t>name</w:t>
+            </w:r>
+            <w:proofErr w:type="spellEnd"/>
+          </w:p>
+        </w:tc>
+        <w:tc>
+          <w:tcPr>
+            <w:tcW w:w="1843" w:type="dxa"/>
+            <w:tcBorders>
+              <w:top w:val="single" w:sz="2" w:space="0" w:color="000000"/>
+              <w:left w:val="single" w:sz="2" w:space="0" w:color="000000"/>
+              <w:bottom w:val="single" w:sz="4" w:space="0" w:color="auto"/>
+              <w:right w:val="single" w:sz="2" w:space="0" w:color="000000"/>
+            </w:tcBorders>
+            <w:shd w:val="clear" w:color="auto" w:fill="F8BA00"/>
+            <w:tcMar>
+              <w:top w:w="80" w:type="dxa"/>
+              <w:left w:w="80" w:type="dxa"/>
+              <w:bottom w:w="80" w:type="dxa"/>
+              <w:right w:w="80" w:type="dxa"/>
+            </w:tcMar>
+          </w:tcPr>
+          <w:p>
+            <w:pPr>
+              <w:pStyle w:val="3"/>
+            </w:pPr>
+            <w:proofErr w:type="spellStart"/>
+            <w:r>
+              <w:rPr>
+                <w:rFonts w:ascii="Times New Roman" w:hAnsi="Times New Roman"/>
+                <w:color w:val="000000"/>
+                <w:sz w:val="30"/>
+                <w:szCs w:val="30"/>
+              </w:rPr>
+              <w:t>Tests</w:t>
+            </w:r>
+            <w:proofErr w:type="spellEnd"/>
+          </w:p>
+        </w:tc>
+      </w:tr>
+      <w:tr>
+        <w:tblPrEx>
+          <w:shd w:val="clear" w:color="auto" w:fill="auto"/>
+        </w:tblPrEx>
+        <w:trPr>
+          <w:trHeight w:val="487"/>
+        </w:trPr>
+        <w:tc>
+          <w:tcPr>
+            <w:tcW w:w="598" w:type="dxa"/>
+            <w:vMerge w:val="restart"/>
+            <w:tcBorders>
+              <w:top w:val="single" w:sz="4" w:space="0" w:color="000000"/>
+              <w:left w:val="single" w:sz="2" w:space="0" w:color="000000"/>
+              <w:right w:val="dotted" w:sz="4" w:space="0" w:color="000000"/>
+            </w:tcBorders>
+            <w:shd w:val="clear" w:color="auto" w:fill="auto"/>
+            <w:tcMar>
+              <w:top w:w="80" w:type="dxa"/>
+              <w:left w:w="80" w:type="dxa"/>
+              <w:bottom w:w="80" w:type="dxa"/>
+              <w:right w:w="80" w:type="dxa"/>
+            </w:tcMar>
+          </w:tcPr>
+          <w:p>
+            <w:pPr>
+              <w:pStyle w:val="2"/>
+              <w:jc w:val="center"/>
+              <w:rPr>
+                <w:rFonts w:ascii="Times New Roman" w:hAnsi="Times New Roman"/>
+                <w:b/>
+                <w:bCs/>
+                <w:sz w:val="26"/>
+                <w:szCs w:val="26"/>
+              </w:rPr>
+            </w:pPr>
+          </w:p>
+          <w:p>
+            <w:pPr>
+              <w:pStyle w:val="2"/>
+              <w:jc w:val="center"/>
+              <w:rPr>
+                <w:rFonts w:ascii="Times New Roman" w:hAnsi="Times New Roman"/>
+                <w:b/>
+                <w:bCs/>
+                <w:sz w:val="26"/>
+                <w:szCs w:val="26"/>
+              </w:rPr>
+            </w:pPr>
+          </w:p>
+          <w:p>
+            <w:pPr>
+              <w:pStyle w:val="2"/>
+              <w:jc w:val="center"/>
+            </w:pPr>
+            <w:r>
+              <w:rPr>
+                <w:rFonts w:ascii="Times New Roman" w:hAnsi="Times New Roman"/>
+                <w:b/>
+                <w:bCs/>
+                <w:sz w:val="26"/>
+                <w:szCs w:val="26"/>
+              </w:rPr>
+              <w:t>1</w:t>
+            </w:r>
+          </w:p>
+          <w:p>
+            <w:pPr>
+              <w:pStyle w:val="2"/>
+              <w:jc w:val="center"/>
+            </w:pPr>
+          </w:p>
+        </w:tc>
+        <w:tc>
+          <w:tcPr>
+            <w:tcW w:w="1613" w:type="dxa"/>
+            <w:vMerge w:val="restart"/>
+            <w:tcBorders>
+              <w:top w:val="single" w:sz="4" w:space="0" w:color="000000"/>
+              <w:left w:val="dotted" w:sz="4" w:space="0" w:color="000000"/>
+              <w:right w:val="dotted" w:sz="4" w:space="0" w:color="000000"/>
+            </w:tcBorders>
+            <w:shd w:val="clear" w:color="auto" w:fill="auto"/>
+            <w:tcMar>
+              <w:top w:w="80" w:type="dxa"/>
+              <w:left w:w="80" w:type="dxa"/>
+              <w:bottom w:w="80" w:type="dxa"/>
+              <w:right w:w="80" w:type="dxa"/>
+            </w:tcMar>
+          </w:tcPr>
+          <w:p>
+            <w:pPr>
+              <w:pStyle w:val="2"/>
+              <w:spacing w:line="460" w:lineRule="exact"/>
+              <w:jc w:val="center"/>
+            </w:pPr>
+            <w:proofErr w:type="spellStart"/>
+            <w:r>
+              <w:rPr>
+                <w:rFonts w:ascii="Times New Roman" w:hAnsi="Times New Roman"/>
+                <w:b/>
+                <w:bCs/>
+                <w:sz w:val="32"/>
+                <w:szCs w:val="32"/>
+              </w:rPr>
+              <w:t>Guest</w:t>
+            </w:r>
+            <w:proofErr w:type="spellEnd"/>
+          </w:p>
+          <w:p>
+            <w:pPr>
+              <w:pStyle w:val="2"/>
+              <w:spacing w:line="940" w:lineRule="exact"/>
+              <w:jc w:val="center"/>
+            </w:pPr>
+          </w:p>
+        </w:tc>
+        <w:tc>
+          <w:tcPr>
+            <w:tcW w:w="1895" w:type="dxa"/>
+            <w:tcBorders>
+              <w:top w:val="single" w:sz="4" w:space="0" w:color="000000"/>
+              <w:left w:val="dotted" w:sz="4" w:space="0" w:color="000000"/>
+              <w:bottom w:val="dotted" w:sz="4" w:space="0" w:color="000000"/>
+              <w:right w:val="dotted" w:sz="4" w:space="0" w:color="000000"/>
+            </w:tcBorders>
+            <w:shd w:val="clear" w:color="auto" w:fill="auto"/>
+            <w:tcMar>
+              <w:top w:w="80" w:type="dxa"/>
+              <w:left w:w="80" w:type="dxa"/>
+              <w:bottom w:w="80" w:type="dxa"/>
+              <w:right w:w="80" w:type="dxa"/>
+            </w:tcMar>
+          </w:tcPr>
+          <w:p>
+            <w:pPr>
+              <w:pStyle w:val="2"/>
+            </w:pPr>
+            <w:proofErr w:type="spellStart"/>
+            <w:r>
+              <w:rPr>
+                <w:rFonts w:ascii="Times New Roman" w:hAnsi="Times New Roman"/>
+                <w:sz w:val="26"/>
+                <w:szCs w:val="26"/>
+              </w:rPr>
+              <w:t>Sign</w:t>
+            </w:r>
+            <w:proofErr w:type="spellEnd"/>
+            <w:r>
+              <w:rPr>
+                <w:rFonts w:ascii="Times New Roman" w:hAnsi="Times New Roman"/>
+                <w:sz w:val="26"/>
+                <w:szCs w:val="26"/>
+              </w:rPr>
+              <w:t xml:space="preserve"> </w:t>
+            </w:r>
+            <w:proofErr w:type="spellStart"/>
+            <w:r>
+              <w:rPr>
+                <w:rFonts w:ascii="Times New Roman" w:hAnsi="Times New Roman"/>
+                <w:sz w:val="26"/>
+                <w:szCs w:val="26"/>
+              </w:rPr>
+              <w:t>up</w:t>
+            </w:r>
+            <w:proofErr w:type="spellEnd"/>
+          </w:p>
+        </w:tc>
+        <w:tc>
+          <w:tcPr>
+            <w:tcW w:w="1985" w:type="dxa"/>
+            <w:tcBorders>
+              <w:top w:val="single" w:sz="4" w:space="0" w:color="000000"/>
+              <w:left w:val="dotted" w:sz="4" w:space="0" w:color="000000"/>
+              <w:bottom w:val="dotted" w:sz="4" w:space="0" w:color="000000"/>
+              <w:right w:val="dotted" w:sz="4" w:space="0" w:color="000000"/>
+            </w:tcBorders>
+            <w:shd w:val="clear" w:color="auto" w:fill="auto"/>
+            <w:tcMar>
+              <w:top w:w="80" w:type="dxa"/>
+              <w:left w:w="80" w:type="dxa"/>
+              <w:bottom w:w="80" w:type="dxa"/>
+              <w:right w:w="80" w:type="dxa"/>
+            </w:tcMar>
+          </w:tcPr>
+          <w:p>
+            <w:pPr>
+              <w:pStyle w:val="2"/>
+            </w:pPr>
+            <w:proofErr w:type="spellStart"/>
+            <w:r>
+              <w:rPr>
+                <w:rFonts w:ascii="Times New Roman" w:hAnsi="Times New Roman"/>
+                <w:sz w:val="22"/>
+                <w:szCs w:val="22"/>
+              </w:rPr>
+              <w:t>Sign</w:t>
+            </w:r>
+            <w:proofErr w:type="spellEnd"/>
+            <w:r>
+              <w:rPr>
+                <w:rFonts w:ascii="Times New Roman" w:hAnsi="Times New Roman"/>
+                <w:sz w:val="22"/>
+                <w:szCs w:val="22"/>
+              </w:rPr>
+              <w:t xml:space="preserve"> </w:t>
+            </w:r>
+            <w:proofErr w:type="spellStart"/>
+            <w:r>
+              <w:rPr>
+                <w:rFonts w:ascii="Times New Roman" w:hAnsi="Times New Roman"/>
+                <w:sz w:val="22"/>
+                <w:szCs w:val="22"/>
+              </w:rPr>
+              <w:t>up</w:t>
+            </w:r>
+            <w:proofErr w:type="spellEnd"/>
+            <w:r>
+              <w:rPr>
+                <w:rFonts w:ascii="Times New Roman" w:hAnsi="Times New Roman"/>
+                <w:sz w:val="22"/>
+                <w:szCs w:val="22"/>
+              </w:rPr>
+              <w:t xml:space="preserve"> </w:t>
+            </w:r>
+            <w:proofErr w:type="spellStart"/>
+            <w:r>
+              <w:rPr>
+                <w:rFonts w:ascii="Times New Roman" w:hAnsi="Times New Roman"/>
+                <w:sz w:val="22"/>
+                <w:szCs w:val="22"/>
+              </w:rPr>
+              <w:t>in</w:t>
+            </w:r>
+            <w:proofErr w:type="spellEnd"/>
+            <w:r>
+              <w:rPr>
+                <w:rFonts w:ascii="Times New Roman" w:hAnsi="Times New Roman"/>
+                <w:sz w:val="22"/>
+                <w:szCs w:val="22"/>
+              </w:rPr>
+              <w:t xml:space="preserve"> </w:t>
+            </w:r>
+            <w:proofErr w:type="spellStart"/>
+            <w:r>
+              <w:rPr>
+                <w:rFonts w:ascii="Times New Roman" w:hAnsi="Times New Roman"/>
+                <w:sz w:val="22"/>
+                <w:szCs w:val="22"/>
+              </w:rPr>
+              <w:t>system</w:t>
+            </w:r>
+            <w:proofErr w:type="spellEnd"/>
+          </w:p>
+        </w:tc>
+        <w:tc>
+          <w:tcPr>
+            <w:tcW w:w="2126" w:type="dxa"/>
+            <w:tcBorders>
+              <w:top w:val="single" w:sz="4" w:space="0" w:color="000000"/>
+              <w:left w:val="dotted" w:sz="4" w:space="0" w:color="000000"/>
+              <w:bottom w:val="dotted" w:sz="4" w:space="0" w:color="000000"/>
+              <w:right w:val="single" w:sz="4" w:space="0" w:color="auto"/>
+            </w:tcBorders>
+            <w:shd w:val="clear" w:color="auto" w:fill="auto"/>
+            <w:tcMar>
+              <w:top w:w="80" w:type="dxa"/>
+              <w:left w:w="80" w:type="dxa"/>
+              <w:bottom w:w="80" w:type="dxa"/>
+              <w:right w:w="80" w:type="dxa"/>
+            </w:tcMar>
+          </w:tcPr>
+          <w:p>
+            <w:pPr>
+              <w:pStyle w:val="2"/>
+              <w:jc w:val="center"/>
+            </w:pPr>
+            <w:proofErr w:type="spellStart"/>
+            <w:r>
+              <w:rPr>
+                <w:rFonts w:ascii="Times New Roman" w:hAnsi="Times New Roman"/>
+                <w:sz w:val="26"/>
+                <w:szCs w:val="26"/>
+              </w:rPr>
+              <w:t>SignUp</w:t>
+            </w:r>
+            <w:proofErr w:type="spellEnd"/>
+          </w:p>
+        </w:tc>
+        <w:tc>
+          <w:tcPr>
+            <w:tcW w:w="1843" w:type="dxa"/>
+            <w:tcBorders>
+              <w:top w:val="single" w:sz="4" w:space="0" w:color="auto"/>
+              <w:left w:val="single" w:sz="4" w:space="0" w:color="auto"/>
+              <w:bottom w:val="single" w:sz="4" w:space="0" w:color="auto"/>
+              <w:right w:val="single" w:sz="4" w:space="0" w:color="auto"/>
+            </w:tcBorders>
+            <w:shd w:val="clear" w:color="auto" w:fill="auto"/>
+            <w:tcMar>
+              <w:top w:w="80" w:type="dxa"/>
+              <w:left w:w="80" w:type="dxa"/>
+              <w:bottom w:w="80" w:type="dxa"/>
+              <w:right w:w="80" w:type="dxa"/>
+            </w:tcMar>
+          </w:tcPr>
+          <w:p>
+            <w:r>
+              <w:t>TST1, TST6</w:t>
+            </w:r>
+          </w:p>
+        </w:tc>
+      </w:tr>
+      <w:tr>
+        <w:tblPrEx>
+          <w:shd w:val="clear" w:color="auto" w:fill="auto"/>
+        </w:tblPrEx>
+        <w:trPr>
+          <w:trHeight w:val="585"/>
+        </w:trPr>
+        <w:tc>
+          <w:tcPr>
+            <w:tcW w:w="598" w:type="dxa"/>
+            <w:vMerge/>
+            <w:tcBorders>
+              <w:left w:val="single" w:sz="2" w:space="0" w:color="000000"/>
+              <w:bottom w:val="dotted" w:sz="4" w:space="0" w:color="000000"/>
+              <w:right w:val="dotted" w:sz="4" w:space="0" w:color="000000"/>
+            </w:tcBorders>
+            <w:shd w:val="clear" w:color="auto" w:fill="E8E8E8"/>
+            <w:tcMar>
+              <w:top w:w="80" w:type="dxa"/>
+              <w:left w:w="80" w:type="dxa"/>
+              <w:bottom w:w="80" w:type="dxa"/>
+              <w:right w:w="80" w:type="dxa"/>
+            </w:tcMar>
+          </w:tcPr>
+          <w:p>
+            <w:pPr>
+              <w:pStyle w:val="2"/>
+              <w:jc w:val="center"/>
+            </w:pPr>
+          </w:p>
+        </w:tc>
+        <w:tc>
+          <w:tcPr>
+            <w:tcW w:w="1613" w:type="dxa"/>
+            <w:vMerge/>
+            <w:tcBorders>
+              <w:left w:val="dotted" w:sz="4" w:space="0" w:color="000000"/>
+              <w:right w:val="dotted" w:sz="4" w:space="0" w:color="000000"/>
+            </w:tcBorders>
+            <w:shd w:val="clear" w:color="auto" w:fill="auto"/>
+            <w:tcMar>
+              <w:top w:w="80" w:type="dxa"/>
+              <w:left w:w="80" w:type="dxa"/>
+              <w:bottom w:w="80" w:type="dxa"/>
+              <w:right w:w="80" w:type="dxa"/>
+            </w:tcMar>
+          </w:tcPr>
+          <w:p>
+            <w:pPr>
+              <w:pStyle w:val="2"/>
+              <w:spacing w:line="940" w:lineRule="exact"/>
+              <w:jc w:val="center"/>
+            </w:pPr>
+          </w:p>
+        </w:tc>
+        <w:tc>
+          <w:tcPr>
+            <w:tcW w:w="1895" w:type="dxa"/>
+            <w:tcBorders>
+              <w:top w:val="dotted" w:sz="4" w:space="0" w:color="000000"/>
+              <w:left w:val="dotted" w:sz="4" w:space="0" w:color="000000"/>
+              <w:bottom w:val="dotted" w:sz="4" w:space="0" w:color="000000"/>
+              <w:right w:val="dotted" w:sz="4" w:space="0" w:color="000000"/>
+            </w:tcBorders>
+            <w:shd w:val="clear" w:color="auto" w:fill="E8E8E8"/>
+            <w:tcMar>
+              <w:top w:w="80" w:type="dxa"/>
+              <w:left w:w="80" w:type="dxa"/>
+              <w:bottom w:w="80" w:type="dxa"/>
+              <w:right w:w="80" w:type="dxa"/>
+            </w:tcMar>
+          </w:tcPr>
+          <w:p>
+            <w:pPr>
+              <w:pStyle w:val="2"/>
+            </w:pPr>
+            <w:proofErr w:type="spellStart"/>
+            <w:r>
+              <w:rPr>
+                <w:rFonts w:ascii="Times New Roman" w:hAnsi="Times New Roman"/>
+                <w:sz w:val="26"/>
+                <w:szCs w:val="26"/>
+              </w:rPr>
+              <w:t>Log</w:t>
+            </w:r>
+            <w:proofErr w:type="spellEnd"/>
+            <w:r>
+              <w:rPr>
+                <w:rFonts w:ascii="Times New Roman" w:hAnsi="Times New Roman"/>
+                <w:sz w:val="26"/>
+                <w:szCs w:val="26"/>
+              </w:rPr>
+              <w:t xml:space="preserve"> </w:t>
+            </w:r>
+            <w:proofErr w:type="spellStart"/>
+            <w:r>
+              <w:rPr>
+                <w:rFonts w:ascii="Times New Roman" w:hAnsi="Times New Roman"/>
+                <w:sz w:val="26"/>
+                <w:szCs w:val="26"/>
+              </w:rPr>
+              <w:t>in</w:t>
+            </w:r>
+            <w:proofErr w:type="spellEnd"/>
+          </w:p>
+        </w:tc>
+        <w:tc>
+          <w:tcPr>
+            <w:tcW w:w="1985" w:type="dxa"/>
+            <w:tcBorders>
+              <w:top w:val="dotted" w:sz="4" w:space="0" w:color="000000"/>
+              <w:left w:val="dotted" w:sz="4" w:space="0" w:color="000000"/>
+              <w:bottom w:val="dotted" w:sz="4" w:space="0" w:color="000000"/>
+              <w:right w:val="dotted" w:sz="4" w:space="0" w:color="000000"/>
+            </w:tcBorders>
+            <w:shd w:val="clear" w:color="auto" w:fill="E8E8E8"/>
+            <w:tcMar>
+              <w:top w:w="80" w:type="dxa"/>
+              <w:left w:w="80" w:type="dxa"/>
+              <w:bottom w:w="80" w:type="dxa"/>
+              <w:right w:w="80" w:type="dxa"/>
+            </w:tcMar>
+          </w:tcPr>
+          <w:p>
+            <w:pPr>
+              <w:pStyle w:val="2"/>
+            </w:pPr>
+            <w:proofErr w:type="spellStart"/>
+            <w:r>
+              <w:rPr>
+                <w:rFonts w:ascii="Times New Roman" w:hAnsi="Times New Roman"/>
+                <w:sz w:val="26"/>
+                <w:szCs w:val="26"/>
+              </w:rPr>
+              <w:t>Log</w:t>
+            </w:r>
+            <w:proofErr w:type="spellEnd"/>
+            <w:r>
+              <w:rPr>
+                <w:rFonts w:ascii="Times New Roman" w:hAnsi="Times New Roman"/>
+                <w:sz w:val="26"/>
+                <w:szCs w:val="26"/>
+              </w:rPr>
+              <w:t xml:space="preserve"> </w:t>
+            </w:r>
+            <w:proofErr w:type="spellStart"/>
+            <w:r>
+              <w:rPr>
+                <w:rFonts w:ascii="Times New Roman" w:hAnsi="Times New Roman"/>
+                <w:sz w:val="26"/>
+                <w:szCs w:val="26"/>
+              </w:rPr>
+              <w:t>in</w:t>
+            </w:r>
+            <w:proofErr w:type="spellEnd"/>
+            <w:r>
+              <w:rPr>
+                <w:rFonts w:ascii="Times New Roman" w:hAnsi="Times New Roman"/>
+                <w:sz w:val="26"/>
+                <w:szCs w:val="26"/>
+              </w:rPr>
+              <w:t xml:space="preserve"> </w:t>
+            </w:r>
+            <w:proofErr w:type="spellStart"/>
+            <w:r>
+              <w:rPr>
+                <w:rFonts w:ascii="Times New Roman" w:hAnsi="Times New Roman"/>
+                <w:sz w:val="26"/>
+                <w:szCs w:val="26"/>
+              </w:rPr>
+              <w:t>to</w:t>
+            </w:r>
+            <w:proofErr w:type="spellEnd"/>
+            <w:r>
+              <w:rPr>
+                <w:rFonts w:ascii="Times New Roman" w:hAnsi="Times New Roman"/>
+                <w:sz w:val="26"/>
+                <w:szCs w:val="26"/>
+              </w:rPr>
+              <w:t xml:space="preserve"> </w:t>
+            </w:r>
+            <w:proofErr w:type="spellStart"/>
+            <w:r>
+              <w:rPr>
+                <w:rFonts w:ascii="Times New Roman" w:hAnsi="Times New Roman"/>
+                <w:sz w:val="26"/>
+                <w:szCs w:val="26"/>
+              </w:rPr>
+              <w:t>the</w:t>
+            </w:r>
+            <w:proofErr w:type="spellEnd"/>
+            <w:r>
+              <w:rPr>
+                <w:rFonts w:ascii="Times New Roman" w:hAnsi="Times New Roman"/>
+                <w:sz w:val="26"/>
+                <w:szCs w:val="26"/>
+              </w:rPr>
+              <w:t xml:space="preserve"> </w:t>
+            </w:r>
+            <w:proofErr w:type="spellStart"/>
+            <w:r>
+              <w:rPr>
+                <w:rFonts w:ascii="Times New Roman" w:hAnsi="Times New Roman"/>
+                <w:sz w:val="26"/>
+                <w:szCs w:val="26"/>
+              </w:rPr>
+              <w:t>system</w:t>
+            </w:r>
+            <w:proofErr w:type="spellEnd"/>
+          </w:p>
+        </w:tc>
+        <w:tc>
+          <w:tcPr>
+            <w:tcW w:w="2126" w:type="dxa"/>
+            <w:tcBorders>
+              <w:top w:val="dotted" w:sz="4" w:space="0" w:color="000000"/>
+              <w:left w:val="dotted" w:sz="4" w:space="0" w:color="000000"/>
+              <w:bottom w:val="dotted" w:sz="4" w:space="0" w:color="000000"/>
+              <w:right w:val="single" w:sz="4" w:space="0" w:color="auto"/>
+            </w:tcBorders>
+            <w:shd w:val="clear" w:color="auto" w:fill="E8E8E8"/>
+            <w:tcMar>
+              <w:top w:w="80" w:type="dxa"/>
+              <w:left w:w="80" w:type="dxa"/>
+              <w:bottom w:w="80" w:type="dxa"/>
+              <w:right w:w="80" w:type="dxa"/>
+            </w:tcMar>
+          </w:tcPr>
+          <w:p>
+            <w:pPr>
+              <w:pStyle w:val="2"/>
+              <w:jc w:val="center"/>
+            </w:pPr>
+            <w:proofErr w:type="spellStart"/>
+            <w:r>
+              <w:rPr>
+                <w:rFonts w:ascii="Times New Roman" w:hAnsi="Times New Roman"/>
+                <w:sz w:val="26"/>
+                <w:szCs w:val="26"/>
+              </w:rPr>
+              <w:t>LogIn</w:t>
+            </w:r>
+            <w:proofErr w:type="spellEnd"/>
+          </w:p>
+        </w:tc>
+        <w:tc>
+          <w:tcPr>
+            <w:tcW w:w="1843" w:type="dxa"/>
+            <w:tcBorders>
+              <w:top w:val="single" w:sz="4" w:space="0" w:color="auto"/>
+              <w:left w:val="single" w:sz="4" w:space="0" w:color="auto"/>
+              <w:bottom w:val="single" w:sz="4" w:space="0" w:color="auto"/>
+              <w:right w:val="single" w:sz="4" w:space="0" w:color="auto"/>
+            </w:tcBorders>
+            <w:shd w:val="clear" w:color="auto" w:fill="E8E8E8"/>
+            <w:tcMar>
+              <w:top w:w="80" w:type="dxa"/>
+              <w:left w:w="80" w:type="dxa"/>
+              <w:bottom w:w="80" w:type="dxa"/>
+              <w:right w:w="80" w:type="dxa"/>
+            </w:tcMar>
+          </w:tcPr>
+          <w:p>
+            <w:r>
+              <w:t>TST2, TST7</w:t>
+            </w:r>
+          </w:p>
+        </w:tc>
+      </w:tr>
+      <w:tr>
+        <w:tblPrEx>
+          <w:shd w:val="clear" w:color="auto" w:fill="auto"/>
+        </w:tblPrEx>
+        <w:trPr>
+          <w:trHeight w:val="668"/>
+        </w:trPr>
+        <w:tc>
+          <w:tcPr>
+            <w:tcW w:w="598" w:type="dxa"/>
+            <w:vMerge w:val="restart"/>
+            <w:tcBorders>
+              <w:top w:val="dotted" w:sz="4" w:space="0" w:color="000000"/>
+              <w:left w:val="single" w:sz="2" w:space="0" w:color="000000"/>
+              <w:right w:val="dotted" w:sz="4" w:space="0" w:color="000000"/>
+            </w:tcBorders>
+            <w:shd w:val="clear" w:color="auto" w:fill="auto"/>
+            <w:tcMar>
+              <w:top w:w="80" w:type="dxa"/>
+              <w:left w:w="80" w:type="dxa"/>
+              <w:bottom w:w="80" w:type="dxa"/>
+              <w:right w:w="80" w:type="dxa"/>
+            </w:tcMar>
+          </w:tcPr>
+          <w:p>
+            <w:pPr>
+              <w:pStyle w:val="2"/>
+              <w:jc w:val="center"/>
+              <w:rPr>
+                <w:lang w:val="en-US"/>
+              </w:rPr>
+            </w:pPr>
+            <w:r>
+              <w:rPr>
+                <w:rFonts w:ascii="Times New Roman" w:hAnsi="Times New Roman"/>
+                <w:b/>
+                <w:bCs/>
+                <w:sz w:val="26"/>
+                <w:szCs w:val="26"/>
+                <w:lang w:val="en-US"/>
+              </w:rPr>
+              <w:t>2</w:t>
+            </w:r>
+          </w:p>
+        </w:tc>
+        <w:tc>
+          <w:tcPr>
+            <w:tcW w:w="1613" w:type="dxa"/>
+            <w:vMerge w:val="restart"/>
+            <w:tcBorders>
+              <w:left w:val="dotted" w:sz="4" w:space="0" w:color="000000"/>
+              <w:right w:val="dotted" w:sz="4" w:space="0" w:color="000000"/>
+            </w:tcBorders>
+            <w:shd w:val="clear" w:color="auto" w:fill="auto"/>
+          </w:tcPr>
+          <w:p>
+            <w:pPr>
+              <w:jc w:val="center"/>
+              <w:rPr>
+                <w:b/>
+                <w:bCs/>
+                <w:sz w:val="32"/>
+                <w:szCs w:val="32"/>
+              </w:rPr>
+            </w:pPr>
+            <w:r>
+              <w:rPr>
+                <w:b/>
+                <w:bCs/>
+                <w:sz w:val="32"/>
+                <w:szCs w:val="32"/>
+              </w:rPr>
+              <w:t>User</w:t>
+            </w:r>
+          </w:p>
+        </w:tc>
+        <w:tc>
+          <w:tcPr>
+            <w:tcW w:w="1895" w:type="dxa"/>
+            <w:tcBorders>
+              <w:top w:val="dotted" w:sz="4" w:space="0" w:color="000000"/>
+              <w:left w:val="dotted" w:sz="4" w:space="0" w:color="000000"/>
+              <w:right w:val="dotted" w:sz="4" w:space="0" w:color="000000"/>
+            </w:tcBorders>
+            <w:shd w:val="clear" w:color="auto" w:fill="auto"/>
+            <w:tcMar>
+              <w:top w:w="80" w:type="dxa"/>
+              <w:left w:w="80" w:type="dxa"/>
+              <w:bottom w:w="80" w:type="dxa"/>
+              <w:right w:w="80" w:type="dxa"/>
+            </w:tcMar>
+          </w:tcPr>
+          <w:p>
+            <w:pPr>
+              <w:pStyle w:val="2"/>
+            </w:pPr>
+            <w:proofErr w:type="spellStart"/>
+            <w:r>
+              <w:rPr>
+                <w:rFonts w:ascii="Times New Roman" w:hAnsi="Times New Roman"/>
+                <w:sz w:val="26"/>
+                <w:szCs w:val="26"/>
+              </w:rPr>
+              <w:t>Log</w:t>
+            </w:r>
+            <w:proofErr w:type="spellEnd"/>
+            <w:r>
+              <w:rPr>
+                <w:rFonts w:ascii="Times New Roman" w:hAnsi="Times New Roman"/>
+                <w:sz w:val="26"/>
+                <w:szCs w:val="26"/>
+              </w:rPr>
+              <w:t xml:space="preserve"> </w:t>
+            </w:r>
+            <w:proofErr w:type="spellStart"/>
+            <w:r>
+              <w:rPr>
+                <w:rFonts w:ascii="Times New Roman" w:hAnsi="Times New Roman"/>
+                <w:sz w:val="26"/>
+                <w:szCs w:val="26"/>
+              </w:rPr>
+              <w:t>out</w:t>
+            </w:r>
+            <w:proofErr w:type="spellEnd"/>
+          </w:p>
+        </w:tc>
+        <w:tc>
+          <w:tcPr>
+            <w:tcW w:w="1985" w:type="dxa"/>
+            <w:tcBorders>
+              <w:top w:val="dotted" w:sz="4" w:space="0" w:color="000000"/>
+              <w:left w:val="dotted" w:sz="4" w:space="0" w:color="000000"/>
+              <w:right w:val="dotted" w:sz="4" w:space="0" w:color="000000"/>
+            </w:tcBorders>
+            <w:shd w:val="clear" w:color="auto" w:fill="auto"/>
+            <w:tcMar>
+              <w:top w:w="80" w:type="dxa"/>
+              <w:left w:w="80" w:type="dxa"/>
+              <w:bottom w:w="80" w:type="dxa"/>
+              <w:right w:w="80" w:type="dxa"/>
+            </w:tcMar>
+          </w:tcPr>
+          <w:p>
+            <w:pPr>
+              <w:pStyle w:val="2"/>
+            </w:pPr>
+            <w:proofErr w:type="spellStart"/>
+            <w:r>
+              <w:rPr>
+                <w:rFonts w:ascii="Times New Roman" w:hAnsi="Times New Roman"/>
+                <w:sz w:val="26"/>
+                <w:szCs w:val="26"/>
+              </w:rPr>
+              <w:t>Log</w:t>
+            </w:r>
+            <w:proofErr w:type="spellEnd"/>
+            <w:r>
+              <w:rPr>
+                <w:rFonts w:ascii="Times New Roman" w:hAnsi="Times New Roman"/>
+                <w:sz w:val="26"/>
+                <w:szCs w:val="26"/>
+              </w:rPr>
+              <w:t xml:space="preserve"> </w:t>
+            </w:r>
+            <w:proofErr w:type="spellStart"/>
+            <w:r>
+              <w:rPr>
+                <w:rFonts w:ascii="Times New Roman" w:hAnsi="Times New Roman"/>
+                <w:sz w:val="26"/>
+                <w:szCs w:val="26"/>
+              </w:rPr>
+              <w:t>out</w:t>
+            </w:r>
+            <w:proofErr w:type="spellEnd"/>
+            <w:r>
+              <w:rPr>
+                <w:rFonts w:ascii="Times New Roman" w:hAnsi="Times New Roman"/>
+                <w:sz w:val="26"/>
+                <w:szCs w:val="26"/>
+              </w:rPr>
+              <w:t xml:space="preserve"> </w:t>
+            </w:r>
+            <w:proofErr w:type="spellStart"/>
+            <w:r>
+              <w:rPr>
+                <w:rFonts w:ascii="Times New Roman" w:hAnsi="Times New Roman"/>
+                <w:sz w:val="26"/>
+                <w:szCs w:val="26"/>
+              </w:rPr>
+              <w:t>from</w:t>
+            </w:r>
+            <w:proofErr w:type="spellEnd"/>
+            <w:r>
+              <w:rPr>
+                <w:rFonts w:ascii="Times New Roman" w:hAnsi="Times New Roman"/>
+                <w:sz w:val="26"/>
+                <w:szCs w:val="26"/>
+              </w:rPr>
+              <w:t xml:space="preserve"> </w:t>
+            </w:r>
+            <w:proofErr w:type="spellStart"/>
+            <w:r>
+              <w:rPr>
+                <w:rFonts w:ascii="Times New Roman" w:hAnsi="Times New Roman"/>
+                <w:sz w:val="26"/>
+                <w:szCs w:val="26"/>
+              </w:rPr>
+              <w:t>the</w:t>
+            </w:r>
+            <w:proofErr w:type="spellEnd"/>
+            <w:r>
+              <w:rPr>
+                <w:rFonts w:ascii="Times New Roman" w:hAnsi="Times New Roman"/>
+                <w:sz w:val="26"/>
+                <w:szCs w:val="26"/>
+              </w:rPr>
+              <w:t xml:space="preserve"> </w:t>
+            </w:r>
+            <w:proofErr w:type="spellStart"/>
+            <w:r>
+              <w:rPr>
+                <w:rFonts w:ascii="Times New Roman" w:hAnsi="Times New Roman"/>
+                <w:sz w:val="26"/>
+                <w:szCs w:val="26"/>
+              </w:rPr>
+              <w:t>system</w:t>
+            </w:r>
+            <w:proofErr w:type="spellEnd"/>
+          </w:p>
+        </w:tc>
+        <w:tc>
+          <w:tcPr>
+            <w:tcW w:w="2126" w:type="dxa"/>
+            <w:tcBorders>
+              <w:top w:val="dotted" w:sz="4" w:space="0" w:color="000000"/>
+              <w:left w:val="dotted" w:sz="4" w:space="0" w:color="000000"/>
+              <w:right w:val="single" w:sz="4" w:space="0" w:color="auto"/>
+            </w:tcBorders>
+            <w:shd w:val="clear" w:color="auto" w:fill="auto"/>
+            <w:tcMar>
+              <w:top w:w="80" w:type="dxa"/>
+              <w:left w:w="80" w:type="dxa"/>
+              <w:bottom w:w="80" w:type="dxa"/>
+              <w:right w:w="80" w:type="dxa"/>
+            </w:tcMar>
+          </w:tcPr>
+          <w:p>
+            <w:pPr>
+              <w:pStyle w:val="2"/>
+              <w:jc w:val="center"/>
+            </w:pPr>
+            <w:proofErr w:type="spellStart"/>
+            <w:r>
+              <w:rPr>
+                <w:rFonts w:ascii="Times New Roman" w:hAnsi="Times New Roman"/>
+                <w:sz w:val="26"/>
+                <w:szCs w:val="26"/>
+              </w:rPr>
+              <w:t>LogOut</w:t>
+            </w:r>
+            <w:proofErr w:type="spellEnd"/>
+          </w:p>
+        </w:tc>
+        <w:tc>
+          <w:tcPr>
+            <w:tcW w:w="1843" w:type="dxa"/>
+            <w:tcBorders>
+              <w:top w:val="single" w:sz="4" w:space="0" w:color="auto"/>
+              <w:left w:val="single" w:sz="4" w:space="0" w:color="auto"/>
+              <w:right w:val="single" w:sz="4" w:space="0" w:color="auto"/>
+            </w:tcBorders>
+            <w:shd w:val="clear" w:color="auto" w:fill="auto"/>
+            <w:tcMar>
+              <w:top w:w="80" w:type="dxa"/>
+              <w:left w:w="80" w:type="dxa"/>
+              <w:bottom w:w="80" w:type="dxa"/>
+              <w:right w:w="80" w:type="dxa"/>
+            </w:tcMar>
+          </w:tcPr>
+          <w:p>
+            <w:r>
+              <w:t>TST3, TST8</w:t>
+            </w:r>
+          </w:p>
+        </w:tc>
+      </w:tr>
+      <w:tr>
+        <w:tblPrEx>
+          <w:shd w:val="clear" w:color="auto" w:fill="auto"/>
+        </w:tblPrEx>
+        <w:trPr>
+          <w:trHeight w:val="681"/>
+        </w:trPr>
+        <w:tc>
+          <w:tcPr>
+            <w:tcW w:w="598" w:type="dxa"/>
+            <w:vMerge/>
+            <w:tcBorders>
+              <w:left w:val="single" w:sz="2" w:space="0" w:color="000000"/>
+              <w:right w:val="dotted" w:sz="4" w:space="0" w:color="000000"/>
+            </w:tcBorders>
+            <w:shd w:val="clear" w:color="auto" w:fill="auto"/>
+            <w:tcMar>
+              <w:top w:w="80" w:type="dxa"/>
+              <w:left w:w="80" w:type="dxa"/>
+              <w:bottom w:w="80" w:type="dxa"/>
+              <w:right w:w="80" w:type="dxa"/>
+            </w:tcMar>
+          </w:tcPr>
+          <w:p>
+            <w:pPr>
+              <w:pStyle w:val="2"/>
+              <w:jc w:val="center"/>
+              <w:rPr>
+                <w:rFonts w:ascii="Times New Roman" w:hAnsi="Times New Roman"/>
+                <w:b/>
+                <w:bCs/>
+                <w:sz w:val="26"/>
+                <w:szCs w:val="26"/>
+                <w:lang w:val="en-US"/>
+              </w:rPr>
+            </w:pPr>
+          </w:p>
+        </w:tc>
+        <w:tc>
+          <w:tcPr>
+            <w:tcW w:w="1613" w:type="dxa"/>
+            <w:vMerge/>
+            <w:tcBorders>
+              <w:left w:val="dotted" w:sz="4" w:space="0" w:color="000000"/>
+              <w:right w:val="dotted" w:sz="4" w:space="0" w:color="000000"/>
+            </w:tcBorders>
+            <w:shd w:val="clear" w:color="auto" w:fill="auto"/>
+          </w:tcPr>
+          <w:p>
+            <w:pPr>
+              <w:jc w:val="center"/>
+              <w:rPr>
+                <w:b/>
+                <w:bCs/>
+                <w:sz w:val="32"/>
+                <w:szCs w:val="32"/>
+              </w:rPr>
+            </w:pPr>
+          </w:p>
+        </w:tc>
+        <w:tc>
+          <w:tcPr>
+            <w:tcW w:w="1895" w:type="dxa"/>
+            <w:tcBorders>
+              <w:left w:val="dotted" w:sz="4" w:space="0" w:color="000000"/>
+              <w:right w:val="dotted" w:sz="4" w:space="0" w:color="000000"/>
+            </w:tcBorders>
+            <w:shd w:val="clear" w:color="auto" w:fill="auto"/>
+            <w:tcMar>
+              <w:top w:w="80" w:type="dxa"/>
+              <w:left w:w="80" w:type="dxa"/>
+              <w:bottom w:w="80" w:type="dxa"/>
+              <w:right w:w="80" w:type="dxa"/>
+            </w:tcMar>
+          </w:tcPr>
+          <w:p>
+            <w:pPr>
+              <w:pStyle w:val="2"/>
+              <w:rPr>
+                <w:rFonts w:ascii="Times New Roman" w:hAnsi="Times New Roman"/>
+                <w:sz w:val="26"/>
+                <w:szCs w:val="26"/>
+                <w:lang w:val="en-US"/>
+              </w:rPr>
+            </w:pPr>
+            <w:r>
+              <w:rPr>
+                <w:rFonts w:ascii="Times New Roman" w:hAnsi="Times New Roman"/>
+                <w:sz w:val="26"/>
+                <w:szCs w:val="26"/>
+                <w:lang w:val="en-US"/>
+              </w:rPr>
+              <w:t>Change password</w:t>
+            </w:r>
+          </w:p>
+        </w:tc>
+        <w:tc>
+          <w:tcPr>
+            <w:tcW w:w="1985" w:type="dxa"/>
+            <w:tcBorders>
+              <w:top w:val="dotted" w:sz="4" w:space="0" w:color="000000"/>
+              <w:left w:val="dotted" w:sz="4" w:space="0" w:color="000000"/>
+              <w:right w:val="dotted" w:sz="4" w:space="0" w:color="000000"/>
+            </w:tcBorders>
+            <w:shd w:val="clear" w:color="auto" w:fill="auto"/>
+            <w:tcMar>
+              <w:top w:w="80" w:type="dxa"/>
+              <w:left w:w="80" w:type="dxa"/>
+              <w:bottom w:w="80" w:type="dxa"/>
+              <w:right w:w="80" w:type="dxa"/>
+            </w:tcMar>
+          </w:tcPr>
+          <w:p>
+            <w:pPr>
+              <w:pStyle w:val="2"/>
+              <w:rPr>
+                <w:rFonts w:ascii="Times New Roman" w:hAnsi="Times New Roman"/>
+                <w:sz w:val="24"/>
+                <w:szCs w:val="24"/>
+                <w:lang w:val="en-US"/>
+              </w:rPr>
+            </w:pPr>
+            <w:r>
+              <w:rPr>
+                <w:rFonts w:ascii="Times New Roman" w:hAnsi="Times New Roman"/>
+                <w:sz w:val="24"/>
+                <w:szCs w:val="24"/>
+                <w:lang w:val="en-US"/>
+              </w:rPr>
+              <w:t>Change password to their account</w:t>
+            </w:r>
+          </w:p>
+        </w:tc>
+        <w:tc>
+          <w:tcPr>
+            <w:tcW w:w="2126" w:type="dxa"/>
+            <w:tcBorders>
+              <w:left w:val="dotted" w:sz="4" w:space="0" w:color="000000"/>
+              <w:right w:val="single" w:sz="4" w:space="0" w:color="auto"/>
+            </w:tcBorders>
+            <w:shd w:val="clear" w:color="auto" w:fill="auto"/>
+            <w:tcMar>
+              <w:top w:w="80" w:type="dxa"/>
+              <w:left w:w="80" w:type="dxa"/>
+              <w:bottom w:w="80" w:type="dxa"/>
+              <w:right w:w="80" w:type="dxa"/>
+            </w:tcMar>
+          </w:tcPr>
+          <w:p>
+            <w:pPr>
+              <w:pStyle w:val="2"/>
+              <w:jc w:val="center"/>
+              <w:rPr>
+                <w:rFonts w:ascii="Times New Roman" w:hAnsi="Times New Roman"/>
+                <w:sz w:val="26"/>
+                <w:szCs w:val="26"/>
+                <w:lang w:val="en-US"/>
+              </w:rPr>
+            </w:pPr>
+            <w:proofErr w:type="spellStart"/>
+            <w:r>
+              <w:rPr>
+                <w:rFonts w:ascii="Times New Roman" w:hAnsi="Times New Roman"/>
+                <w:sz w:val="26"/>
+                <w:szCs w:val="26"/>
+                <w:lang w:val="en-US"/>
+              </w:rPr>
+              <w:t>ChangePassword</w:t>
+            </w:r>
+            <w:proofErr w:type="spellEnd"/>
+          </w:p>
+        </w:tc>
+        <w:tc>
+          <w:tcPr>
+            <w:tcW w:w="1843" w:type="dxa"/>
+            <w:tcBorders>
+              <w:left w:val="single" w:sz="4" w:space="0" w:color="auto"/>
+              <w:right w:val="single" w:sz="4" w:space="0" w:color="auto"/>
+            </w:tcBorders>
+            <w:shd w:val="clear" w:color="auto" w:fill="auto"/>
+            <w:tcMar>
+              <w:top w:w="80" w:type="dxa"/>
+              <w:left w:w="80" w:type="dxa"/>
+              <w:bottom w:w="80" w:type="dxa"/>
+              <w:right w:w="80" w:type="dxa"/>
+            </w:tcMar>
+          </w:tcPr>
+          <w:p>
+            <w:r>
+              <w:t>TST26, TST28</w:t>
+            </w:r>
+          </w:p>
+        </w:tc>
+      </w:tr>
+      <w:tr>
+        <w:tblPrEx>
+          <w:shd w:val="clear" w:color="auto" w:fill="auto"/>
+        </w:tblPrEx>
+        <w:trPr>
+          <w:trHeight w:val="768"/>
+        </w:trPr>
+        <w:tc>
+          <w:tcPr>
+            <w:tcW w:w="598" w:type="dxa"/>
+            <w:vMerge/>
+            <w:tcBorders>
+              <w:left w:val="single" w:sz="2" w:space="0" w:color="000000"/>
+              <w:right w:val="dotted" w:sz="4" w:space="0" w:color="000000"/>
+            </w:tcBorders>
+            <w:shd w:val="clear" w:color="auto" w:fill="auto"/>
+            <w:tcMar>
+              <w:top w:w="80" w:type="dxa"/>
+              <w:left w:w="80" w:type="dxa"/>
+              <w:bottom w:w="80" w:type="dxa"/>
+              <w:right w:w="80" w:type="dxa"/>
+            </w:tcMar>
+          </w:tcPr>
+          <w:p>
+            <w:pPr>
+              <w:pStyle w:val="2"/>
+              <w:jc w:val="center"/>
+              <w:rPr>
+                <w:rFonts w:ascii="Times New Roman" w:hAnsi="Times New Roman"/>
+                <w:b/>
+                <w:bCs/>
+                <w:sz w:val="26"/>
+                <w:szCs w:val="26"/>
+                <w:lang w:val="en-US"/>
+              </w:rPr>
+            </w:pPr>
+          </w:p>
+        </w:tc>
+        <w:tc>
+          <w:tcPr>
+            <w:tcW w:w="1613" w:type="dxa"/>
+            <w:vMerge/>
+            <w:tcBorders>
+              <w:left w:val="dotted" w:sz="4" w:space="0" w:color="000000"/>
+              <w:right w:val="dotted" w:sz="4" w:space="0" w:color="000000"/>
+            </w:tcBorders>
+            <w:shd w:val="clear" w:color="auto" w:fill="auto"/>
+          </w:tcPr>
+          <w:p>
+            <w:pPr>
+              <w:jc w:val="center"/>
+              <w:rPr>
+                <w:b/>
+                <w:bCs/>
+                <w:sz w:val="32"/>
+                <w:szCs w:val="32"/>
+              </w:rPr>
+            </w:pPr>
+          </w:p>
+        </w:tc>
+        <w:tc>
+          <w:tcPr>
+            <w:tcW w:w="1895" w:type="dxa"/>
+            <w:tcBorders>
+              <w:left w:val="dotted" w:sz="4" w:space="0" w:color="000000"/>
+              <w:right w:val="dotted" w:sz="4" w:space="0" w:color="000000"/>
+            </w:tcBorders>
+            <w:shd w:val="clear" w:color="auto" w:fill="auto"/>
+            <w:tcMar>
+              <w:top w:w="80" w:type="dxa"/>
+              <w:left w:w="80" w:type="dxa"/>
+              <w:bottom w:w="80" w:type="dxa"/>
+              <w:right w:w="80" w:type="dxa"/>
+            </w:tcMar>
+          </w:tcPr>
+          <w:p>
+            <w:pPr>
+              <w:pStyle w:val="2"/>
+              <w:rPr>
+                <w:rFonts w:ascii="Times New Roman" w:hAnsi="Times New Roman"/>
+                <w:sz w:val="26"/>
+                <w:szCs w:val="26"/>
+                <w:lang w:val="en-US"/>
+              </w:rPr>
+            </w:pPr>
+            <w:r>
+              <w:rPr>
+                <w:rFonts w:ascii="Times New Roman" w:hAnsi="Times New Roman"/>
+                <w:sz w:val="26"/>
+                <w:szCs w:val="26"/>
+                <w:lang w:val="en-US"/>
+              </w:rPr>
+              <w:t>Update information</w:t>
+            </w:r>
+          </w:p>
+        </w:tc>
+        <w:tc>
+          <w:tcPr>
+            <w:tcW w:w="1985" w:type="dxa"/>
+            <w:tcBorders>
+              <w:left w:val="dotted" w:sz="4" w:space="0" w:color="000000"/>
+              <w:right w:val="dotted" w:sz="4" w:space="0" w:color="000000"/>
+            </w:tcBorders>
+            <w:shd w:val="clear" w:color="auto" w:fill="auto"/>
+            <w:tcMar>
+              <w:top w:w="80" w:type="dxa"/>
+              <w:left w:w="80" w:type="dxa"/>
+              <w:bottom w:w="80" w:type="dxa"/>
+              <w:right w:w="80" w:type="dxa"/>
+            </w:tcMar>
+          </w:tcPr>
+          <w:p>
+            <w:pPr>
+              <w:pStyle w:val="2"/>
+              <w:rPr>
+                <w:rFonts w:ascii="Times New Roman" w:hAnsi="Times New Roman"/>
+                <w:sz w:val="26"/>
+                <w:szCs w:val="26"/>
+                <w:lang w:val="en-US"/>
+              </w:rPr>
+            </w:pPr>
+            <w:r>
+              <w:rPr>
+                <w:rFonts w:ascii="Times New Roman" w:hAnsi="Times New Roman"/>
+                <w:sz w:val="26"/>
+                <w:szCs w:val="26"/>
+                <w:lang w:val="en-US"/>
+              </w:rPr>
+              <w:t>Update information about themselves</w:t>
+            </w:r>
+          </w:p>
+        </w:tc>
+        <w:tc>
+          <w:tcPr>
+            <w:tcW w:w="2126" w:type="dxa"/>
+            <w:tcBorders>
+              <w:left w:val="dotted" w:sz="4" w:space="0" w:color="000000"/>
+              <w:right w:val="single" w:sz="4" w:space="0" w:color="auto"/>
+            </w:tcBorders>
+            <w:shd w:val="clear" w:color="auto" w:fill="auto"/>
+            <w:tcMar>
+              <w:top w:w="80" w:type="dxa"/>
+              <w:left w:w="80" w:type="dxa"/>
+              <w:bottom w:w="80" w:type="dxa"/>
+              <w:right w:w="80" w:type="dxa"/>
+            </w:tcMar>
+          </w:tcPr>
+          <w:p>
+            <w:pPr>
+              <w:pStyle w:val="2"/>
+              <w:jc w:val="center"/>
+              <w:rPr>
+                <w:rFonts w:ascii="Times New Roman" w:hAnsi="Times New Roman"/>
+                <w:sz w:val="26"/>
+                <w:szCs w:val="26"/>
+                <w:lang w:val="en-US"/>
+              </w:rPr>
+            </w:pPr>
+            <w:proofErr w:type="spellStart"/>
+            <w:r>
+              <w:rPr>
+                <w:rFonts w:ascii="Times New Roman" w:hAnsi="Times New Roman"/>
+                <w:sz w:val="26"/>
+                <w:szCs w:val="26"/>
+                <w:lang w:val="en-US"/>
+              </w:rPr>
+              <w:t>UpdateUserInfo</w:t>
+            </w:r>
+            <w:proofErr w:type="spellEnd"/>
+          </w:p>
+        </w:tc>
+        <w:tc>
+          <w:tcPr>
+            <w:tcW w:w="1843" w:type="dxa"/>
+            <w:tcBorders>
+              <w:left w:val="single" w:sz="4" w:space="0" w:color="auto"/>
+              <w:right w:val="single" w:sz="4" w:space="0" w:color="auto"/>
+            </w:tcBorders>
+            <w:shd w:val="clear" w:color="auto" w:fill="auto"/>
+            <w:tcMar>
+              <w:top w:w="80" w:type="dxa"/>
+              <w:left w:w="80" w:type="dxa"/>
+              <w:bottom w:w="80" w:type="dxa"/>
+              <w:right w:w="80" w:type="dxa"/>
+            </w:tcMar>
+          </w:tcPr>
+          <w:p>
+            <w:r>
+              <w:t>TST26, TST28</w:t>
+            </w:r>
+          </w:p>
+        </w:tc>
+      </w:tr>
+      <w:tr>
+        <w:tblPrEx>
+          <w:shd w:val="clear" w:color="auto" w:fill="auto"/>
+        </w:tblPrEx>
+        <w:trPr>
+          <w:trHeight w:val="639"/>
+        </w:trPr>
+        <w:tc>
+          <w:tcPr>
+            <w:tcW w:w="598" w:type="dxa"/>
+            <w:tcBorders>
+              <w:top w:val="dotted" w:sz="4" w:space="0" w:color="000000"/>
+              <w:left w:val="single" w:sz="2" w:space="0" w:color="000000"/>
+              <w:bottom w:val="dotted" w:sz="4" w:space="0" w:color="000000"/>
+              <w:right w:val="dotted" w:sz="4" w:space="0" w:color="000000"/>
+            </w:tcBorders>
+            <w:shd w:val="clear" w:color="auto" w:fill="auto"/>
+            <w:tcMar>
+              <w:top w:w="80" w:type="dxa"/>
+              <w:left w:w="80" w:type="dxa"/>
+              <w:bottom w:w="80" w:type="dxa"/>
+              <w:right w:w="80" w:type="dxa"/>
+            </w:tcMar>
+          </w:tcPr>
+          <w:p>
+            <w:pPr>
+              <w:pStyle w:val="2"/>
+              <w:jc w:val="center"/>
+              <w:rPr>
+                <w:rFonts w:ascii="Times New Roman" w:hAnsi="Times New Roman"/>
+                <w:b/>
+                <w:bCs/>
+                <w:sz w:val="26"/>
+                <w:szCs w:val="26"/>
+                <w:lang w:val="en-US"/>
+              </w:rPr>
+            </w:pPr>
+            <w:r>
+              <w:rPr>
+                <w:rFonts w:ascii="Times New Roman" w:hAnsi="Times New Roman"/>
+                <w:b/>
+                <w:bCs/>
+                <w:sz w:val="26"/>
+                <w:szCs w:val="26"/>
+                <w:lang w:val="en-US"/>
+              </w:rPr>
+              <w:t>3</w:t>
+            </w:r>
+          </w:p>
+        </w:tc>
+        <w:tc>
+          <w:tcPr>
+            <w:tcW w:w="1613" w:type="dxa"/>
+            <w:tcBorders>
+              <w:left w:val="dotted" w:sz="4" w:space="0" w:color="000000"/>
+              <w:bottom w:val="single" w:sz="2" w:space="0" w:color="000000"/>
+              <w:right w:val="dotted" w:sz="4" w:space="0" w:color="000000"/>
+            </w:tcBorders>
+            <w:shd w:val="clear" w:color="auto" w:fill="auto"/>
+          </w:tcPr>
+          <w:p>
+            <w:pPr>
+              <w:jc w:val="center"/>
+              <w:rPr>
+                <w:b/>
+                <w:bCs/>
+                <w:sz w:val="32"/>
+                <w:szCs w:val="32"/>
+              </w:rPr>
+            </w:pPr>
+            <w:r>
+              <w:rPr>
+                <w:b/>
+                <w:bCs/>
+                <w:sz w:val="32"/>
+                <w:szCs w:val="32"/>
+              </w:rPr>
+              <w:t>Admin</w:t>
+            </w:r>
+          </w:p>
+        </w:tc>
+        <w:tc>
+          <w:tcPr>
+            <w:tcW w:w="1895" w:type="dxa"/>
+            <w:tcBorders>
+              <w:top w:val="dotted" w:sz="4" w:space="0" w:color="000000"/>
+              <w:left w:val="dotted" w:sz="4" w:space="0" w:color="000000"/>
+              <w:bottom w:val="dotted" w:sz="4" w:space="0" w:color="000000"/>
+              <w:right w:val="dotted" w:sz="4" w:space="0" w:color="000000"/>
+            </w:tcBorders>
+            <w:shd w:val="clear" w:color="auto" w:fill="auto"/>
+            <w:tcMar>
+              <w:top w:w="80" w:type="dxa"/>
+              <w:left w:w="80" w:type="dxa"/>
+              <w:bottom w:w="80" w:type="dxa"/>
+              <w:right w:w="80" w:type="dxa"/>
+            </w:tcMar>
+          </w:tcPr>
+          <w:p>
+            <w:pPr>
+              <w:pStyle w:val="2"/>
+              <w:rPr>
+                <w:rFonts w:ascii="Times New Roman" w:hAnsi="Times New Roman"/>
+                <w:sz w:val="26"/>
+                <w:szCs w:val="26"/>
+                <w:lang w:val="en-US"/>
+              </w:rPr>
+            </w:pPr>
+            <w:r>
+              <w:rPr>
+                <w:rFonts w:ascii="Times New Roman" w:hAnsi="Times New Roman"/>
+                <w:sz w:val="26"/>
+                <w:szCs w:val="26"/>
+                <w:lang w:val="en-US"/>
+              </w:rPr>
+              <w:t>Set admin</w:t>
+            </w:r>
+          </w:p>
+        </w:tc>
+        <w:tc>
+          <w:tcPr>
+            <w:tcW w:w="1985" w:type="dxa"/>
+            <w:tcBorders>
+              <w:top w:val="dotted" w:sz="4" w:space="0" w:color="000000"/>
+              <w:left w:val="dotted" w:sz="4" w:space="0" w:color="000000"/>
+              <w:bottom w:val="dotted" w:sz="4" w:space="0" w:color="000000"/>
+              <w:right w:val="dotted" w:sz="4" w:space="0" w:color="000000"/>
+            </w:tcBorders>
+            <w:shd w:val="clear" w:color="auto" w:fill="auto"/>
+            <w:tcMar>
+              <w:top w:w="80" w:type="dxa"/>
+              <w:left w:w="80" w:type="dxa"/>
+              <w:bottom w:w="80" w:type="dxa"/>
+              <w:right w:w="80" w:type="dxa"/>
+            </w:tcMar>
+          </w:tcPr>
+          <w:p>
+            <w:pPr>
+              <w:pStyle w:val="2"/>
+              <w:rPr>
+                <w:rFonts w:ascii="Times New Roman" w:hAnsi="Times New Roman"/>
+                <w:sz w:val="26"/>
+                <w:szCs w:val="26"/>
+                <w:lang w:val="en-US"/>
+              </w:rPr>
+            </w:pPr>
+            <w:r>
+              <w:rPr>
+                <w:rFonts w:ascii="Times New Roman" w:hAnsi="Times New Roman"/>
+                <w:sz w:val="26"/>
+                <w:szCs w:val="26"/>
+                <w:lang w:val="en-US"/>
+              </w:rPr>
+              <w:t>Give a user admin rights</w:t>
+            </w:r>
+          </w:p>
+        </w:tc>
+        <w:tc>
+          <w:tcPr>
+            <w:tcW w:w="2126" w:type="dxa"/>
+            <w:tcBorders>
+              <w:top w:val="dotted" w:sz="4" w:space="0" w:color="000000"/>
+              <w:left w:val="dotted" w:sz="4" w:space="0" w:color="000000"/>
+              <w:bottom w:val="dotted" w:sz="4" w:space="0" w:color="000000"/>
+              <w:right w:val="single" w:sz="4" w:space="0" w:color="auto"/>
+            </w:tcBorders>
+            <w:shd w:val="clear" w:color="auto" w:fill="auto"/>
+            <w:tcMar>
+              <w:top w:w="80" w:type="dxa"/>
+              <w:left w:w="80" w:type="dxa"/>
+              <w:bottom w:w="80" w:type="dxa"/>
+              <w:right w:w="80" w:type="dxa"/>
+            </w:tcMar>
+          </w:tcPr>
+          <w:p>
+            <w:pPr>
+              <w:pStyle w:val="2"/>
+              <w:jc w:val="center"/>
+              <w:rPr>
+                <w:rFonts w:ascii="Times New Roman" w:hAnsi="Times New Roman"/>
+                <w:sz w:val="26"/>
+                <w:szCs w:val="26"/>
+                <w:lang w:val="en-US"/>
+              </w:rPr>
+            </w:pPr>
+            <w:proofErr w:type="spellStart"/>
+            <w:r>
+              <w:rPr>
+                <w:rFonts w:ascii="Times New Roman" w:hAnsi="Times New Roman"/>
+                <w:sz w:val="26"/>
+                <w:szCs w:val="26"/>
+                <w:lang w:val="en-US"/>
+              </w:rPr>
+              <w:t>Set</w:t>
+            </w:r>
+            <w:r>
+              <w:rPr>
+                <w:rFonts w:ascii="Times New Roman" w:hAnsi="Times New Roman"/>
+                <w:sz w:val="26"/>
+                <w:szCs w:val="26"/>
+                <w:lang w:val="en-US"/>
+              </w:rPr>
+              <w:t>Admin</w:t>
+            </w:r>
+            <w:proofErr w:type="spellEnd"/>
+          </w:p>
+        </w:tc>
+        <w:tc>
+          <w:tcPr>
+            <w:tcW w:w="1843" w:type="dxa"/>
+            <w:tcBorders>
+              <w:top w:val="single" w:sz="4" w:space="0" w:color="auto"/>
+              <w:left w:val="single" w:sz="4" w:space="0" w:color="auto"/>
+              <w:bottom w:val="single" w:sz="4" w:space="0" w:color="auto"/>
+              <w:right w:val="single" w:sz="4" w:space="0" w:color="auto"/>
+            </w:tcBorders>
+            <w:shd w:val="clear" w:color="auto" w:fill="auto"/>
+            <w:tcMar>
+              <w:top w:w="80" w:type="dxa"/>
+              <w:left w:w="80" w:type="dxa"/>
+              <w:bottom w:w="80" w:type="dxa"/>
+              <w:right w:w="80" w:type="dxa"/>
+            </w:tcMar>
+          </w:tcPr>
+          <w:p>
+            <w:r>
+              <w:t>TST2</w:t>
+            </w:r>
+            <w:r>
+              <w:t>5</w:t>
+            </w:r>
+            <w:r>
+              <w:t>, TST2</w:t>
+            </w:r>
+            <w:r>
+              <w:t>7</w:t>
             </w:r>
           </w:p>
         </w:tc>
@@ -1371,9 +3100,11 @@
       <w:pPr>
         <w:pStyle w:val="a5"/>
         <w:rPr>
-          <w:rFonts w:ascii="Times New Roman" w:eastAsia="Times New Roman" w:hAnsi="Times New Roman" w:cs="Times New Roman"/>
-          <w:sz w:val="28"/>
-          <w:szCs w:val="28"/>
+          <w:rFonts w:ascii="Times New Roman" w:hAnsi="Times New Roman"/>
+          <w:b/>
+          <w:bCs/>
+          <w:sz w:val="30"/>
+          <w:szCs w:val="30"/>
         </w:rPr>
       </w:pPr>
     </w:p>
@@ -1382,8 +3113,32 @@
         <w:pStyle w:val="a5"/>
         <w:rPr>
           <w:rFonts w:ascii="Times New Roman" w:eastAsia="Times New Roman" w:hAnsi="Times New Roman" w:cs="Times New Roman"/>
-          <w:sz w:val="28"/>
-          <w:szCs w:val="28"/>
+          <w:b/>
+          <w:bCs/>
+          <w:sz w:val="30"/>
+          <w:szCs w:val="30"/>
+        </w:rPr>
+      </w:pPr>
+      <w:r>
+        <w:rPr>
+          <w:rFonts w:ascii="Times New Roman" w:hAnsi="Times New Roman"/>
+          <w:b/>
+          <w:bCs/>
+          <w:sz w:val="30"/>
+          <w:szCs w:val="30"/>
+        </w:rPr>
+        <w:t>User Management System</w:t>
+      </w:r>
+    </w:p>
+    <w:p>
+      <w:pPr>
+        <w:pStyle w:val="a5"/>
+        <w:rPr>
+          <w:rFonts w:ascii="Times New Roman" w:hAnsi="Times New Roman"/>
+          <w:b/>
+          <w:bCs/>
+          <w:sz w:val="30"/>
+          <w:szCs w:val="30"/>
         </w:rPr>
       </w:pPr>
     </w:p>
@@ -1392,180 +3147,77 @@
         <w:pStyle w:val="a5"/>
         <w:rPr>
           <w:rFonts w:ascii="Times New Roman" w:eastAsia="Times New Roman" w:hAnsi="Times New Roman" w:cs="Times New Roman"/>
-          <w:sz w:val="28"/>
-          <w:szCs w:val="28"/>
+          <w:b/>
+          <w:bCs/>
+          <w:sz w:val="30"/>
+          <w:szCs w:val="30"/>
         </w:rPr>
       </w:pPr>
-    </w:p>
-    <w:p>
-      <w:pPr>
-        <w:pStyle w:val="a5"/>
+      <w:r>
         <w:rPr>
-          <w:rFonts w:ascii="Times New Roman" w:eastAsia="Times New Roman" w:hAnsi="Times New Roman" w:cs="Times New Roman"/>
-          <w:sz w:val="28"/>
-          <w:szCs w:val="28"/>
+          <w:noProof/>
         </w:rPr>
-      </w:pPr>
-    </w:p>
-    <w:p>
-      <w:pPr>
-        <w:pStyle w:val="a5"/>
-        <w:rPr>
-          <w:rFonts w:ascii="Times New Roman" w:eastAsia="Times New Roman" w:hAnsi="Times New Roman" w:cs="Times New Roman"/>
-          <w:sz w:val="28"/>
-          <w:szCs w:val="28"/>
-        </w:rPr>
-      </w:pPr>
-    </w:p>
-    <w:p>
-      <w:pPr>
-        <w:pStyle w:val="a5"/>
-        <w:rPr>
-          <w:rFonts w:ascii="Times New Roman" w:eastAsia="Times New Roman" w:hAnsi="Times New Roman" w:cs="Times New Roman"/>
-          <w:sz w:val="28"/>
-          <w:szCs w:val="28"/>
-        </w:rPr>
-      </w:pPr>
-    </w:p>
-    <w:p>
-      <w:pPr>
-        <w:pStyle w:val="a5"/>
-        <w:rPr>
-          <w:rFonts w:ascii="Times New Roman" w:eastAsia="Times New Roman" w:hAnsi="Times New Roman" w:cs="Times New Roman"/>
-          <w:sz w:val="28"/>
-          <w:szCs w:val="28"/>
-        </w:rPr>
-      </w:pPr>
-    </w:p>
-    <w:p>
-      <w:pPr>
-        <w:pStyle w:val="a5"/>
-        <w:rPr>
-          <w:rFonts w:ascii="Times New Roman" w:eastAsia="Times New Roman" w:hAnsi="Times New Roman" w:cs="Times New Roman"/>
-          <w:sz w:val="28"/>
-          <w:szCs w:val="28"/>
-        </w:rPr>
-      </w:pPr>
-    </w:p>
-    <w:p>
-      <w:pPr>
-        <w:pStyle w:val="a5"/>
-        <w:rPr>
-          <w:rFonts w:ascii="Times New Roman" w:eastAsia="Times New Roman" w:hAnsi="Times New Roman" w:cs="Times New Roman"/>
-          <w:sz w:val="28"/>
-          <w:szCs w:val="28"/>
-        </w:rPr>
-      </w:pPr>
-    </w:p>
-    <w:p>
-      <w:pPr>
-        <w:pStyle w:val="a5"/>
-        <w:rPr>
-          <w:rFonts w:ascii="Times New Roman" w:eastAsia="Times New Roman" w:hAnsi="Times New Roman" w:cs="Times New Roman"/>
-          <w:sz w:val="28"/>
-          <w:szCs w:val="28"/>
-        </w:rPr>
-      </w:pPr>
-    </w:p>
-    <w:p>
-      <w:pPr>
-        <w:pStyle w:val="a5"/>
-        <w:rPr>
-          <w:rFonts w:ascii="Times New Roman" w:eastAsia="Times New Roman" w:hAnsi="Times New Roman" w:cs="Times New Roman"/>
-          <w:sz w:val="28"/>
-          <w:szCs w:val="28"/>
-        </w:rPr>
-      </w:pPr>
-    </w:p>
-    <w:p>
-      <w:pPr>
-        <w:pStyle w:val="a5"/>
-        <w:rPr>
-          <w:rFonts w:ascii="Times New Roman" w:eastAsia="Times New Roman" w:hAnsi="Times New Roman" w:cs="Times New Roman"/>
-          <w:sz w:val="28"/>
-          <w:szCs w:val="28"/>
-        </w:rPr>
-      </w:pPr>
-    </w:p>
-    <w:p>
-      <w:pPr>
-        <w:pStyle w:val="a5"/>
-        <w:rPr>
-          <w:rFonts w:ascii="Times New Roman" w:eastAsia="Times New Roman" w:hAnsi="Times New Roman" w:cs="Times New Roman"/>
-          <w:sz w:val="28"/>
-          <w:szCs w:val="28"/>
-        </w:rPr>
-      </w:pPr>
-    </w:p>
-    <w:p>
-      <w:pPr>
-        <w:pStyle w:val="a5"/>
-        <w:rPr>
-          <w:rFonts w:ascii="Times New Roman" w:eastAsia="Times New Roman" w:hAnsi="Times New Roman" w:cs="Times New Roman"/>
-          <w:sz w:val="28"/>
-          <w:szCs w:val="28"/>
-        </w:rPr>
-      </w:pPr>
-    </w:p>
-    <w:p>
-      <w:pPr>
-        <w:pStyle w:val="a5"/>
-        <w:rPr>
-          <w:rFonts w:ascii="Times New Roman" w:eastAsia="Times New Roman" w:hAnsi="Times New Roman" w:cs="Times New Roman"/>
-          <w:sz w:val="28"/>
-          <w:szCs w:val="28"/>
-        </w:rPr>
-      </w:pPr>
-    </w:p>
-    <w:p>
-      <w:pPr>
-        <w:pStyle w:val="a5"/>
-        <w:rPr>
-          <w:rFonts w:ascii="Times New Roman" w:eastAsia="Times New Roman" w:hAnsi="Times New Roman" w:cs="Times New Roman"/>
-          <w:sz w:val="28"/>
-          <w:szCs w:val="28"/>
-        </w:rPr>
-      </w:pPr>
-    </w:p>
-    <w:p>
-      <w:pPr>
-        <w:pStyle w:val="a5"/>
-        <w:rPr>
-          <w:rFonts w:ascii="Times New Roman" w:eastAsia="Times New Roman" w:hAnsi="Times New Roman" w:cs="Times New Roman"/>
-          <w:sz w:val="28"/>
-          <w:szCs w:val="28"/>
-        </w:rPr>
-      </w:pPr>
-    </w:p>
-    <w:p>
-      <w:pPr>
-        <w:pStyle w:val="a5"/>
-        <w:rPr>
-          <w:rFonts w:ascii="Times New Roman" w:eastAsia="Times New Roman" w:hAnsi="Times New Roman" w:cs="Times New Roman"/>
-          <w:sz w:val="28"/>
-          <w:szCs w:val="28"/>
-        </w:rPr>
-      </w:pPr>
-    </w:p>
-    <w:p>
-      <w:pPr>
-        <w:pStyle w:val="a5"/>
-        <w:rPr>
-          <w:rFonts w:ascii="Times New Roman" w:eastAsia="Times New Roman" w:hAnsi="Times New Roman" w:cs="Times New Roman"/>
-          <w:sz w:val="28"/>
-          <w:szCs w:val="28"/>
-        </w:rPr>
-      </w:pPr>
-    </w:p>
-    <w:p>
-      <w:pPr>
-        <w:pStyle w:val="a5"/>
-        <w:rPr>
-          <w:rFonts w:ascii="Times New Roman" w:eastAsia="Times New Roman" w:hAnsi="Times New Roman" w:cs="Times New Roman"/>
-          <w:sz w:val="28"/>
-          <w:szCs w:val="28"/>
-        </w:rPr>
-      </w:pPr>
+        <w:lastRenderedPageBreak/>
+        <mc:AlternateContent>
+          <mc:Choice Requires="wps">
+            <w:drawing>
+              <wp:anchor distT="0" distB="0" distL="0" distR="0" simplePos="0" relativeHeight="251665408" behindDoc="0" locked="0" layoutInCell="1" allowOverlap="1" wp14:anchorId="78C70CA9" wp14:editId="073D991F">
+                <wp:simplePos x="0" y="0"/>
+                <wp:positionH relativeFrom="page">
+                  <wp:posOffset>720000</wp:posOffset>
+                </wp:positionH>
+                <wp:positionV relativeFrom="page">
+                  <wp:posOffset>5537699</wp:posOffset>
+                </wp:positionV>
+                <wp:extent cx="6116882" cy="727703"/>
+                <wp:effectExtent l="0" t="0" r="0" b="0"/>
+                <wp:wrapTopAndBottom distT="0" distB="0"/>
+                <wp:docPr id="1073741825" name="officeArt object"/>
+                <wp:cNvGraphicFramePr/>
+                <a:graphic xmlns:a="http://schemas.openxmlformats.org/drawingml/2006/main">
+                  <a:graphicData uri="http://schemas.microsoft.com/office/word/2010/wordprocessingShape">
+                    <wps:wsp>
+                      <wps:cNvSpPr/>
+                      <wps:spPr>
+                        <a:xfrm>
+                          <a:off x="0" y="0"/>
+                          <a:ext cx="6116882" cy="727703"/>
+                        </a:xfrm>
+                        <a:prstGeom prst="rect">
+                          <a:avLst/>
+                        </a:prstGeom>
+                      </wps:spPr>
+                      <wps:txbx>
+                        <w:txbxContent>
+                          <w:p/>
+                        </w:txbxContent>
+                      </wps:txbx>
+                      <wps:bodyPr lIns="0" tIns="0" rIns="0" bIns="0">
+                        <a:spAutoFit/>
+                      </wps:bodyPr>
+                    </wps:wsp>
+                  </a:graphicData>
+                </a:graphic>
+                <wp14:sizeRelV relativeFrom="margin">
+                  <wp14:pctHeight>0</wp14:pctHeight>
+                </wp14:sizeRelV>
+              </wp:anchor>
+            </w:drawing>
+          </mc:Choice>
+          <mc:Fallback>
+            <w:pict>
+              <v:rect w14:anchorId="78C70CA9" id="officeArt object" o:spid="_x0000_s1026" style="position:absolute;margin-left:56.7pt;margin-top:436.05pt;width:481.65pt;height:57.3pt;z-index:251665408;visibility:visible;mso-wrap-style:square;mso-height-percent:0;mso-wrap-distance-left:0;mso-wrap-distance-top:0;mso-wrap-distance-right:0;mso-wrap-distance-bottom:0;mso-position-horizontal:absolute;mso-position-horizontal-relative:page;mso-position-vertical:absolute;mso-position-vertical-relative:page;mso-height-percent:0;mso-height-relative:margin;v-text-anchor:top" o:gfxdata="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" filled="f" stroked="f">
+                <v:textbox style="mso-fit-shape-to-text:t" inset="0,0,0,0">
+                  <w:txbxContent>
+                    <w:p/>
+                  </w:txbxContent>
+                </v:textbox>
+                <w10:wrap type="topAndBottom" anchorx="page" anchory="page"/>
+              </v:rect>
+            </w:pict>
+          </mc:Fallback>
+        </mc:AlternateContent>
+      </w:r>
     </w:p>
     <w:p>
       <w:pPr>
@@ -1586,7 +3238,6 @@
           <w:sz w:val="30"/>
           <w:szCs w:val="30"/>
         </w:rPr>
-        <w:lastRenderedPageBreak/>
         <w:t>Entrance Management System</w:t>
       </w:r>
     </w:p>
@@ -1617,12 +3268,6 @@
         </w:tblBorders>
         <w:shd w:val="clear" w:color="auto" w:fill="F8BA00"/>
         <w:tblLayout w:type="fixed"/>
-        <w:tblCellMar>
-          <w:top w:w="0" w:type="dxa"/>
-          <w:left w:w="0" w:type="dxa"/>
-          <w:bottom w:w="0" w:type="dxa"/>
-          <w:right w:w="0" w:type="dxa"/>
-        </w:tblCellMar>
         <w:tblLook w:val="04A0" w:firstRow="1" w:lastRow="0" w:firstColumn="1" w:lastColumn="0" w:noHBand="0" w:noVBand="1"/>
       </w:tblPr>
       <w:tblGrid>
@@ -1634,14 +3279,6 @@
         <w:gridCol w:w="1418"/>
       </w:tblGrid>
       <w:tr>
-        <w:tblPrEx>
-          <w:tblCellMar>
-            <w:top w:w="0" w:type="dxa"/>
-            <w:left w:w="0" w:type="dxa"/>
-            <w:bottom w:w="0" w:type="dxa"/>
-            <w:right w:w="0" w:type="dxa"/>
-          </w:tblCellMar>
-        </w:tblPrEx>
         <w:trPr>
           <w:trHeight w:val="342"/>
           <w:tblHeader/>
@@ -1894,12 +3531,6 @@
       <w:tr>
         <w:tblPrEx>
           <w:shd w:val="clear" w:color="auto" w:fill="auto"/>
-          <w:tblCellMar>
-            <w:top w:w="0" w:type="dxa"/>
-            <w:left w:w="0" w:type="dxa"/>
-            <w:bottom w:w="0" w:type="dxa"/>
-            <w:right w:w="0" w:type="dxa"/>
-          </w:tblCellMar>
         </w:tblPrEx>
         <w:trPr>
           <w:trHeight w:val="490"/>
@@ -2046,8 +3677,17 @@
                 <w:rFonts w:ascii="Times New Roman" w:hAnsi="Times New Roman"/>
                 <w:sz w:val="26"/>
                 <w:szCs w:val="26"/>
-              </w:rPr>
-              <w:t>faculty</w:t>
+                <w:lang w:val="en-US"/>
+              </w:rPr>
+              <w:t>specia</w:t>
+            </w:r>
+            <w:r>
+              <w:rPr>
+                <w:rFonts w:ascii="Times New Roman" w:hAnsi="Times New Roman"/>
+                <w:sz w:val="26"/>
+                <w:szCs w:val="26"/>
+              </w:rPr>
+              <w:t>lty</w:t>
             </w:r>
             <w:proofErr w:type="spellEnd"/>
           </w:p>
@@ -2127,14 +3767,23 @@
               </w:rPr>
               <w:t xml:space="preserve"> </w:t>
             </w:r>
-            <w:proofErr w:type="spellStart"/>
             <w:r>
               <w:rPr>
                 <w:rFonts w:ascii="Times New Roman" w:hAnsi="Times New Roman"/>
                 <w:sz w:val="22"/>
                 <w:szCs w:val="22"/>
-              </w:rPr>
-              <w:t>faculty</w:t>
+                <w:lang w:val="en-US"/>
+              </w:rPr>
+              <w:t>special</w:t>
+            </w:r>
+            <w:proofErr w:type="spellStart"/>
+            <w:r>
+              <w:rPr>
+                <w:rFonts w:ascii="Times New Roman" w:hAnsi="Times New Roman"/>
+                <w:sz w:val="22"/>
+                <w:szCs w:val="22"/>
+              </w:rPr>
+              <w:t>lty</w:t>
             </w:r>
             <w:proofErr w:type="spellEnd"/>
             <w:r>
@@ -2243,12 +3892,6 @@
       <w:tr>
         <w:tblPrEx>
           <w:shd w:val="clear" w:color="auto" w:fill="auto"/>
-          <w:tblCellMar>
-            <w:top w:w="0" w:type="dxa"/>
-            <w:left w:w="0" w:type="dxa"/>
-            <w:bottom w:w="0" w:type="dxa"/>
-            <w:right w:w="0" w:type="dxa"/>
-          </w:tblCellMar>
         </w:tblPrEx>
         <w:trPr>
           <w:trHeight w:val="643"/>
@@ -2543,12 +4186,6 @@
       <w:tr>
         <w:tblPrEx>
           <w:shd w:val="clear" w:color="auto" w:fill="auto"/>
-          <w:tblCellMar>
-            <w:top w:w="0" w:type="dxa"/>
-            <w:left w:w="0" w:type="dxa"/>
-            <w:bottom w:w="0" w:type="dxa"/>
-            <w:right w:w="0" w:type="dxa"/>
-          </w:tblCellMar>
         </w:tblPrEx>
         <w:trPr>
           <w:trHeight w:val="2207"/>
@@ -3008,2529 +4645,6 @@
           <w:rFonts w:ascii="Times New Roman" w:eastAsia="Times New Roman" w:hAnsi="Times New Roman" w:cs="Times New Roman"/>
           <w:sz w:val="28"/>
           <w:szCs w:val="28"/>
-        </w:rPr>
-      </w:pPr>
-    </w:p>
-    <w:p>
-      <w:pPr>
-        <w:pStyle w:val="a5"/>
-        <w:rPr>
-          <w:rFonts w:ascii="Times New Roman" w:eastAsia="Times New Roman" w:hAnsi="Times New Roman" w:cs="Times New Roman"/>
-          <w:b/>
-          <w:bCs/>
-          <w:sz w:val="30"/>
-          <w:szCs w:val="30"/>
-        </w:rPr>
-      </w:pPr>
-    </w:p>
-    <w:p>
-      <w:pPr>
-        <w:pStyle w:val="a5"/>
-        <w:rPr>
-          <w:rFonts w:ascii="Times New Roman" w:eastAsia="Times New Roman" w:hAnsi="Times New Roman" w:cs="Times New Roman"/>
-          <w:b/>
-          <w:bCs/>
-          <w:sz w:val="30"/>
-          <w:szCs w:val="30"/>
-        </w:rPr>
-      </w:pPr>
-    </w:p>
-    <w:p>
-      <w:pPr>
-        <w:pStyle w:val="a5"/>
-        <w:rPr>
-          <w:rFonts w:ascii="Times New Roman" w:eastAsia="Times New Roman" w:hAnsi="Times New Roman" w:cs="Times New Roman"/>
-          <w:b/>
-          <w:bCs/>
-          <w:sz w:val="30"/>
-          <w:szCs w:val="30"/>
-        </w:rPr>
-      </w:pPr>
-    </w:p>
-    <w:p>
-      <w:pPr>
-        <w:pStyle w:val="a5"/>
-        <w:rPr>
-          <w:rFonts w:ascii="Times New Roman" w:eastAsia="Times New Roman" w:hAnsi="Times New Roman" w:cs="Times New Roman"/>
-          <w:b/>
-          <w:bCs/>
-          <w:sz w:val="30"/>
-          <w:szCs w:val="30"/>
-        </w:rPr>
-      </w:pPr>
-      <w:r>
-        <w:rPr>
-          <w:rFonts w:ascii="Times New Roman" w:hAnsi="Times New Roman"/>
-          <w:b/>
-          <w:bCs/>
-          <w:sz w:val="30"/>
-          <w:szCs w:val="30"/>
-        </w:rPr>
-        <w:t>User</w:t>
-      </w:r>
-      <w:r>
-        <w:rPr>
-          <w:rFonts w:ascii="Times New Roman" w:hAnsi="Times New Roman"/>
-          <w:b/>
-          <w:bCs/>
-          <w:sz w:val="30"/>
-          <w:szCs w:val="30"/>
-        </w:rPr>
-        <w:t xml:space="preserve"> Management System</w:t>
-      </w:r>
-    </w:p>
-    <w:p>
-      <w:pPr>
-        <w:pStyle w:val="a5"/>
-        <w:rPr>
-          <w:rFonts w:ascii="Times New Roman" w:eastAsia="Times New Roman" w:hAnsi="Times New Roman" w:cs="Times New Roman"/>
-          <w:b/>
-          <w:bCs/>
-          <w:sz w:val="30"/>
-          <w:szCs w:val="30"/>
-        </w:rPr>
-      </w:pPr>
-    </w:p>
-    <w:p>
-      <w:pPr>
-        <w:pStyle w:val="a5"/>
-        <w:rPr>
-          <w:rFonts w:ascii="Times New Roman" w:eastAsia="Times New Roman" w:hAnsi="Times New Roman" w:cs="Times New Roman"/>
-          <w:b/>
-          <w:bCs/>
-          <w:sz w:val="30"/>
-          <w:szCs w:val="30"/>
-        </w:rPr>
-      </w:pPr>
-    </w:p>
-    <w:p>
-      <w:pPr>
-        <w:pStyle w:val="a5"/>
-        <w:rPr>
-          <w:rFonts w:ascii="Times New Roman" w:eastAsia="Times New Roman" w:hAnsi="Times New Roman" w:cs="Times New Roman"/>
-          <w:b/>
-          <w:bCs/>
-          <w:sz w:val="30"/>
-          <w:szCs w:val="30"/>
-          <w:lang w:val="uk-UA"/>
-        </w:rPr>
-      </w:pPr>
-    </w:p>
-    <w:p>
-      <w:pPr>
-        <w:pStyle w:val="a5"/>
-        <w:rPr>
-          <w:rFonts w:ascii="Times New Roman" w:eastAsia="Times New Roman" w:hAnsi="Times New Roman" w:cs="Times New Roman"/>
-          <w:b/>
-          <w:bCs/>
-          <w:sz w:val="30"/>
-          <w:szCs w:val="30"/>
-        </w:rPr>
-      </w:pPr>
-      <w:r>
-        <w:rPr>
-          <w:noProof/>
-        </w:rPr>
-        <mc:AlternateContent>
-          <mc:Choice Requires="wps">
-            <w:drawing>
-              <wp:anchor distT="0" distB="0" distL="0" distR="0" simplePos="0" relativeHeight="251659264" behindDoc="0" locked="0" layoutInCell="1" allowOverlap="1" wp14:anchorId="08A350A8" wp14:editId="5F2F9C54">
-                <wp:simplePos x="0" y="0"/>
-                <wp:positionH relativeFrom="page">
-                  <wp:posOffset>720000</wp:posOffset>
-                </wp:positionH>
-                <wp:positionV relativeFrom="page">
-                  <wp:posOffset>5537699</wp:posOffset>
-                </wp:positionV>
-                <wp:extent cx="6116882" cy="727703"/>
-                <wp:effectExtent l="0" t="0" r="0" b="0"/>
-                <wp:wrapTopAndBottom distT="0" distB="0"/>
-                <wp:docPr id="1073741825" name="officeArt object"/>
-                <wp:cNvGraphicFramePr/>
-                <a:graphic xmlns:a="http://schemas.openxmlformats.org/drawingml/2006/main">
-                  <a:graphicData uri="http://schemas.microsoft.com/office/word/2010/wordprocessingShape">
-                    <wps:wsp>
-                      <wps:cNvSpPr/>
-                      <wps:spPr>
-                        <a:xfrm>
-                          <a:off x="0" y="0"/>
-                          <a:ext cx="6116882" cy="727703"/>
-                        </a:xfrm>
-                        <a:prstGeom prst="rect">
-                          <a:avLst/>
-                        </a:prstGeom>
-                      </wps:spPr>
-                      <wps:txbx>
-                        <w:txbxContent>
-                          <w:tbl>
-                            <w:tblPr>
-                              <w:tblStyle w:val="TableNormal"/>
-                              <w:tblW w:w="10060" w:type="dxa"/>
-                              <w:tblInd w:w="2" w:type="dxa"/>
-                              <w:tblBorders>
-                                <w:top w:val="dotted" w:sz="4" w:space="0" w:color="000000"/>
-                                <w:left w:val="dotted" w:sz="4" w:space="0" w:color="000000"/>
-                                <w:bottom w:val="dotted" w:sz="4" w:space="0" w:color="000000"/>
-                                <w:right w:val="dotted" w:sz="4" w:space="0" w:color="000000"/>
-                                <w:insideH w:val="single" w:sz="2" w:space="0" w:color="000000"/>
-                                <w:insideV w:val="single" w:sz="2" w:space="0" w:color="000000"/>
-                              </w:tblBorders>
-                              <w:shd w:val="clear" w:color="auto" w:fill="F8BA00"/>
-                              <w:tblLayout w:type="fixed"/>
-                              <w:tblCellMar>
-                                <w:top w:w="0" w:type="dxa"/>
-                                <w:left w:w="0" w:type="dxa"/>
-                                <w:bottom w:w="0" w:type="dxa"/>
-                                <w:right w:w="0" w:type="dxa"/>
-                              </w:tblCellMar>
-                              <w:tblLook w:val="04A0" w:firstRow="1" w:lastRow="0" w:firstColumn="1" w:lastColumn="0" w:noHBand="0" w:noVBand="1"/>
-                            </w:tblPr>
-                            <w:tblGrid>
-                              <w:gridCol w:w="598"/>
-                              <w:gridCol w:w="1613"/>
-                              <w:gridCol w:w="1895"/>
-                              <w:gridCol w:w="1985"/>
-                              <w:gridCol w:w="2126"/>
-                              <w:gridCol w:w="1843"/>
-                            </w:tblGrid>
-                            <w:tr>
-                              <w:tblPrEx>
-                                <w:tblCellMar>
-                                  <w:top w:w="0" w:type="dxa"/>
-                                  <w:left w:w="0" w:type="dxa"/>
-                                  <w:bottom w:w="0" w:type="dxa"/>
-                                  <w:right w:w="0" w:type="dxa"/>
-                                </w:tblCellMar>
-                              </w:tblPrEx>
-                              <w:trPr>
-                                <w:trHeight w:val="339"/>
-                                <w:tblHeader/>
-                              </w:trPr>
-                              <w:tc>
-                                <w:tcPr>
-                                  <w:tcW w:w="598" w:type="dxa"/>
-                                  <w:tcBorders>
-                                    <w:top w:val="single" w:sz="2" w:space="0" w:color="000000"/>
-                                    <w:left w:val="single" w:sz="2" w:space="0" w:color="000000"/>
-                                    <w:bottom w:val="single" w:sz="4" w:space="0" w:color="000000"/>
-                                    <w:right w:val="single" w:sz="2" w:space="0" w:color="000000"/>
-                                  </w:tcBorders>
-                                  <w:shd w:val="clear" w:color="auto" w:fill="F8BA00"/>
-                                  <w:tcMar>
-                                    <w:top w:w="80" w:type="dxa"/>
-                                    <w:left w:w="80" w:type="dxa"/>
-                                    <w:bottom w:w="80" w:type="dxa"/>
-                                    <w:right w:w="80" w:type="dxa"/>
-                                  </w:tcMar>
-                                </w:tcPr>
-                                <w:p>
-                                  <w:pPr>
-                                    <w:pStyle w:val="3"/>
-                                    <w:jc w:val="center"/>
-                                  </w:pPr>
-                                  <w:r>
-                                    <w:rPr>
-                                      <w:rFonts w:ascii="Times New Roman" w:hAnsi="Times New Roman"/>
-                                      <w:color w:val="000000"/>
-                                      <w:sz w:val="30"/>
-                                      <w:szCs w:val="30"/>
-                                    </w:rPr>
-                                    <w:t>№</w:t>
-                                  </w:r>
-                                </w:p>
-                              </w:tc>
-                              <w:tc>
-                                <w:tcPr>
-                                  <w:tcW w:w="1613" w:type="dxa"/>
-                                  <w:tcBorders>
-                                    <w:top w:val="single" w:sz="2" w:space="0" w:color="000000"/>
-                                    <w:left w:val="single" w:sz="2" w:space="0" w:color="000000"/>
-                                    <w:bottom w:val="single" w:sz="4" w:space="0" w:color="000000"/>
-                                    <w:right w:val="single" w:sz="2" w:space="0" w:color="000000"/>
-                                  </w:tcBorders>
-                                  <w:shd w:val="clear" w:color="auto" w:fill="F8BA00"/>
-                                  <w:tcMar>
-                                    <w:top w:w="80" w:type="dxa"/>
-                                    <w:left w:w="80" w:type="dxa"/>
-                                    <w:bottom w:w="80" w:type="dxa"/>
-                                    <w:right w:w="80" w:type="dxa"/>
-                                  </w:tcMar>
-                                </w:tcPr>
-                                <w:p>
-                                  <w:pPr>
-                                    <w:pStyle w:val="3"/>
-                                    <w:jc w:val="center"/>
-                                  </w:pPr>
-                                  <w:proofErr w:type="spellStart"/>
-                                  <w:r>
-                                    <w:rPr>
-                                      <w:rFonts w:ascii="Times New Roman" w:hAnsi="Times New Roman"/>
-                                      <w:color w:val="000000"/>
-                                      <w:sz w:val="30"/>
-                                      <w:szCs w:val="30"/>
-                                    </w:rPr>
-                                    <w:t>Role</w:t>
-                                  </w:r>
-                                  <w:proofErr w:type="spellEnd"/>
-                                </w:p>
-                              </w:tc>
-                              <w:tc>
-                                <w:tcPr>
-                                  <w:tcW w:w="1895" w:type="dxa"/>
-                                  <w:tcBorders>
-                                    <w:top w:val="single" w:sz="2" w:space="0" w:color="000000"/>
-                                    <w:left w:val="single" w:sz="2" w:space="0" w:color="000000"/>
-                                    <w:bottom w:val="single" w:sz="4" w:space="0" w:color="000000"/>
-                                    <w:right w:val="single" w:sz="2" w:space="0" w:color="000000"/>
-                                  </w:tcBorders>
-                                  <w:shd w:val="clear" w:color="auto" w:fill="F8BA00"/>
-                                  <w:tcMar>
-                                    <w:top w:w="80" w:type="dxa"/>
-                                    <w:left w:w="80" w:type="dxa"/>
-                                    <w:bottom w:w="80" w:type="dxa"/>
-                                    <w:right w:w="80" w:type="dxa"/>
-                                  </w:tcMar>
-                                </w:tcPr>
-                                <w:p>
-                                  <w:pPr>
-                                    <w:pStyle w:val="3"/>
-                                  </w:pPr>
-                                  <w:proofErr w:type="spellStart"/>
-                                  <w:r>
-                                    <w:rPr>
-                                      <w:rFonts w:ascii="Times New Roman" w:hAnsi="Times New Roman"/>
-                                      <w:color w:val="000000"/>
-                                      <w:sz w:val="30"/>
-                                      <w:szCs w:val="30"/>
-                                    </w:rPr>
-                                    <w:t>Use</w:t>
-                                  </w:r>
-                                  <w:proofErr w:type="spellEnd"/>
-                                  <w:r>
-                                    <w:rPr>
-                                      <w:rFonts w:ascii="Times New Roman" w:hAnsi="Times New Roman"/>
-                                      <w:color w:val="000000"/>
-                                      <w:sz w:val="30"/>
-                                      <w:szCs w:val="30"/>
-                                    </w:rPr>
-                                    <w:t xml:space="preserve"> </w:t>
-                                  </w:r>
-                                  <w:proofErr w:type="spellStart"/>
-                                  <w:r>
-                                    <w:rPr>
-                                      <w:rFonts w:ascii="Times New Roman" w:hAnsi="Times New Roman"/>
-                                      <w:color w:val="000000"/>
-                                      <w:sz w:val="30"/>
-                                      <w:szCs w:val="30"/>
-                                    </w:rPr>
-                                    <w:t>case</w:t>
-                                  </w:r>
-                                  <w:proofErr w:type="spellEnd"/>
-                                </w:p>
-                              </w:tc>
-                              <w:tc>
-                                <w:tcPr>
-                                  <w:tcW w:w="1985" w:type="dxa"/>
-                                  <w:tcBorders>
-                                    <w:top w:val="single" w:sz="2" w:space="0" w:color="000000"/>
-                                    <w:left w:val="single" w:sz="2" w:space="0" w:color="000000"/>
-                                    <w:bottom w:val="single" w:sz="4" w:space="0" w:color="000000"/>
-                                    <w:right w:val="single" w:sz="2" w:space="0" w:color="000000"/>
-                                  </w:tcBorders>
-                                  <w:shd w:val="clear" w:color="auto" w:fill="F8BA00"/>
-                                  <w:tcMar>
-                                    <w:top w:w="80" w:type="dxa"/>
-                                    <w:left w:w="80" w:type="dxa"/>
-                                    <w:bottom w:w="80" w:type="dxa"/>
-                                    <w:right w:w="80" w:type="dxa"/>
-                                  </w:tcMar>
-                                </w:tcPr>
-                                <w:p>
-                                  <w:pPr>
-                                    <w:pStyle w:val="3"/>
-                                  </w:pPr>
-                                  <w:proofErr w:type="spellStart"/>
-                                  <w:r>
-                                    <w:rPr>
-                                      <w:rFonts w:ascii="Times New Roman" w:hAnsi="Times New Roman"/>
-                                      <w:color w:val="000000"/>
-                                      <w:sz w:val="30"/>
-                                      <w:szCs w:val="30"/>
-                                    </w:rPr>
-                                    <w:t>Description</w:t>
-                                  </w:r>
-                                  <w:proofErr w:type="spellEnd"/>
-                                </w:p>
-                              </w:tc>
-                              <w:tc>
-                                <w:tcPr>
-                                  <w:tcW w:w="2126" w:type="dxa"/>
-                                  <w:tcBorders>
-                                    <w:top w:val="single" w:sz="2" w:space="0" w:color="000000"/>
-                                    <w:left w:val="single" w:sz="2" w:space="0" w:color="000000"/>
-                                    <w:bottom w:val="single" w:sz="4" w:space="0" w:color="000000"/>
-                                    <w:right w:val="single" w:sz="2" w:space="0" w:color="000000"/>
-                                  </w:tcBorders>
-                                  <w:shd w:val="clear" w:color="auto" w:fill="F8BA00"/>
-                                  <w:tcMar>
-                                    <w:top w:w="80" w:type="dxa"/>
-                                    <w:left w:w="80" w:type="dxa"/>
-                                    <w:bottom w:w="80" w:type="dxa"/>
-                                    <w:right w:w="80" w:type="dxa"/>
-                                  </w:tcMar>
-                                </w:tcPr>
-                                <w:p>
-                                  <w:pPr>
-                                    <w:pStyle w:val="3"/>
-                                  </w:pPr>
-                                  <w:proofErr w:type="spellStart"/>
-                                  <w:r>
-                                    <w:rPr>
-                                      <w:rFonts w:ascii="Times New Roman" w:hAnsi="Times New Roman"/>
-                                      <w:color w:val="000000"/>
-                                      <w:sz w:val="30"/>
-                                      <w:szCs w:val="30"/>
-                                    </w:rPr>
-                                    <w:t>Action</w:t>
-                                  </w:r>
-                                  <w:proofErr w:type="spellEnd"/>
-                                  <w:r>
-                                    <w:rPr>
-                                      <w:rFonts w:ascii="Times New Roman" w:hAnsi="Times New Roman"/>
-                                      <w:color w:val="000000"/>
-                                      <w:sz w:val="30"/>
-                                      <w:szCs w:val="30"/>
-                                    </w:rPr>
-                                    <w:t xml:space="preserve"> </w:t>
-                                  </w:r>
-                                  <w:proofErr w:type="spellStart"/>
-                                  <w:r>
-                                    <w:rPr>
-                                      <w:rFonts w:ascii="Times New Roman" w:hAnsi="Times New Roman"/>
-                                      <w:color w:val="000000"/>
-                                      <w:sz w:val="30"/>
-                                      <w:szCs w:val="30"/>
-                                    </w:rPr>
-                                    <w:t>name</w:t>
-                                  </w:r>
-                                  <w:proofErr w:type="spellEnd"/>
-                                </w:p>
-                              </w:tc>
-                              <w:tc>
-                                <w:tcPr>
-                                  <w:tcW w:w="1843" w:type="dxa"/>
-                                  <w:tcBorders>
-                                    <w:top w:val="single" w:sz="2" w:space="0" w:color="000000"/>
-                                    <w:left w:val="single" w:sz="2" w:space="0" w:color="000000"/>
-                                    <w:bottom w:val="single" w:sz="4" w:space="0" w:color="auto"/>
-                                    <w:right w:val="single" w:sz="2" w:space="0" w:color="000000"/>
-                                  </w:tcBorders>
-                                  <w:shd w:val="clear" w:color="auto" w:fill="F8BA00"/>
-                                  <w:tcMar>
-                                    <w:top w:w="80" w:type="dxa"/>
-                                    <w:left w:w="80" w:type="dxa"/>
-                                    <w:bottom w:w="80" w:type="dxa"/>
-                                    <w:right w:w="80" w:type="dxa"/>
-                                  </w:tcMar>
-                                </w:tcPr>
-                                <w:p>
-                                  <w:pPr>
-                                    <w:pStyle w:val="3"/>
-                                  </w:pPr>
-                                  <w:proofErr w:type="spellStart"/>
-                                  <w:r>
-                                    <w:rPr>
-                                      <w:rFonts w:ascii="Times New Roman" w:hAnsi="Times New Roman"/>
-                                      <w:color w:val="000000"/>
-                                      <w:sz w:val="30"/>
-                                      <w:szCs w:val="30"/>
-                                    </w:rPr>
-                                    <w:t>Tests</w:t>
-                                  </w:r>
-                                  <w:proofErr w:type="spellEnd"/>
-                                </w:p>
-                              </w:tc>
-                            </w:tr>
-                            <w:tr>
-                              <w:tblPrEx>
-                                <w:shd w:val="clear" w:color="auto" w:fill="auto"/>
-                                <w:tblCellMar>
-                                  <w:top w:w="0" w:type="dxa"/>
-                                  <w:left w:w="0" w:type="dxa"/>
-                                  <w:bottom w:w="0" w:type="dxa"/>
-                                  <w:right w:w="0" w:type="dxa"/>
-                                </w:tblCellMar>
-                              </w:tblPrEx>
-                              <w:trPr>
-                                <w:trHeight w:val="487"/>
-                              </w:trPr>
-                              <w:tc>
-                                <w:tcPr>
-                                  <w:tcW w:w="598" w:type="dxa"/>
-                                  <w:tcBorders>
-                                    <w:top w:val="single" w:sz="4" w:space="0" w:color="000000"/>
-                                    <w:left w:val="single" w:sz="2" w:space="0" w:color="000000"/>
-                                    <w:bottom w:val="dotted" w:sz="4" w:space="0" w:color="000000"/>
-                                    <w:right w:val="dotted" w:sz="4" w:space="0" w:color="000000"/>
-                                  </w:tcBorders>
-                                  <w:shd w:val="clear" w:color="auto" w:fill="auto"/>
-                                  <w:tcMar>
-                                    <w:top w:w="80" w:type="dxa"/>
-                                    <w:left w:w="80" w:type="dxa"/>
-                                    <w:bottom w:w="80" w:type="dxa"/>
-                                    <w:right w:w="80" w:type="dxa"/>
-                                  </w:tcMar>
-                                </w:tcPr>
-                                <w:p>
-                                  <w:pPr>
-                                    <w:pStyle w:val="2"/>
-                                    <w:jc w:val="center"/>
-                                  </w:pPr>
-                                  <w:r>
-                                    <w:rPr>
-                                      <w:rFonts w:ascii="Times New Roman" w:hAnsi="Times New Roman"/>
-                                      <w:b/>
-                                      <w:bCs/>
-                                      <w:sz w:val="26"/>
-                                      <w:szCs w:val="26"/>
-                                    </w:rPr>
-                                    <w:t>1</w:t>
-                                  </w:r>
-                                </w:p>
-                              </w:tc>
-                              <w:tc>
-                                <w:tcPr>
-                                  <w:tcW w:w="1613" w:type="dxa"/>
-                                  <w:tcBorders>
-                                    <w:top w:val="single" w:sz="4" w:space="0" w:color="000000"/>
-                                    <w:left w:val="dotted" w:sz="4" w:space="0" w:color="000000"/>
-                                    <w:bottom w:val="dotted" w:sz="4" w:space="0" w:color="000000"/>
-                                    <w:right w:val="dotted" w:sz="4" w:space="0" w:color="000000"/>
-                                  </w:tcBorders>
-                                  <w:shd w:val="clear" w:color="auto" w:fill="auto"/>
-                                  <w:tcMar>
-                                    <w:top w:w="80" w:type="dxa"/>
-                                    <w:left w:w="80" w:type="dxa"/>
-                                    <w:bottom w:w="80" w:type="dxa"/>
-                                    <w:right w:w="80" w:type="dxa"/>
-                                  </w:tcMar>
-                                </w:tcPr>
-                                <w:p>
-                                  <w:pPr>
-                                    <w:pStyle w:val="2"/>
-                                    <w:spacing w:line="460" w:lineRule="exact"/>
-                                    <w:jc w:val="center"/>
-                                  </w:pPr>
-                                  <w:proofErr w:type="spellStart"/>
-                                  <w:r>
-                                    <w:rPr>
-                                      <w:rFonts w:ascii="Times New Roman" w:hAnsi="Times New Roman"/>
-                                      <w:b/>
-                                      <w:bCs/>
-                                      <w:sz w:val="32"/>
-                                      <w:szCs w:val="32"/>
-                                    </w:rPr>
-                                    <w:t>Guest</w:t>
-                                  </w:r>
-                                  <w:proofErr w:type="spellEnd"/>
-                                </w:p>
-                              </w:tc>
-                              <w:tc>
-                                <w:tcPr>
-                                  <w:tcW w:w="1895" w:type="dxa"/>
-                                  <w:tcBorders>
-                                    <w:top w:val="single" w:sz="4" w:space="0" w:color="000000"/>
-                                    <w:left w:val="dotted" w:sz="4" w:space="0" w:color="000000"/>
-                                    <w:bottom w:val="dotted" w:sz="4" w:space="0" w:color="000000"/>
-                                    <w:right w:val="dotted" w:sz="4" w:space="0" w:color="000000"/>
-                                  </w:tcBorders>
-                                  <w:shd w:val="clear" w:color="auto" w:fill="auto"/>
-                                  <w:tcMar>
-                                    <w:top w:w="80" w:type="dxa"/>
-                                    <w:left w:w="80" w:type="dxa"/>
-                                    <w:bottom w:w="80" w:type="dxa"/>
-                                    <w:right w:w="80" w:type="dxa"/>
-                                  </w:tcMar>
-                                </w:tcPr>
-                                <w:p>
-                                  <w:pPr>
-                                    <w:pStyle w:val="2"/>
-                                  </w:pPr>
-                                  <w:proofErr w:type="spellStart"/>
-                                  <w:r>
-                                    <w:rPr>
-                                      <w:rFonts w:ascii="Times New Roman" w:hAnsi="Times New Roman"/>
-                                      <w:sz w:val="26"/>
-                                      <w:szCs w:val="26"/>
-                                    </w:rPr>
-                                    <w:t>Sign</w:t>
-                                  </w:r>
-                                  <w:proofErr w:type="spellEnd"/>
-                                  <w:r>
-                                    <w:rPr>
-                                      <w:rFonts w:ascii="Times New Roman" w:hAnsi="Times New Roman"/>
-                                      <w:sz w:val="26"/>
-                                      <w:szCs w:val="26"/>
-                                    </w:rPr>
-                                    <w:t xml:space="preserve"> </w:t>
-                                  </w:r>
-                                  <w:proofErr w:type="spellStart"/>
-                                  <w:r>
-                                    <w:rPr>
-                                      <w:rFonts w:ascii="Times New Roman" w:hAnsi="Times New Roman"/>
-                                      <w:sz w:val="26"/>
-                                      <w:szCs w:val="26"/>
-                                    </w:rPr>
-                                    <w:t>up</w:t>
-                                  </w:r>
-                                  <w:proofErr w:type="spellEnd"/>
-                                </w:p>
-                              </w:tc>
-                              <w:tc>
-                                <w:tcPr>
-                                  <w:tcW w:w="1985" w:type="dxa"/>
-                                  <w:tcBorders>
-                                    <w:top w:val="single" w:sz="4" w:space="0" w:color="000000"/>
-                                    <w:left w:val="dotted" w:sz="4" w:space="0" w:color="000000"/>
-                                    <w:bottom w:val="dotted" w:sz="4" w:space="0" w:color="000000"/>
-                                    <w:right w:val="dotted" w:sz="4" w:space="0" w:color="000000"/>
-                                  </w:tcBorders>
-                                  <w:shd w:val="clear" w:color="auto" w:fill="auto"/>
-                                  <w:tcMar>
-                                    <w:top w:w="80" w:type="dxa"/>
-                                    <w:left w:w="80" w:type="dxa"/>
-                                    <w:bottom w:w="80" w:type="dxa"/>
-                                    <w:right w:w="80" w:type="dxa"/>
-                                  </w:tcMar>
-                                </w:tcPr>
-                                <w:p>
-                                  <w:pPr>
-                                    <w:pStyle w:val="2"/>
-                                  </w:pPr>
-                                  <w:proofErr w:type="spellStart"/>
-                                  <w:r>
-                                    <w:rPr>
-                                      <w:rFonts w:ascii="Times New Roman" w:hAnsi="Times New Roman"/>
-                                      <w:sz w:val="22"/>
-                                      <w:szCs w:val="22"/>
-                                    </w:rPr>
-                                    <w:t>Sign</w:t>
-                                  </w:r>
-                                  <w:proofErr w:type="spellEnd"/>
-                                  <w:r>
-                                    <w:rPr>
-                                      <w:rFonts w:ascii="Times New Roman" w:hAnsi="Times New Roman"/>
-                                      <w:sz w:val="22"/>
-                                      <w:szCs w:val="22"/>
-                                    </w:rPr>
-                                    <w:t xml:space="preserve"> </w:t>
-                                  </w:r>
-                                  <w:proofErr w:type="spellStart"/>
-                                  <w:r>
-                                    <w:rPr>
-                                      <w:rFonts w:ascii="Times New Roman" w:hAnsi="Times New Roman"/>
-                                      <w:sz w:val="22"/>
-                                      <w:szCs w:val="22"/>
-                                    </w:rPr>
-                                    <w:t>up</w:t>
-                                  </w:r>
-                                  <w:proofErr w:type="spellEnd"/>
-                                  <w:r>
-                                    <w:rPr>
-                                      <w:rFonts w:ascii="Times New Roman" w:hAnsi="Times New Roman"/>
-                                      <w:sz w:val="22"/>
-                                      <w:szCs w:val="22"/>
-                                    </w:rPr>
-                                    <w:t xml:space="preserve"> </w:t>
-                                  </w:r>
-                                  <w:proofErr w:type="spellStart"/>
-                                  <w:r>
-                                    <w:rPr>
-                                      <w:rFonts w:ascii="Times New Roman" w:hAnsi="Times New Roman"/>
-                                      <w:sz w:val="22"/>
-                                      <w:szCs w:val="22"/>
-                                    </w:rPr>
-                                    <w:t>in</w:t>
-                                  </w:r>
-                                  <w:proofErr w:type="spellEnd"/>
-                                  <w:r>
-                                    <w:rPr>
-                                      <w:rFonts w:ascii="Times New Roman" w:hAnsi="Times New Roman"/>
-                                      <w:sz w:val="22"/>
-                                      <w:szCs w:val="22"/>
-                                    </w:rPr>
-                                    <w:t xml:space="preserve"> </w:t>
-                                  </w:r>
-                                  <w:proofErr w:type="spellStart"/>
-                                  <w:r>
-                                    <w:rPr>
-                                      <w:rFonts w:ascii="Times New Roman" w:hAnsi="Times New Roman"/>
-                                      <w:sz w:val="22"/>
-                                      <w:szCs w:val="22"/>
-                                    </w:rPr>
-                                    <w:t>system</w:t>
-                                  </w:r>
-                                  <w:proofErr w:type="spellEnd"/>
-                                </w:p>
-                              </w:tc>
-                              <w:tc>
-                                <w:tcPr>
-                                  <w:tcW w:w="2126" w:type="dxa"/>
-                                  <w:tcBorders>
-                                    <w:top w:val="single" w:sz="4" w:space="0" w:color="000000"/>
-                                    <w:left w:val="dotted" w:sz="4" w:space="0" w:color="000000"/>
-                                    <w:bottom w:val="dotted" w:sz="4" w:space="0" w:color="000000"/>
-                                    <w:right w:val="single" w:sz="4" w:space="0" w:color="auto"/>
-                                  </w:tcBorders>
-                                  <w:shd w:val="clear" w:color="auto" w:fill="auto"/>
-                                  <w:tcMar>
-                                    <w:top w:w="80" w:type="dxa"/>
-                                    <w:left w:w="80" w:type="dxa"/>
-                                    <w:bottom w:w="80" w:type="dxa"/>
-                                    <w:right w:w="80" w:type="dxa"/>
-                                  </w:tcMar>
-                                </w:tcPr>
-                                <w:p>
-                                  <w:pPr>
-                                    <w:pStyle w:val="2"/>
-                                    <w:jc w:val="center"/>
-                                  </w:pPr>
-                                  <w:proofErr w:type="spellStart"/>
-                                  <w:r>
-                                    <w:rPr>
-                                      <w:rFonts w:ascii="Times New Roman" w:hAnsi="Times New Roman"/>
-                                      <w:sz w:val="26"/>
-                                      <w:szCs w:val="26"/>
-                                    </w:rPr>
-                                    <w:t>SignUp</w:t>
-                                  </w:r>
-                                  <w:proofErr w:type="spellEnd"/>
-                                </w:p>
-                              </w:tc>
-                              <w:tc>
-                                <w:tcPr>
-                                  <w:tcW w:w="1843" w:type="dxa"/>
-                                  <w:tcBorders>
-                                    <w:top w:val="single" w:sz="4" w:space="0" w:color="auto"/>
-                                    <w:left w:val="single" w:sz="4" w:space="0" w:color="auto"/>
-                                    <w:bottom w:val="single" w:sz="4" w:space="0" w:color="auto"/>
-                                    <w:right w:val="single" w:sz="4" w:space="0" w:color="auto"/>
-                                  </w:tcBorders>
-                                  <w:shd w:val="clear" w:color="auto" w:fill="auto"/>
-                                  <w:tcMar>
-                                    <w:top w:w="80" w:type="dxa"/>
-                                    <w:left w:w="80" w:type="dxa"/>
-                                    <w:bottom w:w="80" w:type="dxa"/>
-                                    <w:right w:w="80" w:type="dxa"/>
-                                  </w:tcMar>
-                                </w:tcPr>
-                                <w:p>
-                                  <w:r>
-                                    <w:t>TST</w:t>
-                                  </w:r>
-                                  <w:r>
-                                    <w:t>1</w:t>
-                                  </w:r>
-                                  <w:r>
-                                    <w:t>, TST</w:t>
-                                  </w:r>
-                                  <w:r>
-                                    <w:t>6</w:t>
-                                  </w:r>
-                                </w:p>
-                              </w:tc>
-                            </w:tr>
-                            <w:tr>
-                              <w:tblPrEx>
-                                <w:shd w:val="clear" w:color="auto" w:fill="auto"/>
-                                <w:tblCellMar>
-                                  <w:top w:w="0" w:type="dxa"/>
-                                  <w:left w:w="0" w:type="dxa"/>
-                                  <w:bottom w:w="0" w:type="dxa"/>
-                                  <w:right w:w="0" w:type="dxa"/>
-                                </w:tblCellMar>
-                              </w:tblPrEx>
-                              <w:trPr>
-                                <w:trHeight w:val="639"/>
-                              </w:trPr>
-                              <w:tc>
-                                <w:tcPr>
-                                  <w:tcW w:w="598" w:type="dxa"/>
-                                  <w:tcBorders>
-                                    <w:top w:val="dotted" w:sz="4" w:space="0" w:color="000000"/>
-                                    <w:left w:val="single" w:sz="2" w:space="0" w:color="000000"/>
-                                    <w:bottom w:val="dotted" w:sz="4" w:space="0" w:color="000000"/>
-                                    <w:right w:val="dotted" w:sz="4" w:space="0" w:color="000000"/>
-                                  </w:tcBorders>
-                                  <w:shd w:val="clear" w:color="auto" w:fill="E8E8E8"/>
-                                  <w:tcMar>
-                                    <w:top w:w="80" w:type="dxa"/>
-                                    <w:left w:w="80" w:type="dxa"/>
-                                    <w:bottom w:w="80" w:type="dxa"/>
-                                    <w:right w:w="80" w:type="dxa"/>
-                                  </w:tcMar>
-                                </w:tcPr>
-                                <w:p>
-                                  <w:pPr>
-                                    <w:pStyle w:val="2"/>
-                                    <w:jc w:val="center"/>
-                                  </w:pPr>
-                                  <w:r>
-                                    <w:rPr>
-                                      <w:rFonts w:ascii="Times New Roman" w:hAnsi="Times New Roman"/>
-                                      <w:b/>
-                                      <w:bCs/>
-                                      <w:sz w:val="26"/>
-                                      <w:szCs w:val="26"/>
-                                    </w:rPr>
-                                    <w:t>2</w:t>
-                                  </w:r>
-                                </w:p>
-                              </w:tc>
-                              <w:tc>
-                                <w:tcPr>
-                                  <w:tcW w:w="1613" w:type="dxa"/>
-                                  <w:vMerge w:val="restart"/>
-                                  <w:tcBorders>
-                                    <w:top w:val="dotted" w:sz="4" w:space="0" w:color="000000"/>
-                                    <w:left w:val="dotted" w:sz="4" w:space="0" w:color="000000"/>
-                                    <w:bottom w:val="single" w:sz="2" w:space="0" w:color="000000"/>
-                                    <w:right w:val="dotted" w:sz="4" w:space="0" w:color="000000"/>
-                                  </w:tcBorders>
-                                  <w:shd w:val="clear" w:color="auto" w:fill="E8E8E8"/>
-                                  <w:tcMar>
-                                    <w:top w:w="80" w:type="dxa"/>
-                                    <w:left w:w="80" w:type="dxa"/>
-                                    <w:bottom w:w="80" w:type="dxa"/>
-                                    <w:right w:w="80" w:type="dxa"/>
-                                  </w:tcMar>
-                                </w:tcPr>
-                                <w:p>
-                                  <w:pPr>
-                                    <w:pStyle w:val="2"/>
-                                    <w:spacing w:line="940" w:lineRule="exact"/>
-                                    <w:jc w:val="center"/>
-                                  </w:pPr>
-                                  <w:proofErr w:type="spellStart"/>
-                                  <w:r>
-                                    <w:rPr>
-                                      <w:rFonts w:ascii="Times New Roman" w:hAnsi="Times New Roman"/>
-                                      <w:b/>
-                                      <w:bCs/>
-                                      <w:sz w:val="32"/>
-                                      <w:szCs w:val="32"/>
-                                    </w:rPr>
-                                    <w:t>User</w:t>
-                                  </w:r>
-                                  <w:proofErr w:type="spellEnd"/>
-                                </w:p>
-                              </w:tc>
-                              <w:tc>
-                                <w:tcPr>
-                                  <w:tcW w:w="1895" w:type="dxa"/>
-                                  <w:tcBorders>
-                                    <w:top w:val="dotted" w:sz="4" w:space="0" w:color="000000"/>
-                                    <w:left w:val="dotted" w:sz="4" w:space="0" w:color="000000"/>
-                                    <w:bottom w:val="dotted" w:sz="4" w:space="0" w:color="000000"/>
-                                    <w:right w:val="dotted" w:sz="4" w:space="0" w:color="000000"/>
-                                  </w:tcBorders>
-                                  <w:shd w:val="clear" w:color="auto" w:fill="E8E8E8"/>
-                                  <w:tcMar>
-                                    <w:top w:w="80" w:type="dxa"/>
-                                    <w:left w:w="80" w:type="dxa"/>
-                                    <w:bottom w:w="80" w:type="dxa"/>
-                                    <w:right w:w="80" w:type="dxa"/>
-                                  </w:tcMar>
-                                </w:tcPr>
-                                <w:p>
-                                  <w:pPr>
-                                    <w:pStyle w:val="2"/>
-                                  </w:pPr>
-                                  <w:proofErr w:type="spellStart"/>
-                                  <w:r>
-                                    <w:rPr>
-                                      <w:rFonts w:ascii="Times New Roman" w:hAnsi="Times New Roman"/>
-                                      <w:sz w:val="26"/>
-                                      <w:szCs w:val="26"/>
-                                    </w:rPr>
-                                    <w:t>Log</w:t>
-                                  </w:r>
-                                  <w:proofErr w:type="spellEnd"/>
-                                  <w:r>
-                                    <w:rPr>
-                                      <w:rFonts w:ascii="Times New Roman" w:hAnsi="Times New Roman"/>
-                                      <w:sz w:val="26"/>
-                                      <w:szCs w:val="26"/>
-                                    </w:rPr>
-                                    <w:t xml:space="preserve"> </w:t>
-                                  </w:r>
-                                  <w:proofErr w:type="spellStart"/>
-                                  <w:r>
-                                    <w:rPr>
-                                      <w:rFonts w:ascii="Times New Roman" w:hAnsi="Times New Roman"/>
-                                      <w:sz w:val="26"/>
-                                      <w:szCs w:val="26"/>
-                                    </w:rPr>
-                                    <w:t>in</w:t>
-                                  </w:r>
-                                  <w:proofErr w:type="spellEnd"/>
-                                </w:p>
-                              </w:tc>
-                              <w:tc>
-                                <w:tcPr>
-                                  <w:tcW w:w="1985" w:type="dxa"/>
-                                  <w:tcBorders>
-                                    <w:top w:val="dotted" w:sz="4" w:space="0" w:color="000000"/>
-                                    <w:left w:val="dotted" w:sz="4" w:space="0" w:color="000000"/>
-                                    <w:bottom w:val="dotted" w:sz="4" w:space="0" w:color="000000"/>
-                                    <w:right w:val="dotted" w:sz="4" w:space="0" w:color="000000"/>
-                                  </w:tcBorders>
-                                  <w:shd w:val="clear" w:color="auto" w:fill="E8E8E8"/>
-                                  <w:tcMar>
-                                    <w:top w:w="80" w:type="dxa"/>
-                                    <w:left w:w="80" w:type="dxa"/>
-                                    <w:bottom w:w="80" w:type="dxa"/>
-                                    <w:right w:w="80" w:type="dxa"/>
-                                  </w:tcMar>
-                                </w:tcPr>
-                                <w:p>
-                                  <w:pPr>
-                                    <w:pStyle w:val="2"/>
-                                  </w:pPr>
-                                  <w:proofErr w:type="spellStart"/>
-                                  <w:r>
-                                    <w:rPr>
-                                      <w:rFonts w:ascii="Times New Roman" w:hAnsi="Times New Roman"/>
-                                      <w:sz w:val="26"/>
-                                      <w:szCs w:val="26"/>
-                                    </w:rPr>
-                                    <w:t>Log</w:t>
-                                  </w:r>
-                                  <w:proofErr w:type="spellEnd"/>
-                                  <w:r>
-                                    <w:rPr>
-                                      <w:rFonts w:ascii="Times New Roman" w:hAnsi="Times New Roman"/>
-                                      <w:sz w:val="26"/>
-                                      <w:szCs w:val="26"/>
-                                    </w:rPr>
-                                    <w:t xml:space="preserve"> </w:t>
-                                  </w:r>
-                                  <w:proofErr w:type="spellStart"/>
-                                  <w:r>
-                                    <w:rPr>
-                                      <w:rFonts w:ascii="Times New Roman" w:hAnsi="Times New Roman"/>
-                                      <w:sz w:val="26"/>
-                                      <w:szCs w:val="26"/>
-                                    </w:rPr>
-                                    <w:t>in</w:t>
-                                  </w:r>
-                                  <w:proofErr w:type="spellEnd"/>
-                                  <w:r>
-                                    <w:rPr>
-                                      <w:rFonts w:ascii="Times New Roman" w:hAnsi="Times New Roman"/>
-                                      <w:sz w:val="26"/>
-                                      <w:szCs w:val="26"/>
-                                    </w:rPr>
-                                    <w:t xml:space="preserve"> </w:t>
-                                  </w:r>
-                                  <w:proofErr w:type="spellStart"/>
-                                  <w:r>
-                                    <w:rPr>
-                                      <w:rFonts w:ascii="Times New Roman" w:hAnsi="Times New Roman"/>
-                                      <w:sz w:val="26"/>
-                                      <w:szCs w:val="26"/>
-                                    </w:rPr>
-                                    <w:t>to</w:t>
-                                  </w:r>
-                                  <w:proofErr w:type="spellEnd"/>
-                                  <w:r>
-                                    <w:rPr>
-                                      <w:rFonts w:ascii="Times New Roman" w:hAnsi="Times New Roman"/>
-                                      <w:sz w:val="26"/>
-                                      <w:szCs w:val="26"/>
-                                    </w:rPr>
-                                    <w:t xml:space="preserve"> </w:t>
-                                  </w:r>
-                                  <w:proofErr w:type="spellStart"/>
-                                  <w:r>
-                                    <w:rPr>
-                                      <w:rFonts w:ascii="Times New Roman" w:hAnsi="Times New Roman"/>
-                                      <w:sz w:val="26"/>
-                                      <w:szCs w:val="26"/>
-                                    </w:rPr>
-                                    <w:t>the</w:t>
-                                  </w:r>
-                                  <w:proofErr w:type="spellEnd"/>
-                                  <w:r>
-                                    <w:rPr>
-                                      <w:rFonts w:ascii="Times New Roman" w:hAnsi="Times New Roman"/>
-                                      <w:sz w:val="26"/>
-                                      <w:szCs w:val="26"/>
-                                    </w:rPr>
-                                    <w:t xml:space="preserve"> </w:t>
-                                  </w:r>
-                                  <w:proofErr w:type="spellStart"/>
-                                  <w:r>
-                                    <w:rPr>
-                                      <w:rFonts w:ascii="Times New Roman" w:hAnsi="Times New Roman"/>
-                                      <w:sz w:val="26"/>
-                                      <w:szCs w:val="26"/>
-                                    </w:rPr>
-                                    <w:t>system</w:t>
-                                  </w:r>
-                                  <w:proofErr w:type="spellEnd"/>
-                                </w:p>
-                              </w:tc>
-                              <w:tc>
-                                <w:tcPr>
-                                  <w:tcW w:w="2126" w:type="dxa"/>
-                                  <w:tcBorders>
-                                    <w:top w:val="dotted" w:sz="4" w:space="0" w:color="000000"/>
-                                    <w:left w:val="dotted" w:sz="4" w:space="0" w:color="000000"/>
-                                    <w:bottom w:val="dotted" w:sz="4" w:space="0" w:color="000000"/>
-                                    <w:right w:val="single" w:sz="4" w:space="0" w:color="auto"/>
-                                  </w:tcBorders>
-                                  <w:shd w:val="clear" w:color="auto" w:fill="E8E8E8"/>
-                                  <w:tcMar>
-                                    <w:top w:w="80" w:type="dxa"/>
-                                    <w:left w:w="80" w:type="dxa"/>
-                                    <w:bottom w:w="80" w:type="dxa"/>
-                                    <w:right w:w="80" w:type="dxa"/>
-                                  </w:tcMar>
-                                </w:tcPr>
-                                <w:p>
-                                  <w:pPr>
-                                    <w:pStyle w:val="2"/>
-                                    <w:jc w:val="center"/>
-                                  </w:pPr>
-                                  <w:proofErr w:type="spellStart"/>
-                                  <w:r>
-                                    <w:rPr>
-                                      <w:rFonts w:ascii="Times New Roman" w:hAnsi="Times New Roman"/>
-                                      <w:sz w:val="26"/>
-                                      <w:szCs w:val="26"/>
-                                    </w:rPr>
-                                    <w:t>LogIn</w:t>
-                                  </w:r>
-                                  <w:proofErr w:type="spellEnd"/>
-                                </w:p>
-                              </w:tc>
-                              <w:tc>
-                                <w:tcPr>
-                                  <w:tcW w:w="1843" w:type="dxa"/>
-                                  <w:tcBorders>
-                                    <w:top w:val="single" w:sz="4" w:space="0" w:color="auto"/>
-                                    <w:left w:val="single" w:sz="4" w:space="0" w:color="auto"/>
-                                    <w:bottom w:val="single" w:sz="4" w:space="0" w:color="auto"/>
-                                    <w:right w:val="single" w:sz="4" w:space="0" w:color="auto"/>
-                                  </w:tcBorders>
-                                  <w:shd w:val="clear" w:color="auto" w:fill="E8E8E8"/>
-                                  <w:tcMar>
-                                    <w:top w:w="80" w:type="dxa"/>
-                                    <w:left w:w="80" w:type="dxa"/>
-                                    <w:bottom w:w="80" w:type="dxa"/>
-                                    <w:right w:w="80" w:type="dxa"/>
-                                  </w:tcMar>
-                                </w:tcPr>
-                                <w:p>
-                                  <w:r>
-                                    <w:t>TST2, TST</w:t>
-                                  </w:r>
-                                  <w:r>
-                                    <w:t>7</w:t>
-                                  </w:r>
-                                </w:p>
-                              </w:tc>
-                            </w:tr>
-                            <w:tr>
-                              <w:tblPrEx>
-                                <w:shd w:val="clear" w:color="auto" w:fill="auto"/>
-                                <w:tblCellMar>
-                                  <w:top w:w="0" w:type="dxa"/>
-                                  <w:left w:w="0" w:type="dxa"/>
-                                  <w:bottom w:w="0" w:type="dxa"/>
-                                  <w:right w:w="0" w:type="dxa"/>
-                                </w:tblCellMar>
-                              </w:tblPrEx>
-                              <w:trPr>
-                                <w:trHeight w:val="639"/>
-                              </w:trPr>
-                              <w:tc>
-                                <w:tcPr>
-                                  <w:tcW w:w="598" w:type="dxa"/>
-                                  <w:tcBorders>
-                                    <w:top w:val="dotted" w:sz="4" w:space="0" w:color="000000"/>
-                                    <w:left w:val="single" w:sz="2" w:space="0" w:color="000000"/>
-                                    <w:bottom w:val="dotted" w:sz="4" w:space="0" w:color="000000"/>
-                                    <w:right w:val="dotted" w:sz="4" w:space="0" w:color="000000"/>
-                                  </w:tcBorders>
-                                  <w:shd w:val="clear" w:color="auto" w:fill="auto"/>
-                                  <w:tcMar>
-                                    <w:top w:w="80" w:type="dxa"/>
-                                    <w:left w:w="80" w:type="dxa"/>
-                                    <w:bottom w:w="80" w:type="dxa"/>
-                                    <w:right w:w="80" w:type="dxa"/>
-                                  </w:tcMar>
-                                </w:tcPr>
-                                <w:p>
-                                  <w:pPr>
-                                    <w:pStyle w:val="2"/>
-                                    <w:jc w:val="center"/>
-                                  </w:pPr>
-                                  <w:r>
-                                    <w:rPr>
-                                      <w:rFonts w:ascii="Times New Roman" w:hAnsi="Times New Roman"/>
-                                      <w:b/>
-                                      <w:bCs/>
-                                      <w:sz w:val="26"/>
-                                      <w:szCs w:val="26"/>
-                                    </w:rPr>
-                                    <w:t>3</w:t>
-                                  </w:r>
-                                </w:p>
-                              </w:tc>
-                              <w:tc>
-                                <w:tcPr>
-                                  <w:tcW w:w="1613" w:type="dxa"/>
-                                  <w:vMerge/>
-                                  <w:tcBorders>
-                                    <w:top w:val="dotted" w:sz="4" w:space="0" w:color="000000"/>
-                                    <w:left w:val="dotted" w:sz="4" w:space="0" w:color="000000"/>
-                                    <w:bottom w:val="single" w:sz="2" w:space="0" w:color="000000"/>
-                                    <w:right w:val="dotted" w:sz="4" w:space="0" w:color="000000"/>
-                                  </w:tcBorders>
-                                  <w:shd w:val="clear" w:color="auto" w:fill="E8E8E8"/>
-                                </w:tcPr>
-                                <w:p/>
-                              </w:tc>
-                              <w:tc>
-                                <w:tcPr>
-                                  <w:tcW w:w="1895" w:type="dxa"/>
-                                  <w:tcBorders>
-                                    <w:top w:val="dotted" w:sz="4" w:space="0" w:color="000000"/>
-                                    <w:left w:val="dotted" w:sz="4" w:space="0" w:color="000000"/>
-                                    <w:bottom w:val="dotted" w:sz="4" w:space="0" w:color="000000"/>
-                                    <w:right w:val="dotted" w:sz="4" w:space="0" w:color="000000"/>
-                                  </w:tcBorders>
-                                  <w:shd w:val="clear" w:color="auto" w:fill="auto"/>
-                                  <w:tcMar>
-                                    <w:top w:w="80" w:type="dxa"/>
-                                    <w:left w:w="80" w:type="dxa"/>
-                                    <w:bottom w:w="80" w:type="dxa"/>
-                                    <w:right w:w="80" w:type="dxa"/>
-                                  </w:tcMar>
-                                </w:tcPr>
-                                <w:p>
-                                  <w:pPr>
-                                    <w:pStyle w:val="2"/>
-                                  </w:pPr>
-                                  <w:proofErr w:type="spellStart"/>
-                                  <w:r>
-                                    <w:rPr>
-                                      <w:rFonts w:ascii="Times New Roman" w:hAnsi="Times New Roman"/>
-                                      <w:sz w:val="26"/>
-                                      <w:szCs w:val="26"/>
-                                    </w:rPr>
-                                    <w:t>Log</w:t>
-                                  </w:r>
-                                  <w:proofErr w:type="spellEnd"/>
-                                  <w:r>
-                                    <w:rPr>
-                                      <w:rFonts w:ascii="Times New Roman" w:hAnsi="Times New Roman"/>
-                                      <w:sz w:val="26"/>
-                                      <w:szCs w:val="26"/>
-                                    </w:rPr>
-                                    <w:t xml:space="preserve"> </w:t>
-                                  </w:r>
-                                  <w:proofErr w:type="spellStart"/>
-                                  <w:r>
-                                    <w:rPr>
-                                      <w:rFonts w:ascii="Times New Roman" w:hAnsi="Times New Roman"/>
-                                      <w:sz w:val="26"/>
-                                      <w:szCs w:val="26"/>
-                                    </w:rPr>
-                                    <w:t>out</w:t>
-                                  </w:r>
-                                  <w:proofErr w:type="spellEnd"/>
-                                </w:p>
-                              </w:tc>
-                              <w:tc>
-                                <w:tcPr>
-                                  <w:tcW w:w="1985" w:type="dxa"/>
-                                  <w:tcBorders>
-                                    <w:top w:val="dotted" w:sz="4" w:space="0" w:color="000000"/>
-                                    <w:left w:val="dotted" w:sz="4" w:space="0" w:color="000000"/>
-                                    <w:bottom w:val="dotted" w:sz="4" w:space="0" w:color="000000"/>
-                                    <w:right w:val="dotted" w:sz="4" w:space="0" w:color="000000"/>
-                                  </w:tcBorders>
-                                  <w:shd w:val="clear" w:color="auto" w:fill="auto"/>
-                                  <w:tcMar>
-                                    <w:top w:w="80" w:type="dxa"/>
-                                    <w:left w:w="80" w:type="dxa"/>
-                                    <w:bottom w:w="80" w:type="dxa"/>
-                                    <w:right w:w="80" w:type="dxa"/>
-                                  </w:tcMar>
-                                </w:tcPr>
-                                <w:p>
-                                  <w:pPr>
-                                    <w:pStyle w:val="2"/>
-                                  </w:pPr>
-                                  <w:proofErr w:type="spellStart"/>
-                                  <w:r>
-                                    <w:rPr>
-                                      <w:rFonts w:ascii="Times New Roman" w:hAnsi="Times New Roman"/>
-                                      <w:sz w:val="26"/>
-                                      <w:szCs w:val="26"/>
-                                    </w:rPr>
-                                    <w:t>Log</w:t>
-                                  </w:r>
-                                  <w:proofErr w:type="spellEnd"/>
-                                  <w:r>
-                                    <w:rPr>
-                                      <w:rFonts w:ascii="Times New Roman" w:hAnsi="Times New Roman"/>
-                                      <w:sz w:val="26"/>
-                                      <w:szCs w:val="26"/>
-                                    </w:rPr>
-                                    <w:t xml:space="preserve"> </w:t>
-                                  </w:r>
-                                  <w:proofErr w:type="spellStart"/>
-                                  <w:r>
-                                    <w:rPr>
-                                      <w:rFonts w:ascii="Times New Roman" w:hAnsi="Times New Roman"/>
-                                      <w:sz w:val="26"/>
-                                      <w:szCs w:val="26"/>
-                                    </w:rPr>
-                                    <w:t>out</w:t>
-                                  </w:r>
-                                  <w:proofErr w:type="spellEnd"/>
-                                  <w:r>
-                                    <w:rPr>
-                                      <w:rFonts w:ascii="Times New Roman" w:hAnsi="Times New Roman"/>
-                                      <w:sz w:val="26"/>
-                                      <w:szCs w:val="26"/>
-                                    </w:rPr>
-                                    <w:t xml:space="preserve"> </w:t>
-                                  </w:r>
-                                  <w:proofErr w:type="spellStart"/>
-                                  <w:r>
-                                    <w:rPr>
-                                      <w:rFonts w:ascii="Times New Roman" w:hAnsi="Times New Roman"/>
-                                      <w:sz w:val="26"/>
-                                      <w:szCs w:val="26"/>
-                                    </w:rPr>
-                                    <w:t>from</w:t>
-                                  </w:r>
-                                  <w:proofErr w:type="spellEnd"/>
-                                  <w:r>
-                                    <w:rPr>
-                                      <w:rFonts w:ascii="Times New Roman" w:hAnsi="Times New Roman"/>
-                                      <w:sz w:val="26"/>
-                                      <w:szCs w:val="26"/>
-                                    </w:rPr>
-                                    <w:t xml:space="preserve"> </w:t>
-                                  </w:r>
-                                  <w:proofErr w:type="spellStart"/>
-                                  <w:r>
-                                    <w:rPr>
-                                      <w:rFonts w:ascii="Times New Roman" w:hAnsi="Times New Roman"/>
-                                      <w:sz w:val="26"/>
-                                      <w:szCs w:val="26"/>
-                                    </w:rPr>
-                                    <w:t>the</w:t>
-                                  </w:r>
-                                  <w:proofErr w:type="spellEnd"/>
-                                  <w:r>
-                                    <w:rPr>
-                                      <w:rFonts w:ascii="Times New Roman" w:hAnsi="Times New Roman"/>
-                                      <w:sz w:val="26"/>
-                                      <w:szCs w:val="26"/>
-                                    </w:rPr>
-                                    <w:t xml:space="preserve"> </w:t>
-                                  </w:r>
-                                  <w:proofErr w:type="spellStart"/>
-                                  <w:r>
-                                    <w:rPr>
-                                      <w:rFonts w:ascii="Times New Roman" w:hAnsi="Times New Roman"/>
-                                      <w:sz w:val="26"/>
-                                      <w:szCs w:val="26"/>
-                                    </w:rPr>
-                                    <w:t>system</w:t>
-                                  </w:r>
-                                  <w:proofErr w:type="spellEnd"/>
-                                </w:p>
-                              </w:tc>
-                              <w:tc>
-                                <w:tcPr>
-                                  <w:tcW w:w="2126" w:type="dxa"/>
-                                  <w:tcBorders>
-                                    <w:top w:val="dotted" w:sz="4" w:space="0" w:color="000000"/>
-                                    <w:left w:val="dotted" w:sz="4" w:space="0" w:color="000000"/>
-                                    <w:bottom w:val="dotted" w:sz="4" w:space="0" w:color="000000"/>
-                                    <w:right w:val="single" w:sz="4" w:space="0" w:color="auto"/>
-                                  </w:tcBorders>
-                                  <w:shd w:val="clear" w:color="auto" w:fill="auto"/>
-                                  <w:tcMar>
-                                    <w:top w:w="80" w:type="dxa"/>
-                                    <w:left w:w="80" w:type="dxa"/>
-                                    <w:bottom w:w="80" w:type="dxa"/>
-                                    <w:right w:w="80" w:type="dxa"/>
-                                  </w:tcMar>
-                                </w:tcPr>
-                                <w:p>
-                                  <w:pPr>
-                                    <w:pStyle w:val="2"/>
-                                    <w:jc w:val="center"/>
-                                  </w:pPr>
-                                  <w:proofErr w:type="spellStart"/>
-                                  <w:r>
-                                    <w:rPr>
-                                      <w:rFonts w:ascii="Times New Roman" w:hAnsi="Times New Roman"/>
-                                      <w:sz w:val="26"/>
-                                      <w:szCs w:val="26"/>
-                                    </w:rPr>
-                                    <w:t>LogOut</w:t>
-                                  </w:r>
-                                  <w:proofErr w:type="spellEnd"/>
-                                </w:p>
-                              </w:tc>
-                              <w:tc>
-                                <w:tcPr>
-                                  <w:tcW w:w="1843" w:type="dxa"/>
-                                  <w:tcBorders>
-                                    <w:top w:val="single" w:sz="4" w:space="0" w:color="auto"/>
-                                    <w:left w:val="single" w:sz="4" w:space="0" w:color="auto"/>
-                                    <w:bottom w:val="single" w:sz="4" w:space="0" w:color="auto"/>
-                                    <w:right w:val="single" w:sz="4" w:space="0" w:color="auto"/>
-                                  </w:tcBorders>
-                                  <w:shd w:val="clear" w:color="auto" w:fill="auto"/>
-                                  <w:tcMar>
-                                    <w:top w:w="80" w:type="dxa"/>
-                                    <w:left w:w="80" w:type="dxa"/>
-                                    <w:bottom w:w="80" w:type="dxa"/>
-                                    <w:right w:w="80" w:type="dxa"/>
-                                  </w:tcMar>
-                                </w:tcPr>
-                                <w:p>
-                                  <w:r>
-                                    <w:t>TST3, TST</w:t>
-                                  </w:r>
-                                  <w:r>
-                                    <w:t>8</w:t>
-                                  </w:r>
-                                </w:p>
-                              </w:tc>
-                            </w:tr>
-                          </w:tbl>
-                          <w:p/>
-                        </w:txbxContent>
-                      </wps:txbx>
-                      <wps:bodyPr lIns="0" tIns="0" rIns="0" bIns="0">
-                        <a:spAutoFit/>
-                      </wps:bodyPr>
-                    </wps:wsp>
-                  </a:graphicData>
-                </a:graphic>
-                <wp14:sizeRelV relativeFrom="margin">
-                  <wp14:pctHeight>0</wp14:pctHeight>
-                </wp14:sizeRelV>
-              </wp:anchor>
-            </w:drawing>
-          </mc:Choice>
-          <mc:Fallback>
-            <w:pict>
-              <v:rect w14:anchorId="08A350A8" id="officeArt object" o:spid="_x0000_s1026" style="position:absolute;margin-left:56.7pt;margin-top:436.05pt;width:481.65pt;height:57.3pt;z-index:251659264;visibility:visible;mso-wrap-style:square;mso-height-percent:0;mso-wrap-distance-left:0;mso-wrap-distance-top:0;mso-wrap-distance-right:0;mso-wrap-distance-bottom:0;mso-position-horizontal:absolute;mso-position-horizontal-relative:page;mso-position-vertical:absolute;mso-position-vertical-relative:page;mso-height-percent:0;mso-height-relative:margin;v-text-anchor:top" o:gfxdata="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" filled="f" stroked="f">
-                <v:textbox style="mso-fit-shape-to-text:t" inset="0,0,0,0">
-                  <w:txbxContent>
-                    <w:tbl>
-                      <w:tblPr>
-                        <w:tblStyle w:val="TableNormal"/>
-                        <w:tblW w:w="10060" w:type="dxa"/>
-                        <w:tblInd w:w="2" w:type="dxa"/>
-                        <w:tblBorders>
-                          <w:top w:val="dotted" w:sz="4" w:space="0" w:color="000000"/>
-                          <w:left w:val="dotted" w:sz="4" w:space="0" w:color="000000"/>
-                          <w:bottom w:val="dotted" w:sz="4" w:space="0" w:color="000000"/>
-                          <w:right w:val="dotted" w:sz="4" w:space="0" w:color="000000"/>
-                          <w:insideH w:val="single" w:sz="2" w:space="0" w:color="000000"/>
-                          <w:insideV w:val="single" w:sz="2" w:space="0" w:color="000000"/>
-                        </w:tblBorders>
-                        <w:shd w:val="clear" w:color="auto" w:fill="F8BA00"/>
-                        <w:tblLayout w:type="fixed"/>
-                        <w:tblCellMar>
-                          <w:top w:w="0" w:type="dxa"/>
-                          <w:left w:w="0" w:type="dxa"/>
-                          <w:bottom w:w="0" w:type="dxa"/>
-                          <w:right w:w="0" w:type="dxa"/>
-                        </w:tblCellMar>
-                        <w:tblLook w:val="04A0" w:firstRow="1" w:lastRow="0" w:firstColumn="1" w:lastColumn="0" w:noHBand="0" w:noVBand="1"/>
-                      </w:tblPr>
-                      <w:tblGrid>
-                        <w:gridCol w:w="598"/>
-                        <w:gridCol w:w="1613"/>
-                        <w:gridCol w:w="1895"/>
-                        <w:gridCol w:w="1985"/>
-                        <w:gridCol w:w="2126"/>
-                        <w:gridCol w:w="1843"/>
-                      </w:tblGrid>
-                      <w:tr>
-                        <w:tblPrEx>
-                          <w:tblCellMar>
-                            <w:top w:w="0" w:type="dxa"/>
-                            <w:left w:w="0" w:type="dxa"/>
-                            <w:bottom w:w="0" w:type="dxa"/>
-                            <w:right w:w="0" w:type="dxa"/>
-                          </w:tblCellMar>
-                        </w:tblPrEx>
-                        <w:trPr>
-                          <w:trHeight w:val="339"/>
-                          <w:tblHeader/>
-                        </w:trPr>
-                        <w:tc>
-                          <w:tcPr>
-                            <w:tcW w:w="598" w:type="dxa"/>
-                            <w:tcBorders>
-                              <w:top w:val="single" w:sz="2" w:space="0" w:color="000000"/>
-                              <w:left w:val="single" w:sz="2" w:space="0" w:color="000000"/>
-                              <w:bottom w:val="single" w:sz="4" w:space="0" w:color="000000"/>
-                              <w:right w:val="single" w:sz="2" w:space="0" w:color="000000"/>
-                            </w:tcBorders>
-                            <w:shd w:val="clear" w:color="auto" w:fill="F8BA00"/>
-                            <w:tcMar>
-                              <w:top w:w="80" w:type="dxa"/>
-                              <w:left w:w="80" w:type="dxa"/>
-                              <w:bottom w:w="80" w:type="dxa"/>
-                              <w:right w:w="80" w:type="dxa"/>
-                            </w:tcMar>
-                          </w:tcPr>
-                          <w:p>
-                            <w:pPr>
-                              <w:pStyle w:val="3"/>
-                              <w:jc w:val="center"/>
-                            </w:pPr>
-                            <w:r>
-                              <w:rPr>
-                                <w:rFonts w:ascii="Times New Roman" w:hAnsi="Times New Roman"/>
-                                <w:color w:val="000000"/>
-                                <w:sz w:val="30"/>
-                                <w:szCs w:val="30"/>
-                              </w:rPr>
-                              <w:t>№</w:t>
-                            </w:r>
-                          </w:p>
-                        </w:tc>
-                        <w:tc>
-                          <w:tcPr>
-                            <w:tcW w:w="1613" w:type="dxa"/>
-                            <w:tcBorders>
-                              <w:top w:val="single" w:sz="2" w:space="0" w:color="000000"/>
-                              <w:left w:val="single" w:sz="2" w:space="0" w:color="000000"/>
-                              <w:bottom w:val="single" w:sz="4" w:space="0" w:color="000000"/>
-                              <w:right w:val="single" w:sz="2" w:space="0" w:color="000000"/>
-                            </w:tcBorders>
-                            <w:shd w:val="clear" w:color="auto" w:fill="F8BA00"/>
-                            <w:tcMar>
-                              <w:top w:w="80" w:type="dxa"/>
-                              <w:left w:w="80" w:type="dxa"/>
-                              <w:bottom w:w="80" w:type="dxa"/>
-                              <w:right w:w="80" w:type="dxa"/>
-                            </w:tcMar>
-                          </w:tcPr>
-                          <w:p>
-                            <w:pPr>
-                              <w:pStyle w:val="3"/>
-                              <w:jc w:val="center"/>
-                            </w:pPr>
-                            <w:proofErr w:type="spellStart"/>
-                            <w:r>
-                              <w:rPr>
-                                <w:rFonts w:ascii="Times New Roman" w:hAnsi="Times New Roman"/>
-                                <w:color w:val="000000"/>
-                                <w:sz w:val="30"/>
-                                <w:szCs w:val="30"/>
-                              </w:rPr>
-                              <w:t>Role</w:t>
-                            </w:r>
-                            <w:proofErr w:type="spellEnd"/>
-                          </w:p>
-                        </w:tc>
-                        <w:tc>
-                          <w:tcPr>
-                            <w:tcW w:w="1895" w:type="dxa"/>
-                            <w:tcBorders>
-                              <w:top w:val="single" w:sz="2" w:space="0" w:color="000000"/>
-                              <w:left w:val="single" w:sz="2" w:space="0" w:color="000000"/>
-                              <w:bottom w:val="single" w:sz="4" w:space="0" w:color="000000"/>
-                              <w:right w:val="single" w:sz="2" w:space="0" w:color="000000"/>
-                            </w:tcBorders>
-                            <w:shd w:val="clear" w:color="auto" w:fill="F8BA00"/>
-                            <w:tcMar>
-                              <w:top w:w="80" w:type="dxa"/>
-                              <w:left w:w="80" w:type="dxa"/>
-                              <w:bottom w:w="80" w:type="dxa"/>
-                              <w:right w:w="80" w:type="dxa"/>
-                            </w:tcMar>
-                          </w:tcPr>
-                          <w:p>
-                            <w:pPr>
-                              <w:pStyle w:val="3"/>
-                            </w:pPr>
-                            <w:proofErr w:type="spellStart"/>
-                            <w:r>
-                              <w:rPr>
-                                <w:rFonts w:ascii="Times New Roman" w:hAnsi="Times New Roman"/>
-                                <w:color w:val="000000"/>
-                                <w:sz w:val="30"/>
-                                <w:szCs w:val="30"/>
-                              </w:rPr>
-                              <w:t>Use</w:t>
-                            </w:r>
-                            <w:proofErr w:type="spellEnd"/>
-                            <w:r>
-                              <w:rPr>
-                                <w:rFonts w:ascii="Times New Roman" w:hAnsi="Times New Roman"/>
-                                <w:color w:val="000000"/>
-                                <w:sz w:val="30"/>
-                                <w:szCs w:val="30"/>
-                              </w:rPr>
-                              <w:t xml:space="preserve"> </w:t>
-                            </w:r>
-                            <w:proofErr w:type="spellStart"/>
-                            <w:r>
-                              <w:rPr>
-                                <w:rFonts w:ascii="Times New Roman" w:hAnsi="Times New Roman"/>
-                                <w:color w:val="000000"/>
-                                <w:sz w:val="30"/>
-                                <w:szCs w:val="30"/>
-                              </w:rPr>
-                              <w:t>case</w:t>
-                            </w:r>
-                            <w:proofErr w:type="spellEnd"/>
-                          </w:p>
-                        </w:tc>
-                        <w:tc>
-                          <w:tcPr>
-                            <w:tcW w:w="1985" w:type="dxa"/>
-                            <w:tcBorders>
-                              <w:top w:val="single" w:sz="2" w:space="0" w:color="000000"/>
-                              <w:left w:val="single" w:sz="2" w:space="0" w:color="000000"/>
-                              <w:bottom w:val="single" w:sz="4" w:space="0" w:color="000000"/>
-                              <w:right w:val="single" w:sz="2" w:space="0" w:color="000000"/>
-                            </w:tcBorders>
-                            <w:shd w:val="clear" w:color="auto" w:fill="F8BA00"/>
-                            <w:tcMar>
-                              <w:top w:w="80" w:type="dxa"/>
-                              <w:left w:w="80" w:type="dxa"/>
-                              <w:bottom w:w="80" w:type="dxa"/>
-                              <w:right w:w="80" w:type="dxa"/>
-                            </w:tcMar>
-                          </w:tcPr>
-                          <w:p>
-                            <w:pPr>
-                              <w:pStyle w:val="3"/>
-                            </w:pPr>
-                            <w:proofErr w:type="spellStart"/>
-                            <w:r>
-                              <w:rPr>
-                                <w:rFonts w:ascii="Times New Roman" w:hAnsi="Times New Roman"/>
-                                <w:color w:val="000000"/>
-                                <w:sz w:val="30"/>
-                                <w:szCs w:val="30"/>
-                              </w:rPr>
-                              <w:t>Description</w:t>
-                            </w:r>
-                            <w:proofErr w:type="spellEnd"/>
-                          </w:p>
-                        </w:tc>
-                        <w:tc>
-                          <w:tcPr>
-                            <w:tcW w:w="2126" w:type="dxa"/>
-                            <w:tcBorders>
-                              <w:top w:val="single" w:sz="2" w:space="0" w:color="000000"/>
-                              <w:left w:val="single" w:sz="2" w:space="0" w:color="000000"/>
-                              <w:bottom w:val="single" w:sz="4" w:space="0" w:color="000000"/>
-                              <w:right w:val="single" w:sz="2" w:space="0" w:color="000000"/>
-                            </w:tcBorders>
-                            <w:shd w:val="clear" w:color="auto" w:fill="F8BA00"/>
-                            <w:tcMar>
-                              <w:top w:w="80" w:type="dxa"/>
-                              <w:left w:w="80" w:type="dxa"/>
-                              <w:bottom w:w="80" w:type="dxa"/>
-                              <w:right w:w="80" w:type="dxa"/>
-                            </w:tcMar>
-                          </w:tcPr>
-                          <w:p>
-                            <w:pPr>
-                              <w:pStyle w:val="3"/>
-                            </w:pPr>
-                            <w:proofErr w:type="spellStart"/>
-                            <w:r>
-                              <w:rPr>
-                                <w:rFonts w:ascii="Times New Roman" w:hAnsi="Times New Roman"/>
-                                <w:color w:val="000000"/>
-                                <w:sz w:val="30"/>
-                                <w:szCs w:val="30"/>
-                              </w:rPr>
-                              <w:t>Action</w:t>
-                            </w:r>
-                            <w:proofErr w:type="spellEnd"/>
-                            <w:r>
-                              <w:rPr>
-                                <w:rFonts w:ascii="Times New Roman" w:hAnsi="Times New Roman"/>
-                                <w:color w:val="000000"/>
-                                <w:sz w:val="30"/>
-                                <w:szCs w:val="30"/>
-                              </w:rPr>
-                              <w:t xml:space="preserve"> </w:t>
-                            </w:r>
-                            <w:proofErr w:type="spellStart"/>
-                            <w:r>
-                              <w:rPr>
-                                <w:rFonts w:ascii="Times New Roman" w:hAnsi="Times New Roman"/>
-                                <w:color w:val="000000"/>
-                                <w:sz w:val="30"/>
-                                <w:szCs w:val="30"/>
-                              </w:rPr>
-                              <w:t>name</w:t>
-                            </w:r>
-                            <w:proofErr w:type="spellEnd"/>
-                          </w:p>
-                        </w:tc>
-                        <w:tc>
-                          <w:tcPr>
-                            <w:tcW w:w="1843" w:type="dxa"/>
-                            <w:tcBorders>
-                              <w:top w:val="single" w:sz="2" w:space="0" w:color="000000"/>
-                              <w:left w:val="single" w:sz="2" w:space="0" w:color="000000"/>
-                              <w:bottom w:val="single" w:sz="4" w:space="0" w:color="auto"/>
-                              <w:right w:val="single" w:sz="2" w:space="0" w:color="000000"/>
-                            </w:tcBorders>
-                            <w:shd w:val="clear" w:color="auto" w:fill="F8BA00"/>
-                            <w:tcMar>
-                              <w:top w:w="80" w:type="dxa"/>
-                              <w:left w:w="80" w:type="dxa"/>
-                              <w:bottom w:w="80" w:type="dxa"/>
-                              <w:right w:w="80" w:type="dxa"/>
-                            </w:tcMar>
-                          </w:tcPr>
-                          <w:p>
-                            <w:pPr>
-                              <w:pStyle w:val="3"/>
-                            </w:pPr>
-                            <w:proofErr w:type="spellStart"/>
-                            <w:r>
-                              <w:rPr>
-                                <w:rFonts w:ascii="Times New Roman" w:hAnsi="Times New Roman"/>
-                                <w:color w:val="000000"/>
-                                <w:sz w:val="30"/>
-                                <w:szCs w:val="30"/>
-                              </w:rPr>
-                              <w:t>Tests</w:t>
-                            </w:r>
-                            <w:proofErr w:type="spellEnd"/>
-                          </w:p>
-                        </w:tc>
-                      </w:tr>
-                      <w:tr>
-                        <w:tblPrEx>
-                          <w:shd w:val="clear" w:color="auto" w:fill="auto"/>
-                          <w:tblCellMar>
-                            <w:top w:w="0" w:type="dxa"/>
-                            <w:left w:w="0" w:type="dxa"/>
-                            <w:bottom w:w="0" w:type="dxa"/>
-                            <w:right w:w="0" w:type="dxa"/>
-                          </w:tblCellMar>
-                        </w:tblPrEx>
-                        <w:trPr>
-                          <w:trHeight w:val="487"/>
-                        </w:trPr>
-                        <w:tc>
-                          <w:tcPr>
-                            <w:tcW w:w="598" w:type="dxa"/>
-                            <w:tcBorders>
-                              <w:top w:val="single" w:sz="4" w:space="0" w:color="000000"/>
-                              <w:left w:val="single" w:sz="2" w:space="0" w:color="000000"/>
-                              <w:bottom w:val="dotted" w:sz="4" w:space="0" w:color="000000"/>
-                              <w:right w:val="dotted" w:sz="4" w:space="0" w:color="000000"/>
-                            </w:tcBorders>
-                            <w:shd w:val="clear" w:color="auto" w:fill="auto"/>
-                            <w:tcMar>
-                              <w:top w:w="80" w:type="dxa"/>
-                              <w:left w:w="80" w:type="dxa"/>
-                              <w:bottom w:w="80" w:type="dxa"/>
-                              <w:right w:w="80" w:type="dxa"/>
-                            </w:tcMar>
-                          </w:tcPr>
-                          <w:p>
-                            <w:pPr>
-                              <w:pStyle w:val="2"/>
-                              <w:jc w:val="center"/>
-                            </w:pPr>
-                            <w:r>
-                              <w:rPr>
-                                <w:rFonts w:ascii="Times New Roman" w:hAnsi="Times New Roman"/>
-                                <w:b/>
-                                <w:bCs/>
-                                <w:sz w:val="26"/>
-                                <w:szCs w:val="26"/>
-                              </w:rPr>
-                              <w:t>1</w:t>
-                            </w:r>
-                          </w:p>
-                        </w:tc>
-                        <w:tc>
-                          <w:tcPr>
-                            <w:tcW w:w="1613" w:type="dxa"/>
-                            <w:tcBorders>
-                              <w:top w:val="single" w:sz="4" w:space="0" w:color="000000"/>
-                              <w:left w:val="dotted" w:sz="4" w:space="0" w:color="000000"/>
-                              <w:bottom w:val="dotted" w:sz="4" w:space="0" w:color="000000"/>
-                              <w:right w:val="dotted" w:sz="4" w:space="0" w:color="000000"/>
-                            </w:tcBorders>
-                            <w:shd w:val="clear" w:color="auto" w:fill="auto"/>
-                            <w:tcMar>
-                              <w:top w:w="80" w:type="dxa"/>
-                              <w:left w:w="80" w:type="dxa"/>
-                              <w:bottom w:w="80" w:type="dxa"/>
-                              <w:right w:w="80" w:type="dxa"/>
-                            </w:tcMar>
-                          </w:tcPr>
-                          <w:p>
-                            <w:pPr>
-                              <w:pStyle w:val="2"/>
-                              <w:spacing w:line="460" w:lineRule="exact"/>
-                              <w:jc w:val="center"/>
-                            </w:pPr>
-                            <w:proofErr w:type="spellStart"/>
-                            <w:r>
-                              <w:rPr>
-                                <w:rFonts w:ascii="Times New Roman" w:hAnsi="Times New Roman"/>
-                                <w:b/>
-                                <w:bCs/>
-                                <w:sz w:val="32"/>
-                                <w:szCs w:val="32"/>
-                              </w:rPr>
-                              <w:t>Guest</w:t>
-                            </w:r>
-                            <w:proofErr w:type="spellEnd"/>
-                          </w:p>
-                        </w:tc>
-                        <w:tc>
-                          <w:tcPr>
-                            <w:tcW w:w="1895" w:type="dxa"/>
-                            <w:tcBorders>
-                              <w:top w:val="single" w:sz="4" w:space="0" w:color="000000"/>
-                              <w:left w:val="dotted" w:sz="4" w:space="0" w:color="000000"/>
-                              <w:bottom w:val="dotted" w:sz="4" w:space="0" w:color="000000"/>
-                              <w:right w:val="dotted" w:sz="4" w:space="0" w:color="000000"/>
-                            </w:tcBorders>
-                            <w:shd w:val="clear" w:color="auto" w:fill="auto"/>
-                            <w:tcMar>
-                              <w:top w:w="80" w:type="dxa"/>
-                              <w:left w:w="80" w:type="dxa"/>
-                              <w:bottom w:w="80" w:type="dxa"/>
-                              <w:right w:w="80" w:type="dxa"/>
-                            </w:tcMar>
-                          </w:tcPr>
-                          <w:p>
-                            <w:pPr>
-                              <w:pStyle w:val="2"/>
-                            </w:pPr>
-                            <w:proofErr w:type="spellStart"/>
-                            <w:r>
-                              <w:rPr>
-                                <w:rFonts w:ascii="Times New Roman" w:hAnsi="Times New Roman"/>
-                                <w:sz w:val="26"/>
-                                <w:szCs w:val="26"/>
-                              </w:rPr>
-                              <w:t>Sign</w:t>
-                            </w:r>
-                            <w:proofErr w:type="spellEnd"/>
-                            <w:r>
-                              <w:rPr>
-                                <w:rFonts w:ascii="Times New Roman" w:hAnsi="Times New Roman"/>
-                                <w:sz w:val="26"/>
-                                <w:szCs w:val="26"/>
-                              </w:rPr>
-                              <w:t xml:space="preserve"> </w:t>
-                            </w:r>
-                            <w:proofErr w:type="spellStart"/>
-                            <w:r>
-                              <w:rPr>
-                                <w:rFonts w:ascii="Times New Roman" w:hAnsi="Times New Roman"/>
-                                <w:sz w:val="26"/>
-                                <w:szCs w:val="26"/>
-                              </w:rPr>
-                              <w:t>up</w:t>
-                            </w:r>
-                            <w:proofErr w:type="spellEnd"/>
-                          </w:p>
-                        </w:tc>
-                        <w:tc>
-                          <w:tcPr>
-                            <w:tcW w:w="1985" w:type="dxa"/>
-                            <w:tcBorders>
-                              <w:top w:val="single" w:sz="4" w:space="0" w:color="000000"/>
-                              <w:left w:val="dotted" w:sz="4" w:space="0" w:color="000000"/>
-                              <w:bottom w:val="dotted" w:sz="4" w:space="0" w:color="000000"/>
-                              <w:right w:val="dotted" w:sz="4" w:space="0" w:color="000000"/>
-                            </w:tcBorders>
-                            <w:shd w:val="clear" w:color="auto" w:fill="auto"/>
-                            <w:tcMar>
-                              <w:top w:w="80" w:type="dxa"/>
-                              <w:left w:w="80" w:type="dxa"/>
-                              <w:bottom w:w="80" w:type="dxa"/>
-                              <w:right w:w="80" w:type="dxa"/>
-                            </w:tcMar>
-                          </w:tcPr>
-                          <w:p>
-                            <w:pPr>
-                              <w:pStyle w:val="2"/>
-                            </w:pPr>
-                            <w:proofErr w:type="spellStart"/>
-                            <w:r>
-                              <w:rPr>
-                                <w:rFonts w:ascii="Times New Roman" w:hAnsi="Times New Roman"/>
-                                <w:sz w:val="22"/>
-                                <w:szCs w:val="22"/>
-                              </w:rPr>
-                              <w:t>Sign</w:t>
-                            </w:r>
-                            <w:proofErr w:type="spellEnd"/>
-                            <w:r>
-                              <w:rPr>
-                                <w:rFonts w:ascii="Times New Roman" w:hAnsi="Times New Roman"/>
-                                <w:sz w:val="22"/>
-                                <w:szCs w:val="22"/>
-                              </w:rPr>
-                              <w:t xml:space="preserve"> </w:t>
-                            </w:r>
-                            <w:proofErr w:type="spellStart"/>
-                            <w:r>
-                              <w:rPr>
-                                <w:rFonts w:ascii="Times New Roman" w:hAnsi="Times New Roman"/>
-                                <w:sz w:val="22"/>
-                                <w:szCs w:val="22"/>
-                              </w:rPr>
-                              <w:t>up</w:t>
-                            </w:r>
-                            <w:proofErr w:type="spellEnd"/>
-                            <w:r>
-                              <w:rPr>
-                                <w:rFonts w:ascii="Times New Roman" w:hAnsi="Times New Roman"/>
-                                <w:sz w:val="22"/>
-                                <w:szCs w:val="22"/>
-                              </w:rPr>
-                              <w:t xml:space="preserve"> </w:t>
-                            </w:r>
-                            <w:proofErr w:type="spellStart"/>
-                            <w:r>
-                              <w:rPr>
-                                <w:rFonts w:ascii="Times New Roman" w:hAnsi="Times New Roman"/>
-                                <w:sz w:val="22"/>
-                                <w:szCs w:val="22"/>
-                              </w:rPr>
-                              <w:t>in</w:t>
-                            </w:r>
-                            <w:proofErr w:type="spellEnd"/>
-                            <w:r>
-                              <w:rPr>
-                                <w:rFonts w:ascii="Times New Roman" w:hAnsi="Times New Roman"/>
-                                <w:sz w:val="22"/>
-                                <w:szCs w:val="22"/>
-                              </w:rPr>
-                              <w:t xml:space="preserve"> </w:t>
-                            </w:r>
-                            <w:proofErr w:type="spellStart"/>
-                            <w:r>
-                              <w:rPr>
-                                <w:rFonts w:ascii="Times New Roman" w:hAnsi="Times New Roman"/>
-                                <w:sz w:val="22"/>
-                                <w:szCs w:val="22"/>
-                              </w:rPr>
-                              <w:t>system</w:t>
-                            </w:r>
-                            <w:proofErr w:type="spellEnd"/>
-                          </w:p>
-                        </w:tc>
-                        <w:tc>
-                          <w:tcPr>
-                            <w:tcW w:w="2126" w:type="dxa"/>
-                            <w:tcBorders>
-                              <w:top w:val="single" w:sz="4" w:space="0" w:color="000000"/>
-                              <w:left w:val="dotted" w:sz="4" w:space="0" w:color="000000"/>
-                              <w:bottom w:val="dotted" w:sz="4" w:space="0" w:color="000000"/>
-                              <w:right w:val="single" w:sz="4" w:space="0" w:color="auto"/>
-                            </w:tcBorders>
-                            <w:shd w:val="clear" w:color="auto" w:fill="auto"/>
-                            <w:tcMar>
-                              <w:top w:w="80" w:type="dxa"/>
-                              <w:left w:w="80" w:type="dxa"/>
-                              <w:bottom w:w="80" w:type="dxa"/>
-                              <w:right w:w="80" w:type="dxa"/>
-                            </w:tcMar>
-                          </w:tcPr>
-                          <w:p>
-                            <w:pPr>
-                              <w:pStyle w:val="2"/>
-                              <w:jc w:val="center"/>
-                            </w:pPr>
-                            <w:proofErr w:type="spellStart"/>
-                            <w:r>
-                              <w:rPr>
-                                <w:rFonts w:ascii="Times New Roman" w:hAnsi="Times New Roman"/>
-                                <w:sz w:val="26"/>
-                                <w:szCs w:val="26"/>
-                              </w:rPr>
-                              <w:t>SignUp</w:t>
-                            </w:r>
-                            <w:proofErr w:type="spellEnd"/>
-                          </w:p>
-                        </w:tc>
-                        <w:tc>
-                          <w:tcPr>
-                            <w:tcW w:w="1843" w:type="dxa"/>
-                            <w:tcBorders>
-                              <w:top w:val="single" w:sz="4" w:space="0" w:color="auto"/>
-                              <w:left w:val="single" w:sz="4" w:space="0" w:color="auto"/>
-                              <w:bottom w:val="single" w:sz="4" w:space="0" w:color="auto"/>
-                              <w:right w:val="single" w:sz="4" w:space="0" w:color="auto"/>
-                            </w:tcBorders>
-                            <w:shd w:val="clear" w:color="auto" w:fill="auto"/>
-                            <w:tcMar>
-                              <w:top w:w="80" w:type="dxa"/>
-                              <w:left w:w="80" w:type="dxa"/>
-                              <w:bottom w:w="80" w:type="dxa"/>
-                              <w:right w:w="80" w:type="dxa"/>
-                            </w:tcMar>
-                          </w:tcPr>
-                          <w:p>
-                            <w:r>
-                              <w:t>TST</w:t>
-                            </w:r>
-                            <w:r>
-                              <w:t>1</w:t>
-                            </w:r>
-                            <w:r>
-                              <w:t>, TST</w:t>
-                            </w:r>
-                            <w:r>
-                              <w:t>6</w:t>
-                            </w:r>
-                          </w:p>
-                        </w:tc>
-                      </w:tr>
-                      <w:tr>
-                        <w:tblPrEx>
-                          <w:shd w:val="clear" w:color="auto" w:fill="auto"/>
-                          <w:tblCellMar>
-                            <w:top w:w="0" w:type="dxa"/>
-                            <w:left w:w="0" w:type="dxa"/>
-                            <w:bottom w:w="0" w:type="dxa"/>
-                            <w:right w:w="0" w:type="dxa"/>
-                          </w:tblCellMar>
-                        </w:tblPrEx>
-                        <w:trPr>
-                          <w:trHeight w:val="639"/>
-                        </w:trPr>
-                        <w:tc>
-                          <w:tcPr>
-                            <w:tcW w:w="598" w:type="dxa"/>
-                            <w:tcBorders>
-                              <w:top w:val="dotted" w:sz="4" w:space="0" w:color="000000"/>
-                              <w:left w:val="single" w:sz="2" w:space="0" w:color="000000"/>
-                              <w:bottom w:val="dotted" w:sz="4" w:space="0" w:color="000000"/>
-                              <w:right w:val="dotted" w:sz="4" w:space="0" w:color="000000"/>
-                            </w:tcBorders>
-                            <w:shd w:val="clear" w:color="auto" w:fill="E8E8E8"/>
-                            <w:tcMar>
-                              <w:top w:w="80" w:type="dxa"/>
-                              <w:left w:w="80" w:type="dxa"/>
-                              <w:bottom w:w="80" w:type="dxa"/>
-                              <w:right w:w="80" w:type="dxa"/>
-                            </w:tcMar>
-                          </w:tcPr>
-                          <w:p>
-                            <w:pPr>
-                              <w:pStyle w:val="2"/>
-                              <w:jc w:val="center"/>
-                            </w:pPr>
-                            <w:r>
-                              <w:rPr>
-                                <w:rFonts w:ascii="Times New Roman" w:hAnsi="Times New Roman"/>
-                                <w:b/>
-                                <w:bCs/>
-                                <w:sz w:val="26"/>
-                                <w:szCs w:val="26"/>
-                              </w:rPr>
-                              <w:t>2</w:t>
-                            </w:r>
-                          </w:p>
-                        </w:tc>
-                        <w:tc>
-                          <w:tcPr>
-                            <w:tcW w:w="1613" w:type="dxa"/>
-                            <w:vMerge w:val="restart"/>
-                            <w:tcBorders>
-                              <w:top w:val="dotted" w:sz="4" w:space="0" w:color="000000"/>
-                              <w:left w:val="dotted" w:sz="4" w:space="0" w:color="000000"/>
-                              <w:bottom w:val="single" w:sz="2" w:space="0" w:color="000000"/>
-                              <w:right w:val="dotted" w:sz="4" w:space="0" w:color="000000"/>
-                            </w:tcBorders>
-                            <w:shd w:val="clear" w:color="auto" w:fill="E8E8E8"/>
-                            <w:tcMar>
-                              <w:top w:w="80" w:type="dxa"/>
-                              <w:left w:w="80" w:type="dxa"/>
-                              <w:bottom w:w="80" w:type="dxa"/>
-                              <w:right w:w="80" w:type="dxa"/>
-                            </w:tcMar>
-                          </w:tcPr>
-                          <w:p>
-                            <w:pPr>
-                              <w:pStyle w:val="2"/>
-                              <w:spacing w:line="940" w:lineRule="exact"/>
-                              <w:jc w:val="center"/>
-                            </w:pPr>
-                            <w:proofErr w:type="spellStart"/>
-                            <w:r>
-                              <w:rPr>
-                                <w:rFonts w:ascii="Times New Roman" w:hAnsi="Times New Roman"/>
-                                <w:b/>
-                                <w:bCs/>
-                                <w:sz w:val="32"/>
-                                <w:szCs w:val="32"/>
-                              </w:rPr>
-                              <w:t>User</w:t>
-                            </w:r>
-                            <w:proofErr w:type="spellEnd"/>
-                          </w:p>
-                        </w:tc>
-                        <w:tc>
-                          <w:tcPr>
-                            <w:tcW w:w="1895" w:type="dxa"/>
-                            <w:tcBorders>
-                              <w:top w:val="dotted" w:sz="4" w:space="0" w:color="000000"/>
-                              <w:left w:val="dotted" w:sz="4" w:space="0" w:color="000000"/>
-                              <w:bottom w:val="dotted" w:sz="4" w:space="0" w:color="000000"/>
-                              <w:right w:val="dotted" w:sz="4" w:space="0" w:color="000000"/>
-                            </w:tcBorders>
-                            <w:shd w:val="clear" w:color="auto" w:fill="E8E8E8"/>
-                            <w:tcMar>
-                              <w:top w:w="80" w:type="dxa"/>
-                              <w:left w:w="80" w:type="dxa"/>
-                              <w:bottom w:w="80" w:type="dxa"/>
-                              <w:right w:w="80" w:type="dxa"/>
-                            </w:tcMar>
-                          </w:tcPr>
-                          <w:p>
-                            <w:pPr>
-                              <w:pStyle w:val="2"/>
-                            </w:pPr>
-                            <w:proofErr w:type="spellStart"/>
-                            <w:r>
-                              <w:rPr>
-                                <w:rFonts w:ascii="Times New Roman" w:hAnsi="Times New Roman"/>
-                                <w:sz w:val="26"/>
-                                <w:szCs w:val="26"/>
-                              </w:rPr>
-                              <w:t>Log</w:t>
-                            </w:r>
-                            <w:proofErr w:type="spellEnd"/>
-                            <w:r>
-                              <w:rPr>
-                                <w:rFonts w:ascii="Times New Roman" w:hAnsi="Times New Roman"/>
-                                <w:sz w:val="26"/>
-                                <w:szCs w:val="26"/>
-                              </w:rPr>
-                              <w:t xml:space="preserve"> </w:t>
-                            </w:r>
-                            <w:proofErr w:type="spellStart"/>
-                            <w:r>
-                              <w:rPr>
-                                <w:rFonts w:ascii="Times New Roman" w:hAnsi="Times New Roman"/>
-                                <w:sz w:val="26"/>
-                                <w:szCs w:val="26"/>
-                              </w:rPr>
-                              <w:t>in</w:t>
-                            </w:r>
-                            <w:proofErr w:type="spellEnd"/>
-                          </w:p>
-                        </w:tc>
-                        <w:tc>
-                          <w:tcPr>
-                            <w:tcW w:w="1985" w:type="dxa"/>
-                            <w:tcBorders>
-                              <w:top w:val="dotted" w:sz="4" w:space="0" w:color="000000"/>
-                              <w:left w:val="dotted" w:sz="4" w:space="0" w:color="000000"/>
-                              <w:bottom w:val="dotted" w:sz="4" w:space="0" w:color="000000"/>
-                              <w:right w:val="dotted" w:sz="4" w:space="0" w:color="000000"/>
-                            </w:tcBorders>
-                            <w:shd w:val="clear" w:color="auto" w:fill="E8E8E8"/>
-                            <w:tcMar>
-                              <w:top w:w="80" w:type="dxa"/>
-                              <w:left w:w="80" w:type="dxa"/>
-                              <w:bottom w:w="80" w:type="dxa"/>
-                              <w:right w:w="80" w:type="dxa"/>
-                            </w:tcMar>
-                          </w:tcPr>
-                          <w:p>
-                            <w:pPr>
-                              <w:pStyle w:val="2"/>
-                            </w:pPr>
-                            <w:proofErr w:type="spellStart"/>
-                            <w:r>
-                              <w:rPr>
-                                <w:rFonts w:ascii="Times New Roman" w:hAnsi="Times New Roman"/>
-                                <w:sz w:val="26"/>
-                                <w:szCs w:val="26"/>
-                              </w:rPr>
-                              <w:t>Log</w:t>
-                            </w:r>
-                            <w:proofErr w:type="spellEnd"/>
-                            <w:r>
-                              <w:rPr>
-                                <w:rFonts w:ascii="Times New Roman" w:hAnsi="Times New Roman"/>
-                                <w:sz w:val="26"/>
-                                <w:szCs w:val="26"/>
-                              </w:rPr>
-                              <w:t xml:space="preserve"> </w:t>
-                            </w:r>
-                            <w:proofErr w:type="spellStart"/>
-                            <w:r>
-                              <w:rPr>
-                                <w:rFonts w:ascii="Times New Roman" w:hAnsi="Times New Roman"/>
-                                <w:sz w:val="26"/>
-                                <w:szCs w:val="26"/>
-                              </w:rPr>
-                              <w:t>in</w:t>
-                            </w:r>
-                            <w:proofErr w:type="spellEnd"/>
-                            <w:r>
-                              <w:rPr>
-                                <w:rFonts w:ascii="Times New Roman" w:hAnsi="Times New Roman"/>
-                                <w:sz w:val="26"/>
-                                <w:szCs w:val="26"/>
-                              </w:rPr>
-                              <w:t xml:space="preserve"> </w:t>
-                            </w:r>
-                            <w:proofErr w:type="spellStart"/>
-                            <w:r>
-                              <w:rPr>
-                                <w:rFonts w:ascii="Times New Roman" w:hAnsi="Times New Roman"/>
-                                <w:sz w:val="26"/>
-                                <w:szCs w:val="26"/>
-                              </w:rPr>
-                              <w:t>to</w:t>
-                            </w:r>
-                            <w:proofErr w:type="spellEnd"/>
-                            <w:r>
-                              <w:rPr>
-                                <w:rFonts w:ascii="Times New Roman" w:hAnsi="Times New Roman"/>
-                                <w:sz w:val="26"/>
-                                <w:szCs w:val="26"/>
-                              </w:rPr>
-                              <w:t xml:space="preserve"> </w:t>
-                            </w:r>
-                            <w:proofErr w:type="spellStart"/>
-                            <w:r>
-                              <w:rPr>
-                                <w:rFonts w:ascii="Times New Roman" w:hAnsi="Times New Roman"/>
-                                <w:sz w:val="26"/>
-                                <w:szCs w:val="26"/>
-                              </w:rPr>
-                              <w:t>the</w:t>
-                            </w:r>
-                            <w:proofErr w:type="spellEnd"/>
-                            <w:r>
-                              <w:rPr>
-                                <w:rFonts w:ascii="Times New Roman" w:hAnsi="Times New Roman"/>
-                                <w:sz w:val="26"/>
-                                <w:szCs w:val="26"/>
-                              </w:rPr>
-                              <w:t xml:space="preserve"> </w:t>
-                            </w:r>
-                            <w:proofErr w:type="spellStart"/>
-                            <w:r>
-                              <w:rPr>
-                                <w:rFonts w:ascii="Times New Roman" w:hAnsi="Times New Roman"/>
-                                <w:sz w:val="26"/>
-                                <w:szCs w:val="26"/>
-                              </w:rPr>
-                              <w:t>system</w:t>
-                            </w:r>
-                            <w:proofErr w:type="spellEnd"/>
-                          </w:p>
-                        </w:tc>
-                        <w:tc>
-                          <w:tcPr>
-                            <w:tcW w:w="2126" w:type="dxa"/>
-                            <w:tcBorders>
-                              <w:top w:val="dotted" w:sz="4" w:space="0" w:color="000000"/>
-                              <w:left w:val="dotted" w:sz="4" w:space="0" w:color="000000"/>
-                              <w:bottom w:val="dotted" w:sz="4" w:space="0" w:color="000000"/>
-                              <w:right w:val="single" w:sz="4" w:space="0" w:color="auto"/>
-                            </w:tcBorders>
-                            <w:shd w:val="clear" w:color="auto" w:fill="E8E8E8"/>
-                            <w:tcMar>
-                              <w:top w:w="80" w:type="dxa"/>
-                              <w:left w:w="80" w:type="dxa"/>
-                              <w:bottom w:w="80" w:type="dxa"/>
-                              <w:right w:w="80" w:type="dxa"/>
-                            </w:tcMar>
-                          </w:tcPr>
-                          <w:p>
-                            <w:pPr>
-                              <w:pStyle w:val="2"/>
-                              <w:jc w:val="center"/>
-                            </w:pPr>
-                            <w:proofErr w:type="spellStart"/>
-                            <w:r>
-                              <w:rPr>
-                                <w:rFonts w:ascii="Times New Roman" w:hAnsi="Times New Roman"/>
-                                <w:sz w:val="26"/>
-                                <w:szCs w:val="26"/>
-                              </w:rPr>
-                              <w:t>LogIn</w:t>
-                            </w:r>
-                            <w:proofErr w:type="spellEnd"/>
-                          </w:p>
-                        </w:tc>
-                        <w:tc>
-                          <w:tcPr>
-                            <w:tcW w:w="1843" w:type="dxa"/>
-                            <w:tcBorders>
-                              <w:top w:val="single" w:sz="4" w:space="0" w:color="auto"/>
-                              <w:left w:val="single" w:sz="4" w:space="0" w:color="auto"/>
-                              <w:bottom w:val="single" w:sz="4" w:space="0" w:color="auto"/>
-                              <w:right w:val="single" w:sz="4" w:space="0" w:color="auto"/>
-                            </w:tcBorders>
-                            <w:shd w:val="clear" w:color="auto" w:fill="E8E8E8"/>
-                            <w:tcMar>
-                              <w:top w:w="80" w:type="dxa"/>
-                              <w:left w:w="80" w:type="dxa"/>
-                              <w:bottom w:w="80" w:type="dxa"/>
-                              <w:right w:w="80" w:type="dxa"/>
-                            </w:tcMar>
-                          </w:tcPr>
-                          <w:p>
-                            <w:r>
-                              <w:t>TST2, TST</w:t>
-                            </w:r>
-                            <w:r>
-                              <w:t>7</w:t>
-                            </w:r>
-                          </w:p>
-                        </w:tc>
-                      </w:tr>
-                      <w:tr>
-                        <w:tblPrEx>
-                          <w:shd w:val="clear" w:color="auto" w:fill="auto"/>
-                          <w:tblCellMar>
-                            <w:top w:w="0" w:type="dxa"/>
-                            <w:left w:w="0" w:type="dxa"/>
-                            <w:bottom w:w="0" w:type="dxa"/>
-                            <w:right w:w="0" w:type="dxa"/>
-                          </w:tblCellMar>
-                        </w:tblPrEx>
-                        <w:trPr>
-                          <w:trHeight w:val="639"/>
-                        </w:trPr>
-                        <w:tc>
-                          <w:tcPr>
-                            <w:tcW w:w="598" w:type="dxa"/>
-                            <w:tcBorders>
-                              <w:top w:val="dotted" w:sz="4" w:space="0" w:color="000000"/>
-                              <w:left w:val="single" w:sz="2" w:space="0" w:color="000000"/>
-                              <w:bottom w:val="dotted" w:sz="4" w:space="0" w:color="000000"/>
-                              <w:right w:val="dotted" w:sz="4" w:space="0" w:color="000000"/>
-                            </w:tcBorders>
-                            <w:shd w:val="clear" w:color="auto" w:fill="auto"/>
-                            <w:tcMar>
-                              <w:top w:w="80" w:type="dxa"/>
-                              <w:left w:w="80" w:type="dxa"/>
-                              <w:bottom w:w="80" w:type="dxa"/>
-                              <w:right w:w="80" w:type="dxa"/>
-                            </w:tcMar>
-                          </w:tcPr>
-                          <w:p>
-                            <w:pPr>
-                              <w:pStyle w:val="2"/>
-                              <w:jc w:val="center"/>
-                            </w:pPr>
-                            <w:r>
-                              <w:rPr>
-                                <w:rFonts w:ascii="Times New Roman" w:hAnsi="Times New Roman"/>
-                                <w:b/>
-                                <w:bCs/>
-                                <w:sz w:val="26"/>
-                                <w:szCs w:val="26"/>
-                              </w:rPr>
-                              <w:t>3</w:t>
-                            </w:r>
-                          </w:p>
-                        </w:tc>
-                        <w:tc>
-                          <w:tcPr>
-                            <w:tcW w:w="1613" w:type="dxa"/>
-                            <w:vMerge/>
-                            <w:tcBorders>
-                              <w:top w:val="dotted" w:sz="4" w:space="0" w:color="000000"/>
-                              <w:left w:val="dotted" w:sz="4" w:space="0" w:color="000000"/>
-                              <w:bottom w:val="single" w:sz="2" w:space="0" w:color="000000"/>
-                              <w:right w:val="dotted" w:sz="4" w:space="0" w:color="000000"/>
-                            </w:tcBorders>
-                            <w:shd w:val="clear" w:color="auto" w:fill="E8E8E8"/>
-                          </w:tcPr>
-                          <w:p/>
-                        </w:tc>
-                        <w:tc>
-                          <w:tcPr>
-                            <w:tcW w:w="1895" w:type="dxa"/>
-                            <w:tcBorders>
-                              <w:top w:val="dotted" w:sz="4" w:space="0" w:color="000000"/>
-                              <w:left w:val="dotted" w:sz="4" w:space="0" w:color="000000"/>
-                              <w:bottom w:val="dotted" w:sz="4" w:space="0" w:color="000000"/>
-                              <w:right w:val="dotted" w:sz="4" w:space="0" w:color="000000"/>
-                            </w:tcBorders>
-                            <w:shd w:val="clear" w:color="auto" w:fill="auto"/>
-                            <w:tcMar>
-                              <w:top w:w="80" w:type="dxa"/>
-                              <w:left w:w="80" w:type="dxa"/>
-                              <w:bottom w:w="80" w:type="dxa"/>
-                              <w:right w:w="80" w:type="dxa"/>
-                            </w:tcMar>
-                          </w:tcPr>
-                          <w:p>
-                            <w:pPr>
-                              <w:pStyle w:val="2"/>
-                            </w:pPr>
-                            <w:proofErr w:type="spellStart"/>
-                            <w:r>
-                              <w:rPr>
-                                <w:rFonts w:ascii="Times New Roman" w:hAnsi="Times New Roman"/>
-                                <w:sz w:val="26"/>
-                                <w:szCs w:val="26"/>
-                              </w:rPr>
-                              <w:t>Log</w:t>
-                            </w:r>
-                            <w:proofErr w:type="spellEnd"/>
-                            <w:r>
-                              <w:rPr>
-                                <w:rFonts w:ascii="Times New Roman" w:hAnsi="Times New Roman"/>
-                                <w:sz w:val="26"/>
-                                <w:szCs w:val="26"/>
-                              </w:rPr>
-                              <w:t xml:space="preserve"> </w:t>
-                            </w:r>
-                            <w:proofErr w:type="spellStart"/>
-                            <w:r>
-                              <w:rPr>
-                                <w:rFonts w:ascii="Times New Roman" w:hAnsi="Times New Roman"/>
-                                <w:sz w:val="26"/>
-                                <w:szCs w:val="26"/>
-                              </w:rPr>
-                              <w:t>out</w:t>
-                            </w:r>
-                            <w:proofErr w:type="spellEnd"/>
-                          </w:p>
-                        </w:tc>
-                        <w:tc>
-                          <w:tcPr>
-                            <w:tcW w:w="1985" w:type="dxa"/>
-                            <w:tcBorders>
-                              <w:top w:val="dotted" w:sz="4" w:space="0" w:color="000000"/>
-                              <w:left w:val="dotted" w:sz="4" w:space="0" w:color="000000"/>
-                              <w:bottom w:val="dotted" w:sz="4" w:space="0" w:color="000000"/>
-                              <w:right w:val="dotted" w:sz="4" w:space="0" w:color="000000"/>
-                            </w:tcBorders>
-                            <w:shd w:val="clear" w:color="auto" w:fill="auto"/>
-                            <w:tcMar>
-                              <w:top w:w="80" w:type="dxa"/>
-                              <w:left w:w="80" w:type="dxa"/>
-                              <w:bottom w:w="80" w:type="dxa"/>
-                              <w:right w:w="80" w:type="dxa"/>
-                            </w:tcMar>
-                          </w:tcPr>
-                          <w:p>
-                            <w:pPr>
-                              <w:pStyle w:val="2"/>
-                            </w:pPr>
-                            <w:proofErr w:type="spellStart"/>
-                            <w:r>
-                              <w:rPr>
-                                <w:rFonts w:ascii="Times New Roman" w:hAnsi="Times New Roman"/>
-                                <w:sz w:val="26"/>
-                                <w:szCs w:val="26"/>
-                              </w:rPr>
-                              <w:t>Log</w:t>
-                            </w:r>
-                            <w:proofErr w:type="spellEnd"/>
-                            <w:r>
-                              <w:rPr>
-                                <w:rFonts w:ascii="Times New Roman" w:hAnsi="Times New Roman"/>
-                                <w:sz w:val="26"/>
-                                <w:szCs w:val="26"/>
-                              </w:rPr>
-                              <w:t xml:space="preserve"> </w:t>
-                            </w:r>
-                            <w:proofErr w:type="spellStart"/>
-                            <w:r>
-                              <w:rPr>
-                                <w:rFonts w:ascii="Times New Roman" w:hAnsi="Times New Roman"/>
-                                <w:sz w:val="26"/>
-                                <w:szCs w:val="26"/>
-                              </w:rPr>
-                              <w:t>out</w:t>
-                            </w:r>
-                            <w:proofErr w:type="spellEnd"/>
-                            <w:r>
-                              <w:rPr>
-                                <w:rFonts w:ascii="Times New Roman" w:hAnsi="Times New Roman"/>
-                                <w:sz w:val="26"/>
-                                <w:szCs w:val="26"/>
-                              </w:rPr>
-                              <w:t xml:space="preserve"> </w:t>
-                            </w:r>
-                            <w:proofErr w:type="spellStart"/>
-                            <w:r>
-                              <w:rPr>
-                                <w:rFonts w:ascii="Times New Roman" w:hAnsi="Times New Roman"/>
-                                <w:sz w:val="26"/>
-                                <w:szCs w:val="26"/>
-                              </w:rPr>
-                              <w:t>from</w:t>
-                            </w:r>
-                            <w:proofErr w:type="spellEnd"/>
-                            <w:r>
-                              <w:rPr>
-                                <w:rFonts w:ascii="Times New Roman" w:hAnsi="Times New Roman"/>
-                                <w:sz w:val="26"/>
-                                <w:szCs w:val="26"/>
-                              </w:rPr>
-                              <w:t xml:space="preserve"> </w:t>
-                            </w:r>
-                            <w:proofErr w:type="spellStart"/>
-                            <w:r>
-                              <w:rPr>
-                                <w:rFonts w:ascii="Times New Roman" w:hAnsi="Times New Roman"/>
-                                <w:sz w:val="26"/>
-                                <w:szCs w:val="26"/>
-                              </w:rPr>
-                              <w:t>the</w:t>
-                            </w:r>
-                            <w:proofErr w:type="spellEnd"/>
-                            <w:r>
-                              <w:rPr>
-                                <w:rFonts w:ascii="Times New Roman" w:hAnsi="Times New Roman"/>
-                                <w:sz w:val="26"/>
-                                <w:szCs w:val="26"/>
-                              </w:rPr>
-                              <w:t xml:space="preserve"> </w:t>
-                            </w:r>
-                            <w:proofErr w:type="spellStart"/>
-                            <w:r>
-                              <w:rPr>
-                                <w:rFonts w:ascii="Times New Roman" w:hAnsi="Times New Roman"/>
-                                <w:sz w:val="26"/>
-                                <w:szCs w:val="26"/>
-                              </w:rPr>
-                              <w:t>system</w:t>
-                            </w:r>
-                            <w:proofErr w:type="spellEnd"/>
-                          </w:p>
-                        </w:tc>
-                        <w:tc>
-                          <w:tcPr>
-                            <w:tcW w:w="2126" w:type="dxa"/>
-                            <w:tcBorders>
-                              <w:top w:val="dotted" w:sz="4" w:space="0" w:color="000000"/>
-                              <w:left w:val="dotted" w:sz="4" w:space="0" w:color="000000"/>
-                              <w:bottom w:val="dotted" w:sz="4" w:space="0" w:color="000000"/>
-                              <w:right w:val="single" w:sz="4" w:space="0" w:color="auto"/>
-                            </w:tcBorders>
-                            <w:shd w:val="clear" w:color="auto" w:fill="auto"/>
-                            <w:tcMar>
-                              <w:top w:w="80" w:type="dxa"/>
-                              <w:left w:w="80" w:type="dxa"/>
-                              <w:bottom w:w="80" w:type="dxa"/>
-                              <w:right w:w="80" w:type="dxa"/>
-                            </w:tcMar>
-                          </w:tcPr>
-                          <w:p>
-                            <w:pPr>
-                              <w:pStyle w:val="2"/>
-                              <w:jc w:val="center"/>
-                            </w:pPr>
-                            <w:proofErr w:type="spellStart"/>
-                            <w:r>
-                              <w:rPr>
-                                <w:rFonts w:ascii="Times New Roman" w:hAnsi="Times New Roman"/>
-                                <w:sz w:val="26"/>
-                                <w:szCs w:val="26"/>
-                              </w:rPr>
-                              <w:t>LogOut</w:t>
-                            </w:r>
-                            <w:proofErr w:type="spellEnd"/>
-                          </w:p>
-                        </w:tc>
-                        <w:tc>
-                          <w:tcPr>
-                            <w:tcW w:w="1843" w:type="dxa"/>
-                            <w:tcBorders>
-                              <w:top w:val="single" w:sz="4" w:space="0" w:color="auto"/>
-                              <w:left w:val="single" w:sz="4" w:space="0" w:color="auto"/>
-                              <w:bottom w:val="single" w:sz="4" w:space="0" w:color="auto"/>
-                              <w:right w:val="single" w:sz="4" w:space="0" w:color="auto"/>
-                            </w:tcBorders>
-                            <w:shd w:val="clear" w:color="auto" w:fill="auto"/>
-                            <w:tcMar>
-                              <w:top w:w="80" w:type="dxa"/>
-                              <w:left w:w="80" w:type="dxa"/>
-                              <w:bottom w:w="80" w:type="dxa"/>
-                              <w:right w:w="80" w:type="dxa"/>
-                            </w:tcMar>
-                          </w:tcPr>
-                          <w:p>
-                            <w:r>
-                              <w:t>TST3, TST</w:t>
-                            </w:r>
-                            <w:r>
-                              <w:t>8</w:t>
-                            </w:r>
-                          </w:p>
-                        </w:tc>
-                      </w:tr>
-                    </w:tbl>
-                    <w:p/>
-                  </w:txbxContent>
-                </v:textbox>
-                <w10:wrap type="topAndBottom" anchorx="page" anchory="page"/>
-              </v:rect>
-            </w:pict>
-          </mc:Fallback>
-        </mc:AlternateContent>
-      </w:r>
-    </w:p>
-    <w:p>
-      <w:pPr>
-        <w:pStyle w:val="a5"/>
-        <w:rPr>
-          <w:rFonts w:ascii="Times New Roman" w:eastAsia="Times New Roman" w:hAnsi="Times New Roman" w:cs="Times New Roman"/>
-          <w:b/>
-          <w:bCs/>
-          <w:sz w:val="30"/>
-          <w:szCs w:val="30"/>
-        </w:rPr>
-      </w:pPr>
-    </w:p>
-    <w:p>
-      <w:pPr>
-        <w:pStyle w:val="a5"/>
-        <w:rPr>
-          <w:rFonts w:ascii="Times New Roman" w:eastAsia="Times New Roman" w:hAnsi="Times New Roman" w:cs="Times New Roman"/>
-          <w:b/>
-          <w:bCs/>
-          <w:sz w:val="30"/>
-          <w:szCs w:val="30"/>
         </w:rPr>
       </w:pPr>
     </w:p>
@@ -5580,16 +4694,6 @@
         <w:t>User Management System</w:t>
       </w:r>
     </w:p>
-    <w:p>
-      <w:pPr>
-        <w:pStyle w:val="a5"/>
-        <w:rPr>
-          <w:rFonts w:ascii="Times New Roman" w:eastAsia="Times New Roman" w:hAnsi="Times New Roman" w:cs="Times New Roman"/>
-          <w:sz w:val="28"/>
-          <w:szCs w:val="28"/>
-        </w:rPr>
-      </w:pPr>
-    </w:p>
     <w:tbl>
       <w:tblPr>
         <w:tblStyle w:val="TableNormal"/>
@@ -5605,12 +4709,6 @@
         </w:tblBorders>
         <w:shd w:val="clear" w:color="auto" w:fill="F8BA00"/>
         <w:tblLayout w:type="fixed"/>
-        <w:tblCellMar>
-          <w:top w:w="0" w:type="dxa"/>
-          <w:left w:w="0" w:type="dxa"/>
-          <w:bottom w:w="0" w:type="dxa"/>
-          <w:right w:w="0" w:type="dxa"/>
-        </w:tblCellMar>
         <w:tblLook w:val="04A0" w:firstRow="1" w:lastRow="0" w:firstColumn="1" w:lastColumn="0" w:noHBand="0" w:noVBand="1"/>
       </w:tblPr>
       <w:tblGrid>
@@ -5622,14 +4720,6 @@
         <w:gridCol w:w="1417"/>
       </w:tblGrid>
       <w:tr>
-        <w:tblPrEx>
-          <w:tblCellMar>
-            <w:top w:w="0" w:type="dxa"/>
-            <w:left w:w="0" w:type="dxa"/>
-            <w:bottom w:w="0" w:type="dxa"/>
-            <w:right w:w="0" w:type="dxa"/>
-          </w:tblCellMar>
-        </w:tblPrEx>
         <w:trPr>
           <w:trHeight w:val="339"/>
           <w:tblHeader/>
@@ -5663,7 +4753,6 @@
                 <w:sz w:val="30"/>
                 <w:szCs w:val="30"/>
               </w:rPr>
-              <w:lastRenderedPageBreak/>
               <w:t>№</w:t>
             </w:r>
           </w:p>
@@ -5883,12 +4972,6 @@
       <w:tr>
         <w:tblPrEx>
           <w:shd w:val="clear" w:color="auto" w:fill="auto"/>
-          <w:tblCellMar>
-            <w:top w:w="0" w:type="dxa"/>
-            <w:left w:w="0" w:type="dxa"/>
-            <w:bottom w:w="0" w:type="dxa"/>
-            <w:right w:w="0" w:type="dxa"/>
-          </w:tblCellMar>
         </w:tblPrEx>
         <w:trPr>
           <w:trHeight w:val="639"/>
@@ -5934,7 +5017,6 @@
             <w:tcBorders>
               <w:top w:val="single" w:sz="4" w:space="0" w:color="000000"/>
               <w:left w:val="dotted" w:sz="4" w:space="0" w:color="000000"/>
-              <w:bottom w:val="single" w:sz="2" w:space="0" w:color="000000"/>
               <w:right w:val="dotted" w:sz="4" w:space="0" w:color="000000"/>
             </w:tcBorders>
             <w:shd w:val="clear" w:color="auto" w:fill="auto"/>
@@ -5949,7 +5031,6 @@
             <w:pPr>
               <w:pStyle w:val="2"/>
               <w:spacing w:line="1980" w:lineRule="exact"/>
-              <w:jc w:val="center"/>
             </w:pPr>
             <w:proofErr w:type="spellStart"/>
             <w:r>
@@ -6243,12 +5324,6 @@
       <w:tr>
         <w:tblPrEx>
           <w:shd w:val="clear" w:color="auto" w:fill="auto"/>
-          <w:tblCellMar>
-            <w:top w:w="0" w:type="dxa"/>
-            <w:left w:w="0" w:type="dxa"/>
-            <w:bottom w:w="0" w:type="dxa"/>
-            <w:right w:w="0" w:type="dxa"/>
-          </w:tblCellMar>
         </w:tblPrEx>
         <w:trPr>
           <w:trHeight w:val="487"/>
@@ -6292,9 +5367,7 @@
             <w:tcW w:w="1245" w:type="dxa"/>
             <w:vMerge/>
             <w:tcBorders>
-              <w:top w:val="single" w:sz="4" w:space="0" w:color="000000"/>
               <w:left w:val="dotted" w:sz="4" w:space="0" w:color="000000"/>
-              <w:bottom w:val="single" w:sz="2" w:space="0" w:color="000000"/>
               <w:right w:val="dotted" w:sz="4" w:space="0" w:color="000000"/>
             </w:tcBorders>
             <w:shd w:val="clear" w:color="auto" w:fill="auto"/>
@@ -6321,6 +5394,9 @@
           <w:p>
             <w:pPr>
               <w:pStyle w:val="2"/>
+              <w:rPr>
+                <w:lang w:val="en-US"/>
+              </w:rPr>
             </w:pPr>
             <w:proofErr w:type="spellStart"/>
             <w:r>
@@ -6340,16 +5416,15 @@
               </w:rPr>
               <w:t xml:space="preserve"> </w:t>
             </w:r>
-            <w:proofErr w:type="spellStart"/>
-            <w:r>
-              <w:rPr>
-                <w:rFonts w:ascii="Times New Roman" w:hAnsi="Times New Roman"/>
-                <w:sz w:val="26"/>
-                <w:szCs w:val="26"/>
-              </w:rPr>
-              <w:t>user</w:t>
-            </w:r>
-            <w:proofErr w:type="spellEnd"/>
+            <w:r>
+              <w:rPr>
+                <w:rFonts w:ascii="Times New Roman" w:hAnsi="Times New Roman"/>
+                <w:sz w:val="26"/>
+                <w:szCs w:val="26"/>
+                <w:lang w:val="en-US"/>
+              </w:rPr>
+              <w:t>application</w:t>
+            </w:r>
           </w:p>
         </w:tc>
         <w:tc>
@@ -6398,7 +5473,7 @@
                 <w:sz w:val="22"/>
                 <w:szCs w:val="22"/>
               </w:rPr>
-              <w:t>applications</w:t>
+              <w:t>application</w:t>
             </w:r>
             <w:proofErr w:type="spellEnd"/>
             <w:r>
@@ -6471,7 +5546,7 @@
                 <w:sz w:val="26"/>
                 <w:szCs w:val="26"/>
               </w:rPr>
-              <w:t>AcceptUser</w:t>
+              <w:t>Accept</w:t>
             </w:r>
             <w:proofErr w:type="spellEnd"/>
             <w:r>
@@ -6504,10 +5579,7 @@
           </w:tcPr>
           <w:p>
             <w:r>
-              <w:t>TST11, TST1</w:t>
-            </w:r>
-            <w:r>
-              <w:t>6</w:t>
+              <w:t>TST11, TST16</w:t>
             </w:r>
           </w:p>
         </w:tc>
@@ -6515,12 +5587,6 @@
       <w:tr>
         <w:tblPrEx>
           <w:shd w:val="clear" w:color="auto" w:fill="auto"/>
-          <w:tblCellMar>
-            <w:top w:w="0" w:type="dxa"/>
-            <w:left w:w="0" w:type="dxa"/>
-            <w:bottom w:w="0" w:type="dxa"/>
-            <w:right w:w="0" w:type="dxa"/>
-          </w:tblCellMar>
         </w:tblPrEx>
         <w:trPr>
           <w:trHeight w:val="487"/>
@@ -6564,9 +5630,7 @@
             <w:tcW w:w="1245" w:type="dxa"/>
             <w:vMerge/>
             <w:tcBorders>
-              <w:top w:val="single" w:sz="4" w:space="0" w:color="000000"/>
               <w:left w:val="dotted" w:sz="4" w:space="0" w:color="000000"/>
-              <w:bottom w:val="single" w:sz="2" w:space="0" w:color="000000"/>
               <w:right w:val="dotted" w:sz="4" w:space="0" w:color="000000"/>
             </w:tcBorders>
             <w:shd w:val="clear" w:color="auto" w:fill="auto"/>
@@ -6593,6 +5657,9 @@
           <w:p>
             <w:pPr>
               <w:pStyle w:val="2"/>
+              <w:rPr>
+                <w:lang w:val="en-US"/>
+              </w:rPr>
             </w:pPr>
             <w:proofErr w:type="spellStart"/>
             <w:r>
@@ -6612,16 +5679,15 @@
               </w:rPr>
               <w:t xml:space="preserve"> </w:t>
             </w:r>
-            <w:proofErr w:type="spellStart"/>
-            <w:r>
-              <w:rPr>
-                <w:rFonts w:ascii="Times New Roman" w:hAnsi="Times New Roman"/>
-                <w:sz w:val="26"/>
-                <w:szCs w:val="26"/>
-              </w:rPr>
-              <w:t>user</w:t>
-            </w:r>
-            <w:proofErr w:type="spellEnd"/>
+            <w:r>
+              <w:rPr>
+                <w:rFonts w:ascii="Times New Roman" w:hAnsi="Times New Roman"/>
+                <w:sz w:val="26"/>
+                <w:szCs w:val="26"/>
+                <w:lang w:val="en-US"/>
+              </w:rPr>
+              <w:t>application</w:t>
+            </w:r>
           </w:p>
         </w:tc>
         <w:tc>
@@ -6670,7 +5736,7 @@
                 <w:sz w:val="22"/>
                 <w:szCs w:val="22"/>
               </w:rPr>
-              <w:t>applications</w:t>
+              <w:t>application</w:t>
             </w:r>
             <w:proofErr w:type="spellEnd"/>
             <w:r>
@@ -6743,9 +5809,17 @@
                 <w:sz w:val="26"/>
                 <w:szCs w:val="26"/>
               </w:rPr>
-              <w:t>DeclineUser</w:t>
-            </w:r>
-            <w:proofErr w:type="spellEnd"/>
+              <w:t>Declin</w:t>
+            </w:r>
+            <w:r>
+              <w:rPr>
+                <w:rFonts w:ascii="Times New Roman" w:hAnsi="Times New Roman"/>
+                <w:sz w:val="26"/>
+                <w:szCs w:val="26"/>
+                <w:lang w:val="en-US"/>
+              </w:rPr>
+              <w:t>e</w:t>
+            </w:r>
             <w:r>
               <w:rPr>
                 <w:rFonts w:ascii="Times New Roman" w:hAnsi="Times New Roman"/>
@@ -6755,6 +5829,7 @@
               </w:rPr>
               <w:t>Application</w:t>
             </w:r>
+            <w:proofErr w:type="spellEnd"/>
           </w:p>
         </w:tc>
         <w:tc>
@@ -6776,13 +5851,7 @@
           </w:tcPr>
           <w:p>
             <w:r>
-              <w:t>TST1</w:t>
-            </w:r>
-            <w:r>
-              <w:t>2, TST1</w:t>
-            </w:r>
-            <w:r>
-              <w:t>7</w:t>
+              <w:t>TST12, TST17</w:t>
             </w:r>
           </w:p>
         </w:tc>
@@ -6790,12 +5859,6 @@
       <w:tr>
         <w:tblPrEx>
           <w:shd w:val="clear" w:color="auto" w:fill="auto"/>
-          <w:tblCellMar>
-            <w:top w:w="0" w:type="dxa"/>
-            <w:left w:w="0" w:type="dxa"/>
-            <w:bottom w:w="0" w:type="dxa"/>
-            <w:right w:w="0" w:type="dxa"/>
-          </w:tblCellMar>
         </w:tblPrEx>
         <w:trPr>
           <w:trHeight w:val="639"/>
@@ -6839,9 +5902,7 @@
             <w:tcW w:w="1245" w:type="dxa"/>
             <w:vMerge/>
             <w:tcBorders>
-              <w:top w:val="single" w:sz="4" w:space="0" w:color="000000"/>
               <w:left w:val="dotted" w:sz="4" w:space="0" w:color="000000"/>
-              <w:bottom w:val="single" w:sz="2" w:space="0" w:color="000000"/>
               <w:right w:val="dotted" w:sz="4" w:space="0" w:color="000000"/>
             </w:tcBorders>
             <w:shd w:val="clear" w:color="auto" w:fill="auto"/>
@@ -6884,24 +5945,6 @@
                 <w:sz w:val="26"/>
                 <w:szCs w:val="26"/>
               </w:rPr>
-              <w:t xml:space="preserve"> </w:t>
-            </w:r>
-            <w:proofErr w:type="spellStart"/>
-            <w:r>
-              <w:rPr>
-                <w:rFonts w:ascii="Times New Roman" w:hAnsi="Times New Roman"/>
-                <w:sz w:val="26"/>
-                <w:szCs w:val="26"/>
-              </w:rPr>
-              <w:t>user</w:t>
-            </w:r>
-            <w:proofErr w:type="spellEnd"/>
-            <w:r>
-              <w:rPr>
-                <w:rFonts w:ascii="Times New Roman" w:hAnsi="Times New Roman"/>
-                <w:sz w:val="26"/>
-                <w:szCs w:val="26"/>
-              </w:rPr>
               <w:t xml:space="preserve"> a</w:t>
             </w:r>
             <w:proofErr w:type="spellStart"/>
@@ -6939,7 +5982,7 @@
                 <w:sz w:val="26"/>
                 <w:szCs w:val="26"/>
               </w:rPr>
-              <w:t>tions</w:t>
+              <w:t>tion</w:t>
             </w:r>
             <w:proofErr w:type="spellEnd"/>
           </w:p>
@@ -6980,24 +6023,6 @@
                 <w:sz w:val="22"/>
                 <w:szCs w:val="22"/>
               </w:rPr>
-              <w:t xml:space="preserve"> </w:t>
-            </w:r>
-            <w:proofErr w:type="spellStart"/>
-            <w:r>
-              <w:rPr>
-                <w:rFonts w:ascii="Times New Roman" w:hAnsi="Times New Roman"/>
-                <w:sz w:val="22"/>
-                <w:szCs w:val="22"/>
-              </w:rPr>
-              <w:t>user</w:t>
-            </w:r>
-            <w:proofErr w:type="spellEnd"/>
-            <w:r>
-              <w:rPr>
-                <w:rFonts w:ascii="Times New Roman" w:hAnsi="Times New Roman"/>
-                <w:sz w:val="22"/>
-                <w:szCs w:val="22"/>
-              </w:rPr>
               <w:t xml:space="preserve"> a</w:t>
             </w:r>
             <w:proofErr w:type="spellStart"/>
@@ -7087,17 +6112,26 @@
                 <w:szCs w:val="26"/>
                 <w:lang w:val="en-US"/>
               </w:rPr>
-              <w:t>Delete</w:t>
-            </w:r>
-            <w:proofErr w:type="spellStart"/>
-            <w:r>
-              <w:rPr>
-                <w:rFonts w:ascii="Times New Roman" w:hAnsi="Times New Roman"/>
-                <w:sz w:val="26"/>
-                <w:szCs w:val="26"/>
-              </w:rPr>
-              <w:t>UserA</w:t>
-            </w:r>
+              <w:t>Delet</w:t>
+            </w:r>
+            <w:r>
+              <w:rPr>
+                <w:rFonts w:ascii="Times New Roman" w:hAnsi="Times New Roman"/>
+                <w:sz w:val="26"/>
+                <w:szCs w:val="26"/>
+                <w:lang w:val="en-US"/>
+              </w:rPr>
+              <w:t>e</w:t>
+            </w:r>
+            <w:r>
+              <w:rPr>
+                <w:rFonts w:ascii="Times New Roman" w:hAnsi="Times New Roman"/>
+                <w:sz w:val="26"/>
+                <w:szCs w:val="26"/>
+              </w:rPr>
+              <w:t>A</w:t>
+            </w:r>
+            <w:proofErr w:type="spellStart"/>
             <w:r>
               <w:rPr>
                 <w:rFonts w:ascii="Times New Roman" w:hAnsi="Times New Roman"/>
@@ -7156,10 +6190,7 @@
           </w:tcPr>
           <w:p>
             <w:r>
-              <w:t>TST13, TST1</w:t>
-            </w:r>
-            <w:r>
-              <w:t>8</w:t>
+              <w:t>TST13, TST18</w:t>
             </w:r>
           </w:p>
         </w:tc>
@@ -7167,12 +6198,6 @@
       <w:tr>
         <w:tblPrEx>
           <w:shd w:val="clear" w:color="auto" w:fill="auto"/>
-          <w:tblCellMar>
-            <w:top w:w="0" w:type="dxa"/>
-            <w:left w:w="0" w:type="dxa"/>
-            <w:bottom w:w="0" w:type="dxa"/>
-            <w:right w:w="0" w:type="dxa"/>
-          </w:tblCellMar>
         </w:tblPrEx>
         <w:trPr>
           <w:trHeight w:val="750"/>
@@ -7183,6 +6208,546 @@
             <w:tcBorders>
               <w:top w:val="dotted" w:sz="4" w:space="0" w:color="000000"/>
               <w:left w:val="single" w:sz="2" w:space="0" w:color="000000"/>
+              <w:bottom w:val="dotted" w:sz="4" w:space="0" w:color="000000"/>
+              <w:right w:val="dotted" w:sz="4" w:space="0" w:color="000000"/>
+            </w:tcBorders>
+            <w:shd w:val="clear" w:color="auto" w:fill="auto"/>
+            <w:tcMar>
+              <w:top w:w="80" w:type="dxa"/>
+              <w:left w:w="80" w:type="dxa"/>
+              <w:bottom w:w="80" w:type="dxa"/>
+              <w:right w:w="80" w:type="dxa"/>
+            </w:tcMar>
+          </w:tcPr>
+          <w:p>
+            <w:pPr>
+              <w:pStyle w:val="2"/>
+              <w:jc w:val="center"/>
+            </w:pPr>
+            <w:r>
+              <w:rPr>
+                <w:rFonts w:ascii="Times New Roman" w:hAnsi="Times New Roman"/>
+                <w:b/>
+                <w:bCs/>
+                <w:sz w:val="26"/>
+                <w:szCs w:val="26"/>
+              </w:rPr>
+              <w:t>5</w:t>
+            </w:r>
+          </w:p>
+        </w:tc>
+        <w:tc>
+          <w:tcPr>
+            <w:tcW w:w="1245" w:type="dxa"/>
+            <w:vMerge/>
+            <w:tcBorders>
+              <w:left w:val="dotted" w:sz="4" w:space="0" w:color="000000"/>
+              <w:right w:val="dotted" w:sz="4" w:space="0" w:color="000000"/>
+            </w:tcBorders>
+            <w:shd w:val="clear" w:color="auto" w:fill="auto"/>
+          </w:tcPr>
+          <w:p/>
+        </w:tc>
+        <w:tc>
+          <w:tcPr>
+            <w:tcW w:w="1872" w:type="dxa"/>
+            <w:tcBorders>
+              <w:top w:val="dotted" w:sz="4" w:space="0" w:color="000000"/>
+              <w:left w:val="dotted" w:sz="4" w:space="0" w:color="000000"/>
+              <w:bottom w:val="dotted" w:sz="4" w:space="0" w:color="000000"/>
+              <w:right w:val="dotted" w:sz="4" w:space="0" w:color="000000"/>
+            </w:tcBorders>
+            <w:shd w:val="clear" w:color="auto" w:fill="auto"/>
+            <w:tcMar>
+              <w:top w:w="80" w:type="dxa"/>
+              <w:left w:w="80" w:type="dxa"/>
+              <w:bottom w:w="80" w:type="dxa"/>
+              <w:right w:w="80" w:type="dxa"/>
+            </w:tcMar>
+          </w:tcPr>
+          <w:p>
+            <w:pPr>
+              <w:pStyle w:val="2"/>
+            </w:pPr>
+            <w:proofErr w:type="spellStart"/>
+            <w:r>
+              <w:rPr>
+                <w:rFonts w:ascii="Times New Roman" w:hAnsi="Times New Roman"/>
+                <w:sz w:val="26"/>
+                <w:szCs w:val="26"/>
+              </w:rPr>
+              <w:t>Approve</w:t>
+            </w:r>
+            <w:proofErr w:type="spellEnd"/>
+            <w:r>
+              <w:rPr>
+                <w:rFonts w:ascii="Times New Roman" w:hAnsi="Times New Roman"/>
+                <w:sz w:val="26"/>
+                <w:szCs w:val="26"/>
+              </w:rPr>
+              <w:t xml:space="preserve"> </w:t>
+            </w:r>
+            <w:proofErr w:type="spellStart"/>
+            <w:r>
+              <w:rPr>
+                <w:rFonts w:ascii="Times New Roman" w:hAnsi="Times New Roman"/>
+                <w:sz w:val="26"/>
+                <w:szCs w:val="26"/>
+              </w:rPr>
+              <w:t>user</w:t>
+            </w:r>
+            <w:proofErr w:type="spellEnd"/>
+            <w:r>
+              <w:rPr>
+                <w:rFonts w:ascii="Times New Roman" w:hAnsi="Times New Roman"/>
+                <w:sz w:val="26"/>
+                <w:szCs w:val="26"/>
+              </w:rPr>
+              <w:t xml:space="preserve"> </w:t>
+            </w:r>
+            <w:proofErr w:type="spellStart"/>
+            <w:r>
+              <w:rPr>
+                <w:rFonts w:ascii="Times New Roman" w:hAnsi="Times New Roman"/>
+                <w:sz w:val="26"/>
+                <w:szCs w:val="26"/>
+              </w:rPr>
+              <w:t>status</w:t>
+            </w:r>
+            <w:proofErr w:type="spellEnd"/>
+          </w:p>
+        </w:tc>
+        <w:tc>
+          <w:tcPr>
+            <w:tcW w:w="2268" w:type="dxa"/>
+            <w:tcBorders>
+              <w:top w:val="dotted" w:sz="4" w:space="0" w:color="000000"/>
+              <w:left w:val="dotted" w:sz="4" w:space="0" w:color="000000"/>
+              <w:bottom w:val="dotted" w:sz="4" w:space="0" w:color="000000"/>
+              <w:right w:val="dotted" w:sz="4" w:space="0" w:color="000000"/>
+            </w:tcBorders>
+            <w:shd w:val="clear" w:color="auto" w:fill="auto"/>
+            <w:tcMar>
+              <w:top w:w="80" w:type="dxa"/>
+              <w:left w:w="80" w:type="dxa"/>
+              <w:bottom w:w="80" w:type="dxa"/>
+              <w:right w:w="80" w:type="dxa"/>
+            </w:tcMar>
+          </w:tcPr>
+          <w:p>
+            <w:pPr>
+              <w:pStyle w:val="2"/>
+            </w:pPr>
+            <w:proofErr w:type="spellStart"/>
+            <w:r>
+              <w:rPr>
+                <w:rFonts w:ascii="Times New Roman" w:hAnsi="Times New Roman"/>
+                <w:sz w:val="22"/>
+                <w:szCs w:val="22"/>
+              </w:rPr>
+              <w:t>Approve</w:t>
+            </w:r>
+            <w:proofErr w:type="spellEnd"/>
+            <w:r>
+              <w:rPr>
+                <w:rFonts w:ascii="Times New Roman" w:hAnsi="Times New Roman"/>
+                <w:sz w:val="22"/>
+                <w:szCs w:val="22"/>
+              </w:rPr>
+              <w:t xml:space="preserve"> </w:t>
+            </w:r>
+            <w:proofErr w:type="spellStart"/>
+            <w:r>
+              <w:rPr>
+                <w:rFonts w:ascii="Times New Roman" w:hAnsi="Times New Roman"/>
+                <w:sz w:val="22"/>
+                <w:szCs w:val="22"/>
+              </w:rPr>
+              <w:t>user</w:t>
+            </w:r>
+            <w:proofErr w:type="spellEnd"/>
+            <w:r>
+              <w:rPr>
+                <w:rFonts w:ascii="Times New Roman" w:hAnsi="Times New Roman"/>
+                <w:sz w:val="22"/>
+                <w:szCs w:val="22"/>
+              </w:rPr>
+              <w:t xml:space="preserve"> </w:t>
+            </w:r>
+            <w:proofErr w:type="spellStart"/>
+            <w:r>
+              <w:rPr>
+                <w:rFonts w:ascii="Times New Roman" w:hAnsi="Times New Roman"/>
+                <w:sz w:val="22"/>
+                <w:szCs w:val="22"/>
+              </w:rPr>
+              <w:t>status</w:t>
+            </w:r>
+            <w:proofErr w:type="spellEnd"/>
+            <w:r>
+              <w:rPr>
+                <w:rFonts w:ascii="Times New Roman" w:hAnsi="Times New Roman"/>
+                <w:sz w:val="22"/>
+                <w:szCs w:val="22"/>
+              </w:rPr>
+              <w:t xml:space="preserve"> </w:t>
+            </w:r>
+            <w:proofErr w:type="spellStart"/>
+            <w:r>
+              <w:rPr>
+                <w:rFonts w:ascii="Times New Roman" w:hAnsi="Times New Roman"/>
+                <w:sz w:val="22"/>
+                <w:szCs w:val="22"/>
+              </w:rPr>
+              <w:t>after</w:t>
+            </w:r>
+            <w:proofErr w:type="spellEnd"/>
+            <w:r>
+              <w:rPr>
+                <w:rFonts w:ascii="Times New Roman" w:hAnsi="Times New Roman"/>
+                <w:sz w:val="22"/>
+                <w:szCs w:val="22"/>
+              </w:rPr>
+              <w:t xml:space="preserve"> </w:t>
+            </w:r>
+            <w:proofErr w:type="spellStart"/>
+            <w:r>
+              <w:rPr>
+                <w:rFonts w:ascii="Times New Roman" w:hAnsi="Times New Roman"/>
+                <w:sz w:val="22"/>
+                <w:szCs w:val="22"/>
+              </w:rPr>
+              <w:t>all</w:t>
+            </w:r>
+            <w:proofErr w:type="spellEnd"/>
+            <w:r>
+              <w:rPr>
+                <w:rFonts w:ascii="Times New Roman" w:hAnsi="Times New Roman"/>
+                <w:sz w:val="22"/>
+                <w:szCs w:val="22"/>
+              </w:rPr>
+              <w:t xml:space="preserve"> </w:t>
+            </w:r>
+            <w:proofErr w:type="spellStart"/>
+            <w:r>
+              <w:rPr>
+                <w:rFonts w:ascii="Times New Roman" w:hAnsi="Times New Roman"/>
+                <w:sz w:val="22"/>
+                <w:szCs w:val="22"/>
+              </w:rPr>
+              <w:t>user</w:t>
+            </w:r>
+            <w:proofErr w:type="spellEnd"/>
+            <w:r>
+              <w:rPr>
+                <w:rFonts w:ascii="Times New Roman" w:hAnsi="Times New Roman"/>
+                <w:sz w:val="22"/>
+                <w:szCs w:val="22"/>
+              </w:rPr>
+              <w:t xml:space="preserve"> </w:t>
+            </w:r>
+            <w:proofErr w:type="spellStart"/>
+            <w:r>
+              <w:rPr>
+                <w:rFonts w:ascii="Times New Roman" w:hAnsi="Times New Roman"/>
+                <w:sz w:val="22"/>
+                <w:szCs w:val="22"/>
+              </w:rPr>
+              <w:t>registration</w:t>
+            </w:r>
+            <w:proofErr w:type="spellEnd"/>
+          </w:p>
+        </w:tc>
+        <w:tc>
+          <w:tcPr>
+            <w:tcW w:w="2693" w:type="dxa"/>
+            <w:tcBorders>
+              <w:top w:val="dotted" w:sz="4" w:space="0" w:color="000000"/>
+              <w:left w:val="dotted" w:sz="4" w:space="0" w:color="000000"/>
+              <w:bottom w:val="dotted" w:sz="4" w:space="0" w:color="000000"/>
+              <w:right w:val="dotted" w:sz="4" w:space="0" w:color="000000"/>
+            </w:tcBorders>
+            <w:shd w:val="clear" w:color="auto" w:fill="auto"/>
+            <w:tcMar>
+              <w:top w:w="80" w:type="dxa"/>
+              <w:left w:w="80" w:type="dxa"/>
+              <w:bottom w:w="80" w:type="dxa"/>
+              <w:right w:w="80" w:type="dxa"/>
+            </w:tcMar>
+          </w:tcPr>
+          <w:p>
+            <w:pPr>
+              <w:pStyle w:val="2"/>
+              <w:jc w:val="center"/>
+            </w:pPr>
+            <w:proofErr w:type="spellStart"/>
+            <w:r>
+              <w:rPr>
+                <w:rFonts w:ascii="Times New Roman" w:hAnsi="Times New Roman"/>
+                <w:sz w:val="26"/>
+                <w:szCs w:val="26"/>
+              </w:rPr>
+              <w:t>ApproveUserStatus</w:t>
+            </w:r>
+            <w:proofErr w:type="spellEnd"/>
+          </w:p>
+        </w:tc>
+        <w:tc>
+          <w:tcPr>
+            <w:tcW w:w="1417" w:type="dxa"/>
+            <w:tcBorders>
+              <w:top w:val="dotted" w:sz="4" w:space="0" w:color="000000"/>
+              <w:left w:val="dotted" w:sz="4" w:space="0" w:color="000000"/>
+              <w:bottom w:val="dotted" w:sz="4" w:space="0" w:color="000000"/>
+              <w:right w:val="single" w:sz="2" w:space="0" w:color="000000"/>
+            </w:tcBorders>
+            <w:shd w:val="clear" w:color="auto" w:fill="auto"/>
+            <w:tcMar>
+              <w:top w:w="80" w:type="dxa"/>
+              <w:left w:w="80" w:type="dxa"/>
+              <w:bottom w:w="80" w:type="dxa"/>
+              <w:right w:w="80" w:type="dxa"/>
+            </w:tcMar>
+          </w:tcPr>
+          <w:p>
+            <w:r>
+              <w:t>TST5, TST10</w:t>
+            </w:r>
+          </w:p>
+        </w:tc>
+      </w:tr>
+      <w:tr>
+        <w:tblPrEx>
+          <w:shd w:val="clear" w:color="auto" w:fill="auto"/>
+        </w:tblPrEx>
+        <w:trPr>
+          <w:trHeight w:val="750"/>
+        </w:trPr>
+        <w:tc>
+          <w:tcPr>
+            <w:tcW w:w="600" w:type="dxa"/>
+            <w:tcBorders>
+              <w:top w:val="dotted" w:sz="4" w:space="0" w:color="000000"/>
+              <w:left w:val="single" w:sz="2" w:space="0" w:color="000000"/>
+              <w:bottom w:val="dotted" w:sz="4" w:space="0" w:color="000000"/>
+              <w:right w:val="dotted" w:sz="4" w:space="0" w:color="000000"/>
+            </w:tcBorders>
+            <w:shd w:val="clear" w:color="auto" w:fill="auto"/>
+            <w:tcMar>
+              <w:top w:w="80" w:type="dxa"/>
+              <w:left w:w="80" w:type="dxa"/>
+              <w:bottom w:w="80" w:type="dxa"/>
+              <w:right w:w="80" w:type="dxa"/>
+            </w:tcMar>
+          </w:tcPr>
+          <w:p>
+            <w:pPr>
+              <w:pStyle w:val="2"/>
+              <w:jc w:val="center"/>
+              <w:rPr>
+                <w:rFonts w:ascii="Times New Roman" w:hAnsi="Times New Roman"/>
+                <w:b/>
+                <w:bCs/>
+                <w:sz w:val="26"/>
+                <w:szCs w:val="26"/>
+              </w:rPr>
+            </w:pPr>
+            <w:r>
+              <w:rPr>
+                <w:rFonts w:ascii="Times New Roman" w:hAnsi="Times New Roman"/>
+                <w:b/>
+                <w:bCs/>
+                <w:sz w:val="26"/>
+                <w:szCs w:val="26"/>
+              </w:rPr>
+              <w:t>6</w:t>
+            </w:r>
+          </w:p>
+        </w:tc>
+        <w:tc>
+          <w:tcPr>
+            <w:tcW w:w="1245" w:type="dxa"/>
+            <w:vMerge/>
+            <w:tcBorders>
+              <w:left w:val="dotted" w:sz="4" w:space="0" w:color="000000"/>
+              <w:right w:val="dotted" w:sz="4" w:space="0" w:color="000000"/>
+            </w:tcBorders>
+            <w:shd w:val="clear" w:color="auto" w:fill="auto"/>
+          </w:tcPr>
+          <w:p/>
+        </w:tc>
+        <w:tc>
+          <w:tcPr>
+            <w:tcW w:w="1872" w:type="dxa"/>
+            <w:tcBorders>
+              <w:top w:val="dotted" w:sz="4" w:space="0" w:color="000000"/>
+              <w:left w:val="dotted" w:sz="4" w:space="0" w:color="000000"/>
+              <w:bottom w:val="dotted" w:sz="4" w:space="0" w:color="000000"/>
+              <w:right w:val="dotted" w:sz="4" w:space="0" w:color="000000"/>
+            </w:tcBorders>
+            <w:shd w:val="clear" w:color="auto" w:fill="auto"/>
+            <w:tcMar>
+              <w:top w:w="80" w:type="dxa"/>
+              <w:left w:w="80" w:type="dxa"/>
+              <w:bottom w:w="80" w:type="dxa"/>
+              <w:right w:w="80" w:type="dxa"/>
+            </w:tcMar>
+          </w:tcPr>
+          <w:p>
+            <w:pPr>
+              <w:pStyle w:val="2"/>
+              <w:rPr>
+                <w:rFonts w:ascii="Times New Roman" w:hAnsi="Times New Roman"/>
+                <w:sz w:val="26"/>
+                <w:szCs w:val="26"/>
+                <w:lang w:val="en-US"/>
+              </w:rPr>
+            </w:pPr>
+            <w:r>
+              <w:rPr>
+                <w:rFonts w:ascii="Times New Roman" w:hAnsi="Times New Roman"/>
+                <w:sz w:val="26"/>
+                <w:szCs w:val="26"/>
+                <w:lang w:val="en-US"/>
+              </w:rPr>
+              <w:t>Create specialty</w:t>
+            </w:r>
+          </w:p>
+        </w:tc>
+        <w:tc>
+          <w:tcPr>
+            <w:tcW w:w="2268" w:type="dxa"/>
+            <w:tcBorders>
+              <w:top w:val="dotted" w:sz="4" w:space="0" w:color="000000"/>
+              <w:left w:val="dotted" w:sz="4" w:space="0" w:color="000000"/>
+              <w:bottom w:val="dotted" w:sz="4" w:space="0" w:color="000000"/>
+              <w:right w:val="dotted" w:sz="4" w:space="0" w:color="000000"/>
+            </w:tcBorders>
+            <w:shd w:val="clear" w:color="auto" w:fill="auto"/>
+            <w:tcMar>
+              <w:top w:w="80" w:type="dxa"/>
+              <w:left w:w="80" w:type="dxa"/>
+              <w:bottom w:w="80" w:type="dxa"/>
+              <w:right w:w="80" w:type="dxa"/>
+            </w:tcMar>
+          </w:tcPr>
+          <w:p>
+            <w:pPr>
+              <w:pStyle w:val="2"/>
+              <w:rPr>
+                <w:rFonts w:ascii="Times New Roman" w:hAnsi="Times New Roman"/>
+                <w:sz w:val="22"/>
+                <w:szCs w:val="22"/>
+                <w:lang w:val="en-US"/>
+              </w:rPr>
+            </w:pPr>
+            <w:r>
+              <w:rPr>
+                <w:rFonts w:ascii="Times New Roman" w:hAnsi="Times New Roman"/>
+                <w:sz w:val="22"/>
+                <w:szCs w:val="22"/>
+                <w:lang w:val="en-US"/>
+              </w:rPr>
+              <w:t>Create specialty fo</w:t>
+            </w:r>
+            <w:r>
+              <w:rPr>
+                <w:rFonts w:ascii="Times New Roman" w:hAnsi="Times New Roman"/>
+                <w:sz w:val="22"/>
+                <w:szCs w:val="22"/>
+                <w:lang w:val="en-US"/>
+              </w:rPr>
+              <w:t xml:space="preserve">r </w:t>
+            </w:r>
+            <w:r>
+              <w:rPr>
+                <w:rFonts w:ascii="Times New Roman" w:hAnsi="Times New Roman"/>
+                <w:sz w:val="22"/>
+                <w:szCs w:val="22"/>
+                <w:lang w:val="en-US"/>
+              </w:rPr>
+              <w:t>users to apply for</w:t>
+            </w:r>
+          </w:p>
+        </w:tc>
+        <w:tc>
+          <w:tcPr>
+            <w:tcW w:w="2693" w:type="dxa"/>
+            <w:tcBorders>
+              <w:top w:val="dotted" w:sz="4" w:space="0" w:color="000000"/>
+              <w:left w:val="dotted" w:sz="4" w:space="0" w:color="000000"/>
+              <w:bottom w:val="dotted" w:sz="4" w:space="0" w:color="000000"/>
+              <w:right w:val="dotted" w:sz="4" w:space="0" w:color="000000"/>
+            </w:tcBorders>
+            <w:shd w:val="clear" w:color="auto" w:fill="auto"/>
+            <w:tcMar>
+              <w:top w:w="80" w:type="dxa"/>
+              <w:left w:w="80" w:type="dxa"/>
+              <w:bottom w:w="80" w:type="dxa"/>
+              <w:right w:w="80" w:type="dxa"/>
+            </w:tcMar>
+          </w:tcPr>
+          <w:p>
+            <w:pPr>
+              <w:pStyle w:val="2"/>
+              <w:jc w:val="center"/>
+              <w:rPr>
+                <w:rFonts w:ascii="Times New Roman" w:hAnsi="Times New Roman"/>
+                <w:sz w:val="26"/>
+                <w:szCs w:val="26"/>
+                <w:lang w:val="en-US"/>
+              </w:rPr>
+            </w:pPr>
+            <w:proofErr w:type="spellStart"/>
+            <w:r>
+              <w:rPr>
+                <w:rFonts w:ascii="Times New Roman" w:hAnsi="Times New Roman"/>
+                <w:sz w:val="26"/>
+                <w:szCs w:val="26"/>
+                <w:lang w:val="en-US"/>
+              </w:rPr>
+              <w:t>CreateSpecialty</w:t>
+            </w:r>
+            <w:proofErr w:type="spellEnd"/>
+          </w:p>
+        </w:tc>
+        <w:tc>
+          <w:tcPr>
+            <w:tcW w:w="1417" w:type="dxa"/>
+            <w:tcBorders>
+              <w:top w:val="dotted" w:sz="4" w:space="0" w:color="000000"/>
+              <w:left w:val="dotted" w:sz="4" w:space="0" w:color="000000"/>
+              <w:bottom w:val="dotted" w:sz="4" w:space="0" w:color="000000"/>
+              <w:right w:val="single" w:sz="2" w:space="0" w:color="000000"/>
+            </w:tcBorders>
+            <w:shd w:val="clear" w:color="auto" w:fill="auto"/>
+            <w:tcMar>
+              <w:top w:w="80" w:type="dxa"/>
+              <w:left w:w="80" w:type="dxa"/>
+              <w:bottom w:w="80" w:type="dxa"/>
+              <w:right w:w="80" w:type="dxa"/>
+            </w:tcMar>
+          </w:tcPr>
+          <w:p>
+            <w:r>
+              <w:t>TST21, TST23</w:t>
+            </w:r>
+          </w:p>
+        </w:tc>
+      </w:tr>
+      <w:tr>
+        <w:tblPrEx>
+          <w:shd w:val="clear" w:color="auto" w:fill="auto"/>
+        </w:tblPrEx>
+        <w:trPr>
+          <w:trHeight w:val="750"/>
+        </w:trPr>
+        <w:tc>
+          <w:tcPr>
+            <w:tcW w:w="600" w:type="dxa"/>
+            <w:tcBorders>
+              <w:top w:val="dotted" w:sz="4" w:space="0" w:color="000000"/>
+              <w:left w:val="single" w:sz="2" w:space="0" w:color="000000"/>
               <w:bottom w:val="single" w:sz="2" w:space="0" w:color="000000"/>
               <w:right w:val="dotted" w:sz="4" w:space="0" w:color="000000"/>
             </w:tcBorders>
@@ -7198,16 +6763,25 @@
             <w:pPr>
               <w:pStyle w:val="2"/>
               <w:jc w:val="center"/>
-            </w:pPr>
-            <w:r>
               <w:rPr>
                 <w:rFonts w:ascii="Times New Roman" w:hAnsi="Times New Roman"/>
                 <w:b/>
                 <w:bCs/>
                 <w:sz w:val="26"/>
                 <w:szCs w:val="26"/>
-              </w:rPr>
-              <w:t>5</w:t>
+                <w:lang w:val="en-US"/>
+              </w:rPr>
+            </w:pPr>
+            <w:r>
+              <w:rPr>
+                <w:rFonts w:ascii="Times New Roman" w:hAnsi="Times New Roman"/>
+                <w:b/>
+                <w:bCs/>
+                <w:sz w:val="26"/>
+                <w:szCs w:val="26"/>
+                <w:lang w:val="en-US"/>
+              </w:rPr>
+              <w:t>7</w:t>
             </w:r>
           </w:p>
         </w:tc>
@@ -7216,7 +6790,6 @@
             <w:tcW w:w="1245" w:type="dxa"/>
             <w:vMerge/>
             <w:tcBorders>
-              <w:top w:val="single" w:sz="4" w:space="0" w:color="000000"/>
               <w:left w:val="dotted" w:sz="4" w:space="0" w:color="000000"/>
               <w:bottom w:val="single" w:sz="2" w:space="0" w:color="000000"/>
               <w:right w:val="dotted" w:sz="4" w:space="0" w:color="000000"/>
@@ -7245,53 +6818,22 @@
           <w:p>
             <w:pPr>
               <w:pStyle w:val="2"/>
-            </w:pPr>
-            <w:proofErr w:type="spellStart"/>
-            <w:r>
-              <w:rPr>
-                <w:rFonts w:ascii="Times New Roman" w:hAnsi="Times New Roman"/>
-                <w:sz w:val="26"/>
-                <w:szCs w:val="26"/>
-              </w:rPr>
-              <w:t>Approve</w:t>
-            </w:r>
-            <w:proofErr w:type="spellEnd"/>
-            <w:r>
-              <w:rPr>
-                <w:rFonts w:ascii="Times New Roman" w:hAnsi="Times New Roman"/>
-                <w:sz w:val="26"/>
-                <w:szCs w:val="26"/>
-              </w:rPr>
-              <w:t xml:space="preserve"> </w:t>
-            </w:r>
-            <w:proofErr w:type="spellStart"/>
-            <w:r>
-              <w:rPr>
-                <w:rFonts w:ascii="Times New Roman" w:hAnsi="Times New Roman"/>
-                <w:sz w:val="26"/>
-                <w:szCs w:val="26"/>
-              </w:rPr>
-              <w:t>user</w:t>
-            </w:r>
-            <w:proofErr w:type="spellEnd"/>
-            <w:r>
-              <w:rPr>
-                <w:rFonts w:ascii="Times New Roman" w:hAnsi="Times New Roman"/>
-                <w:sz w:val="26"/>
-                <w:szCs w:val="26"/>
-              </w:rPr>
-              <w:t xml:space="preserve"> </w:t>
-            </w:r>
-            <w:proofErr w:type="spellStart"/>
-            <w:r>
-              <w:rPr>
-                <w:rFonts w:ascii="Times New Roman" w:hAnsi="Times New Roman"/>
-                <w:sz w:val="26"/>
-                <w:szCs w:val="26"/>
-              </w:rPr>
-              <w:t>status</w:t>
-            </w:r>
-            <w:proofErr w:type="spellEnd"/>
+              <w:rPr>
+                <w:rFonts w:ascii="Times New Roman" w:hAnsi="Times New Roman"/>
+                <w:sz w:val="26"/>
+                <w:szCs w:val="26"/>
+                <w:lang w:val="en-US"/>
+              </w:rPr>
+            </w:pPr>
+            <w:r>
+              <w:rPr>
+                <w:rFonts w:ascii="Times New Roman" w:hAnsi="Times New Roman"/>
+                <w:sz w:val="26"/>
+                <w:szCs w:val="26"/>
+                <w:lang w:val="en-US"/>
+              </w:rPr>
+              <w:t>Delete specialty</w:t>
+            </w:r>
           </w:p>
         </w:tc>
         <w:tc>
@@ -7314,125 +6856,22 @@
           <w:p>
             <w:pPr>
               <w:pStyle w:val="2"/>
-            </w:pPr>
-            <w:proofErr w:type="spellStart"/>
-            <w:r>
               <w:rPr>
                 <w:rFonts w:ascii="Times New Roman" w:hAnsi="Times New Roman"/>
                 <w:sz w:val="22"/>
                 <w:szCs w:val="22"/>
-              </w:rPr>
-              <w:t>Approve</w:t>
-            </w:r>
-            <w:proofErr w:type="spellEnd"/>
+                <w:lang w:val="en-US"/>
+              </w:rPr>
+            </w:pPr>
             <w:r>
               <w:rPr>
                 <w:rFonts w:ascii="Times New Roman" w:hAnsi="Times New Roman"/>
                 <w:sz w:val="22"/>
                 <w:szCs w:val="22"/>
-              </w:rPr>
-              <w:t xml:space="preserve"> </w:t>
-            </w:r>
-            <w:proofErr w:type="spellStart"/>
-            <w:r>
-              <w:rPr>
-                <w:rFonts w:ascii="Times New Roman" w:hAnsi="Times New Roman"/>
-                <w:sz w:val="22"/>
-                <w:szCs w:val="22"/>
-              </w:rPr>
-              <w:t>user</w:t>
-            </w:r>
-            <w:proofErr w:type="spellEnd"/>
-            <w:r>
-              <w:rPr>
-                <w:rFonts w:ascii="Times New Roman" w:hAnsi="Times New Roman"/>
-                <w:sz w:val="22"/>
-                <w:szCs w:val="22"/>
-              </w:rPr>
-              <w:t xml:space="preserve"> </w:t>
-            </w:r>
-            <w:proofErr w:type="spellStart"/>
-            <w:r>
-              <w:rPr>
-                <w:rFonts w:ascii="Times New Roman" w:hAnsi="Times New Roman"/>
-                <w:sz w:val="22"/>
-                <w:szCs w:val="22"/>
-              </w:rPr>
-              <w:t>status</w:t>
-            </w:r>
-            <w:proofErr w:type="spellEnd"/>
-            <w:r>
-              <w:rPr>
-                <w:rFonts w:ascii="Times New Roman" w:hAnsi="Times New Roman"/>
-                <w:sz w:val="22"/>
-                <w:szCs w:val="22"/>
-              </w:rPr>
-              <w:t xml:space="preserve"> </w:t>
-            </w:r>
-            <w:proofErr w:type="spellStart"/>
-            <w:r>
-              <w:rPr>
-                <w:rFonts w:ascii="Times New Roman" w:hAnsi="Times New Roman"/>
-                <w:sz w:val="22"/>
-                <w:szCs w:val="22"/>
-              </w:rPr>
-              <w:t>after</w:t>
-            </w:r>
-            <w:proofErr w:type="spellEnd"/>
-            <w:r>
-              <w:rPr>
-                <w:rFonts w:ascii="Times New Roman" w:hAnsi="Times New Roman"/>
-                <w:sz w:val="22"/>
-                <w:szCs w:val="22"/>
-              </w:rPr>
-              <w:t xml:space="preserve"> </w:t>
-            </w:r>
-            <w:proofErr w:type="spellStart"/>
-            <w:r>
-              <w:rPr>
-                <w:rFonts w:ascii="Times New Roman" w:hAnsi="Times New Roman"/>
-                <w:sz w:val="22"/>
-                <w:szCs w:val="22"/>
-              </w:rPr>
-              <w:t>all</w:t>
-            </w:r>
-            <w:proofErr w:type="spellEnd"/>
-            <w:r>
-              <w:rPr>
-                <w:rFonts w:ascii="Times New Roman" w:hAnsi="Times New Roman"/>
-                <w:sz w:val="22"/>
-                <w:szCs w:val="22"/>
-              </w:rPr>
-              <w:t xml:space="preserve"> </w:t>
-            </w:r>
-            <w:proofErr w:type="spellStart"/>
-            <w:r>
-              <w:rPr>
-                <w:rFonts w:ascii="Times New Roman" w:hAnsi="Times New Roman"/>
-                <w:sz w:val="22"/>
-                <w:szCs w:val="22"/>
-              </w:rPr>
-              <w:t>user</w:t>
-            </w:r>
-            <w:proofErr w:type="spellEnd"/>
-            <w:r>
-              <w:rPr>
-                <w:rFonts w:ascii="Times New Roman" w:hAnsi="Times New Roman"/>
-                <w:sz w:val="22"/>
-                <w:szCs w:val="22"/>
-              </w:rPr>
-              <w:t xml:space="preserve"> </w:t>
-            </w:r>
-            <w:proofErr w:type="spellStart"/>
-            <w:r>
-              <w:rPr>
-                <w:rFonts w:ascii="Times New Roman" w:hAnsi="Times New Roman"/>
-                <w:sz w:val="22"/>
-                <w:szCs w:val="22"/>
-              </w:rPr>
-              <w:t>registration</w:t>
-            </w:r>
-            <w:proofErr w:type="spellEnd"/>
+                <w:lang w:val="en-US"/>
+              </w:rPr>
+              <w:t>Delete specialty</w:t>
+            </w:r>
           </w:p>
         </w:tc>
         <w:tc>
@@ -7456,15 +6895,22 @@
             <w:pPr>
               <w:pStyle w:val="2"/>
               <w:jc w:val="center"/>
-            </w:pPr>
-            <w:proofErr w:type="spellStart"/>
-            <w:r>
-              <w:rPr>
-                <w:rFonts w:ascii="Times New Roman" w:hAnsi="Times New Roman"/>
-                <w:sz w:val="26"/>
-                <w:szCs w:val="26"/>
-              </w:rPr>
-              <w:t>ApproveUserStatus</w:t>
+              <w:rPr>
+                <w:rFonts w:ascii="Times New Roman" w:hAnsi="Times New Roman"/>
+                <w:sz w:val="26"/>
+                <w:szCs w:val="26"/>
+                <w:lang w:val="en-US"/>
+              </w:rPr>
+            </w:pPr>
+            <w:proofErr w:type="spellStart"/>
+            <w:r>
+              <w:rPr>
+                <w:rFonts w:ascii="Times New Roman" w:hAnsi="Times New Roman"/>
+                <w:sz w:val="26"/>
+                <w:szCs w:val="26"/>
+                <w:lang w:val="en-US"/>
+              </w:rPr>
+              <w:t>DeleteSpecialty</w:t>
             </w:r>
             <w:proofErr w:type="spellEnd"/>
           </w:p>
@@ -7488,7 +6934,7 @@
           </w:tcPr>
           <w:p>
             <w:r>
-              <w:t>TST5, TST10</w:t>
+              <w:t>TST22, TST24</w:t>
             </w:r>
           </w:p>
         </w:tc>
@@ -7563,12 +7009,6 @@
         </w:tblBorders>
         <w:shd w:val="clear" w:color="auto" w:fill="F8BA00"/>
         <w:tblLayout w:type="fixed"/>
-        <w:tblCellMar>
-          <w:top w:w="0" w:type="dxa"/>
-          <w:left w:w="0" w:type="dxa"/>
-          <w:bottom w:w="0" w:type="dxa"/>
-          <w:right w:w="0" w:type="dxa"/>
-        </w:tblCellMar>
         <w:tblLook w:val="04A0" w:firstRow="1" w:lastRow="0" w:firstColumn="1" w:lastColumn="0" w:noHBand="0" w:noVBand="1"/>
       </w:tblPr>
       <w:tblGrid>
@@ -7578,14 +7018,6 @@
         <w:gridCol w:w="1417"/>
       </w:tblGrid>
       <w:tr>
-        <w:tblPrEx>
-          <w:tblCellMar>
-            <w:top w:w="0" w:type="dxa"/>
-            <w:left w:w="0" w:type="dxa"/>
-            <w:bottom w:w="0" w:type="dxa"/>
-            <w:right w:w="0" w:type="dxa"/>
-          </w:tblCellMar>
-        </w:tblPrEx>
         <w:trPr>
           <w:trHeight w:val="339"/>
           <w:tblHeader/>
@@ -7736,12 +7168,6 @@
       <w:tr>
         <w:tblPrEx>
           <w:shd w:val="clear" w:color="auto" w:fill="auto"/>
-          <w:tblCellMar>
-            <w:top w:w="0" w:type="dxa"/>
-            <w:left w:w="0" w:type="dxa"/>
-            <w:bottom w:w="0" w:type="dxa"/>
-            <w:right w:w="0" w:type="dxa"/>
-          </w:tblCellMar>
         </w:tblPrEx>
         <w:trPr>
           <w:trHeight w:val="639"/>
@@ -7936,12 +7362,6 @@
       <w:tr>
         <w:tblPrEx>
           <w:shd w:val="clear" w:color="auto" w:fill="auto"/>
-          <w:tblCellMar>
-            <w:top w:w="0" w:type="dxa"/>
-            <w:left w:w="0" w:type="dxa"/>
-            <w:bottom w:w="0" w:type="dxa"/>
-            <w:right w:w="0" w:type="dxa"/>
-          </w:tblCellMar>
         </w:tblPrEx>
         <w:trPr>
           <w:trHeight w:val="487"/>
@@ -8074,12 +7494,6 @@
       <w:tr>
         <w:tblPrEx>
           <w:shd w:val="clear" w:color="auto" w:fill="auto"/>
-          <w:tblCellMar>
-            <w:top w:w="0" w:type="dxa"/>
-            <w:left w:w="0" w:type="dxa"/>
-            <w:bottom w:w="0" w:type="dxa"/>
-            <w:right w:w="0" w:type="dxa"/>
-          </w:tblCellMar>
         </w:tblPrEx>
         <w:trPr>
           <w:trHeight w:val="487"/>
@@ -8221,12 +7635,6 @@
       <w:tr>
         <w:tblPrEx>
           <w:shd w:val="clear" w:color="auto" w:fill="auto"/>
-          <w:tblCellMar>
-            <w:top w:w="0" w:type="dxa"/>
-            <w:left w:w="0" w:type="dxa"/>
-            <w:bottom w:w="0" w:type="dxa"/>
-            <w:right w:w="0" w:type="dxa"/>
-          </w:tblCellMar>
         </w:tblPrEx>
         <w:trPr>
           <w:trHeight w:val="639"/>
@@ -8367,12 +7775,6 @@
       <w:tr>
         <w:tblPrEx>
           <w:shd w:val="clear" w:color="auto" w:fill="auto"/>
-          <w:tblCellMar>
-            <w:top w:w="0" w:type="dxa"/>
-            <w:left w:w="0" w:type="dxa"/>
-            <w:bottom w:w="0" w:type="dxa"/>
-            <w:right w:w="0" w:type="dxa"/>
-          </w:tblCellMar>
         </w:tblPrEx>
         <w:trPr>
           <w:trHeight w:val="750"/>
@@ -8517,12 +7919,6 @@
       <w:tr>
         <w:tblPrEx>
           <w:shd w:val="clear" w:color="auto" w:fill="auto"/>
-          <w:tblCellMar>
-            <w:top w:w="0" w:type="dxa"/>
-            <w:left w:w="0" w:type="dxa"/>
-            <w:bottom w:w="0" w:type="dxa"/>
-            <w:right w:w="0" w:type="dxa"/>
-          </w:tblCellMar>
         </w:tblPrEx>
         <w:trPr>
           <w:trHeight w:val="750"/>
@@ -8730,12 +8126,6 @@
       <w:tr>
         <w:tblPrEx>
           <w:shd w:val="clear" w:color="auto" w:fill="auto"/>
-          <w:tblCellMar>
-            <w:top w:w="0" w:type="dxa"/>
-            <w:left w:w="0" w:type="dxa"/>
-            <w:bottom w:w="0" w:type="dxa"/>
-            <w:right w:w="0" w:type="dxa"/>
-          </w:tblCellMar>
         </w:tblPrEx>
         <w:trPr>
           <w:trHeight w:val="750"/>
@@ -8871,12 +8261,6 @@
       <w:tr>
         <w:tblPrEx>
           <w:shd w:val="clear" w:color="auto" w:fill="auto"/>
-          <w:tblCellMar>
-            <w:top w:w="0" w:type="dxa"/>
-            <w:left w:w="0" w:type="dxa"/>
-            <w:bottom w:w="0" w:type="dxa"/>
-            <w:right w:w="0" w:type="dxa"/>
-          </w:tblCellMar>
         </w:tblPrEx>
         <w:trPr>
           <w:trHeight w:val="750"/>
@@ -9012,12 +8396,6 @@
       <w:tr>
         <w:tblPrEx>
           <w:shd w:val="clear" w:color="auto" w:fill="auto"/>
-          <w:tblCellMar>
-            <w:top w:w="0" w:type="dxa"/>
-            <w:left w:w="0" w:type="dxa"/>
-            <w:bottom w:w="0" w:type="dxa"/>
-            <w:right w:w="0" w:type="dxa"/>
-          </w:tblCellMar>
         </w:tblPrEx>
         <w:trPr>
           <w:trHeight w:val="750"/>
@@ -9144,12 +8522,6 @@
       <w:tr>
         <w:tblPrEx>
           <w:shd w:val="clear" w:color="auto" w:fill="auto"/>
-          <w:tblCellMar>
-            <w:top w:w="0" w:type="dxa"/>
-            <w:left w:w="0" w:type="dxa"/>
-            <w:bottom w:w="0" w:type="dxa"/>
-            <w:right w:w="0" w:type="dxa"/>
-          </w:tblCellMar>
         </w:tblPrEx>
         <w:trPr>
           <w:trHeight w:val="750"/>
@@ -9193,7 +8565,6 @@
                 <w:szCs w:val="26"/>
                 <w:lang w:val="en-US"/>
               </w:rPr>
-              <w:lastRenderedPageBreak/>
               <w:t>TST10</w:t>
             </w:r>
           </w:p>
@@ -9201,6 +8572,7 @@
         <w:tc>
           <w:tcPr>
             <w:tcW w:w="3260" w:type="dxa"/>
+            <w:vMerge/>
             <w:tcBorders>
               <w:left w:val="dotted" w:sz="4" w:space="0" w:color="000000"/>
               <w:right w:val="dotted" w:sz="4" w:space="0" w:color="000000"/>
@@ -9252,7 +8624,7 @@
         <w:tc>
           <w:tcPr>
             <w:tcW w:w="1417" w:type="dxa"/>
-            <w:vMerge w:val="restart"/>
+            <w:vMerge/>
             <w:tcBorders>
               <w:left w:val="single" w:sz="4" w:space="0" w:color="auto"/>
               <w:right w:val="single" w:sz="4" w:space="0" w:color="auto"/>
@@ -9276,12 +8648,6 @@
       <w:tr>
         <w:tblPrEx>
           <w:shd w:val="clear" w:color="auto" w:fill="auto"/>
-          <w:tblCellMar>
-            <w:top w:w="0" w:type="dxa"/>
-            <w:left w:w="0" w:type="dxa"/>
-            <w:bottom w:w="0" w:type="dxa"/>
-            <w:right w:w="0" w:type="dxa"/>
-          </w:tblCellMar>
         </w:tblPrEx>
         <w:trPr>
           <w:trHeight w:val="750"/>
@@ -9452,12 +8818,6 @@
       <w:tr>
         <w:tblPrEx>
           <w:shd w:val="clear" w:color="auto" w:fill="auto"/>
-          <w:tblCellMar>
-            <w:top w:w="0" w:type="dxa"/>
-            <w:left w:w="0" w:type="dxa"/>
-            <w:bottom w:w="0" w:type="dxa"/>
-            <w:right w:w="0" w:type="dxa"/>
-          </w:tblCellMar>
         </w:tblPrEx>
         <w:trPr>
           <w:trHeight w:val="750"/>
@@ -9584,12 +8944,6 @@
       <w:tr>
         <w:tblPrEx>
           <w:shd w:val="clear" w:color="auto" w:fill="auto"/>
-          <w:tblCellMar>
-            <w:top w:w="0" w:type="dxa"/>
-            <w:left w:w="0" w:type="dxa"/>
-            <w:bottom w:w="0" w:type="dxa"/>
-            <w:right w:w="0" w:type="dxa"/>
-          </w:tblCellMar>
         </w:tblPrEx>
         <w:trPr>
           <w:trHeight w:val="750"/>
@@ -9633,18 +8987,7 @@
                 <w:szCs w:val="26"/>
                 <w:lang w:val="en-US"/>
               </w:rPr>
-              <w:t>TST1</w:t>
-            </w:r>
-            <w:r>
-              <w:rPr>
-                <w:rFonts w:ascii="Times New Roman" w:hAnsi="Times New Roman"/>
-                <w:b/>
-                <w:bCs/>
-                <w:sz w:val="26"/>
-                <w:szCs w:val="26"/>
-                <w:lang w:val="en-US"/>
-              </w:rPr>
-              <w:t>3</w:t>
+              <w:t>TST13</w:t>
             </w:r>
           </w:p>
         </w:tc>
@@ -9727,12 +9070,6 @@
       <w:tr>
         <w:tblPrEx>
           <w:shd w:val="clear" w:color="auto" w:fill="auto"/>
-          <w:tblCellMar>
-            <w:top w:w="0" w:type="dxa"/>
-            <w:left w:w="0" w:type="dxa"/>
-            <w:bottom w:w="0" w:type="dxa"/>
-            <w:right w:w="0" w:type="dxa"/>
-          </w:tblCellMar>
         </w:tblPrEx>
         <w:trPr>
           <w:trHeight w:val="900"/>
@@ -9776,18 +9113,7 @@
                 <w:szCs w:val="26"/>
                 <w:lang w:val="en-US"/>
               </w:rPr>
-              <w:t>TST1</w:t>
-            </w:r>
-            <w:r>
-              <w:rPr>
-                <w:rFonts w:ascii="Times New Roman" w:hAnsi="Times New Roman"/>
-                <w:b/>
-                <w:bCs/>
-                <w:sz w:val="26"/>
-                <w:szCs w:val="26"/>
-                <w:lang w:val="en-US"/>
-              </w:rPr>
-              <w:t>4</w:t>
+              <w:t>TST14</w:t>
             </w:r>
           </w:p>
         </w:tc>
@@ -9869,12 +9195,6 @@
       <w:tr>
         <w:tblPrEx>
           <w:shd w:val="clear" w:color="auto" w:fill="auto"/>
-          <w:tblCellMar>
-            <w:top w:w="0" w:type="dxa"/>
-            <w:left w:w="0" w:type="dxa"/>
-            <w:bottom w:w="0" w:type="dxa"/>
-            <w:right w:w="0" w:type="dxa"/>
-          </w:tblCellMar>
         </w:tblPrEx>
         <w:trPr>
           <w:trHeight w:val="900"/>
@@ -9918,6 +9238,7 @@
                 <w:szCs w:val="26"/>
                 <w:lang w:val="en-US"/>
               </w:rPr>
+              <w:lastRenderedPageBreak/>
               <w:t>TST15</w:t>
             </w:r>
           </w:p>
@@ -10000,12 +9321,6 @@
       <w:tr>
         <w:tblPrEx>
           <w:shd w:val="clear" w:color="auto" w:fill="auto"/>
-          <w:tblCellMar>
-            <w:top w:w="0" w:type="dxa"/>
-            <w:left w:w="0" w:type="dxa"/>
-            <w:bottom w:w="0" w:type="dxa"/>
-            <w:right w:w="0" w:type="dxa"/>
-          </w:tblCellMar>
         </w:tblPrEx>
         <w:trPr>
           <w:trHeight w:val="750"/>
@@ -10049,18 +9364,7 @@
                 <w:szCs w:val="26"/>
                 <w:lang w:val="en-US"/>
               </w:rPr>
-              <w:t>TST</w:t>
-            </w:r>
-            <w:r>
-              <w:rPr>
-                <w:rFonts w:ascii="Times New Roman" w:hAnsi="Times New Roman"/>
-                <w:b/>
-                <w:bCs/>
-                <w:sz w:val="26"/>
-                <w:szCs w:val="26"/>
-                <w:lang w:val="en-US"/>
-              </w:rPr>
-              <w:t>16</w:t>
+              <w:t>TST16</w:t>
             </w:r>
           </w:p>
         </w:tc>
@@ -10199,12 +9503,6 @@
       <w:tr>
         <w:tblPrEx>
           <w:shd w:val="clear" w:color="auto" w:fill="auto"/>
-          <w:tblCellMar>
-            <w:top w:w="0" w:type="dxa"/>
-            <w:left w:w="0" w:type="dxa"/>
-            <w:bottom w:w="0" w:type="dxa"/>
-            <w:right w:w="0" w:type="dxa"/>
-          </w:tblCellMar>
         </w:tblPrEx>
         <w:trPr>
           <w:trHeight w:val="750"/>
@@ -10248,18 +9546,7 @@
                 <w:szCs w:val="26"/>
                 <w:lang w:val="en-US"/>
               </w:rPr>
-              <w:t>TST1</w:t>
-            </w:r>
-            <w:r>
-              <w:rPr>
-                <w:rFonts w:ascii="Times New Roman" w:hAnsi="Times New Roman"/>
-                <w:b/>
-                <w:bCs/>
-                <w:sz w:val="26"/>
-                <w:szCs w:val="26"/>
-                <w:lang w:val="en-US"/>
-              </w:rPr>
-              <w:t>7</w:t>
+              <w:t>TST17</w:t>
             </w:r>
           </w:p>
         </w:tc>
@@ -10342,12 +9629,6 @@
       <w:tr>
         <w:tblPrEx>
           <w:shd w:val="clear" w:color="auto" w:fill="auto"/>
-          <w:tblCellMar>
-            <w:top w:w="0" w:type="dxa"/>
-            <w:left w:w="0" w:type="dxa"/>
-            <w:bottom w:w="0" w:type="dxa"/>
-            <w:right w:w="0" w:type="dxa"/>
-          </w:tblCellMar>
         </w:tblPrEx>
         <w:trPr>
           <w:trHeight w:val="750"/>
@@ -10391,18 +9672,7 @@
                 <w:szCs w:val="26"/>
                 <w:lang w:val="en-US"/>
               </w:rPr>
-              <w:t>TST1</w:t>
-            </w:r>
-            <w:r>
-              <w:rPr>
-                <w:rFonts w:ascii="Times New Roman" w:hAnsi="Times New Roman"/>
-                <w:b/>
-                <w:bCs/>
-                <w:sz w:val="26"/>
-                <w:szCs w:val="26"/>
-                <w:lang w:val="en-US"/>
-              </w:rPr>
-              <w:t>8</w:t>
+              <w:t>TST18</w:t>
             </w:r>
           </w:p>
         </w:tc>
@@ -10485,12 +9755,6 @@
       <w:tr>
         <w:tblPrEx>
           <w:shd w:val="clear" w:color="auto" w:fill="auto"/>
-          <w:tblCellMar>
-            <w:top w:w="0" w:type="dxa"/>
-            <w:left w:w="0" w:type="dxa"/>
-            <w:bottom w:w="0" w:type="dxa"/>
-            <w:right w:w="0" w:type="dxa"/>
-          </w:tblCellMar>
         </w:tblPrEx>
         <w:trPr>
           <w:trHeight w:val="750"/>
@@ -10534,18 +9798,7 @@
                 <w:szCs w:val="26"/>
                 <w:lang w:val="en-US"/>
               </w:rPr>
-              <w:t>TST1</w:t>
-            </w:r>
-            <w:r>
-              <w:rPr>
-                <w:rFonts w:ascii="Times New Roman" w:hAnsi="Times New Roman"/>
-                <w:b/>
-                <w:bCs/>
-                <w:sz w:val="26"/>
-                <w:szCs w:val="26"/>
-                <w:lang w:val="en-US"/>
-              </w:rPr>
-              <w:t>9</w:t>
+              <w:t>TST19</w:t>
             </w:r>
           </w:p>
         </w:tc>
@@ -10628,12 +9881,6 @@
       <w:tr>
         <w:tblPrEx>
           <w:shd w:val="clear" w:color="auto" w:fill="auto"/>
-          <w:tblCellMar>
-            <w:top w:w="0" w:type="dxa"/>
-            <w:left w:w="0" w:type="dxa"/>
-            <w:bottom w:w="0" w:type="dxa"/>
-            <w:right w:w="0" w:type="dxa"/>
-          </w:tblCellMar>
         </w:tblPrEx>
         <w:trPr>
           <w:trHeight w:val="750"/>
@@ -10756,163 +10003,1199 @@
           </w:p>
         </w:tc>
       </w:tr>
+      <w:tr>
+        <w:tblPrEx>
+          <w:shd w:val="clear" w:color="auto" w:fill="auto"/>
+        </w:tblPrEx>
+        <w:trPr>
+          <w:trHeight w:val="750"/>
+        </w:trPr>
+        <w:tc>
+          <w:tcPr>
+            <w:tcW w:w="1307" w:type="dxa"/>
+            <w:tcBorders>
+              <w:top w:val="dotted" w:sz="4" w:space="0" w:color="000000"/>
+              <w:left w:val="single" w:sz="2" w:space="0" w:color="000000"/>
+              <w:bottom w:val="dotted" w:sz="4" w:space="0" w:color="000000"/>
+              <w:right w:val="dotted" w:sz="4" w:space="0" w:color="000000"/>
+            </w:tcBorders>
+            <w:shd w:val="clear" w:color="auto" w:fill="auto"/>
+            <w:tcMar>
+              <w:top w:w="80" w:type="dxa"/>
+              <w:left w:w="80" w:type="dxa"/>
+              <w:bottom w:w="80" w:type="dxa"/>
+              <w:right w:w="80" w:type="dxa"/>
+            </w:tcMar>
+          </w:tcPr>
+          <w:p>
+            <w:pPr>
+              <w:pStyle w:val="2"/>
+              <w:jc w:val="center"/>
+              <w:rPr>
+                <w:rFonts w:ascii="Times New Roman" w:hAnsi="Times New Roman"/>
+                <w:b/>
+                <w:bCs/>
+                <w:sz w:val="26"/>
+                <w:szCs w:val="26"/>
+                <w:lang w:val="en-US"/>
+              </w:rPr>
+            </w:pPr>
+            <w:r>
+              <w:rPr>
+                <w:rFonts w:ascii="Times New Roman" w:hAnsi="Times New Roman"/>
+                <w:b/>
+                <w:bCs/>
+                <w:sz w:val="26"/>
+                <w:szCs w:val="26"/>
+                <w:lang w:val="en-US"/>
+              </w:rPr>
+              <w:t>TST21</w:t>
+            </w:r>
+          </w:p>
+        </w:tc>
+        <w:tc>
+          <w:tcPr>
+            <w:tcW w:w="3260" w:type="dxa"/>
+            <w:vMerge w:val="restart"/>
+            <w:tcBorders>
+              <w:left w:val="dotted" w:sz="4" w:space="0" w:color="000000"/>
+              <w:right w:val="dotted" w:sz="4" w:space="0" w:color="000000"/>
+            </w:tcBorders>
+            <w:shd w:val="clear" w:color="auto" w:fill="auto"/>
+          </w:tcPr>
+          <w:p>
+            <w:pPr>
+              <w:jc w:val="center"/>
+              <w:rPr>
+                <w:sz w:val="28"/>
+                <w:szCs w:val="28"/>
+              </w:rPr>
+            </w:pPr>
+          </w:p>
+          <w:p>
+            <w:pPr>
+              <w:jc w:val="center"/>
+              <w:rPr>
+                <w:sz w:val="28"/>
+                <w:szCs w:val="28"/>
+              </w:rPr>
+            </w:pPr>
+            <w:proofErr w:type="spellStart"/>
+            <w:r>
+              <w:rPr>
+                <w:sz w:val="28"/>
+                <w:szCs w:val="28"/>
+              </w:rPr>
+              <w:t>Specialt</w:t>
+            </w:r>
+            <w:r>
+              <w:rPr>
+                <w:sz w:val="28"/>
+                <w:szCs w:val="28"/>
+              </w:rPr>
+              <w:t>ies</w:t>
+            </w:r>
+            <w:r>
+              <w:rPr>
+                <w:sz w:val="28"/>
+                <w:szCs w:val="28"/>
+              </w:rPr>
+              <w:t>ControllerTests</w:t>
+            </w:r>
+            <w:proofErr w:type="spellEnd"/>
+          </w:p>
+        </w:tc>
+        <w:tc>
+          <w:tcPr>
+            <w:tcW w:w="3119" w:type="dxa"/>
+            <w:tcBorders>
+              <w:top w:val="dotted" w:sz="4" w:space="0" w:color="000000"/>
+              <w:left w:val="dotted" w:sz="4" w:space="0" w:color="000000"/>
+              <w:bottom w:val="dotted" w:sz="4" w:space="0" w:color="000000"/>
+              <w:right w:val="single" w:sz="4" w:space="0" w:color="auto"/>
+            </w:tcBorders>
+            <w:shd w:val="clear" w:color="auto" w:fill="auto"/>
+            <w:tcMar>
+              <w:top w:w="80" w:type="dxa"/>
+              <w:left w:w="80" w:type="dxa"/>
+              <w:bottom w:w="80" w:type="dxa"/>
+              <w:right w:w="80" w:type="dxa"/>
+            </w:tcMar>
+          </w:tcPr>
+          <w:p>
+            <w:pPr>
+              <w:pStyle w:val="2"/>
+              <w:rPr>
+                <w:rFonts w:ascii="Times New Roman" w:hAnsi="Times New Roman"/>
+                <w:sz w:val="28"/>
+                <w:szCs w:val="28"/>
+                <w:lang w:val="en-US"/>
+              </w:rPr>
+            </w:pPr>
+            <w:proofErr w:type="spellStart"/>
+            <w:r>
+              <w:rPr>
+                <w:rFonts w:ascii="Times New Roman" w:hAnsi="Times New Roman"/>
+                <w:sz w:val="28"/>
+                <w:szCs w:val="28"/>
+                <w:lang w:val="en-US"/>
+              </w:rPr>
+              <w:t>CreateSpecialtyTest</w:t>
+            </w:r>
+            <w:proofErr w:type="spellEnd"/>
+          </w:p>
+        </w:tc>
+        <w:tc>
+          <w:tcPr>
+            <w:tcW w:w="1417" w:type="dxa"/>
+            <w:vMerge/>
+            <w:tcBorders>
+              <w:left w:val="single" w:sz="4" w:space="0" w:color="auto"/>
+              <w:right w:val="single" w:sz="4" w:space="0" w:color="auto"/>
+            </w:tcBorders>
+            <w:shd w:val="clear" w:color="auto" w:fill="auto"/>
+            <w:tcMar>
+              <w:top w:w="80" w:type="dxa"/>
+              <w:left w:w="80" w:type="dxa"/>
+              <w:bottom w:w="80" w:type="dxa"/>
+              <w:right w:w="80" w:type="dxa"/>
+            </w:tcMar>
+          </w:tcPr>
+          <w:p>
+            <w:pPr>
+              <w:pStyle w:val="2"/>
+              <w:jc w:val="center"/>
+            </w:pPr>
+          </w:p>
+        </w:tc>
+      </w:tr>
+      <w:tr>
+        <w:tblPrEx>
+          <w:shd w:val="clear" w:color="auto" w:fill="auto"/>
+        </w:tblPrEx>
+        <w:trPr>
+          <w:trHeight w:val="750"/>
+        </w:trPr>
+        <w:tc>
+          <w:tcPr>
+            <w:tcW w:w="1307" w:type="dxa"/>
+            <w:tcBorders>
+              <w:top w:val="dotted" w:sz="4" w:space="0" w:color="000000"/>
+              <w:left w:val="single" w:sz="2" w:space="0" w:color="000000"/>
+              <w:bottom w:val="dotted" w:sz="4" w:space="0" w:color="000000"/>
+              <w:right w:val="dotted" w:sz="4" w:space="0" w:color="000000"/>
+            </w:tcBorders>
+            <w:shd w:val="clear" w:color="auto" w:fill="auto"/>
+            <w:tcMar>
+              <w:top w:w="80" w:type="dxa"/>
+              <w:left w:w="80" w:type="dxa"/>
+              <w:bottom w:w="80" w:type="dxa"/>
+              <w:right w:w="80" w:type="dxa"/>
+            </w:tcMar>
+          </w:tcPr>
+          <w:p>
+            <w:pPr>
+              <w:pStyle w:val="2"/>
+              <w:jc w:val="center"/>
+              <w:rPr>
+                <w:rFonts w:ascii="Times New Roman" w:hAnsi="Times New Roman"/>
+                <w:b/>
+                <w:bCs/>
+                <w:sz w:val="26"/>
+                <w:szCs w:val="26"/>
+                <w:lang w:val="en-US"/>
+              </w:rPr>
+            </w:pPr>
+            <w:r>
+              <w:rPr>
+                <w:rFonts w:ascii="Times New Roman" w:hAnsi="Times New Roman"/>
+                <w:b/>
+                <w:bCs/>
+                <w:sz w:val="26"/>
+                <w:szCs w:val="26"/>
+                <w:lang w:val="en-US"/>
+              </w:rPr>
+              <w:t>TST22</w:t>
+            </w:r>
+          </w:p>
+        </w:tc>
+        <w:tc>
+          <w:tcPr>
+            <w:tcW w:w="3260" w:type="dxa"/>
+            <w:vMerge/>
+            <w:tcBorders>
+              <w:left w:val="dotted" w:sz="4" w:space="0" w:color="000000"/>
+              <w:right w:val="dotted" w:sz="4" w:space="0" w:color="000000"/>
+            </w:tcBorders>
+            <w:shd w:val="clear" w:color="auto" w:fill="auto"/>
+          </w:tcPr>
+          <w:p/>
+        </w:tc>
+        <w:tc>
+          <w:tcPr>
+            <w:tcW w:w="3119" w:type="dxa"/>
+            <w:tcBorders>
+              <w:top w:val="dotted" w:sz="4" w:space="0" w:color="000000"/>
+              <w:left w:val="dotted" w:sz="4" w:space="0" w:color="000000"/>
+              <w:bottom w:val="dotted" w:sz="4" w:space="0" w:color="000000"/>
+              <w:right w:val="single" w:sz="4" w:space="0" w:color="auto"/>
+            </w:tcBorders>
+            <w:shd w:val="clear" w:color="auto" w:fill="auto"/>
+            <w:tcMar>
+              <w:top w:w="80" w:type="dxa"/>
+              <w:left w:w="80" w:type="dxa"/>
+              <w:bottom w:w="80" w:type="dxa"/>
+              <w:right w:w="80" w:type="dxa"/>
+            </w:tcMar>
+          </w:tcPr>
+          <w:p>
+            <w:pPr>
+              <w:pStyle w:val="2"/>
+              <w:rPr>
+                <w:rFonts w:ascii="Times New Roman" w:hAnsi="Times New Roman"/>
+                <w:sz w:val="28"/>
+                <w:szCs w:val="28"/>
+                <w:lang w:val="en-US"/>
+              </w:rPr>
+            </w:pPr>
+            <w:proofErr w:type="spellStart"/>
+            <w:r>
+              <w:rPr>
+                <w:rFonts w:ascii="Times New Roman" w:hAnsi="Times New Roman"/>
+                <w:sz w:val="28"/>
+                <w:szCs w:val="28"/>
+                <w:lang w:val="en-US"/>
+              </w:rPr>
+              <w:t>DeleteSpecialtyTest</w:t>
+            </w:r>
+            <w:proofErr w:type="spellEnd"/>
+          </w:p>
+        </w:tc>
+        <w:tc>
+          <w:tcPr>
+            <w:tcW w:w="1417" w:type="dxa"/>
+            <w:vMerge/>
+            <w:tcBorders>
+              <w:left w:val="single" w:sz="4" w:space="0" w:color="auto"/>
+              <w:right w:val="single" w:sz="4" w:space="0" w:color="auto"/>
+            </w:tcBorders>
+            <w:shd w:val="clear" w:color="auto" w:fill="auto"/>
+            <w:tcMar>
+              <w:top w:w="80" w:type="dxa"/>
+              <w:left w:w="80" w:type="dxa"/>
+              <w:bottom w:w="80" w:type="dxa"/>
+              <w:right w:w="80" w:type="dxa"/>
+            </w:tcMar>
+          </w:tcPr>
+          <w:p>
+            <w:pPr>
+              <w:pStyle w:val="2"/>
+              <w:jc w:val="center"/>
+            </w:pPr>
+          </w:p>
+        </w:tc>
+      </w:tr>
+      <w:tr>
+        <w:tblPrEx>
+          <w:shd w:val="clear" w:color="auto" w:fill="auto"/>
+        </w:tblPrEx>
+        <w:trPr>
+          <w:trHeight w:val="750"/>
+        </w:trPr>
+        <w:tc>
+          <w:tcPr>
+            <w:tcW w:w="1307" w:type="dxa"/>
+            <w:tcBorders>
+              <w:top w:val="dotted" w:sz="4" w:space="0" w:color="000000"/>
+              <w:left w:val="single" w:sz="2" w:space="0" w:color="000000"/>
+              <w:bottom w:val="dotted" w:sz="4" w:space="0" w:color="000000"/>
+              <w:right w:val="dotted" w:sz="4" w:space="0" w:color="000000"/>
+            </w:tcBorders>
+            <w:shd w:val="clear" w:color="auto" w:fill="auto"/>
+            <w:tcMar>
+              <w:top w:w="80" w:type="dxa"/>
+              <w:left w:w="80" w:type="dxa"/>
+              <w:bottom w:w="80" w:type="dxa"/>
+              <w:right w:w="80" w:type="dxa"/>
+            </w:tcMar>
+          </w:tcPr>
+          <w:p>
+            <w:pPr>
+              <w:pStyle w:val="2"/>
+              <w:jc w:val="center"/>
+              <w:rPr>
+                <w:rFonts w:ascii="Times New Roman" w:hAnsi="Times New Roman"/>
+                <w:b/>
+                <w:bCs/>
+                <w:sz w:val="26"/>
+                <w:szCs w:val="26"/>
+                <w:lang w:val="en-US"/>
+              </w:rPr>
+            </w:pPr>
+            <w:r>
+              <w:rPr>
+                <w:rFonts w:ascii="Times New Roman" w:hAnsi="Times New Roman"/>
+                <w:b/>
+                <w:bCs/>
+                <w:sz w:val="26"/>
+                <w:szCs w:val="26"/>
+                <w:lang w:val="en-US"/>
+              </w:rPr>
+              <w:t>TST23</w:t>
+            </w:r>
+          </w:p>
+        </w:tc>
+        <w:tc>
+          <w:tcPr>
+            <w:tcW w:w="3260" w:type="dxa"/>
+            <w:vMerge w:val="restart"/>
+            <w:tcBorders>
+              <w:left w:val="dotted" w:sz="4" w:space="0" w:color="000000"/>
+              <w:right w:val="dotted" w:sz="4" w:space="0" w:color="000000"/>
+            </w:tcBorders>
+            <w:shd w:val="clear" w:color="auto" w:fill="auto"/>
+          </w:tcPr>
+          <w:p>
+            <w:pPr>
+              <w:jc w:val="center"/>
+              <w:rPr>
+                <w:sz w:val="28"/>
+                <w:szCs w:val="28"/>
+              </w:rPr>
+            </w:pPr>
+            <w:proofErr w:type="spellStart"/>
+            <w:r>
+              <w:rPr>
+                <w:sz w:val="28"/>
+                <w:szCs w:val="28"/>
+              </w:rPr>
+              <w:t>SpecialtiesServiceTests</w:t>
+            </w:r>
+            <w:proofErr w:type="spellEnd"/>
+          </w:p>
+        </w:tc>
+        <w:tc>
+          <w:tcPr>
+            <w:tcW w:w="3119" w:type="dxa"/>
+            <w:tcBorders>
+              <w:top w:val="dotted" w:sz="4" w:space="0" w:color="000000"/>
+              <w:left w:val="dotted" w:sz="4" w:space="0" w:color="000000"/>
+              <w:bottom w:val="dotted" w:sz="4" w:space="0" w:color="000000"/>
+              <w:right w:val="single" w:sz="4" w:space="0" w:color="auto"/>
+            </w:tcBorders>
+            <w:shd w:val="clear" w:color="auto" w:fill="auto"/>
+            <w:tcMar>
+              <w:top w:w="80" w:type="dxa"/>
+              <w:left w:w="80" w:type="dxa"/>
+              <w:bottom w:w="80" w:type="dxa"/>
+              <w:right w:w="80" w:type="dxa"/>
+            </w:tcMar>
+          </w:tcPr>
+          <w:p>
+            <w:pPr>
+              <w:pStyle w:val="2"/>
+              <w:rPr>
+                <w:rFonts w:ascii="Times New Roman" w:hAnsi="Times New Roman"/>
+                <w:sz w:val="28"/>
+                <w:szCs w:val="28"/>
+                <w:lang w:val="en-US"/>
+              </w:rPr>
+            </w:pPr>
+            <w:proofErr w:type="spellStart"/>
+            <w:r>
+              <w:rPr>
+                <w:rFonts w:ascii="Times New Roman" w:hAnsi="Times New Roman"/>
+                <w:sz w:val="28"/>
+                <w:szCs w:val="28"/>
+                <w:lang w:val="en-US"/>
+              </w:rPr>
+              <w:t>CreateSpecialtyTest</w:t>
+            </w:r>
+            <w:proofErr w:type="spellEnd"/>
+          </w:p>
+        </w:tc>
+        <w:tc>
+          <w:tcPr>
+            <w:tcW w:w="1417" w:type="dxa"/>
+            <w:vMerge/>
+            <w:tcBorders>
+              <w:left w:val="single" w:sz="4" w:space="0" w:color="auto"/>
+              <w:right w:val="single" w:sz="4" w:space="0" w:color="auto"/>
+            </w:tcBorders>
+            <w:shd w:val="clear" w:color="auto" w:fill="auto"/>
+            <w:tcMar>
+              <w:top w:w="80" w:type="dxa"/>
+              <w:left w:w="80" w:type="dxa"/>
+              <w:bottom w:w="80" w:type="dxa"/>
+              <w:right w:w="80" w:type="dxa"/>
+            </w:tcMar>
+          </w:tcPr>
+          <w:p>
+            <w:pPr>
+              <w:pStyle w:val="2"/>
+              <w:jc w:val="center"/>
+            </w:pPr>
+          </w:p>
+        </w:tc>
+      </w:tr>
+      <w:tr>
+        <w:tblPrEx>
+          <w:shd w:val="clear" w:color="auto" w:fill="auto"/>
+        </w:tblPrEx>
+        <w:trPr>
+          <w:trHeight w:val="750"/>
+        </w:trPr>
+        <w:tc>
+          <w:tcPr>
+            <w:tcW w:w="1307" w:type="dxa"/>
+            <w:tcBorders>
+              <w:top w:val="dotted" w:sz="4" w:space="0" w:color="000000"/>
+              <w:left w:val="single" w:sz="2" w:space="0" w:color="000000"/>
+              <w:bottom w:val="dotted" w:sz="4" w:space="0" w:color="000000"/>
+              <w:right w:val="dotted" w:sz="4" w:space="0" w:color="000000"/>
+            </w:tcBorders>
+            <w:shd w:val="clear" w:color="auto" w:fill="auto"/>
+            <w:tcMar>
+              <w:top w:w="80" w:type="dxa"/>
+              <w:left w:w="80" w:type="dxa"/>
+              <w:bottom w:w="80" w:type="dxa"/>
+              <w:right w:w="80" w:type="dxa"/>
+            </w:tcMar>
+          </w:tcPr>
+          <w:p>
+            <w:pPr>
+              <w:pStyle w:val="2"/>
+              <w:jc w:val="center"/>
+              <w:rPr>
+                <w:rFonts w:ascii="Times New Roman" w:hAnsi="Times New Roman"/>
+                <w:b/>
+                <w:bCs/>
+                <w:sz w:val="26"/>
+                <w:szCs w:val="26"/>
+                <w:lang w:val="en-US"/>
+              </w:rPr>
+            </w:pPr>
+            <w:r>
+              <w:rPr>
+                <w:rFonts w:ascii="Times New Roman" w:hAnsi="Times New Roman"/>
+                <w:b/>
+                <w:bCs/>
+                <w:sz w:val="26"/>
+                <w:szCs w:val="26"/>
+                <w:lang w:val="en-US"/>
+              </w:rPr>
+              <w:t>TST24</w:t>
+            </w:r>
+          </w:p>
+        </w:tc>
+        <w:tc>
+          <w:tcPr>
+            <w:tcW w:w="3260" w:type="dxa"/>
+            <w:vMerge/>
+            <w:tcBorders>
+              <w:left w:val="dotted" w:sz="4" w:space="0" w:color="000000"/>
+              <w:right w:val="dotted" w:sz="4" w:space="0" w:color="000000"/>
+            </w:tcBorders>
+            <w:shd w:val="clear" w:color="auto" w:fill="auto"/>
+          </w:tcPr>
+          <w:p/>
+        </w:tc>
+        <w:tc>
+          <w:tcPr>
+            <w:tcW w:w="3119" w:type="dxa"/>
+            <w:tcBorders>
+              <w:top w:val="dotted" w:sz="4" w:space="0" w:color="000000"/>
+              <w:left w:val="dotted" w:sz="4" w:space="0" w:color="000000"/>
+              <w:bottom w:val="dotted" w:sz="4" w:space="0" w:color="000000"/>
+              <w:right w:val="single" w:sz="4" w:space="0" w:color="auto"/>
+            </w:tcBorders>
+            <w:shd w:val="clear" w:color="auto" w:fill="auto"/>
+            <w:tcMar>
+              <w:top w:w="80" w:type="dxa"/>
+              <w:left w:w="80" w:type="dxa"/>
+              <w:bottom w:w="80" w:type="dxa"/>
+              <w:right w:w="80" w:type="dxa"/>
+            </w:tcMar>
+          </w:tcPr>
+          <w:p>
+            <w:pPr>
+              <w:pStyle w:val="2"/>
+              <w:rPr>
+                <w:rFonts w:ascii="Times New Roman" w:hAnsi="Times New Roman"/>
+                <w:sz w:val="28"/>
+                <w:szCs w:val="28"/>
+                <w:lang w:val="en-US"/>
+              </w:rPr>
+            </w:pPr>
+            <w:proofErr w:type="spellStart"/>
+            <w:r>
+              <w:rPr>
+                <w:rFonts w:ascii="Times New Roman" w:hAnsi="Times New Roman"/>
+                <w:sz w:val="28"/>
+                <w:szCs w:val="28"/>
+                <w:lang w:val="en-US"/>
+              </w:rPr>
+              <w:t>DeleteSpecialtyTest</w:t>
+            </w:r>
+            <w:proofErr w:type="spellEnd"/>
+          </w:p>
+        </w:tc>
+        <w:tc>
+          <w:tcPr>
+            <w:tcW w:w="1417" w:type="dxa"/>
+            <w:vMerge/>
+            <w:tcBorders>
+              <w:left w:val="single" w:sz="4" w:space="0" w:color="auto"/>
+              <w:right w:val="single" w:sz="4" w:space="0" w:color="auto"/>
+            </w:tcBorders>
+            <w:shd w:val="clear" w:color="auto" w:fill="auto"/>
+            <w:tcMar>
+              <w:top w:w="80" w:type="dxa"/>
+              <w:left w:w="80" w:type="dxa"/>
+              <w:bottom w:w="80" w:type="dxa"/>
+              <w:right w:w="80" w:type="dxa"/>
+            </w:tcMar>
+          </w:tcPr>
+          <w:p>
+            <w:pPr>
+              <w:pStyle w:val="2"/>
+              <w:jc w:val="center"/>
+            </w:pPr>
+          </w:p>
+        </w:tc>
+      </w:tr>
+      <w:tr>
+        <w:tblPrEx>
+          <w:shd w:val="clear" w:color="auto" w:fill="auto"/>
+        </w:tblPrEx>
+        <w:trPr>
+          <w:trHeight w:val="750"/>
+        </w:trPr>
+        <w:tc>
+          <w:tcPr>
+            <w:tcW w:w="1307" w:type="dxa"/>
+            <w:tcBorders>
+              <w:top w:val="dotted" w:sz="4" w:space="0" w:color="000000"/>
+              <w:left w:val="single" w:sz="2" w:space="0" w:color="000000"/>
+              <w:bottom w:val="dotted" w:sz="4" w:space="0" w:color="000000"/>
+              <w:right w:val="dotted" w:sz="4" w:space="0" w:color="000000"/>
+            </w:tcBorders>
+            <w:shd w:val="clear" w:color="auto" w:fill="auto"/>
+            <w:tcMar>
+              <w:top w:w="80" w:type="dxa"/>
+              <w:left w:w="80" w:type="dxa"/>
+              <w:bottom w:w="80" w:type="dxa"/>
+              <w:right w:w="80" w:type="dxa"/>
+            </w:tcMar>
+          </w:tcPr>
+          <w:p>
+            <w:pPr>
+              <w:pStyle w:val="2"/>
+              <w:jc w:val="center"/>
+              <w:rPr>
+                <w:rFonts w:ascii="Times New Roman" w:hAnsi="Times New Roman"/>
+                <w:b/>
+                <w:bCs/>
+                <w:sz w:val="26"/>
+                <w:szCs w:val="26"/>
+                <w:lang w:val="en-US"/>
+              </w:rPr>
+            </w:pPr>
+            <w:r>
+              <w:rPr>
+                <w:rFonts w:ascii="Times New Roman" w:hAnsi="Times New Roman"/>
+                <w:b/>
+                <w:bCs/>
+                <w:sz w:val="26"/>
+                <w:szCs w:val="26"/>
+                <w:lang w:val="en-US"/>
+              </w:rPr>
+              <w:t>TST2</w:t>
+            </w:r>
+            <w:r>
+              <w:rPr>
+                <w:rFonts w:ascii="Times New Roman" w:hAnsi="Times New Roman"/>
+                <w:b/>
+                <w:bCs/>
+                <w:sz w:val="26"/>
+                <w:szCs w:val="26"/>
+                <w:lang w:val="en-US"/>
+              </w:rPr>
+              <w:t>5</w:t>
+            </w:r>
+          </w:p>
+        </w:tc>
+        <w:tc>
+          <w:tcPr>
+            <w:tcW w:w="3260" w:type="dxa"/>
+            <w:vMerge w:val="restart"/>
+            <w:tcBorders>
+              <w:left w:val="dotted" w:sz="4" w:space="0" w:color="000000"/>
+              <w:right w:val="dotted" w:sz="4" w:space="0" w:color="000000"/>
+            </w:tcBorders>
+            <w:shd w:val="clear" w:color="auto" w:fill="auto"/>
+          </w:tcPr>
+          <w:p>
+            <w:pPr>
+              <w:jc w:val="center"/>
+              <w:rPr>
+                <w:sz w:val="28"/>
+                <w:szCs w:val="28"/>
+              </w:rPr>
+            </w:pPr>
+          </w:p>
+          <w:p>
+            <w:pPr>
+              <w:jc w:val="center"/>
+              <w:rPr>
+                <w:sz w:val="28"/>
+                <w:szCs w:val="28"/>
+              </w:rPr>
+            </w:pPr>
+          </w:p>
+          <w:p>
+            <w:pPr>
+              <w:jc w:val="center"/>
+              <w:rPr>
+                <w:sz w:val="28"/>
+                <w:szCs w:val="28"/>
+              </w:rPr>
+            </w:pPr>
+            <w:proofErr w:type="spellStart"/>
+            <w:r>
+              <w:rPr>
+                <w:sz w:val="28"/>
+                <w:szCs w:val="28"/>
+              </w:rPr>
+              <w:t>UsersServiceTests</w:t>
+            </w:r>
+            <w:proofErr w:type="spellEnd"/>
+          </w:p>
+        </w:tc>
+        <w:tc>
+          <w:tcPr>
+            <w:tcW w:w="3119" w:type="dxa"/>
+            <w:tcBorders>
+              <w:top w:val="dotted" w:sz="4" w:space="0" w:color="000000"/>
+              <w:left w:val="dotted" w:sz="4" w:space="0" w:color="000000"/>
+              <w:right w:val="single" w:sz="4" w:space="0" w:color="auto"/>
+            </w:tcBorders>
+            <w:shd w:val="clear" w:color="auto" w:fill="auto"/>
+            <w:tcMar>
+              <w:top w:w="80" w:type="dxa"/>
+              <w:left w:w="80" w:type="dxa"/>
+              <w:bottom w:w="80" w:type="dxa"/>
+              <w:right w:w="80" w:type="dxa"/>
+            </w:tcMar>
+          </w:tcPr>
+          <w:p>
+            <w:pPr>
+              <w:pStyle w:val="2"/>
+              <w:rPr>
+                <w:rFonts w:ascii="Times New Roman" w:hAnsi="Times New Roman"/>
+                <w:sz w:val="28"/>
+                <w:szCs w:val="28"/>
+              </w:rPr>
+            </w:pPr>
+            <w:proofErr w:type="spellStart"/>
+            <w:r>
+              <w:rPr>
+                <w:rFonts w:ascii="Times New Roman" w:hAnsi="Times New Roman"/>
+                <w:sz w:val="28"/>
+                <w:szCs w:val="28"/>
+                <w:lang w:val="en-US"/>
+              </w:rPr>
+              <w:t>SetAdminTest</w:t>
+            </w:r>
+            <w:proofErr w:type="spellEnd"/>
+          </w:p>
+        </w:tc>
+        <w:tc>
+          <w:tcPr>
+            <w:tcW w:w="1417" w:type="dxa"/>
+            <w:vMerge/>
+            <w:tcBorders>
+              <w:left w:val="single" w:sz="4" w:space="0" w:color="auto"/>
+              <w:right w:val="single" w:sz="4" w:space="0" w:color="auto"/>
+            </w:tcBorders>
+            <w:shd w:val="clear" w:color="auto" w:fill="auto"/>
+            <w:tcMar>
+              <w:top w:w="80" w:type="dxa"/>
+              <w:left w:w="80" w:type="dxa"/>
+              <w:bottom w:w="80" w:type="dxa"/>
+              <w:right w:w="80" w:type="dxa"/>
+            </w:tcMar>
+          </w:tcPr>
+          <w:p>
+            <w:pPr>
+              <w:pStyle w:val="2"/>
+              <w:jc w:val="center"/>
+            </w:pPr>
+          </w:p>
+        </w:tc>
+      </w:tr>
+      <w:tr>
+        <w:tblPrEx>
+          <w:shd w:val="clear" w:color="auto" w:fill="auto"/>
+        </w:tblPrEx>
+        <w:trPr>
+          <w:trHeight w:val="750"/>
+        </w:trPr>
+        <w:tc>
+          <w:tcPr>
+            <w:tcW w:w="1307" w:type="dxa"/>
+            <w:tcBorders>
+              <w:top w:val="dotted" w:sz="4" w:space="0" w:color="000000"/>
+              <w:left w:val="single" w:sz="2" w:space="0" w:color="000000"/>
+              <w:bottom w:val="dotted" w:sz="4" w:space="0" w:color="000000"/>
+              <w:right w:val="dotted" w:sz="4" w:space="0" w:color="000000"/>
+            </w:tcBorders>
+            <w:shd w:val="clear" w:color="auto" w:fill="auto"/>
+            <w:tcMar>
+              <w:top w:w="80" w:type="dxa"/>
+              <w:left w:w="80" w:type="dxa"/>
+              <w:bottom w:w="80" w:type="dxa"/>
+              <w:right w:w="80" w:type="dxa"/>
+            </w:tcMar>
+          </w:tcPr>
+          <w:p>
+            <w:pPr>
+              <w:pStyle w:val="2"/>
+              <w:jc w:val="center"/>
+              <w:rPr>
+                <w:rFonts w:ascii="Times New Roman" w:hAnsi="Times New Roman"/>
+                <w:b/>
+                <w:bCs/>
+                <w:sz w:val="26"/>
+                <w:szCs w:val="26"/>
+                <w:lang w:val="en-US"/>
+              </w:rPr>
+            </w:pPr>
+            <w:r>
+              <w:rPr>
+                <w:rFonts w:ascii="Times New Roman" w:hAnsi="Times New Roman"/>
+                <w:b/>
+                <w:bCs/>
+                <w:sz w:val="26"/>
+                <w:szCs w:val="26"/>
+                <w:lang w:val="en-US"/>
+              </w:rPr>
+              <w:t>TST2</w:t>
+            </w:r>
+            <w:r>
+              <w:rPr>
+                <w:rFonts w:ascii="Times New Roman" w:hAnsi="Times New Roman"/>
+                <w:b/>
+                <w:bCs/>
+                <w:sz w:val="26"/>
+                <w:szCs w:val="26"/>
+                <w:lang w:val="en-US"/>
+              </w:rPr>
+              <w:t>6</w:t>
+            </w:r>
+          </w:p>
+        </w:tc>
+        <w:tc>
+          <w:tcPr>
+            <w:tcW w:w="3260" w:type="dxa"/>
+            <w:vMerge/>
+            <w:tcBorders>
+              <w:left w:val="dotted" w:sz="4" w:space="0" w:color="000000"/>
+              <w:right w:val="dotted" w:sz="4" w:space="0" w:color="000000"/>
+            </w:tcBorders>
+            <w:shd w:val="clear" w:color="auto" w:fill="auto"/>
+          </w:tcPr>
+          <w:p>
+            <w:pPr>
+              <w:jc w:val="center"/>
+              <w:rPr>
+                <w:sz w:val="28"/>
+                <w:szCs w:val="28"/>
+              </w:rPr>
+            </w:pPr>
+          </w:p>
+        </w:tc>
+        <w:tc>
+          <w:tcPr>
+            <w:tcW w:w="3119" w:type="dxa"/>
+            <w:tcBorders>
+              <w:left w:val="dotted" w:sz="4" w:space="0" w:color="000000"/>
+              <w:bottom w:val="dotted" w:sz="4" w:space="0" w:color="000000"/>
+              <w:right w:val="single" w:sz="4" w:space="0" w:color="auto"/>
+            </w:tcBorders>
+            <w:shd w:val="clear" w:color="auto" w:fill="auto"/>
+            <w:tcMar>
+              <w:top w:w="80" w:type="dxa"/>
+              <w:left w:w="80" w:type="dxa"/>
+              <w:bottom w:w="80" w:type="dxa"/>
+              <w:right w:w="80" w:type="dxa"/>
+            </w:tcMar>
+          </w:tcPr>
+          <w:p>
+            <w:pPr>
+              <w:pStyle w:val="2"/>
+              <w:rPr>
+                <w:rFonts w:ascii="Times New Roman" w:hAnsi="Times New Roman"/>
+                <w:sz w:val="28"/>
+                <w:szCs w:val="28"/>
+                <w:lang w:val="en-US"/>
+              </w:rPr>
+            </w:pPr>
+            <w:proofErr w:type="spellStart"/>
+            <w:r>
+              <w:rPr>
+                <w:rFonts w:ascii="Times New Roman" w:hAnsi="Times New Roman"/>
+                <w:sz w:val="28"/>
+                <w:szCs w:val="28"/>
+                <w:lang w:val="en-US"/>
+              </w:rPr>
+              <w:t>UpdateUserTest</w:t>
+            </w:r>
+            <w:proofErr w:type="spellEnd"/>
+          </w:p>
+        </w:tc>
+        <w:tc>
+          <w:tcPr>
+            <w:tcW w:w="1417" w:type="dxa"/>
+            <w:vMerge/>
+            <w:tcBorders>
+              <w:left w:val="single" w:sz="4" w:space="0" w:color="auto"/>
+              <w:right w:val="single" w:sz="4" w:space="0" w:color="auto"/>
+            </w:tcBorders>
+            <w:shd w:val="clear" w:color="auto" w:fill="auto"/>
+            <w:tcMar>
+              <w:top w:w="80" w:type="dxa"/>
+              <w:left w:w="80" w:type="dxa"/>
+              <w:bottom w:w="80" w:type="dxa"/>
+              <w:right w:w="80" w:type="dxa"/>
+            </w:tcMar>
+          </w:tcPr>
+          <w:p>
+            <w:pPr>
+              <w:pStyle w:val="2"/>
+              <w:jc w:val="center"/>
+            </w:pPr>
+          </w:p>
+        </w:tc>
+      </w:tr>
+      <w:tr>
+        <w:tblPrEx>
+          <w:shd w:val="clear" w:color="auto" w:fill="auto"/>
+        </w:tblPrEx>
+        <w:trPr>
+          <w:trHeight w:val="750"/>
+        </w:trPr>
+        <w:tc>
+          <w:tcPr>
+            <w:tcW w:w="1307" w:type="dxa"/>
+            <w:tcBorders>
+              <w:top w:val="dotted" w:sz="4" w:space="0" w:color="000000"/>
+              <w:left w:val="single" w:sz="2" w:space="0" w:color="000000"/>
+              <w:bottom w:val="dotted" w:sz="4" w:space="0" w:color="000000"/>
+              <w:right w:val="dotted" w:sz="4" w:space="0" w:color="000000"/>
+            </w:tcBorders>
+            <w:shd w:val="clear" w:color="auto" w:fill="auto"/>
+            <w:tcMar>
+              <w:top w:w="80" w:type="dxa"/>
+              <w:left w:w="80" w:type="dxa"/>
+              <w:bottom w:w="80" w:type="dxa"/>
+              <w:right w:w="80" w:type="dxa"/>
+            </w:tcMar>
+          </w:tcPr>
+          <w:p>
+            <w:pPr>
+              <w:pStyle w:val="2"/>
+              <w:jc w:val="center"/>
+              <w:rPr>
+                <w:rFonts w:ascii="Times New Roman" w:hAnsi="Times New Roman"/>
+                <w:b/>
+                <w:bCs/>
+                <w:sz w:val="26"/>
+                <w:szCs w:val="26"/>
+                <w:lang w:val="en-US"/>
+              </w:rPr>
+            </w:pPr>
+            <w:r>
+              <w:rPr>
+                <w:rFonts w:ascii="Times New Roman" w:hAnsi="Times New Roman"/>
+                <w:b/>
+                <w:bCs/>
+                <w:sz w:val="26"/>
+                <w:szCs w:val="26"/>
+                <w:lang w:val="en-US"/>
+              </w:rPr>
+              <w:t>TST2</w:t>
+            </w:r>
+            <w:r>
+              <w:rPr>
+                <w:rFonts w:ascii="Times New Roman" w:hAnsi="Times New Roman"/>
+                <w:b/>
+                <w:bCs/>
+                <w:sz w:val="26"/>
+                <w:szCs w:val="26"/>
+                <w:lang w:val="en-US"/>
+              </w:rPr>
+              <w:t>7</w:t>
+            </w:r>
+          </w:p>
+        </w:tc>
+        <w:tc>
+          <w:tcPr>
+            <w:tcW w:w="3260" w:type="dxa"/>
+            <w:vMerge w:val="restart"/>
+            <w:tcBorders>
+              <w:left w:val="dotted" w:sz="4" w:space="0" w:color="000000"/>
+              <w:right w:val="dotted" w:sz="4" w:space="0" w:color="000000"/>
+            </w:tcBorders>
+            <w:shd w:val="clear" w:color="auto" w:fill="auto"/>
+          </w:tcPr>
+          <w:p>
+            <w:pPr>
+              <w:jc w:val="center"/>
+              <w:rPr>
+                <w:sz w:val="28"/>
+                <w:szCs w:val="28"/>
+              </w:rPr>
+            </w:pPr>
+          </w:p>
+          <w:p>
+            <w:pPr>
+              <w:jc w:val="center"/>
+              <w:rPr>
+                <w:sz w:val="28"/>
+                <w:szCs w:val="28"/>
+              </w:rPr>
+            </w:pPr>
+          </w:p>
+          <w:p>
+            <w:pPr>
+              <w:jc w:val="center"/>
+              <w:rPr>
+                <w:sz w:val="28"/>
+                <w:szCs w:val="28"/>
+              </w:rPr>
+            </w:pPr>
+            <w:proofErr w:type="spellStart"/>
+            <w:r>
+              <w:rPr>
+                <w:sz w:val="28"/>
+                <w:szCs w:val="28"/>
+              </w:rPr>
+              <w:t>UsersControllerTests</w:t>
+            </w:r>
+            <w:proofErr w:type="spellEnd"/>
+          </w:p>
+        </w:tc>
+        <w:tc>
+          <w:tcPr>
+            <w:tcW w:w="3119" w:type="dxa"/>
+            <w:tcBorders>
+              <w:top w:val="dotted" w:sz="4" w:space="0" w:color="000000"/>
+              <w:left w:val="dotted" w:sz="4" w:space="0" w:color="000000"/>
+              <w:right w:val="single" w:sz="4" w:space="0" w:color="auto"/>
+            </w:tcBorders>
+            <w:shd w:val="clear" w:color="auto" w:fill="auto"/>
+            <w:tcMar>
+              <w:top w:w="80" w:type="dxa"/>
+              <w:left w:w="80" w:type="dxa"/>
+              <w:bottom w:w="80" w:type="dxa"/>
+              <w:right w:w="80" w:type="dxa"/>
+            </w:tcMar>
+          </w:tcPr>
+          <w:p>
+            <w:pPr>
+              <w:pStyle w:val="2"/>
+              <w:rPr>
+                <w:rFonts w:ascii="Times New Roman" w:hAnsi="Times New Roman"/>
+                <w:sz w:val="28"/>
+                <w:szCs w:val="28"/>
+                <w:lang w:val="en-US"/>
+              </w:rPr>
+            </w:pPr>
+            <w:proofErr w:type="spellStart"/>
+            <w:r>
+              <w:rPr>
+                <w:rFonts w:ascii="Times New Roman" w:hAnsi="Times New Roman"/>
+                <w:sz w:val="28"/>
+                <w:szCs w:val="28"/>
+                <w:lang w:val="en-US"/>
+              </w:rPr>
+              <w:t>SetAdminTest</w:t>
+            </w:r>
+            <w:proofErr w:type="spellEnd"/>
+          </w:p>
+        </w:tc>
+        <w:tc>
+          <w:tcPr>
+            <w:tcW w:w="1417" w:type="dxa"/>
+            <w:vMerge/>
+            <w:tcBorders>
+              <w:left w:val="single" w:sz="4" w:space="0" w:color="auto"/>
+              <w:right w:val="single" w:sz="4" w:space="0" w:color="auto"/>
+            </w:tcBorders>
+            <w:shd w:val="clear" w:color="auto" w:fill="auto"/>
+            <w:tcMar>
+              <w:top w:w="80" w:type="dxa"/>
+              <w:left w:w="80" w:type="dxa"/>
+              <w:bottom w:w="80" w:type="dxa"/>
+              <w:right w:w="80" w:type="dxa"/>
+            </w:tcMar>
+          </w:tcPr>
+          <w:p>
+            <w:pPr>
+              <w:pStyle w:val="2"/>
+              <w:jc w:val="center"/>
+            </w:pPr>
+          </w:p>
+        </w:tc>
+      </w:tr>
+      <w:tr>
+        <w:tblPrEx>
+          <w:shd w:val="clear" w:color="auto" w:fill="auto"/>
+        </w:tblPrEx>
+        <w:trPr>
+          <w:trHeight w:val="750"/>
+        </w:trPr>
+        <w:tc>
+          <w:tcPr>
+            <w:tcW w:w="1307" w:type="dxa"/>
+            <w:tcBorders>
+              <w:top w:val="dotted" w:sz="4" w:space="0" w:color="000000"/>
+              <w:left w:val="single" w:sz="2" w:space="0" w:color="000000"/>
+              <w:bottom w:val="dotted" w:sz="4" w:space="0" w:color="000000"/>
+              <w:right w:val="dotted" w:sz="4" w:space="0" w:color="000000"/>
+            </w:tcBorders>
+            <w:shd w:val="clear" w:color="auto" w:fill="auto"/>
+            <w:tcMar>
+              <w:top w:w="80" w:type="dxa"/>
+              <w:left w:w="80" w:type="dxa"/>
+              <w:bottom w:w="80" w:type="dxa"/>
+              <w:right w:w="80" w:type="dxa"/>
+            </w:tcMar>
+          </w:tcPr>
+          <w:p>
+            <w:pPr>
+              <w:pStyle w:val="2"/>
+              <w:jc w:val="center"/>
+              <w:rPr>
+                <w:rFonts w:ascii="Times New Roman" w:hAnsi="Times New Roman"/>
+                <w:b/>
+                <w:bCs/>
+                <w:sz w:val="26"/>
+                <w:szCs w:val="26"/>
+                <w:lang w:val="en-US"/>
+              </w:rPr>
+            </w:pPr>
+            <w:r>
+              <w:rPr>
+                <w:rFonts w:ascii="Times New Roman" w:hAnsi="Times New Roman"/>
+                <w:b/>
+                <w:bCs/>
+                <w:sz w:val="26"/>
+                <w:szCs w:val="26"/>
+                <w:lang w:val="en-US"/>
+              </w:rPr>
+              <w:t>TST2</w:t>
+            </w:r>
+            <w:r>
+              <w:rPr>
+                <w:rFonts w:ascii="Times New Roman" w:hAnsi="Times New Roman"/>
+                <w:b/>
+                <w:bCs/>
+                <w:sz w:val="26"/>
+                <w:szCs w:val="26"/>
+                <w:lang w:val="en-US"/>
+              </w:rPr>
+              <w:t>8</w:t>
+            </w:r>
+          </w:p>
+        </w:tc>
+        <w:tc>
+          <w:tcPr>
+            <w:tcW w:w="3260" w:type="dxa"/>
+            <w:vMerge/>
+            <w:tcBorders>
+              <w:left w:val="dotted" w:sz="4" w:space="0" w:color="000000"/>
+              <w:right w:val="dotted" w:sz="4" w:space="0" w:color="000000"/>
+            </w:tcBorders>
+            <w:shd w:val="clear" w:color="auto" w:fill="auto"/>
+          </w:tcPr>
+          <w:p>
+            <w:pPr>
+              <w:jc w:val="center"/>
+              <w:rPr>
+                <w:sz w:val="28"/>
+                <w:szCs w:val="28"/>
+              </w:rPr>
+            </w:pPr>
+          </w:p>
+        </w:tc>
+        <w:tc>
+          <w:tcPr>
+            <w:tcW w:w="3119" w:type="dxa"/>
+            <w:tcBorders>
+              <w:left w:val="dotted" w:sz="4" w:space="0" w:color="000000"/>
+              <w:bottom w:val="dotted" w:sz="4" w:space="0" w:color="000000"/>
+              <w:right w:val="single" w:sz="4" w:space="0" w:color="auto"/>
+            </w:tcBorders>
+            <w:shd w:val="clear" w:color="auto" w:fill="auto"/>
+            <w:tcMar>
+              <w:top w:w="80" w:type="dxa"/>
+              <w:left w:w="80" w:type="dxa"/>
+              <w:bottom w:w="80" w:type="dxa"/>
+              <w:right w:w="80" w:type="dxa"/>
+            </w:tcMar>
+          </w:tcPr>
+          <w:p>
+            <w:pPr>
+              <w:pStyle w:val="2"/>
+              <w:rPr>
+                <w:rFonts w:ascii="Times New Roman" w:hAnsi="Times New Roman"/>
+                <w:sz w:val="28"/>
+                <w:szCs w:val="28"/>
+                <w:u w:val="single"/>
+                <w:lang w:val="en-US"/>
+              </w:rPr>
+            </w:pPr>
+            <w:proofErr w:type="spellStart"/>
+            <w:r>
+              <w:rPr>
+                <w:rFonts w:ascii="Times New Roman" w:hAnsi="Times New Roman"/>
+                <w:sz w:val="28"/>
+                <w:szCs w:val="28"/>
+                <w:u w:val="single"/>
+                <w:lang w:val="en-US"/>
+              </w:rPr>
+              <w:t>UpdateUserTest</w:t>
+            </w:r>
+            <w:proofErr w:type="spellEnd"/>
+          </w:p>
+        </w:tc>
+        <w:tc>
+          <w:tcPr>
+            <w:tcW w:w="1417" w:type="dxa"/>
+            <w:vMerge/>
+            <w:tcBorders>
+              <w:left w:val="single" w:sz="4" w:space="0" w:color="auto"/>
+              <w:right w:val="single" w:sz="4" w:space="0" w:color="auto"/>
+            </w:tcBorders>
+            <w:shd w:val="clear" w:color="auto" w:fill="auto"/>
+            <w:tcMar>
+              <w:top w:w="80" w:type="dxa"/>
+              <w:left w:w="80" w:type="dxa"/>
+              <w:bottom w:w="80" w:type="dxa"/>
+              <w:right w:w="80" w:type="dxa"/>
+            </w:tcMar>
+          </w:tcPr>
+          <w:p>
+            <w:pPr>
+              <w:pStyle w:val="2"/>
+              <w:jc w:val="center"/>
+            </w:pPr>
+          </w:p>
+        </w:tc>
+      </w:tr>
     </w:tbl>
-    <w:p>
-      <w:pPr>
-        <w:pStyle w:val="a5"/>
-        <w:rPr>
-          <w:rFonts w:ascii="Times New Roman" w:eastAsia="Times New Roman" w:hAnsi="Times New Roman" w:cs="Times New Roman"/>
-          <w:b/>
-          <w:bCs/>
-          <w:sz w:val="30"/>
-          <w:szCs w:val="30"/>
-        </w:rPr>
-      </w:pPr>
-    </w:p>
-    <w:p>
-      <w:pPr>
-        <w:pStyle w:val="a5"/>
-        <w:rPr>
-          <w:rFonts w:ascii="Times New Roman" w:eastAsia="Times New Roman" w:hAnsi="Times New Roman" w:cs="Times New Roman"/>
-          <w:b/>
-          <w:bCs/>
-          <w:sz w:val="30"/>
-          <w:szCs w:val="30"/>
-        </w:rPr>
-      </w:pPr>
-    </w:p>
-    <w:p>
-      <w:pPr>
-        <w:pStyle w:val="a5"/>
-        <w:rPr>
-          <w:rFonts w:ascii="Times New Roman" w:eastAsia="Times New Roman" w:hAnsi="Times New Roman" w:cs="Times New Roman"/>
-          <w:b/>
-          <w:bCs/>
-          <w:sz w:val="30"/>
-          <w:szCs w:val="30"/>
-        </w:rPr>
-      </w:pPr>
-    </w:p>
-    <w:p>
-      <w:pPr>
-        <w:pStyle w:val="a5"/>
-        <w:rPr>
-          <w:rFonts w:ascii="Times New Roman" w:eastAsia="Times New Roman" w:hAnsi="Times New Roman" w:cs="Times New Roman"/>
-          <w:b/>
-          <w:bCs/>
-          <w:sz w:val="30"/>
-          <w:szCs w:val="30"/>
-        </w:rPr>
-      </w:pPr>
-    </w:p>
-    <w:p>
-      <w:pPr>
-        <w:pStyle w:val="a5"/>
-        <w:rPr>
-          <w:rFonts w:ascii="Times New Roman" w:eastAsia="Times New Roman" w:hAnsi="Times New Roman" w:cs="Times New Roman"/>
-          <w:b/>
-          <w:bCs/>
-          <w:sz w:val="30"/>
-          <w:szCs w:val="30"/>
-        </w:rPr>
-      </w:pPr>
-    </w:p>
-    <w:p>
-      <w:pPr>
-        <w:pStyle w:val="a5"/>
-        <w:rPr>
-          <w:rFonts w:ascii="Times New Roman" w:eastAsia="Times New Roman" w:hAnsi="Times New Roman" w:cs="Times New Roman"/>
-          <w:b/>
-          <w:bCs/>
-          <w:sz w:val="30"/>
-          <w:szCs w:val="30"/>
-        </w:rPr>
-      </w:pPr>
-    </w:p>
-    <w:p>
-      <w:pPr>
-        <w:pStyle w:val="a5"/>
-        <w:rPr>
-          <w:rFonts w:ascii="Times New Roman" w:eastAsia="Times New Roman" w:hAnsi="Times New Roman" w:cs="Times New Roman"/>
-          <w:b/>
-          <w:bCs/>
-          <w:sz w:val="30"/>
-          <w:szCs w:val="30"/>
-        </w:rPr>
-      </w:pPr>
-    </w:p>
-    <w:p>
-      <w:pPr>
-        <w:pStyle w:val="a5"/>
-        <w:rPr>
-          <w:rFonts w:ascii="Times New Roman" w:eastAsia="Times New Roman" w:hAnsi="Times New Roman" w:cs="Times New Roman"/>
-          <w:b/>
-          <w:bCs/>
-          <w:sz w:val="30"/>
-          <w:szCs w:val="30"/>
-        </w:rPr>
-      </w:pPr>
-    </w:p>
-    <w:p>
-      <w:pPr>
-        <w:pStyle w:val="a5"/>
-        <w:rPr>
-          <w:rFonts w:ascii="Times New Roman" w:eastAsia="Times New Roman" w:hAnsi="Times New Roman" w:cs="Times New Roman"/>
-          <w:b/>
-          <w:bCs/>
-          <w:sz w:val="30"/>
-          <w:szCs w:val="30"/>
-        </w:rPr>
-      </w:pPr>
-    </w:p>
-    <w:p>
-      <w:pPr>
-        <w:pStyle w:val="a5"/>
-        <w:rPr>
-          <w:rFonts w:ascii="Times New Roman" w:eastAsia="Times New Roman" w:hAnsi="Times New Roman" w:cs="Times New Roman"/>
-          <w:b/>
-          <w:bCs/>
-          <w:sz w:val="30"/>
-          <w:szCs w:val="30"/>
-        </w:rPr>
-      </w:pPr>
-    </w:p>
-    <w:p>
-      <w:pPr>
-        <w:pStyle w:val="a5"/>
-        <w:rPr>
-          <w:rFonts w:ascii="Times New Roman" w:eastAsia="Times New Roman" w:hAnsi="Times New Roman" w:cs="Times New Roman"/>
-          <w:b/>
-          <w:bCs/>
-          <w:sz w:val="30"/>
-          <w:szCs w:val="30"/>
-        </w:rPr>
-      </w:pPr>
-    </w:p>
-    <w:p>
-      <w:pPr>
-        <w:pStyle w:val="a5"/>
-        <w:rPr>
-          <w:rFonts w:ascii="Times New Roman" w:eastAsia="Times New Roman" w:hAnsi="Times New Roman" w:cs="Times New Roman"/>
-          <w:b/>
-          <w:bCs/>
-          <w:sz w:val="30"/>
-          <w:szCs w:val="30"/>
-        </w:rPr>
-      </w:pPr>
-    </w:p>
-    <w:p>
-      <w:pPr>
-        <w:pStyle w:val="a5"/>
-        <w:rPr>
-          <w:rFonts w:ascii="Times New Roman" w:eastAsia="Times New Roman" w:hAnsi="Times New Roman" w:cs="Times New Roman"/>
-          <w:b/>
-          <w:bCs/>
-          <w:sz w:val="30"/>
-          <w:szCs w:val="30"/>
-        </w:rPr>
-      </w:pPr>
-    </w:p>
     <w:p>
       <w:pPr>
         <w:pStyle w:val="a5"/>
@@ -11228,54 +11511,6 @@
           <w:szCs w:val="30"/>
         </w:rPr>
       </w:pPr>
-    </w:p>
-    <w:p>
-      <w:pPr>
-        <w:pStyle w:val="a5"/>
-        <w:rPr>
-          <w:rFonts w:ascii="Times New Roman" w:eastAsia="Times New Roman" w:hAnsi="Times New Roman" w:cs="Times New Roman"/>
-          <w:b/>
-          <w:bCs/>
-          <w:sz w:val="30"/>
-          <w:szCs w:val="30"/>
-        </w:rPr>
-      </w:pPr>
-    </w:p>
-    <w:p>
-      <w:pPr>
-        <w:pStyle w:val="a5"/>
-        <w:rPr>
-          <w:rFonts w:ascii="Times New Roman" w:eastAsia="Times New Roman" w:hAnsi="Times New Roman" w:cs="Times New Roman"/>
-          <w:b/>
-          <w:bCs/>
-          <w:sz w:val="30"/>
-          <w:szCs w:val="30"/>
-        </w:rPr>
-      </w:pPr>
-    </w:p>
-    <w:p>
-      <w:pPr>
-        <w:pStyle w:val="a5"/>
-        <w:rPr>
-          <w:rFonts w:ascii="Times New Roman" w:eastAsia="Times New Roman" w:hAnsi="Times New Roman" w:cs="Times New Roman"/>
-          <w:b/>
-          <w:bCs/>
-          <w:sz w:val="30"/>
-          <w:szCs w:val="30"/>
-        </w:rPr>
-      </w:pPr>
-    </w:p>
-    <w:p>
-      <w:pPr>
-        <w:pStyle w:val="a5"/>
-        <w:rPr>
-          <w:rFonts w:ascii="Times New Roman" w:eastAsia="Times New Roman" w:hAnsi="Times New Roman" w:cs="Times New Roman"/>
-          <w:b/>
-          <w:bCs/>
-          <w:sz w:val="30"/>
-          <w:szCs w:val="30"/>
-        </w:rPr>
-      </w:pPr>
       <w:r>
         <w:rPr>
           <w:rFonts w:ascii="Times New Roman" w:hAnsi="Times New Roman"/>
@@ -11307,7 +11542,6 @@
           <w:sz w:val="30"/>
           <w:szCs w:val="30"/>
         </w:rPr>
-        <w:lastRenderedPageBreak/>
         <w:drawing>
           <wp:anchor distT="152400" distB="152400" distL="152400" distR="152400" simplePos="0" relativeHeight="251662336" behindDoc="0" locked="0" layoutInCell="1" allowOverlap="1" wp14:anchorId="05B237FD" wp14:editId="211A861B">
             <wp:simplePos x="0" y="0"/>
@@ -11593,42 +11827,6 @@
           <w:szCs w:val="30"/>
         </w:rPr>
       </w:pPr>
-    </w:p>
-    <w:p>
-      <w:pPr>
-        <w:pStyle w:val="a5"/>
-        <w:rPr>
-          <w:rFonts w:ascii="Times New Roman" w:eastAsia="Times New Roman" w:hAnsi="Times New Roman" w:cs="Times New Roman"/>
-          <w:b/>
-          <w:bCs/>
-          <w:sz w:val="30"/>
-          <w:szCs w:val="30"/>
-        </w:rPr>
-      </w:pPr>
-    </w:p>
-    <w:p>
-      <w:pPr>
-        <w:pStyle w:val="a5"/>
-        <w:rPr>
-          <w:rFonts w:ascii="Times New Roman" w:eastAsia="Times New Roman" w:hAnsi="Times New Roman" w:cs="Times New Roman"/>
-          <w:b/>
-          <w:bCs/>
-          <w:sz w:val="30"/>
-          <w:szCs w:val="30"/>
-        </w:rPr>
-      </w:pPr>
-    </w:p>
-    <w:p>
-      <w:pPr>
-        <w:pStyle w:val="a5"/>
-        <w:rPr>
-          <w:rFonts w:ascii="Times New Roman" w:eastAsia="Times New Roman" w:hAnsi="Times New Roman" w:cs="Times New Roman"/>
-          <w:b/>
-          <w:bCs/>
-          <w:sz w:val="30"/>
-          <w:szCs w:val="30"/>
-        </w:rPr>
-      </w:pPr>
       <w:r>
         <w:rPr>
           <w:rFonts w:ascii="Times New Roman" w:hAnsi="Times New Roman"/>
@@ -11637,6 +11835,7 @@
           <w:sz w:val="30"/>
           <w:szCs w:val="30"/>
         </w:rPr>
+        <w:lastRenderedPageBreak/>
         <w:t>Admin role use case diagram:</w:t>
       </w:r>
       <w:r>
@@ -11705,30 +11904,6 @@
           </wp:anchor>
         </w:drawing>
       </w:r>
-    </w:p>
-    <w:p>
-      <w:pPr>
-        <w:pStyle w:val="a5"/>
-        <w:rPr>
-          <w:rFonts w:ascii="Times New Roman" w:eastAsia="Times New Roman" w:hAnsi="Times New Roman" w:cs="Times New Roman"/>
-          <w:b/>
-          <w:bCs/>
-          <w:sz w:val="30"/>
-          <w:szCs w:val="30"/>
-        </w:rPr>
-      </w:pPr>
-    </w:p>
-    <w:p>
-      <w:pPr>
-        <w:pStyle w:val="a5"/>
-        <w:rPr>
-          <w:rFonts w:ascii="Times New Roman" w:eastAsia="Times New Roman" w:hAnsi="Times New Roman" w:cs="Times New Roman"/>
-          <w:b/>
-          <w:bCs/>
-          <w:sz w:val="30"/>
-          <w:szCs w:val="30"/>
-        </w:rPr>
-      </w:pPr>
     </w:p>
     <w:p>
       <w:pPr>

--- a/LnuCampaign.docx
+++ b/LnuCampaign.docx
@@ -15,8 +15,12 @@
     </w:p>
     <w:p>
       <w:pPr>
-        <w:pStyle w:val="a4"/>
-        <w:jc w:val="center"/>
+        <w:pStyle w:val="a5"/>
+        <w:rPr>
+          <w:rFonts w:ascii="Times New Roman" w:hAnsi="Times New Roman"/>
+          <w:sz w:val="28"/>
+          <w:szCs w:val="28"/>
+        </w:rPr>
       </w:pPr>
     </w:p>
     <w:p>
@@ -237,7 +241,7 @@
           <w:shd w:val="clear" w:color="auto" w:fill="auto"/>
         </w:tblPrEx>
         <w:trPr>
-          <w:trHeight w:val="682"/>
+          <w:trHeight w:val="409"/>
         </w:trPr>
         <w:tc>
           <w:tcPr>
@@ -535,7 +539,7 @@
           <w:shd w:val="clear" w:color="auto" w:fill="auto"/>
         </w:tblPrEx>
         <w:trPr>
-          <w:trHeight w:val="1109"/>
+          <w:trHeight w:val="691"/>
         </w:trPr>
         <w:tc>
           <w:tcPr>
@@ -977,7 +981,7 @@
           <w:shd w:val="clear" w:color="auto" w:fill="auto"/>
         </w:tblPrEx>
         <w:trPr>
-          <w:trHeight w:val="837"/>
+          <w:trHeight w:val="675"/>
         </w:trPr>
         <w:tc>
           <w:tcPr>
@@ -2657,7 +2661,16 @@
           </w:tcPr>
           <w:p>
             <w:r>
-              <w:t>TST26, TST28</w:t>
+              <w:t>TST2</w:t>
+            </w:r>
+            <w:r>
+              <w:t>8</w:t>
+            </w:r>
+            <w:r>
+              <w:t>, TST</w:t>
+            </w:r>
+            <w:r>
+              <w:t>31</w:t>
             </w:r>
           </w:p>
         </w:tc>
@@ -2667,7 +2680,7 @@
           <w:shd w:val="clear" w:color="auto" w:fill="auto"/>
         </w:tblPrEx>
         <w:trPr>
-          <w:trHeight w:val="768"/>
+          <w:trHeight w:val="824"/>
         </w:trPr>
         <w:tc>
           <w:tcPr>
@@ -2850,7 +2863,218 @@
           </w:tcPr>
           <w:p>
             <w:r>
-              <w:t>TST26, TST28</w:t>
+              <w:t>TST2</w:t>
+            </w:r>
+            <w:r>
+              <w:t>8</w:t>
+            </w:r>
+            <w:r>
+              <w:t>, TST</w:t>
+            </w:r>
+            <w:r>
+              <w:t>31</w:t>
+            </w:r>
+          </w:p>
+        </w:tc>
+      </w:tr>
+      <w:tr>
+        <w:tblPrEx>
+          <w:shd w:val="clear" w:color="auto" w:fill="auto"/>
+        </w:tblPrEx>
+        <w:trPr>
+          <w:trHeight w:val="823"/>
+        </w:trPr>
+        <w:tc>
+          <w:tcPr>
+            <w:tcW w:w="598" w:type="dxa"/>
+            <w:vMerge/>
+            <w:tcBorders>
+              <w:left w:val="single" w:sz="2" w:space="0" w:color="000000"/>
+              <w:right w:val="dotted" w:sz="4" w:space="0" w:color="000000"/>
+            </w:tcBorders>
+            <w:shd w:val="clear" w:color="auto" w:fill="auto"/>
+            <w:tcMar>
+              <w:top w:w="80" w:type="dxa"/>
+              <w:left w:w="80" w:type="dxa"/>
+              <w:bottom w:w="80" w:type="dxa"/>
+              <w:right w:w="80" w:type="dxa"/>
+            </w:tcMar>
+          </w:tcPr>
+          <w:p>
+            <w:pPr>
+              <w:pStyle w:val="2"/>
+              <w:jc w:val="center"/>
+              <w:rPr>
+                <w:rFonts w:ascii="Times New Roman" w:hAnsi="Times New Roman"/>
+                <w:b/>
+                <w:bCs/>
+                <w:sz w:val="26"/>
+                <w:szCs w:val="26"/>
+                <w:lang w:val="en-US"/>
+              </w:rPr>
+            </w:pPr>
+          </w:p>
+        </w:tc>
+        <w:tc>
+          <w:tcPr>
+            <w:tcW w:w="1613" w:type="dxa"/>
+            <w:vMerge/>
+            <w:tcBorders>
+              <w:left w:val="dotted" w:sz="4" w:space="0" w:color="000000"/>
+              <w:right w:val="dotted" w:sz="4" w:space="0" w:color="000000"/>
+            </w:tcBorders>
+            <w:shd w:val="clear" w:color="auto" w:fill="auto"/>
+          </w:tcPr>
+          <w:p>
+            <w:pPr>
+              <w:jc w:val="center"/>
+              <w:rPr>
+                <w:b/>
+                <w:bCs/>
+                <w:sz w:val="32"/>
+                <w:szCs w:val="32"/>
+              </w:rPr>
+            </w:pPr>
+          </w:p>
+        </w:tc>
+        <w:tc>
+          <w:tcPr>
+            <w:tcW w:w="1895" w:type="dxa"/>
+            <w:tcBorders>
+              <w:left w:val="dotted" w:sz="4" w:space="0" w:color="000000"/>
+              <w:right w:val="dotted" w:sz="4" w:space="0" w:color="000000"/>
+            </w:tcBorders>
+            <w:shd w:val="clear" w:color="auto" w:fill="auto"/>
+            <w:tcMar>
+              <w:top w:w="80" w:type="dxa"/>
+              <w:left w:w="80" w:type="dxa"/>
+              <w:bottom w:w="80" w:type="dxa"/>
+              <w:right w:w="80" w:type="dxa"/>
+            </w:tcMar>
+          </w:tcPr>
+          <w:p>
+            <w:pPr>
+              <w:pStyle w:val="2"/>
+              <w:rPr>
+                <w:rFonts w:ascii="Times New Roman" w:hAnsi="Times New Roman"/>
+                <w:sz w:val="26"/>
+                <w:szCs w:val="26"/>
+                <w:lang w:val="en-US"/>
+              </w:rPr>
+            </w:pPr>
+            <w:r>
+              <w:rPr>
+                <w:rFonts w:ascii="Times New Roman" w:hAnsi="Times New Roman"/>
+                <w:sz w:val="26"/>
+                <w:szCs w:val="26"/>
+                <w:lang w:val="en-US"/>
+              </w:rPr>
+              <w:t>Delete account</w:t>
+            </w:r>
+          </w:p>
+        </w:tc>
+        <w:tc>
+          <w:tcPr>
+            <w:tcW w:w="1985" w:type="dxa"/>
+            <w:tcBorders>
+              <w:left w:val="dotted" w:sz="4" w:space="0" w:color="000000"/>
+              <w:right w:val="dotted" w:sz="4" w:space="0" w:color="000000"/>
+            </w:tcBorders>
+            <w:shd w:val="clear" w:color="auto" w:fill="auto"/>
+            <w:tcMar>
+              <w:top w:w="80" w:type="dxa"/>
+              <w:left w:w="80" w:type="dxa"/>
+              <w:bottom w:w="80" w:type="dxa"/>
+              <w:right w:w="80" w:type="dxa"/>
+            </w:tcMar>
+          </w:tcPr>
+          <w:p>
+            <w:pPr>
+              <w:pStyle w:val="2"/>
+              <w:rPr>
+                <w:rFonts w:ascii="Times New Roman" w:hAnsi="Times New Roman"/>
+                <w:sz w:val="26"/>
+                <w:szCs w:val="26"/>
+                <w:lang w:val="en-US"/>
+              </w:rPr>
+            </w:pPr>
+            <w:r>
+              <w:rPr>
+                <w:rFonts w:ascii="Times New Roman" w:hAnsi="Times New Roman"/>
+                <w:sz w:val="26"/>
+                <w:szCs w:val="26"/>
+                <w:lang w:val="en-US"/>
+              </w:rPr>
+              <w:t>Delete their account</w:t>
+            </w:r>
+          </w:p>
+        </w:tc>
+        <w:tc>
+          <w:tcPr>
+            <w:tcW w:w="2126" w:type="dxa"/>
+            <w:tcBorders>
+              <w:left w:val="dotted" w:sz="4" w:space="0" w:color="000000"/>
+              <w:right w:val="single" w:sz="4" w:space="0" w:color="auto"/>
+            </w:tcBorders>
+            <w:shd w:val="clear" w:color="auto" w:fill="auto"/>
+            <w:tcMar>
+              <w:top w:w="80" w:type="dxa"/>
+              <w:left w:w="80" w:type="dxa"/>
+              <w:bottom w:w="80" w:type="dxa"/>
+              <w:right w:w="80" w:type="dxa"/>
+            </w:tcMar>
+          </w:tcPr>
+          <w:p>
+            <w:pPr>
+              <w:pStyle w:val="2"/>
+              <w:jc w:val="center"/>
+              <w:rPr>
+                <w:rFonts w:ascii="Times New Roman" w:hAnsi="Times New Roman"/>
+                <w:sz w:val="26"/>
+                <w:szCs w:val="26"/>
+                <w:lang w:val="en-US"/>
+              </w:rPr>
+            </w:pPr>
+            <w:proofErr w:type="spellStart"/>
+            <w:r>
+              <w:rPr>
+                <w:rFonts w:ascii="Times New Roman" w:hAnsi="Times New Roman"/>
+                <w:sz w:val="26"/>
+                <w:szCs w:val="26"/>
+                <w:lang w:val="en-US"/>
+              </w:rPr>
+              <w:t>DeleteUser</w:t>
+            </w:r>
+            <w:proofErr w:type="spellEnd"/>
+          </w:p>
+        </w:tc>
+        <w:tc>
+          <w:tcPr>
+            <w:tcW w:w="1843" w:type="dxa"/>
+            <w:tcBorders>
+              <w:left w:val="single" w:sz="4" w:space="0" w:color="auto"/>
+              <w:right w:val="single" w:sz="4" w:space="0" w:color="auto"/>
+            </w:tcBorders>
+            <w:shd w:val="clear" w:color="auto" w:fill="auto"/>
+            <w:tcMar>
+              <w:top w:w="80" w:type="dxa"/>
+              <w:left w:w="80" w:type="dxa"/>
+              <w:bottom w:w="80" w:type="dxa"/>
+              <w:right w:w="80" w:type="dxa"/>
+            </w:tcMar>
+          </w:tcPr>
+          <w:p>
+            <w:r>
+              <w:t>TST</w:t>
+            </w:r>
+            <w:r>
+              <w:t>29</w:t>
+            </w:r>
+            <w:r>
+              <w:t>, TST</w:t>
+            </w:r>
+            <w:r>
+              <w:t>32</w:t>
             </w:r>
           </w:p>
         </w:tc>
@@ -3084,13 +3308,13 @@
               <w:t>TST2</w:t>
             </w:r>
             <w:r>
-              <w:t>5</w:t>
-            </w:r>
-            <w:r>
-              <w:t>, TST2</w:t>
-            </w:r>
-            <w:r>
               <w:t>7</w:t>
+            </w:r>
+            <w:r>
+              <w:t>, TST</w:t>
+            </w:r>
+            <w:r>
+              <w:t>30</w:t>
             </w:r>
           </w:p>
         </w:tc>
@@ -3157,7 +3381,6 @@
         <w:rPr>
           <w:noProof/>
         </w:rPr>
-        <w:lastRenderedPageBreak/>
         <mc:AlternateContent>
           <mc:Choice Requires="wps">
             <w:drawing>
@@ -3238,6 +3461,7 @@
           <w:sz w:val="30"/>
           <w:szCs w:val="30"/>
         </w:rPr>
+        <w:lastRenderedPageBreak/>
         <w:t>Entrance Management System</w:t>
       </w:r>
     </w:p>
@@ -3576,7 +3800,6 @@
             <w:tcBorders>
               <w:top w:val="single" w:sz="4" w:space="0" w:color="000000"/>
               <w:left w:val="dotted" w:sz="4" w:space="0" w:color="000000"/>
-              <w:bottom w:val="single" w:sz="2" w:space="0" w:color="000000"/>
               <w:right w:val="dotted" w:sz="4" w:space="0" w:color="000000"/>
             </w:tcBorders>
             <w:shd w:val="clear" w:color="auto" w:fill="auto"/>
@@ -3881,10 +4104,7 @@
           </w:tcPr>
           <w:p>
             <w:r>
-              <w:t>TST14, TST1</w:t>
-            </w:r>
-            <w:r>
-              <w:t>9</w:t>
+              <w:t>TST14, TST19</w:t>
             </w:r>
           </w:p>
         </w:tc>
@@ -3935,9 +4155,7 @@
             <w:tcW w:w="1134" w:type="dxa"/>
             <w:vMerge/>
             <w:tcBorders>
-              <w:top w:val="single" w:sz="4" w:space="0" w:color="000000"/>
-              <w:left w:val="dotted" w:sz="4" w:space="0" w:color="000000"/>
-              <w:bottom w:val="single" w:sz="2" w:space="0" w:color="000000"/>
+              <w:left w:val="dotted" w:sz="4" w:space="0" w:color="000000"/>
               <w:right w:val="dotted" w:sz="4" w:space="0" w:color="000000"/>
             </w:tcBorders>
             <w:shd w:val="clear" w:color="auto" w:fill="auto"/>
@@ -4188,7 +4406,7 @@
           <w:shd w:val="clear" w:color="auto" w:fill="auto"/>
         </w:tblPrEx>
         <w:trPr>
-          <w:trHeight w:val="2207"/>
+          <w:trHeight w:val="1080"/>
         </w:trPr>
         <w:tc>
           <w:tcPr>
@@ -4196,7 +4414,6 @@
             <w:tcBorders>
               <w:top w:val="dotted" w:sz="4" w:space="0" w:color="000000"/>
               <w:left w:val="single" w:sz="2" w:space="0" w:color="000000"/>
-              <w:bottom w:val="single" w:sz="2" w:space="0" w:color="000000"/>
               <w:right w:val="dotted" w:sz="4" w:space="0" w:color="000000"/>
             </w:tcBorders>
             <w:shd w:val="clear" w:color="auto" w:fill="auto"/>
@@ -4229,9 +4446,7 @@
             <w:tcW w:w="1134" w:type="dxa"/>
             <w:vMerge/>
             <w:tcBorders>
-              <w:top w:val="single" w:sz="4" w:space="0" w:color="000000"/>
-              <w:left w:val="dotted" w:sz="4" w:space="0" w:color="000000"/>
-              <w:bottom w:val="single" w:sz="2" w:space="0" w:color="000000"/>
+              <w:left w:val="dotted" w:sz="4" w:space="0" w:color="000000"/>
               <w:right w:val="dotted" w:sz="4" w:space="0" w:color="000000"/>
             </w:tcBorders>
             <w:shd w:val="clear" w:color="auto" w:fill="auto"/>
@@ -4244,7 +4459,7 @@
             <w:tcBorders>
               <w:top w:val="dotted" w:sz="4" w:space="0" w:color="000000"/>
               <w:left w:val="dotted" w:sz="4" w:space="0" w:color="000000"/>
-              <w:bottom w:val="single" w:sz="2" w:space="0" w:color="000000"/>
+              <w:bottom w:val="dotted" w:sz="4" w:space="0" w:color="000000"/>
               <w:right w:val="dotted" w:sz="4" w:space="0" w:color="000000"/>
             </w:tcBorders>
             <w:shd w:val="clear" w:color="auto" w:fill="auto"/>
@@ -4386,7 +4601,6 @@
             <w:tcBorders>
               <w:top w:val="dotted" w:sz="4" w:space="0" w:color="000000"/>
               <w:left w:val="dotted" w:sz="4" w:space="0" w:color="000000"/>
-              <w:bottom w:val="single" w:sz="2" w:space="0" w:color="000000"/>
               <w:right w:val="dotted" w:sz="4" w:space="0" w:color="000000"/>
             </w:tcBorders>
             <w:shd w:val="clear" w:color="auto" w:fill="auto"/>
@@ -4564,6 +4778,89 @@
             <w:tcBorders>
               <w:top w:val="dotted" w:sz="4" w:space="0" w:color="000000"/>
               <w:left w:val="dotted" w:sz="4" w:space="0" w:color="000000"/>
+              <w:right w:val="dotted" w:sz="4" w:space="0" w:color="000000"/>
+            </w:tcBorders>
+            <w:shd w:val="clear" w:color="auto" w:fill="auto"/>
+            <w:tcMar>
+              <w:top w:w="80" w:type="dxa"/>
+              <w:left w:w="80" w:type="dxa"/>
+              <w:bottom w:w="80" w:type="dxa"/>
+              <w:right w:w="80" w:type="dxa"/>
+            </w:tcMar>
+          </w:tcPr>
+          <w:p>
+            <w:pPr>
+              <w:pStyle w:val="2"/>
+              <w:jc w:val="center"/>
+              <w:rPr>
+                <w:lang w:val="en-US"/>
+              </w:rPr>
+            </w:pPr>
+            <w:r>
+              <w:rPr>
+                <w:rFonts w:ascii="Times New Roman" w:hAnsi="Times New Roman"/>
+                <w:sz w:val="26"/>
+                <w:szCs w:val="26"/>
+                <w:lang w:val="en-US"/>
+              </w:rPr>
+              <w:t>Delete</w:t>
+            </w:r>
+            <w:r>
+              <w:rPr>
+                <w:rFonts w:ascii="Times New Roman" w:hAnsi="Times New Roman"/>
+                <w:sz w:val="26"/>
+                <w:szCs w:val="26"/>
+              </w:rPr>
+              <w:t>A</w:t>
+            </w:r>
+            <w:proofErr w:type="spellStart"/>
+            <w:r>
+              <w:rPr>
+                <w:rFonts w:ascii="Times New Roman" w:hAnsi="Times New Roman"/>
+                <w:sz w:val="26"/>
+                <w:szCs w:val="26"/>
+                <w:lang w:val="en-US"/>
+              </w:rPr>
+              <w:t>pplication</w:t>
+            </w:r>
+            <w:proofErr w:type="spellEnd"/>
+          </w:p>
+        </w:tc>
+        <w:tc>
+          <w:tcPr>
+            <w:tcW w:w="1418" w:type="dxa"/>
+            <w:tcBorders>
+              <w:top w:val="dotted" w:sz="4" w:space="0" w:color="000000"/>
+              <w:left w:val="dotted" w:sz="4" w:space="0" w:color="000000"/>
+              <w:right w:val="single" w:sz="2" w:space="0" w:color="000000"/>
+            </w:tcBorders>
+            <w:shd w:val="clear" w:color="auto" w:fill="auto"/>
+            <w:tcMar>
+              <w:top w:w="80" w:type="dxa"/>
+              <w:left w:w="80" w:type="dxa"/>
+              <w:bottom w:w="80" w:type="dxa"/>
+              <w:right w:w="80" w:type="dxa"/>
+            </w:tcMar>
+          </w:tcPr>
+          <w:p>
+            <w:r>
+              <w:t>TST13, TST18</w:t>
+            </w:r>
+          </w:p>
+        </w:tc>
+      </w:tr>
+      <w:tr>
+        <w:tblPrEx>
+          <w:shd w:val="clear" w:color="auto" w:fill="auto"/>
+        </w:tblPrEx>
+        <w:trPr>
+          <w:trHeight w:val="1080"/>
+        </w:trPr>
+        <w:tc>
+          <w:tcPr>
+            <w:tcW w:w="598" w:type="dxa"/>
+            <w:tcBorders>
+              <w:left w:val="single" w:sz="2" w:space="0" w:color="000000"/>
               <w:bottom w:val="single" w:sz="2" w:space="0" w:color="000000"/>
               <w:right w:val="dotted" w:sz="4" w:space="0" w:color="000000"/>
             </w:tcBorders>
@@ -4580,44 +4877,168 @@
               <w:pStyle w:val="2"/>
               <w:jc w:val="center"/>
               <w:rPr>
-                <w:lang w:val="en-US"/>
-              </w:rPr>
-            </w:pPr>
-            <w:r>
-              <w:rPr>
-                <w:rFonts w:ascii="Times New Roman" w:hAnsi="Times New Roman"/>
-                <w:sz w:val="26"/>
-                <w:szCs w:val="26"/>
-                <w:lang w:val="en-US"/>
-              </w:rPr>
-              <w:t>Delete</w:t>
-            </w:r>
-            <w:r>
-              <w:rPr>
-                <w:rFonts w:ascii="Times New Roman" w:hAnsi="Times New Roman"/>
-                <w:sz w:val="26"/>
-                <w:szCs w:val="26"/>
-              </w:rPr>
-              <w:t>A</w:t>
-            </w:r>
-            <w:proofErr w:type="spellStart"/>
-            <w:r>
-              <w:rPr>
-                <w:rFonts w:ascii="Times New Roman" w:hAnsi="Times New Roman"/>
-                <w:sz w:val="26"/>
-                <w:szCs w:val="26"/>
-                <w:lang w:val="en-US"/>
-              </w:rPr>
-              <w:t>pplication</w:t>
-            </w:r>
-            <w:proofErr w:type="spellEnd"/>
+                <w:rFonts w:ascii="Times New Roman" w:hAnsi="Times New Roman"/>
+                <w:b/>
+                <w:bCs/>
+                <w:sz w:val="26"/>
+                <w:szCs w:val="26"/>
+                <w:lang w:val="en-US"/>
+              </w:rPr>
+            </w:pPr>
+            <w:r>
+              <w:rPr>
+                <w:rFonts w:ascii="Times New Roman" w:hAnsi="Times New Roman"/>
+                <w:b/>
+                <w:bCs/>
+                <w:sz w:val="26"/>
+                <w:szCs w:val="26"/>
+                <w:lang w:val="en-US"/>
+              </w:rPr>
+              <w:t>4</w:t>
+            </w:r>
+          </w:p>
+        </w:tc>
+        <w:tc>
+          <w:tcPr>
+            <w:tcW w:w="1134" w:type="dxa"/>
+            <w:vMerge/>
+            <w:tcBorders>
+              <w:left w:val="dotted" w:sz="4" w:space="0" w:color="000000"/>
+              <w:bottom w:val="single" w:sz="2" w:space="0" w:color="000000"/>
+              <w:right w:val="dotted" w:sz="4" w:space="0" w:color="000000"/>
+            </w:tcBorders>
+            <w:shd w:val="clear" w:color="auto" w:fill="auto"/>
+          </w:tcPr>
+          <w:p/>
+        </w:tc>
+        <w:tc>
+          <w:tcPr>
+            <w:tcW w:w="1985" w:type="dxa"/>
+            <w:tcBorders>
+              <w:top w:val="dotted" w:sz="4" w:space="0" w:color="000000"/>
+              <w:left w:val="dotted" w:sz="4" w:space="0" w:color="000000"/>
+              <w:bottom w:val="single" w:sz="2" w:space="0" w:color="000000"/>
+              <w:right w:val="dotted" w:sz="4" w:space="0" w:color="000000"/>
+            </w:tcBorders>
+            <w:shd w:val="clear" w:color="auto" w:fill="auto"/>
+            <w:tcMar>
+              <w:top w:w="80" w:type="dxa"/>
+              <w:left w:w="80" w:type="dxa"/>
+              <w:bottom w:w="80" w:type="dxa"/>
+              <w:right w:w="80" w:type="dxa"/>
+            </w:tcMar>
+          </w:tcPr>
+          <w:p>
+            <w:pPr>
+              <w:pStyle w:val="2"/>
+              <w:rPr>
+                <w:rFonts w:ascii="Times New Roman" w:hAnsi="Times New Roman"/>
+                <w:sz w:val="26"/>
+                <w:szCs w:val="26"/>
+                <w:lang w:val="en-US"/>
+              </w:rPr>
+            </w:pPr>
+            <w:r>
+              <w:rPr>
+                <w:rFonts w:ascii="Times New Roman" w:hAnsi="Times New Roman"/>
+                <w:sz w:val="26"/>
+                <w:szCs w:val="26"/>
+                <w:lang w:val="en-US"/>
+              </w:rPr>
+              <w:t>Search specialties</w:t>
+            </w:r>
+          </w:p>
+        </w:tc>
+        <w:tc>
+          <w:tcPr>
+            <w:tcW w:w="2268" w:type="dxa"/>
+            <w:tcBorders>
+              <w:left w:val="dotted" w:sz="4" w:space="0" w:color="000000"/>
+              <w:bottom w:val="single" w:sz="2" w:space="0" w:color="000000"/>
+              <w:right w:val="dotted" w:sz="4" w:space="0" w:color="000000"/>
+            </w:tcBorders>
+            <w:shd w:val="clear" w:color="auto" w:fill="auto"/>
+            <w:tcMar>
+              <w:top w:w="80" w:type="dxa"/>
+              <w:left w:w="80" w:type="dxa"/>
+              <w:bottom w:w="80" w:type="dxa"/>
+              <w:right w:w="80" w:type="dxa"/>
+            </w:tcMar>
+          </w:tcPr>
+          <w:p>
+            <w:pPr>
+              <w:pStyle w:val="2"/>
+              <w:rPr>
+                <w:rFonts w:ascii="Times New Roman" w:hAnsi="Times New Roman"/>
+                <w:sz w:val="22"/>
+                <w:szCs w:val="22"/>
+                <w:lang w:val="en-US"/>
+              </w:rPr>
+            </w:pPr>
+            <w:r>
+              <w:rPr>
+                <w:rFonts w:ascii="Times New Roman" w:hAnsi="Times New Roman"/>
+                <w:sz w:val="22"/>
+                <w:szCs w:val="22"/>
+                <w:lang w:val="en-US"/>
+              </w:rPr>
+              <w:t>Search among specialties and tables</w:t>
+            </w:r>
+          </w:p>
+        </w:tc>
+        <w:tc>
+          <w:tcPr>
+            <w:tcW w:w="2551" w:type="dxa"/>
+            <w:tcBorders>
+              <w:left w:val="dotted" w:sz="4" w:space="0" w:color="000000"/>
+              <w:bottom w:val="single" w:sz="2" w:space="0" w:color="000000"/>
+              <w:right w:val="dotted" w:sz="4" w:space="0" w:color="000000"/>
+            </w:tcBorders>
+            <w:shd w:val="clear" w:color="auto" w:fill="auto"/>
+            <w:tcMar>
+              <w:top w:w="80" w:type="dxa"/>
+              <w:left w:w="80" w:type="dxa"/>
+              <w:bottom w:w="80" w:type="dxa"/>
+              <w:right w:w="80" w:type="dxa"/>
+            </w:tcMar>
+          </w:tcPr>
+          <w:p>
+            <w:pPr>
+              <w:pStyle w:val="2"/>
+              <w:jc w:val="center"/>
+              <w:rPr>
+                <w:rFonts w:ascii="Times New Roman" w:hAnsi="Times New Roman"/>
+                <w:sz w:val="26"/>
+                <w:szCs w:val="26"/>
+                <w:lang w:val="en-US"/>
+              </w:rPr>
+            </w:pPr>
+            <w:proofErr w:type="spellStart"/>
+            <w:r>
+              <w:rPr>
+                <w:rFonts w:ascii="Times New Roman" w:hAnsi="Times New Roman"/>
+                <w:sz w:val="26"/>
+                <w:szCs w:val="26"/>
+                <w:lang w:val="en-US"/>
+              </w:rPr>
+              <w:t>SearchSpecialties</w:t>
+            </w:r>
+            <w:proofErr w:type="spellEnd"/>
+            <w:r>
+              <w:rPr>
+                <w:rFonts w:ascii="Times New Roman" w:hAnsi="Times New Roman"/>
+                <w:sz w:val="26"/>
+                <w:szCs w:val="26"/>
+                <w:lang w:val="en-US"/>
+              </w:rPr>
+              <w:t xml:space="preserve"> </w:t>
+            </w:r>
           </w:p>
         </w:tc>
         <w:tc>
           <w:tcPr>
             <w:tcW w:w="1418" w:type="dxa"/>
             <w:tcBorders>
-              <w:top w:val="dotted" w:sz="4" w:space="0" w:color="000000"/>
               <w:left w:val="dotted" w:sz="4" w:space="0" w:color="000000"/>
               <w:bottom w:val="single" w:sz="2" w:space="0" w:color="000000"/>
               <w:right w:val="single" w:sz="2" w:space="0" w:color="000000"/>
@@ -4632,7 +5053,10 @@
           </w:tcPr>
           <w:p>
             <w:r>
-              <w:t>TST13, TST18</w:t>
+              <w:t>TST</w:t>
+            </w:r>
+            <w:r>
+              <w:t>23, TST26</w:t>
             </w:r>
           </w:p>
         </w:tc>
@@ -6730,7 +7154,10 @@
           </w:tcPr>
           <w:p>
             <w:r>
-              <w:t>TST21, TST23</w:t>
+              <w:t>TST21, TST2</w:t>
+            </w:r>
+            <w:r>
+              <w:t>4</w:t>
             </w:r>
           </w:p>
         </w:tc>
@@ -6934,7 +7361,10 @@
           </w:tcPr>
           <w:p>
             <w:r>
-              <w:t>TST22, TST24</w:t>
+              <w:t>TST22, TST2</w:t>
+            </w:r>
+            <w:r>
+              <w:t>5</w:t>
             </w:r>
           </w:p>
         </w:tc>
@@ -6955,8 +7385,10 @@
         <w:pStyle w:val="a5"/>
         <w:rPr>
           <w:rFonts w:ascii="Times New Roman" w:eastAsia="Times New Roman" w:hAnsi="Times New Roman" w:cs="Times New Roman"/>
-          <w:sz w:val="28"/>
-          <w:szCs w:val="28"/>
+          <w:b/>
+          <w:bCs/>
+          <w:sz w:val="30"/>
+          <w:szCs w:val="30"/>
         </w:rPr>
       </w:pPr>
     </w:p>
@@ -9238,7 +9670,6 @@
                 <w:szCs w:val="26"/>
                 <w:lang w:val="en-US"/>
               </w:rPr>
-              <w:lastRenderedPageBreak/>
               <w:t>TST15</w:t>
             </w:r>
           </w:p>
@@ -9364,6 +9795,7 @@
                 <w:szCs w:val="26"/>
                 <w:lang w:val="en-US"/>
               </w:rPr>
+              <w:lastRenderedPageBreak/>
               <w:t>TST16</w:t>
             </w:r>
           </w:p>
@@ -9631,7 +10063,7 @@
           <w:shd w:val="clear" w:color="auto" w:fill="auto"/>
         </w:tblPrEx>
         <w:trPr>
-          <w:trHeight w:val="750"/>
+          <w:trHeight w:val="471"/>
         </w:trPr>
         <w:tc>
           <w:tcPr>
@@ -9724,6 +10156,257 @@
                 <w:lang w:val="en-US"/>
               </w:rPr>
               <w:t>DeleteApplicationTest</w:t>
+            </w:r>
+            <w:proofErr w:type="spellEnd"/>
+          </w:p>
+        </w:tc>
+        <w:tc>
+          <w:tcPr>
+            <w:tcW w:w="1417" w:type="dxa"/>
+            <w:vMerge/>
+            <w:tcBorders>
+              <w:left w:val="single" w:sz="4" w:space="0" w:color="auto"/>
+              <w:right w:val="single" w:sz="4" w:space="0" w:color="auto"/>
+            </w:tcBorders>
+            <w:shd w:val="clear" w:color="auto" w:fill="auto"/>
+            <w:tcMar>
+              <w:top w:w="80" w:type="dxa"/>
+              <w:left w:w="80" w:type="dxa"/>
+              <w:bottom w:w="80" w:type="dxa"/>
+              <w:right w:w="80" w:type="dxa"/>
+            </w:tcMar>
+          </w:tcPr>
+          <w:p>
+            <w:pPr>
+              <w:pStyle w:val="2"/>
+              <w:jc w:val="center"/>
+            </w:pPr>
+          </w:p>
+        </w:tc>
+      </w:tr>
+      <w:tr>
+        <w:tblPrEx>
+          <w:shd w:val="clear" w:color="auto" w:fill="auto"/>
+        </w:tblPrEx>
+        <w:trPr>
+          <w:trHeight w:val="413"/>
+        </w:trPr>
+        <w:tc>
+          <w:tcPr>
+            <w:tcW w:w="1307" w:type="dxa"/>
+            <w:tcBorders>
+              <w:top w:val="dotted" w:sz="4" w:space="0" w:color="000000"/>
+              <w:left w:val="single" w:sz="2" w:space="0" w:color="000000"/>
+              <w:bottom w:val="dotted" w:sz="4" w:space="0" w:color="000000"/>
+              <w:right w:val="dotted" w:sz="4" w:space="0" w:color="000000"/>
+            </w:tcBorders>
+            <w:shd w:val="clear" w:color="auto" w:fill="auto"/>
+            <w:tcMar>
+              <w:top w:w="80" w:type="dxa"/>
+              <w:left w:w="80" w:type="dxa"/>
+              <w:bottom w:w="80" w:type="dxa"/>
+              <w:right w:w="80" w:type="dxa"/>
+            </w:tcMar>
+          </w:tcPr>
+          <w:p>
+            <w:pPr>
+              <w:pStyle w:val="2"/>
+              <w:jc w:val="center"/>
+              <w:rPr>
+                <w:rFonts w:ascii="Times New Roman" w:hAnsi="Times New Roman"/>
+                <w:b/>
+                <w:bCs/>
+                <w:sz w:val="26"/>
+                <w:szCs w:val="26"/>
+                <w:lang w:val="en-US"/>
+              </w:rPr>
+            </w:pPr>
+            <w:r>
+              <w:rPr>
+                <w:rFonts w:ascii="Times New Roman" w:hAnsi="Times New Roman"/>
+                <w:b/>
+                <w:bCs/>
+                <w:sz w:val="26"/>
+                <w:szCs w:val="26"/>
+                <w:lang w:val="en-US"/>
+              </w:rPr>
+              <w:t>TST19</w:t>
+            </w:r>
+          </w:p>
+        </w:tc>
+        <w:tc>
+          <w:tcPr>
+            <w:tcW w:w="3260" w:type="dxa"/>
+            <w:vMerge/>
+            <w:tcBorders>
+              <w:left w:val="dotted" w:sz="4" w:space="0" w:color="000000"/>
+              <w:right w:val="dotted" w:sz="4" w:space="0" w:color="000000"/>
+            </w:tcBorders>
+            <w:shd w:val="clear" w:color="auto" w:fill="auto"/>
+          </w:tcPr>
+          <w:p/>
+        </w:tc>
+        <w:tc>
+          <w:tcPr>
+            <w:tcW w:w="3119" w:type="dxa"/>
+            <w:tcBorders>
+              <w:top w:val="dotted" w:sz="4" w:space="0" w:color="000000"/>
+              <w:left w:val="dotted" w:sz="4" w:space="0" w:color="000000"/>
+              <w:bottom w:val="dotted" w:sz="4" w:space="0" w:color="000000"/>
+              <w:right w:val="single" w:sz="4" w:space="0" w:color="auto"/>
+            </w:tcBorders>
+            <w:shd w:val="clear" w:color="auto" w:fill="auto"/>
+            <w:tcMar>
+              <w:top w:w="80" w:type="dxa"/>
+              <w:left w:w="80" w:type="dxa"/>
+              <w:bottom w:w="80" w:type="dxa"/>
+              <w:right w:w="80" w:type="dxa"/>
+            </w:tcMar>
+          </w:tcPr>
+          <w:p>
+            <w:pPr>
+              <w:pStyle w:val="2"/>
+              <w:rPr>
+                <w:rFonts w:ascii="Times New Roman" w:hAnsi="Times New Roman"/>
+                <w:sz w:val="28"/>
+                <w:szCs w:val="28"/>
+                <w:lang w:val="en-US"/>
+              </w:rPr>
+            </w:pPr>
+            <w:proofErr w:type="spellStart"/>
+            <w:r>
+              <w:rPr>
+                <w:rFonts w:ascii="Times New Roman" w:hAnsi="Times New Roman"/>
+                <w:sz w:val="28"/>
+                <w:szCs w:val="28"/>
+                <w:lang w:val="en-US"/>
+              </w:rPr>
+              <w:t>CreateApplicationTest</w:t>
+            </w:r>
+            <w:proofErr w:type="spellEnd"/>
+          </w:p>
+        </w:tc>
+        <w:tc>
+          <w:tcPr>
+            <w:tcW w:w="1417" w:type="dxa"/>
+            <w:vMerge/>
+            <w:tcBorders>
+              <w:left w:val="single" w:sz="4" w:space="0" w:color="auto"/>
+              <w:right w:val="single" w:sz="4" w:space="0" w:color="auto"/>
+            </w:tcBorders>
+            <w:shd w:val="clear" w:color="auto" w:fill="auto"/>
+            <w:tcMar>
+              <w:top w:w="80" w:type="dxa"/>
+              <w:left w:w="80" w:type="dxa"/>
+              <w:bottom w:w="80" w:type="dxa"/>
+              <w:right w:w="80" w:type="dxa"/>
+            </w:tcMar>
+          </w:tcPr>
+          <w:p>
+            <w:pPr>
+              <w:pStyle w:val="2"/>
+              <w:jc w:val="center"/>
+            </w:pPr>
+          </w:p>
+        </w:tc>
+      </w:tr>
+      <w:tr>
+        <w:tblPrEx>
+          <w:shd w:val="clear" w:color="auto" w:fill="auto"/>
+        </w:tblPrEx>
+        <w:trPr>
+          <w:trHeight w:val="482"/>
+        </w:trPr>
+        <w:tc>
+          <w:tcPr>
+            <w:tcW w:w="1307" w:type="dxa"/>
+            <w:tcBorders>
+              <w:top w:val="dotted" w:sz="4" w:space="0" w:color="000000"/>
+              <w:left w:val="single" w:sz="2" w:space="0" w:color="000000"/>
+              <w:bottom w:val="dotted" w:sz="4" w:space="0" w:color="000000"/>
+              <w:right w:val="dotted" w:sz="4" w:space="0" w:color="000000"/>
+            </w:tcBorders>
+            <w:shd w:val="clear" w:color="auto" w:fill="auto"/>
+            <w:tcMar>
+              <w:top w:w="80" w:type="dxa"/>
+              <w:left w:w="80" w:type="dxa"/>
+              <w:bottom w:w="80" w:type="dxa"/>
+              <w:right w:w="80" w:type="dxa"/>
+            </w:tcMar>
+          </w:tcPr>
+          <w:p>
+            <w:pPr>
+              <w:pStyle w:val="2"/>
+              <w:jc w:val="center"/>
+              <w:rPr>
+                <w:rFonts w:ascii="Times New Roman" w:hAnsi="Times New Roman"/>
+                <w:b/>
+                <w:bCs/>
+                <w:sz w:val="26"/>
+                <w:szCs w:val="26"/>
+                <w:lang w:val="en-US"/>
+              </w:rPr>
+            </w:pPr>
+            <w:r>
+              <w:rPr>
+                <w:rFonts w:ascii="Times New Roman" w:hAnsi="Times New Roman"/>
+                <w:b/>
+                <w:bCs/>
+                <w:sz w:val="26"/>
+                <w:szCs w:val="26"/>
+                <w:lang w:val="en-US"/>
+              </w:rPr>
+              <w:t>TST20</w:t>
+            </w:r>
+          </w:p>
+        </w:tc>
+        <w:tc>
+          <w:tcPr>
+            <w:tcW w:w="3260" w:type="dxa"/>
+            <w:vMerge/>
+            <w:tcBorders>
+              <w:left w:val="dotted" w:sz="4" w:space="0" w:color="000000"/>
+              <w:right w:val="dotted" w:sz="4" w:space="0" w:color="000000"/>
+            </w:tcBorders>
+            <w:shd w:val="clear" w:color="auto" w:fill="auto"/>
+          </w:tcPr>
+          <w:p/>
+        </w:tc>
+        <w:tc>
+          <w:tcPr>
+            <w:tcW w:w="3119" w:type="dxa"/>
+            <w:tcBorders>
+              <w:top w:val="dotted" w:sz="4" w:space="0" w:color="000000"/>
+              <w:left w:val="dotted" w:sz="4" w:space="0" w:color="000000"/>
+              <w:bottom w:val="dotted" w:sz="4" w:space="0" w:color="000000"/>
+              <w:right w:val="single" w:sz="4" w:space="0" w:color="auto"/>
+            </w:tcBorders>
+            <w:shd w:val="clear" w:color="auto" w:fill="auto"/>
+            <w:tcMar>
+              <w:top w:w="80" w:type="dxa"/>
+              <w:left w:w="80" w:type="dxa"/>
+              <w:bottom w:w="80" w:type="dxa"/>
+              <w:right w:w="80" w:type="dxa"/>
+            </w:tcMar>
+          </w:tcPr>
+          <w:p>
+            <w:pPr>
+              <w:pStyle w:val="2"/>
+              <w:rPr>
+                <w:rFonts w:ascii="Times New Roman" w:hAnsi="Times New Roman"/>
+                <w:sz w:val="28"/>
+                <w:szCs w:val="28"/>
+              </w:rPr>
+            </w:pPr>
+            <w:proofErr w:type="spellStart"/>
+            <w:r>
+              <w:rPr>
+                <w:rFonts w:ascii="Times New Roman" w:hAnsi="Times New Roman"/>
+                <w:sz w:val="28"/>
+                <w:szCs w:val="28"/>
+                <w:lang w:val="en-US"/>
+              </w:rPr>
+              <w:t>GetAllApplicationsTest</w:t>
             </w:r>
             <w:proofErr w:type="spellEnd"/>
           </w:p>
@@ -9798,7 +10481,172 @@
                 <w:szCs w:val="26"/>
                 <w:lang w:val="en-US"/>
               </w:rPr>
-              <w:t>TST19</w:t>
+              <w:t>TST21</w:t>
+            </w:r>
+          </w:p>
+        </w:tc>
+        <w:tc>
+          <w:tcPr>
+            <w:tcW w:w="3260" w:type="dxa"/>
+            <w:vMerge w:val="restart"/>
+            <w:tcBorders>
+              <w:left w:val="dotted" w:sz="4" w:space="0" w:color="000000"/>
+              <w:right w:val="dotted" w:sz="4" w:space="0" w:color="000000"/>
+            </w:tcBorders>
+            <w:shd w:val="clear" w:color="auto" w:fill="auto"/>
+          </w:tcPr>
+          <w:p>
+            <w:pPr>
+              <w:jc w:val="center"/>
+              <w:rPr>
+                <w:sz w:val="28"/>
+                <w:szCs w:val="28"/>
+              </w:rPr>
+            </w:pPr>
+          </w:p>
+          <w:p>
+            <w:pPr>
+              <w:jc w:val="center"/>
+              <w:rPr>
+                <w:sz w:val="28"/>
+                <w:szCs w:val="28"/>
+              </w:rPr>
+            </w:pPr>
+            <w:proofErr w:type="spellStart"/>
+            <w:r>
+              <w:rPr>
+                <w:sz w:val="28"/>
+                <w:szCs w:val="28"/>
+              </w:rPr>
+              <w:t>Specialt</w:t>
+            </w:r>
+            <w:r>
+              <w:rPr>
+                <w:sz w:val="28"/>
+                <w:szCs w:val="28"/>
+              </w:rPr>
+              <w:t>ies</w:t>
+            </w:r>
+            <w:r>
+              <w:rPr>
+                <w:sz w:val="28"/>
+                <w:szCs w:val="28"/>
+              </w:rPr>
+              <w:t>ControllerTests</w:t>
+            </w:r>
+            <w:proofErr w:type="spellEnd"/>
+          </w:p>
+        </w:tc>
+        <w:tc>
+          <w:tcPr>
+            <w:tcW w:w="3119" w:type="dxa"/>
+            <w:tcBorders>
+              <w:top w:val="dotted" w:sz="4" w:space="0" w:color="000000"/>
+              <w:left w:val="dotted" w:sz="4" w:space="0" w:color="000000"/>
+              <w:bottom w:val="dotted" w:sz="4" w:space="0" w:color="000000"/>
+              <w:right w:val="single" w:sz="4" w:space="0" w:color="auto"/>
+            </w:tcBorders>
+            <w:shd w:val="clear" w:color="auto" w:fill="auto"/>
+            <w:tcMar>
+              <w:top w:w="80" w:type="dxa"/>
+              <w:left w:w="80" w:type="dxa"/>
+              <w:bottom w:w="80" w:type="dxa"/>
+              <w:right w:w="80" w:type="dxa"/>
+            </w:tcMar>
+          </w:tcPr>
+          <w:p>
+            <w:pPr>
+              <w:pStyle w:val="2"/>
+              <w:rPr>
+                <w:rFonts w:ascii="Times New Roman" w:hAnsi="Times New Roman"/>
+                <w:sz w:val="28"/>
+                <w:szCs w:val="28"/>
+                <w:lang w:val="en-US"/>
+              </w:rPr>
+            </w:pPr>
+            <w:proofErr w:type="spellStart"/>
+            <w:r>
+              <w:rPr>
+                <w:rFonts w:ascii="Times New Roman" w:hAnsi="Times New Roman"/>
+                <w:sz w:val="28"/>
+                <w:szCs w:val="28"/>
+                <w:lang w:val="en-US"/>
+              </w:rPr>
+              <w:t>CreateSpecialtyTest</w:t>
+            </w:r>
+            <w:proofErr w:type="spellEnd"/>
+          </w:p>
+        </w:tc>
+        <w:tc>
+          <w:tcPr>
+            <w:tcW w:w="1417" w:type="dxa"/>
+            <w:vMerge/>
+            <w:tcBorders>
+              <w:left w:val="single" w:sz="4" w:space="0" w:color="auto"/>
+              <w:right w:val="single" w:sz="4" w:space="0" w:color="auto"/>
+            </w:tcBorders>
+            <w:shd w:val="clear" w:color="auto" w:fill="auto"/>
+            <w:tcMar>
+              <w:top w:w="80" w:type="dxa"/>
+              <w:left w:w="80" w:type="dxa"/>
+              <w:bottom w:w="80" w:type="dxa"/>
+              <w:right w:w="80" w:type="dxa"/>
+            </w:tcMar>
+          </w:tcPr>
+          <w:p>
+            <w:pPr>
+              <w:pStyle w:val="2"/>
+              <w:jc w:val="center"/>
+            </w:pPr>
+          </w:p>
+        </w:tc>
+      </w:tr>
+      <w:tr>
+        <w:tblPrEx>
+          <w:shd w:val="clear" w:color="auto" w:fill="auto"/>
+        </w:tblPrEx>
+        <w:trPr>
+          <w:trHeight w:val="606"/>
+        </w:trPr>
+        <w:tc>
+          <w:tcPr>
+            <w:tcW w:w="1307" w:type="dxa"/>
+            <w:tcBorders>
+              <w:top w:val="dotted" w:sz="4" w:space="0" w:color="000000"/>
+              <w:left w:val="single" w:sz="2" w:space="0" w:color="000000"/>
+              <w:right w:val="dotted" w:sz="4" w:space="0" w:color="000000"/>
+            </w:tcBorders>
+            <w:shd w:val="clear" w:color="auto" w:fill="auto"/>
+            <w:tcMar>
+              <w:top w:w="80" w:type="dxa"/>
+              <w:left w:w="80" w:type="dxa"/>
+              <w:bottom w:w="80" w:type="dxa"/>
+              <w:right w:w="80" w:type="dxa"/>
+            </w:tcMar>
+          </w:tcPr>
+          <w:p>
+            <w:pPr>
+              <w:pStyle w:val="2"/>
+              <w:jc w:val="center"/>
+              <w:rPr>
+                <w:rFonts w:ascii="Times New Roman" w:hAnsi="Times New Roman"/>
+                <w:b/>
+                <w:bCs/>
+                <w:sz w:val="26"/>
+                <w:szCs w:val="26"/>
+                <w:lang w:val="en-US"/>
+              </w:rPr>
+            </w:pPr>
+            <w:r>
+              <w:rPr>
+                <w:rFonts w:ascii="Times New Roman" w:hAnsi="Times New Roman"/>
+                <w:b/>
+                <w:bCs/>
+                <w:sz w:val="26"/>
+                <w:szCs w:val="26"/>
+                <w:lang w:val="en-US"/>
+              </w:rPr>
+              <w:t>TST22</w:t>
             </w:r>
           </w:p>
         </w:tc>
@@ -9849,7 +10697,132 @@
                 <w:szCs w:val="28"/>
                 <w:lang w:val="en-US"/>
               </w:rPr>
-              <w:t>CreateApplicationTest</w:t>
+              <w:t>DeleteSpecialtyTest</w:t>
+            </w:r>
+            <w:proofErr w:type="spellEnd"/>
+          </w:p>
+        </w:tc>
+        <w:tc>
+          <w:tcPr>
+            <w:tcW w:w="1417" w:type="dxa"/>
+            <w:vMerge/>
+            <w:tcBorders>
+              <w:left w:val="single" w:sz="4" w:space="0" w:color="auto"/>
+              <w:right w:val="single" w:sz="4" w:space="0" w:color="auto"/>
+            </w:tcBorders>
+            <w:shd w:val="clear" w:color="auto" w:fill="auto"/>
+            <w:tcMar>
+              <w:top w:w="80" w:type="dxa"/>
+              <w:left w:w="80" w:type="dxa"/>
+              <w:bottom w:w="80" w:type="dxa"/>
+              <w:right w:w="80" w:type="dxa"/>
+            </w:tcMar>
+          </w:tcPr>
+          <w:p>
+            <w:pPr>
+              <w:pStyle w:val="2"/>
+              <w:jc w:val="center"/>
+            </w:pPr>
+          </w:p>
+        </w:tc>
+      </w:tr>
+      <w:tr>
+        <w:tblPrEx>
+          <w:shd w:val="clear" w:color="auto" w:fill="auto"/>
+        </w:tblPrEx>
+        <w:trPr>
+          <w:trHeight w:val="605"/>
+        </w:trPr>
+        <w:tc>
+          <w:tcPr>
+            <w:tcW w:w="1307" w:type="dxa"/>
+            <w:tcBorders>
+              <w:left w:val="single" w:sz="2" w:space="0" w:color="000000"/>
+              <w:bottom w:val="dotted" w:sz="4" w:space="0" w:color="000000"/>
+              <w:right w:val="dotted" w:sz="4" w:space="0" w:color="000000"/>
+            </w:tcBorders>
+            <w:shd w:val="clear" w:color="auto" w:fill="auto"/>
+            <w:tcMar>
+              <w:top w:w="80" w:type="dxa"/>
+              <w:left w:w="80" w:type="dxa"/>
+              <w:bottom w:w="80" w:type="dxa"/>
+              <w:right w:w="80" w:type="dxa"/>
+            </w:tcMar>
+          </w:tcPr>
+          <w:p>
+            <w:pPr>
+              <w:pStyle w:val="2"/>
+              <w:jc w:val="center"/>
+              <w:rPr>
+                <w:rFonts w:ascii="Times New Roman" w:hAnsi="Times New Roman"/>
+                <w:b/>
+                <w:bCs/>
+                <w:sz w:val="26"/>
+                <w:szCs w:val="26"/>
+                <w:lang w:val="en-US"/>
+              </w:rPr>
+            </w:pPr>
+            <w:r>
+              <w:rPr>
+                <w:rFonts w:ascii="Times New Roman" w:hAnsi="Times New Roman"/>
+                <w:b/>
+                <w:bCs/>
+                <w:sz w:val="26"/>
+                <w:szCs w:val="26"/>
+                <w:lang w:val="en-US"/>
+              </w:rPr>
+              <w:t>TST23</w:t>
+            </w:r>
+          </w:p>
+        </w:tc>
+        <w:tc>
+          <w:tcPr>
+            <w:tcW w:w="3260" w:type="dxa"/>
+            <w:vMerge/>
+            <w:tcBorders>
+              <w:left w:val="dotted" w:sz="4" w:space="0" w:color="000000"/>
+              <w:right w:val="dotted" w:sz="4" w:space="0" w:color="000000"/>
+            </w:tcBorders>
+            <w:shd w:val="clear" w:color="auto" w:fill="auto"/>
+          </w:tcPr>
+          <w:p/>
+        </w:tc>
+        <w:tc>
+          <w:tcPr>
+            <w:tcW w:w="3119" w:type="dxa"/>
+            <w:tcBorders>
+              <w:top w:val="dotted" w:sz="4" w:space="0" w:color="000000"/>
+              <w:left w:val="dotted" w:sz="4" w:space="0" w:color="000000"/>
+              <w:bottom w:val="dotted" w:sz="4" w:space="0" w:color="000000"/>
+              <w:right w:val="single" w:sz="4" w:space="0" w:color="auto"/>
+            </w:tcBorders>
+            <w:shd w:val="clear" w:color="auto" w:fill="auto"/>
+            <w:tcMar>
+              <w:top w:w="80" w:type="dxa"/>
+              <w:left w:w="80" w:type="dxa"/>
+              <w:bottom w:w="80" w:type="dxa"/>
+              <w:right w:w="80" w:type="dxa"/>
+            </w:tcMar>
+          </w:tcPr>
+          <w:p>
+            <w:pPr>
+              <w:pStyle w:val="2"/>
+              <w:rPr>
+                <w:rFonts w:ascii="Times New Roman" w:hAnsi="Times New Roman"/>
+                <w:sz w:val="28"/>
+                <w:szCs w:val="28"/>
+                <w:lang w:val="en-US"/>
+              </w:rPr>
+            </w:pPr>
+            <w:proofErr w:type="spellStart"/>
+            <w:r>
+              <w:rPr>
+                <w:rFonts w:ascii="Times New Roman" w:hAnsi="Times New Roman"/>
+                <w:sz w:val="28"/>
+                <w:szCs w:val="28"/>
+                <w:lang w:val="en-US"/>
+              </w:rPr>
+              <w:t>SearchSpecialtiesTest</w:t>
             </w:r>
             <w:proofErr w:type="spellEnd"/>
           </w:p>
@@ -9924,7 +10897,171 @@
                 <w:szCs w:val="26"/>
                 <w:lang w:val="en-US"/>
               </w:rPr>
-              <w:t>TST20</w:t>
+              <w:t>TST2</w:t>
+            </w:r>
+            <w:r>
+              <w:rPr>
+                <w:rFonts w:ascii="Times New Roman" w:hAnsi="Times New Roman"/>
+                <w:b/>
+                <w:bCs/>
+                <w:sz w:val="26"/>
+                <w:szCs w:val="26"/>
+                <w:lang w:val="en-US"/>
+              </w:rPr>
+              <w:t>4</w:t>
+            </w:r>
+          </w:p>
+        </w:tc>
+        <w:tc>
+          <w:tcPr>
+            <w:tcW w:w="3260" w:type="dxa"/>
+            <w:vMerge w:val="restart"/>
+            <w:tcBorders>
+              <w:left w:val="dotted" w:sz="4" w:space="0" w:color="000000"/>
+              <w:right w:val="dotted" w:sz="4" w:space="0" w:color="000000"/>
+            </w:tcBorders>
+            <w:shd w:val="clear" w:color="auto" w:fill="auto"/>
+          </w:tcPr>
+          <w:p>
+            <w:pPr>
+              <w:jc w:val="center"/>
+              <w:rPr>
+                <w:sz w:val="28"/>
+                <w:szCs w:val="28"/>
+              </w:rPr>
+            </w:pPr>
+            <w:proofErr w:type="spellStart"/>
+            <w:r>
+              <w:rPr>
+                <w:sz w:val="28"/>
+                <w:szCs w:val="28"/>
+              </w:rPr>
+              <w:t>SpecialtiesServiceTests</w:t>
+            </w:r>
+            <w:proofErr w:type="spellEnd"/>
+          </w:p>
+        </w:tc>
+        <w:tc>
+          <w:tcPr>
+            <w:tcW w:w="3119" w:type="dxa"/>
+            <w:tcBorders>
+              <w:top w:val="dotted" w:sz="4" w:space="0" w:color="000000"/>
+              <w:left w:val="dotted" w:sz="4" w:space="0" w:color="000000"/>
+              <w:bottom w:val="dotted" w:sz="4" w:space="0" w:color="000000"/>
+              <w:right w:val="single" w:sz="4" w:space="0" w:color="auto"/>
+            </w:tcBorders>
+            <w:shd w:val="clear" w:color="auto" w:fill="auto"/>
+            <w:tcMar>
+              <w:top w:w="80" w:type="dxa"/>
+              <w:left w:w="80" w:type="dxa"/>
+              <w:bottom w:w="80" w:type="dxa"/>
+              <w:right w:w="80" w:type="dxa"/>
+            </w:tcMar>
+          </w:tcPr>
+          <w:p>
+            <w:pPr>
+              <w:pStyle w:val="2"/>
+              <w:rPr>
+                <w:rFonts w:ascii="Times New Roman" w:hAnsi="Times New Roman"/>
+                <w:sz w:val="28"/>
+                <w:szCs w:val="28"/>
+                <w:lang w:val="en-US"/>
+              </w:rPr>
+            </w:pPr>
+            <w:proofErr w:type="spellStart"/>
+            <w:r>
+              <w:rPr>
+                <w:rFonts w:ascii="Times New Roman" w:hAnsi="Times New Roman"/>
+                <w:sz w:val="28"/>
+                <w:szCs w:val="28"/>
+                <w:lang w:val="en-US"/>
+              </w:rPr>
+              <w:t>CreateSpecialtyTest</w:t>
+            </w:r>
+            <w:proofErr w:type="spellEnd"/>
+          </w:p>
+        </w:tc>
+        <w:tc>
+          <w:tcPr>
+            <w:tcW w:w="1417" w:type="dxa"/>
+            <w:vMerge/>
+            <w:tcBorders>
+              <w:left w:val="single" w:sz="4" w:space="0" w:color="auto"/>
+              <w:right w:val="single" w:sz="4" w:space="0" w:color="auto"/>
+            </w:tcBorders>
+            <w:shd w:val="clear" w:color="auto" w:fill="auto"/>
+            <w:tcMar>
+              <w:top w:w="80" w:type="dxa"/>
+              <w:left w:w="80" w:type="dxa"/>
+              <w:bottom w:w="80" w:type="dxa"/>
+              <w:right w:w="80" w:type="dxa"/>
+            </w:tcMar>
+          </w:tcPr>
+          <w:p>
+            <w:pPr>
+              <w:pStyle w:val="2"/>
+              <w:jc w:val="center"/>
+            </w:pPr>
+          </w:p>
+        </w:tc>
+      </w:tr>
+      <w:tr>
+        <w:tblPrEx>
+          <w:shd w:val="clear" w:color="auto" w:fill="auto"/>
+        </w:tblPrEx>
+        <w:trPr>
+          <w:trHeight w:val="606"/>
+        </w:trPr>
+        <w:tc>
+          <w:tcPr>
+            <w:tcW w:w="1307" w:type="dxa"/>
+            <w:tcBorders>
+              <w:top w:val="dotted" w:sz="4" w:space="0" w:color="000000"/>
+              <w:left w:val="single" w:sz="2" w:space="0" w:color="000000"/>
+              <w:right w:val="dotted" w:sz="4" w:space="0" w:color="000000"/>
+            </w:tcBorders>
+            <w:shd w:val="clear" w:color="auto" w:fill="auto"/>
+            <w:tcMar>
+              <w:top w:w="80" w:type="dxa"/>
+              <w:left w:w="80" w:type="dxa"/>
+              <w:bottom w:w="80" w:type="dxa"/>
+              <w:right w:w="80" w:type="dxa"/>
+            </w:tcMar>
+          </w:tcPr>
+          <w:p>
+            <w:pPr>
+              <w:pStyle w:val="2"/>
+              <w:jc w:val="center"/>
+              <w:rPr>
+                <w:rFonts w:ascii="Times New Roman" w:hAnsi="Times New Roman"/>
+                <w:b/>
+                <w:bCs/>
+                <w:sz w:val="26"/>
+                <w:szCs w:val="26"/>
+                <w:lang w:val="en-US"/>
+              </w:rPr>
+            </w:pPr>
+            <w:r>
+              <w:rPr>
+                <w:rFonts w:ascii="Times New Roman" w:hAnsi="Times New Roman"/>
+                <w:b/>
+                <w:bCs/>
+                <w:sz w:val="26"/>
+                <w:szCs w:val="26"/>
+                <w:lang w:val="en-US"/>
+              </w:rPr>
+              <w:t>TST2</w:t>
+            </w:r>
+            <w:r>
+              <w:rPr>
+                <w:rFonts w:ascii="Times New Roman" w:hAnsi="Times New Roman"/>
+                <w:b/>
+                <w:bCs/>
+                <w:sz w:val="26"/>
+                <w:szCs w:val="26"/>
+                <w:lang w:val="en-US"/>
+              </w:rPr>
+              <w:t>5</w:t>
             </w:r>
           </w:p>
         </w:tc>
@@ -9964,6 +11101,7 @@
                 <w:rFonts w:ascii="Times New Roman" w:hAnsi="Times New Roman"/>
                 <w:sz w:val="28"/>
                 <w:szCs w:val="28"/>
+                <w:lang w:val="en-US"/>
               </w:rPr>
             </w:pPr>
             <w:proofErr w:type="spellStart"/>
@@ -9974,7 +11112,132 @@
                 <w:szCs w:val="28"/>
                 <w:lang w:val="en-US"/>
               </w:rPr>
-              <w:t>GetAllApplicationsTest</w:t>
+              <w:t>DeleteSpecialtyTest</w:t>
+            </w:r>
+            <w:proofErr w:type="spellEnd"/>
+          </w:p>
+        </w:tc>
+        <w:tc>
+          <w:tcPr>
+            <w:tcW w:w="1417" w:type="dxa"/>
+            <w:vMerge/>
+            <w:tcBorders>
+              <w:left w:val="single" w:sz="4" w:space="0" w:color="auto"/>
+              <w:right w:val="single" w:sz="4" w:space="0" w:color="auto"/>
+            </w:tcBorders>
+            <w:shd w:val="clear" w:color="auto" w:fill="auto"/>
+            <w:tcMar>
+              <w:top w:w="80" w:type="dxa"/>
+              <w:left w:w="80" w:type="dxa"/>
+              <w:bottom w:w="80" w:type="dxa"/>
+              <w:right w:w="80" w:type="dxa"/>
+            </w:tcMar>
+          </w:tcPr>
+          <w:p>
+            <w:pPr>
+              <w:pStyle w:val="2"/>
+              <w:jc w:val="center"/>
+            </w:pPr>
+          </w:p>
+        </w:tc>
+      </w:tr>
+      <w:tr>
+        <w:tblPrEx>
+          <w:shd w:val="clear" w:color="auto" w:fill="auto"/>
+        </w:tblPrEx>
+        <w:trPr>
+          <w:trHeight w:val="605"/>
+        </w:trPr>
+        <w:tc>
+          <w:tcPr>
+            <w:tcW w:w="1307" w:type="dxa"/>
+            <w:tcBorders>
+              <w:left w:val="single" w:sz="2" w:space="0" w:color="000000"/>
+              <w:bottom w:val="dotted" w:sz="4" w:space="0" w:color="000000"/>
+              <w:right w:val="dotted" w:sz="4" w:space="0" w:color="000000"/>
+            </w:tcBorders>
+            <w:shd w:val="clear" w:color="auto" w:fill="auto"/>
+            <w:tcMar>
+              <w:top w:w="80" w:type="dxa"/>
+              <w:left w:w="80" w:type="dxa"/>
+              <w:bottom w:w="80" w:type="dxa"/>
+              <w:right w:w="80" w:type="dxa"/>
+            </w:tcMar>
+          </w:tcPr>
+          <w:p>
+            <w:pPr>
+              <w:pStyle w:val="2"/>
+              <w:jc w:val="center"/>
+              <w:rPr>
+                <w:rFonts w:ascii="Times New Roman" w:hAnsi="Times New Roman"/>
+                <w:b/>
+                <w:bCs/>
+                <w:sz w:val="26"/>
+                <w:szCs w:val="26"/>
+                <w:lang w:val="en-US"/>
+              </w:rPr>
+            </w:pPr>
+            <w:r>
+              <w:rPr>
+                <w:rFonts w:ascii="Times New Roman" w:hAnsi="Times New Roman"/>
+                <w:b/>
+                <w:bCs/>
+                <w:sz w:val="26"/>
+                <w:szCs w:val="26"/>
+                <w:lang w:val="en-US"/>
+              </w:rPr>
+              <w:t>TST26</w:t>
+            </w:r>
+          </w:p>
+        </w:tc>
+        <w:tc>
+          <w:tcPr>
+            <w:tcW w:w="3260" w:type="dxa"/>
+            <w:vMerge/>
+            <w:tcBorders>
+              <w:left w:val="dotted" w:sz="4" w:space="0" w:color="000000"/>
+              <w:right w:val="dotted" w:sz="4" w:space="0" w:color="000000"/>
+            </w:tcBorders>
+            <w:shd w:val="clear" w:color="auto" w:fill="auto"/>
+          </w:tcPr>
+          <w:p/>
+        </w:tc>
+        <w:tc>
+          <w:tcPr>
+            <w:tcW w:w="3119" w:type="dxa"/>
+            <w:tcBorders>
+              <w:top w:val="dotted" w:sz="4" w:space="0" w:color="000000"/>
+              <w:left w:val="dotted" w:sz="4" w:space="0" w:color="000000"/>
+              <w:bottom w:val="dotted" w:sz="4" w:space="0" w:color="000000"/>
+              <w:right w:val="single" w:sz="4" w:space="0" w:color="auto"/>
+            </w:tcBorders>
+            <w:shd w:val="clear" w:color="auto" w:fill="auto"/>
+            <w:tcMar>
+              <w:top w:w="80" w:type="dxa"/>
+              <w:left w:w="80" w:type="dxa"/>
+              <w:bottom w:w="80" w:type="dxa"/>
+              <w:right w:w="80" w:type="dxa"/>
+            </w:tcMar>
+          </w:tcPr>
+          <w:p>
+            <w:pPr>
+              <w:pStyle w:val="2"/>
+              <w:rPr>
+                <w:rFonts w:ascii="Times New Roman" w:hAnsi="Times New Roman"/>
+                <w:sz w:val="28"/>
+                <w:szCs w:val="28"/>
+                <w:lang w:val="en-US"/>
+              </w:rPr>
+            </w:pPr>
+            <w:proofErr w:type="spellStart"/>
+            <w:r>
+              <w:rPr>
+                <w:rFonts w:ascii="Times New Roman" w:hAnsi="Times New Roman"/>
+                <w:sz w:val="28"/>
+                <w:szCs w:val="28"/>
+                <w:lang w:val="en-US"/>
+              </w:rPr>
+              <w:t>SearchSpecialtiesTest</w:t>
             </w:r>
             <w:proofErr w:type="spellEnd"/>
           </w:p>
@@ -10049,7 +11312,18 @@
                 <w:szCs w:val="26"/>
                 <w:lang w:val="en-US"/>
               </w:rPr>
-              <w:t>TST21</w:t>
+              <w:t>TST2</w:t>
+            </w:r>
+            <w:r>
+              <w:rPr>
+                <w:rFonts w:ascii="Times New Roman" w:hAnsi="Times New Roman"/>
+                <w:b/>
+                <w:bCs/>
+                <w:sz w:val="26"/>
+                <w:szCs w:val="26"/>
+                <w:lang w:val="en-US"/>
+              </w:rPr>
+              <w:t>7</w:t>
             </w:r>
           </w:p>
         </w:tc>
@@ -10080,67 +11354,60 @@
                 <w:szCs w:val="28"/>
               </w:rPr>
             </w:pPr>
-            <w:proofErr w:type="spellStart"/>
-            <w:r>
+          </w:p>
+          <w:p>
+            <w:pPr>
+              <w:jc w:val="center"/>
               <w:rPr>
                 <w:sz w:val="28"/>
                 <w:szCs w:val="28"/>
               </w:rPr>
-              <w:t>Specialt</w:t>
-            </w:r>
+            </w:pPr>
+            <w:proofErr w:type="spellStart"/>
             <w:r>
               <w:rPr>
                 <w:sz w:val="28"/>
                 <w:szCs w:val="28"/>
               </w:rPr>
-              <w:t>ies</w:t>
-            </w:r>
-            <w:r>
-              <w:rPr>
+              <w:t>UsersServiceTests</w:t>
+            </w:r>
+            <w:proofErr w:type="spellEnd"/>
+          </w:p>
+        </w:tc>
+        <w:tc>
+          <w:tcPr>
+            <w:tcW w:w="3119" w:type="dxa"/>
+            <w:tcBorders>
+              <w:top w:val="dotted" w:sz="4" w:space="0" w:color="000000"/>
+              <w:left w:val="dotted" w:sz="4" w:space="0" w:color="000000"/>
+              <w:right w:val="single" w:sz="4" w:space="0" w:color="auto"/>
+            </w:tcBorders>
+            <w:shd w:val="clear" w:color="auto" w:fill="auto"/>
+            <w:tcMar>
+              <w:top w:w="80" w:type="dxa"/>
+              <w:left w:w="80" w:type="dxa"/>
+              <w:bottom w:w="80" w:type="dxa"/>
+              <w:right w:w="80" w:type="dxa"/>
+            </w:tcMar>
+          </w:tcPr>
+          <w:p>
+            <w:pPr>
+              <w:pStyle w:val="2"/>
+              <w:rPr>
+                <w:rFonts w:ascii="Times New Roman" w:hAnsi="Times New Roman"/>
                 <w:sz w:val="28"/>
                 <w:szCs w:val="28"/>
               </w:rPr>
-              <w:t>ControllerTests</w:t>
-            </w:r>
-            <w:proofErr w:type="spellEnd"/>
-          </w:p>
-        </w:tc>
-        <w:tc>
-          <w:tcPr>
-            <w:tcW w:w="3119" w:type="dxa"/>
-            <w:tcBorders>
-              <w:top w:val="dotted" w:sz="4" w:space="0" w:color="000000"/>
-              <w:left w:val="dotted" w:sz="4" w:space="0" w:color="000000"/>
-              <w:bottom w:val="dotted" w:sz="4" w:space="0" w:color="000000"/>
-              <w:right w:val="single" w:sz="4" w:space="0" w:color="auto"/>
-            </w:tcBorders>
-            <w:shd w:val="clear" w:color="auto" w:fill="auto"/>
-            <w:tcMar>
-              <w:top w:w="80" w:type="dxa"/>
-              <w:left w:w="80" w:type="dxa"/>
-              <w:bottom w:w="80" w:type="dxa"/>
-              <w:right w:w="80" w:type="dxa"/>
-            </w:tcMar>
-          </w:tcPr>
-          <w:p>
-            <w:pPr>
-              <w:pStyle w:val="2"/>
+            </w:pPr>
+            <w:proofErr w:type="spellStart"/>
+            <w:r>
               <w:rPr>
                 <w:rFonts w:ascii="Times New Roman" w:hAnsi="Times New Roman"/>
                 <w:sz w:val="28"/>
                 <w:szCs w:val="28"/>
                 <w:lang w:val="en-US"/>
               </w:rPr>
-            </w:pPr>
-            <w:proofErr w:type="spellStart"/>
-            <w:r>
-              <w:rPr>
-                <w:rFonts w:ascii="Times New Roman" w:hAnsi="Times New Roman"/>
-                <w:sz w:val="28"/>
-                <w:szCs w:val="28"/>
-                <w:lang w:val="en-US"/>
-              </w:rPr>
-              <w:t>CreateSpecialtyTest</w:t>
+              <w:t>SetAdminTest</w:t>
             </w:r>
             <w:proofErr w:type="spellEnd"/>
           </w:p>
@@ -10174,7 +11441,7 @@
           <w:shd w:val="clear" w:color="auto" w:fill="auto"/>
         </w:tblPrEx>
         <w:trPr>
-          <w:trHeight w:val="750"/>
+          <w:trHeight w:val="677"/>
         </w:trPr>
         <w:tc>
           <w:tcPr>
@@ -10182,7 +11449,6 @@
             <w:tcBorders>
               <w:top w:val="dotted" w:sz="4" w:space="0" w:color="000000"/>
               <w:left w:val="single" w:sz="2" w:space="0" w:color="000000"/>
-              <w:bottom w:val="dotted" w:sz="4" w:space="0" w:color="000000"/>
               <w:right w:val="dotted" w:sz="4" w:space="0" w:color="000000"/>
             </w:tcBorders>
             <w:shd w:val="clear" w:color="auto" w:fill="auto"/>
@@ -10215,7 +11481,18 @@
                 <w:szCs w:val="26"/>
                 <w:lang w:val="en-US"/>
               </w:rPr>
-              <w:t>TST22</w:t>
+              <w:t>TST2</w:t>
+            </w:r>
+            <w:r>
+              <w:rPr>
+                <w:rFonts w:ascii="Times New Roman" w:hAnsi="Times New Roman"/>
+                <w:b/>
+                <w:bCs/>
+                <w:sz w:val="26"/>
+                <w:szCs w:val="26"/>
+                <w:lang w:val="en-US"/>
+              </w:rPr>
+              <w:t>8</w:t>
             </w:r>
           </w:p>
         </w:tc>
@@ -10229,13 +11506,20 @@
             </w:tcBorders>
             <w:shd w:val="clear" w:color="auto" w:fill="auto"/>
           </w:tcPr>
-          <w:p/>
+          <w:p>
+            <w:pPr>
+              <w:jc w:val="center"/>
+              <w:rPr>
+                <w:sz w:val="28"/>
+                <w:szCs w:val="28"/>
+              </w:rPr>
+            </w:pPr>
+          </w:p>
         </w:tc>
         <w:tc>
           <w:tcPr>
             <w:tcW w:w="3119" w:type="dxa"/>
             <w:tcBorders>
-              <w:top w:val="dotted" w:sz="4" w:space="0" w:color="000000"/>
               <w:left w:val="dotted" w:sz="4" w:space="0" w:color="000000"/>
               <w:bottom w:val="dotted" w:sz="4" w:space="0" w:color="000000"/>
               <w:right w:val="single" w:sz="4" w:space="0" w:color="auto"/>
@@ -10266,7 +11550,7 @@
                 <w:szCs w:val="28"/>
                 <w:lang w:val="en-US"/>
               </w:rPr>
-              <w:t>DeleteSpecialtyTest</w:t>
+              <w:t>UpdateUserTest</w:t>
             </w:r>
             <w:proofErr w:type="spellEnd"/>
           </w:p>
@@ -10300,13 +11584,12 @@
           <w:shd w:val="clear" w:color="auto" w:fill="auto"/>
         </w:tblPrEx>
         <w:trPr>
-          <w:trHeight w:val="750"/>
+          <w:trHeight w:val="676"/>
         </w:trPr>
         <w:tc>
           <w:tcPr>
             <w:tcW w:w="1307" w:type="dxa"/>
             <w:tcBorders>
-              <w:top w:val="dotted" w:sz="4" w:space="0" w:color="000000"/>
               <w:left w:val="single" w:sz="2" w:space="0" w:color="000000"/>
               <w:bottom w:val="dotted" w:sz="4" w:space="0" w:color="000000"/>
               <w:right w:val="dotted" w:sz="4" w:space="0" w:color="000000"/>
@@ -10341,14 +11624,25 @@
                 <w:szCs w:val="26"/>
                 <w:lang w:val="en-US"/>
               </w:rPr>
-              <w:t>TST23</w:t>
+              <w:t>TST2</w:t>
+            </w:r>
+            <w:r>
+              <w:rPr>
+                <w:rFonts w:ascii="Times New Roman" w:hAnsi="Times New Roman"/>
+                <w:b/>
+                <w:bCs/>
+                <w:sz w:val="26"/>
+                <w:szCs w:val="26"/>
+                <w:lang w:val="en-US"/>
+              </w:rPr>
+              <w:t>9</w:t>
             </w:r>
           </w:p>
         </w:tc>
         <w:tc>
           <w:tcPr>
             <w:tcW w:w="3260" w:type="dxa"/>
-            <w:vMerge w:val="restart"/>
+            <w:vMerge/>
             <w:tcBorders>
               <w:left w:val="dotted" w:sz="4" w:space="0" w:color="000000"/>
               <w:right w:val="dotted" w:sz="4" w:space="0" w:color="000000"/>
@@ -10363,53 +11657,43 @@
                 <w:szCs w:val="28"/>
               </w:rPr>
             </w:pPr>
-            <w:proofErr w:type="spellStart"/>
-            <w:r>
-              <w:rPr>
+          </w:p>
+        </w:tc>
+        <w:tc>
+          <w:tcPr>
+            <w:tcW w:w="3119" w:type="dxa"/>
+            <w:tcBorders>
+              <w:left w:val="dotted" w:sz="4" w:space="0" w:color="000000"/>
+              <w:bottom w:val="dotted" w:sz="4" w:space="0" w:color="000000"/>
+              <w:right w:val="single" w:sz="4" w:space="0" w:color="auto"/>
+            </w:tcBorders>
+            <w:shd w:val="clear" w:color="auto" w:fill="auto"/>
+            <w:tcMar>
+              <w:top w:w="80" w:type="dxa"/>
+              <w:left w:w="80" w:type="dxa"/>
+              <w:bottom w:w="80" w:type="dxa"/>
+              <w:right w:w="80" w:type="dxa"/>
+            </w:tcMar>
+          </w:tcPr>
+          <w:p>
+            <w:pPr>
+              <w:pStyle w:val="2"/>
+              <w:rPr>
+                <w:rFonts w:ascii="Times New Roman" w:hAnsi="Times New Roman"/>
                 <w:sz w:val="28"/>
                 <w:szCs w:val="28"/>
-              </w:rPr>
-              <w:t>SpecialtiesServiceTests</w:t>
-            </w:r>
-            <w:proofErr w:type="spellEnd"/>
-          </w:p>
-        </w:tc>
-        <w:tc>
-          <w:tcPr>
-            <w:tcW w:w="3119" w:type="dxa"/>
-            <w:tcBorders>
-              <w:top w:val="dotted" w:sz="4" w:space="0" w:color="000000"/>
-              <w:left w:val="dotted" w:sz="4" w:space="0" w:color="000000"/>
-              <w:bottom w:val="dotted" w:sz="4" w:space="0" w:color="000000"/>
-              <w:right w:val="single" w:sz="4" w:space="0" w:color="auto"/>
-            </w:tcBorders>
-            <w:shd w:val="clear" w:color="auto" w:fill="auto"/>
-            <w:tcMar>
-              <w:top w:w="80" w:type="dxa"/>
-              <w:left w:w="80" w:type="dxa"/>
-              <w:bottom w:w="80" w:type="dxa"/>
-              <w:right w:w="80" w:type="dxa"/>
-            </w:tcMar>
-          </w:tcPr>
-          <w:p>
-            <w:pPr>
-              <w:pStyle w:val="2"/>
+                <w:lang w:val="en-US"/>
+              </w:rPr>
+            </w:pPr>
+            <w:proofErr w:type="spellStart"/>
+            <w:r>
               <w:rPr>
                 <w:rFonts w:ascii="Times New Roman" w:hAnsi="Times New Roman"/>
                 <w:sz w:val="28"/>
                 <w:szCs w:val="28"/>
                 <w:lang w:val="en-US"/>
               </w:rPr>
-            </w:pPr>
-            <w:proofErr w:type="spellStart"/>
-            <w:r>
-              <w:rPr>
-                <w:rFonts w:ascii="Times New Roman" w:hAnsi="Times New Roman"/>
-                <w:sz w:val="28"/>
-                <w:szCs w:val="28"/>
-                <w:lang w:val="en-US"/>
-              </w:rPr>
-              <w:t>CreateSpecialtyTest</w:t>
+              <w:t>DeleteUserTest</w:t>
             </w:r>
             <w:proofErr w:type="spellEnd"/>
           </w:p>
@@ -10443,7 +11727,7 @@
           <w:shd w:val="clear" w:color="auto" w:fill="auto"/>
         </w:tblPrEx>
         <w:trPr>
-          <w:trHeight w:val="750"/>
+          <w:trHeight w:val="694"/>
         </w:trPr>
         <w:tc>
           <w:tcPr>
@@ -10484,58 +11768,103 @@
                 <w:szCs w:val="26"/>
                 <w:lang w:val="en-US"/>
               </w:rPr>
-              <w:t>TST24</w:t>
+              <w:t>TST</w:t>
+            </w:r>
+            <w:r>
+              <w:rPr>
+                <w:rFonts w:ascii="Times New Roman" w:hAnsi="Times New Roman"/>
+                <w:b/>
+                <w:bCs/>
+                <w:sz w:val="26"/>
+                <w:szCs w:val="26"/>
+                <w:lang w:val="en-US"/>
+              </w:rPr>
+              <w:t>30</w:t>
             </w:r>
           </w:p>
         </w:tc>
         <w:tc>
           <w:tcPr>
             <w:tcW w:w="3260" w:type="dxa"/>
-            <w:vMerge/>
-            <w:tcBorders>
-              <w:left w:val="dotted" w:sz="4" w:space="0" w:color="000000"/>
-              <w:right w:val="dotted" w:sz="4" w:space="0" w:color="000000"/>
-            </w:tcBorders>
-            <w:shd w:val="clear" w:color="auto" w:fill="auto"/>
-          </w:tcPr>
-          <w:p/>
-        </w:tc>
-        <w:tc>
-          <w:tcPr>
-            <w:tcW w:w="3119" w:type="dxa"/>
-            <w:tcBorders>
-              <w:top w:val="dotted" w:sz="4" w:space="0" w:color="000000"/>
-              <w:left w:val="dotted" w:sz="4" w:space="0" w:color="000000"/>
-              <w:bottom w:val="dotted" w:sz="4" w:space="0" w:color="000000"/>
-              <w:right w:val="single" w:sz="4" w:space="0" w:color="auto"/>
-            </w:tcBorders>
-            <w:shd w:val="clear" w:color="auto" w:fill="auto"/>
-            <w:tcMar>
-              <w:top w:w="80" w:type="dxa"/>
-              <w:left w:w="80" w:type="dxa"/>
-              <w:bottom w:w="80" w:type="dxa"/>
-              <w:right w:w="80" w:type="dxa"/>
-            </w:tcMar>
-          </w:tcPr>
-          <w:p>
-            <w:pPr>
-              <w:pStyle w:val="2"/>
-              <w:rPr>
-                <w:rFonts w:ascii="Times New Roman" w:hAnsi="Times New Roman"/>
+            <w:vMerge w:val="restart"/>
+            <w:tcBorders>
+              <w:left w:val="dotted" w:sz="4" w:space="0" w:color="000000"/>
+              <w:right w:val="dotted" w:sz="4" w:space="0" w:color="000000"/>
+            </w:tcBorders>
+            <w:shd w:val="clear" w:color="auto" w:fill="auto"/>
+          </w:tcPr>
+          <w:p>
+            <w:pPr>
+              <w:jc w:val="center"/>
+              <w:rPr>
                 <w:sz w:val="28"/>
                 <w:szCs w:val="28"/>
-                <w:lang w:val="en-US"/>
-              </w:rPr>
-            </w:pPr>
-            <w:proofErr w:type="spellStart"/>
-            <w:r>
-              <w:rPr>
-                <w:rFonts w:ascii="Times New Roman" w:hAnsi="Times New Roman"/>
+              </w:rPr>
+            </w:pPr>
+          </w:p>
+          <w:p>
+            <w:pPr>
+              <w:jc w:val="center"/>
+              <w:rPr>
                 <w:sz w:val="28"/>
                 <w:szCs w:val="28"/>
-                <w:lang w:val="en-US"/>
-              </w:rPr>
-              <w:t>DeleteSpecialtyTest</w:t>
+              </w:rPr>
+            </w:pPr>
+          </w:p>
+          <w:p>
+            <w:pPr>
+              <w:jc w:val="center"/>
+              <w:rPr>
+                <w:sz w:val="28"/>
+                <w:szCs w:val="28"/>
+              </w:rPr>
+            </w:pPr>
+            <w:proofErr w:type="spellStart"/>
+            <w:r>
+              <w:rPr>
+                <w:sz w:val="28"/>
+                <w:szCs w:val="28"/>
+              </w:rPr>
+              <w:t>UsersControllerTests</w:t>
+            </w:r>
+            <w:proofErr w:type="spellEnd"/>
+          </w:p>
+        </w:tc>
+        <w:tc>
+          <w:tcPr>
+            <w:tcW w:w="3119" w:type="dxa"/>
+            <w:tcBorders>
+              <w:top w:val="dotted" w:sz="4" w:space="0" w:color="000000"/>
+              <w:left w:val="dotted" w:sz="4" w:space="0" w:color="000000"/>
+              <w:right w:val="single" w:sz="4" w:space="0" w:color="auto"/>
+            </w:tcBorders>
+            <w:shd w:val="clear" w:color="auto" w:fill="auto"/>
+            <w:tcMar>
+              <w:top w:w="80" w:type="dxa"/>
+              <w:left w:w="80" w:type="dxa"/>
+              <w:bottom w:w="80" w:type="dxa"/>
+              <w:right w:w="80" w:type="dxa"/>
+            </w:tcMar>
+          </w:tcPr>
+          <w:p>
+            <w:pPr>
+              <w:pStyle w:val="2"/>
+              <w:rPr>
+                <w:rFonts w:ascii="Times New Roman" w:hAnsi="Times New Roman"/>
+                <w:sz w:val="28"/>
+                <w:szCs w:val="28"/>
+                <w:lang w:val="en-US"/>
+              </w:rPr>
+            </w:pPr>
+            <w:proofErr w:type="spellStart"/>
+            <w:r>
+              <w:rPr>
+                <w:rFonts w:ascii="Times New Roman" w:hAnsi="Times New Roman"/>
+                <w:sz w:val="28"/>
+                <w:szCs w:val="28"/>
+                <w:lang w:val="en-US"/>
+              </w:rPr>
+              <w:t>SetAdminTest</w:t>
             </w:r>
             <w:proofErr w:type="spellEnd"/>
           </w:p>
@@ -10569,7 +11898,7 @@
           <w:shd w:val="clear" w:color="auto" w:fill="auto"/>
         </w:tblPrEx>
         <w:trPr>
-          <w:trHeight w:val="750"/>
+          <w:trHeight w:val="589"/>
         </w:trPr>
         <w:tc>
           <w:tcPr>
@@ -10577,7 +11906,6 @@
             <w:tcBorders>
               <w:top w:val="dotted" w:sz="4" w:space="0" w:color="000000"/>
               <w:left w:val="single" w:sz="2" w:space="0" w:color="000000"/>
-              <w:bottom w:val="dotted" w:sz="4" w:space="0" w:color="000000"/>
               <w:right w:val="dotted" w:sz="4" w:space="0" w:color="000000"/>
             </w:tcBorders>
             <w:shd w:val="clear" w:color="auto" w:fill="auto"/>
@@ -10610,7 +11938,7 @@
                 <w:szCs w:val="26"/>
                 <w:lang w:val="en-US"/>
               </w:rPr>
-              <w:t>TST2</w:t>
+              <w:t>TST</w:t>
             </w:r>
             <w:r>
               <w:rPr>
@@ -10621,14 +11949,14 @@
                 <w:szCs w:val="26"/>
                 <w:lang w:val="en-US"/>
               </w:rPr>
-              <w:t>5</w:t>
+              <w:t>31</w:t>
             </w:r>
           </w:p>
         </w:tc>
         <w:tc>
           <w:tcPr>
             <w:tcW w:w="3260" w:type="dxa"/>
-            <w:vMerge w:val="restart"/>
+            <w:vMerge/>
             <w:tcBorders>
               <w:left w:val="dotted" w:sz="4" w:space="0" w:color="000000"/>
               <w:right w:val="dotted" w:sz="4" w:space="0" w:color="000000"/>
@@ -10644,68 +11972,43 @@
               </w:rPr>
             </w:pPr>
           </w:p>
-          <w:p>
-            <w:pPr>
-              <w:jc w:val="center"/>
-              <w:rPr>
+        </w:tc>
+        <w:tc>
+          <w:tcPr>
+            <w:tcW w:w="3119" w:type="dxa"/>
+            <w:tcBorders>
+              <w:left w:val="dotted" w:sz="4" w:space="0" w:color="000000"/>
+              <w:right w:val="single" w:sz="4" w:space="0" w:color="auto"/>
+            </w:tcBorders>
+            <w:shd w:val="clear" w:color="auto" w:fill="auto"/>
+            <w:tcMar>
+              <w:top w:w="80" w:type="dxa"/>
+              <w:left w:w="80" w:type="dxa"/>
+              <w:bottom w:w="80" w:type="dxa"/>
+              <w:right w:w="80" w:type="dxa"/>
+            </w:tcMar>
+          </w:tcPr>
+          <w:p>
+            <w:pPr>
+              <w:pStyle w:val="2"/>
+              <w:rPr>
+                <w:rFonts w:ascii="Times New Roman" w:hAnsi="Times New Roman"/>
                 <w:sz w:val="28"/>
                 <w:szCs w:val="28"/>
-              </w:rPr>
-            </w:pPr>
-          </w:p>
-          <w:p>
-            <w:pPr>
-              <w:jc w:val="center"/>
-              <w:rPr>
+                <w:u w:val="single"/>
+                <w:lang w:val="en-US"/>
+              </w:rPr>
+            </w:pPr>
+            <w:proofErr w:type="spellStart"/>
+            <w:r>
+              <w:rPr>
+                <w:rFonts w:ascii="Times New Roman" w:hAnsi="Times New Roman"/>
                 <w:sz w:val="28"/>
                 <w:szCs w:val="28"/>
-              </w:rPr>
-            </w:pPr>
-            <w:proofErr w:type="spellStart"/>
-            <w:r>
-              <w:rPr>
-                <w:sz w:val="28"/>
-                <w:szCs w:val="28"/>
-              </w:rPr>
-              <w:t>UsersServiceTests</w:t>
-            </w:r>
-            <w:proofErr w:type="spellEnd"/>
-          </w:p>
-        </w:tc>
-        <w:tc>
-          <w:tcPr>
-            <w:tcW w:w="3119" w:type="dxa"/>
-            <w:tcBorders>
-              <w:top w:val="dotted" w:sz="4" w:space="0" w:color="000000"/>
-              <w:left w:val="dotted" w:sz="4" w:space="0" w:color="000000"/>
-              <w:right w:val="single" w:sz="4" w:space="0" w:color="auto"/>
-            </w:tcBorders>
-            <w:shd w:val="clear" w:color="auto" w:fill="auto"/>
-            <w:tcMar>
-              <w:top w:w="80" w:type="dxa"/>
-              <w:left w:w="80" w:type="dxa"/>
-              <w:bottom w:w="80" w:type="dxa"/>
-              <w:right w:w="80" w:type="dxa"/>
-            </w:tcMar>
-          </w:tcPr>
-          <w:p>
-            <w:pPr>
-              <w:pStyle w:val="2"/>
-              <w:rPr>
-                <w:rFonts w:ascii="Times New Roman" w:hAnsi="Times New Roman"/>
-                <w:sz w:val="28"/>
-                <w:szCs w:val="28"/>
-              </w:rPr>
-            </w:pPr>
-            <w:proofErr w:type="spellStart"/>
-            <w:r>
-              <w:rPr>
-                <w:rFonts w:ascii="Times New Roman" w:hAnsi="Times New Roman"/>
-                <w:sz w:val="28"/>
-                <w:szCs w:val="28"/>
-                <w:lang w:val="en-US"/>
-              </w:rPr>
-              <w:t>SetAdminTest</w:t>
+                <w:u w:val="single"/>
+                <w:lang w:val="en-US"/>
+              </w:rPr>
+              <w:t>UpdateUserTest</w:t>
             </w:r>
             <w:proofErr w:type="spellEnd"/>
           </w:p>
@@ -10739,13 +12042,12 @@
           <w:shd w:val="clear" w:color="auto" w:fill="auto"/>
         </w:tblPrEx>
         <w:trPr>
-          <w:trHeight w:val="750"/>
+          <w:trHeight w:val="589"/>
         </w:trPr>
         <w:tc>
           <w:tcPr>
             <w:tcW w:w="1307" w:type="dxa"/>
             <w:tcBorders>
-              <w:top w:val="dotted" w:sz="4" w:space="0" w:color="000000"/>
               <w:left w:val="single" w:sz="2" w:space="0" w:color="000000"/>
               <w:bottom w:val="dotted" w:sz="4" w:space="0" w:color="000000"/>
               <w:right w:val="dotted" w:sz="4" w:space="0" w:color="000000"/>
@@ -10780,333 +12082,7 @@
                 <w:szCs w:val="26"/>
                 <w:lang w:val="en-US"/>
               </w:rPr>
-              <w:t>TST2</w:t>
-            </w:r>
-            <w:r>
-              <w:rPr>
-                <w:rFonts w:ascii="Times New Roman" w:hAnsi="Times New Roman"/>
-                <w:b/>
-                <w:bCs/>
-                <w:sz w:val="26"/>
-                <w:szCs w:val="26"/>
-                <w:lang w:val="en-US"/>
-              </w:rPr>
-              <w:t>6</w:t>
-            </w:r>
-          </w:p>
-        </w:tc>
-        <w:tc>
-          <w:tcPr>
-            <w:tcW w:w="3260" w:type="dxa"/>
-            <w:vMerge/>
-            <w:tcBorders>
-              <w:left w:val="dotted" w:sz="4" w:space="0" w:color="000000"/>
-              <w:right w:val="dotted" w:sz="4" w:space="0" w:color="000000"/>
-            </w:tcBorders>
-            <w:shd w:val="clear" w:color="auto" w:fill="auto"/>
-          </w:tcPr>
-          <w:p>
-            <w:pPr>
-              <w:jc w:val="center"/>
-              <w:rPr>
-                <w:sz w:val="28"/>
-                <w:szCs w:val="28"/>
-              </w:rPr>
-            </w:pPr>
-          </w:p>
-        </w:tc>
-        <w:tc>
-          <w:tcPr>
-            <w:tcW w:w="3119" w:type="dxa"/>
-            <w:tcBorders>
-              <w:left w:val="dotted" w:sz="4" w:space="0" w:color="000000"/>
-              <w:bottom w:val="dotted" w:sz="4" w:space="0" w:color="000000"/>
-              <w:right w:val="single" w:sz="4" w:space="0" w:color="auto"/>
-            </w:tcBorders>
-            <w:shd w:val="clear" w:color="auto" w:fill="auto"/>
-            <w:tcMar>
-              <w:top w:w="80" w:type="dxa"/>
-              <w:left w:w="80" w:type="dxa"/>
-              <w:bottom w:w="80" w:type="dxa"/>
-              <w:right w:w="80" w:type="dxa"/>
-            </w:tcMar>
-          </w:tcPr>
-          <w:p>
-            <w:pPr>
-              <w:pStyle w:val="2"/>
-              <w:rPr>
-                <w:rFonts w:ascii="Times New Roman" w:hAnsi="Times New Roman"/>
-                <w:sz w:val="28"/>
-                <w:szCs w:val="28"/>
-                <w:lang w:val="en-US"/>
-              </w:rPr>
-            </w:pPr>
-            <w:proofErr w:type="spellStart"/>
-            <w:r>
-              <w:rPr>
-                <w:rFonts w:ascii="Times New Roman" w:hAnsi="Times New Roman"/>
-                <w:sz w:val="28"/>
-                <w:szCs w:val="28"/>
-                <w:lang w:val="en-US"/>
-              </w:rPr>
-              <w:t>UpdateUserTest</w:t>
-            </w:r>
-            <w:proofErr w:type="spellEnd"/>
-          </w:p>
-        </w:tc>
-        <w:tc>
-          <w:tcPr>
-            <w:tcW w:w="1417" w:type="dxa"/>
-            <w:vMerge/>
-            <w:tcBorders>
-              <w:left w:val="single" w:sz="4" w:space="0" w:color="auto"/>
-              <w:right w:val="single" w:sz="4" w:space="0" w:color="auto"/>
-            </w:tcBorders>
-            <w:shd w:val="clear" w:color="auto" w:fill="auto"/>
-            <w:tcMar>
-              <w:top w:w="80" w:type="dxa"/>
-              <w:left w:w="80" w:type="dxa"/>
-              <w:bottom w:w="80" w:type="dxa"/>
-              <w:right w:w="80" w:type="dxa"/>
-            </w:tcMar>
-          </w:tcPr>
-          <w:p>
-            <w:pPr>
-              <w:pStyle w:val="2"/>
-              <w:jc w:val="center"/>
-            </w:pPr>
-          </w:p>
-        </w:tc>
-      </w:tr>
-      <w:tr>
-        <w:tblPrEx>
-          <w:shd w:val="clear" w:color="auto" w:fill="auto"/>
-        </w:tblPrEx>
-        <w:trPr>
-          <w:trHeight w:val="750"/>
-        </w:trPr>
-        <w:tc>
-          <w:tcPr>
-            <w:tcW w:w="1307" w:type="dxa"/>
-            <w:tcBorders>
-              <w:top w:val="dotted" w:sz="4" w:space="0" w:color="000000"/>
-              <w:left w:val="single" w:sz="2" w:space="0" w:color="000000"/>
-              <w:bottom w:val="dotted" w:sz="4" w:space="0" w:color="000000"/>
-              <w:right w:val="dotted" w:sz="4" w:space="0" w:color="000000"/>
-            </w:tcBorders>
-            <w:shd w:val="clear" w:color="auto" w:fill="auto"/>
-            <w:tcMar>
-              <w:top w:w="80" w:type="dxa"/>
-              <w:left w:w="80" w:type="dxa"/>
-              <w:bottom w:w="80" w:type="dxa"/>
-              <w:right w:w="80" w:type="dxa"/>
-            </w:tcMar>
-          </w:tcPr>
-          <w:p>
-            <w:pPr>
-              <w:pStyle w:val="2"/>
-              <w:jc w:val="center"/>
-              <w:rPr>
-                <w:rFonts w:ascii="Times New Roman" w:hAnsi="Times New Roman"/>
-                <w:b/>
-                <w:bCs/>
-                <w:sz w:val="26"/>
-                <w:szCs w:val="26"/>
-                <w:lang w:val="en-US"/>
-              </w:rPr>
-            </w:pPr>
-            <w:r>
-              <w:rPr>
-                <w:rFonts w:ascii="Times New Roman" w:hAnsi="Times New Roman"/>
-                <w:b/>
-                <w:bCs/>
-                <w:sz w:val="26"/>
-                <w:szCs w:val="26"/>
-                <w:lang w:val="en-US"/>
-              </w:rPr>
-              <w:t>TST2</w:t>
-            </w:r>
-            <w:r>
-              <w:rPr>
-                <w:rFonts w:ascii="Times New Roman" w:hAnsi="Times New Roman"/>
-                <w:b/>
-                <w:bCs/>
-                <w:sz w:val="26"/>
-                <w:szCs w:val="26"/>
-                <w:lang w:val="en-US"/>
-              </w:rPr>
-              <w:t>7</w:t>
-            </w:r>
-          </w:p>
-        </w:tc>
-        <w:tc>
-          <w:tcPr>
-            <w:tcW w:w="3260" w:type="dxa"/>
-            <w:vMerge w:val="restart"/>
-            <w:tcBorders>
-              <w:left w:val="dotted" w:sz="4" w:space="0" w:color="000000"/>
-              <w:right w:val="dotted" w:sz="4" w:space="0" w:color="000000"/>
-            </w:tcBorders>
-            <w:shd w:val="clear" w:color="auto" w:fill="auto"/>
-          </w:tcPr>
-          <w:p>
-            <w:pPr>
-              <w:jc w:val="center"/>
-              <w:rPr>
-                <w:sz w:val="28"/>
-                <w:szCs w:val="28"/>
-              </w:rPr>
-            </w:pPr>
-          </w:p>
-          <w:p>
-            <w:pPr>
-              <w:jc w:val="center"/>
-              <w:rPr>
-                <w:sz w:val="28"/>
-                <w:szCs w:val="28"/>
-              </w:rPr>
-            </w:pPr>
-          </w:p>
-          <w:p>
-            <w:pPr>
-              <w:jc w:val="center"/>
-              <w:rPr>
-                <w:sz w:val="28"/>
-                <w:szCs w:val="28"/>
-              </w:rPr>
-            </w:pPr>
-            <w:proofErr w:type="spellStart"/>
-            <w:r>
-              <w:rPr>
-                <w:sz w:val="28"/>
-                <w:szCs w:val="28"/>
-              </w:rPr>
-              <w:t>UsersControllerTests</w:t>
-            </w:r>
-            <w:proofErr w:type="spellEnd"/>
-          </w:p>
-        </w:tc>
-        <w:tc>
-          <w:tcPr>
-            <w:tcW w:w="3119" w:type="dxa"/>
-            <w:tcBorders>
-              <w:top w:val="dotted" w:sz="4" w:space="0" w:color="000000"/>
-              <w:left w:val="dotted" w:sz="4" w:space="0" w:color="000000"/>
-              <w:right w:val="single" w:sz="4" w:space="0" w:color="auto"/>
-            </w:tcBorders>
-            <w:shd w:val="clear" w:color="auto" w:fill="auto"/>
-            <w:tcMar>
-              <w:top w:w="80" w:type="dxa"/>
-              <w:left w:w="80" w:type="dxa"/>
-              <w:bottom w:w="80" w:type="dxa"/>
-              <w:right w:w="80" w:type="dxa"/>
-            </w:tcMar>
-          </w:tcPr>
-          <w:p>
-            <w:pPr>
-              <w:pStyle w:val="2"/>
-              <w:rPr>
-                <w:rFonts w:ascii="Times New Roman" w:hAnsi="Times New Roman"/>
-                <w:sz w:val="28"/>
-                <w:szCs w:val="28"/>
-                <w:lang w:val="en-US"/>
-              </w:rPr>
-            </w:pPr>
-            <w:proofErr w:type="spellStart"/>
-            <w:r>
-              <w:rPr>
-                <w:rFonts w:ascii="Times New Roman" w:hAnsi="Times New Roman"/>
-                <w:sz w:val="28"/>
-                <w:szCs w:val="28"/>
-                <w:lang w:val="en-US"/>
-              </w:rPr>
-              <w:t>SetAdminTest</w:t>
-            </w:r>
-            <w:proofErr w:type="spellEnd"/>
-          </w:p>
-        </w:tc>
-        <w:tc>
-          <w:tcPr>
-            <w:tcW w:w="1417" w:type="dxa"/>
-            <w:vMerge/>
-            <w:tcBorders>
-              <w:left w:val="single" w:sz="4" w:space="0" w:color="auto"/>
-              <w:right w:val="single" w:sz="4" w:space="0" w:color="auto"/>
-            </w:tcBorders>
-            <w:shd w:val="clear" w:color="auto" w:fill="auto"/>
-            <w:tcMar>
-              <w:top w:w="80" w:type="dxa"/>
-              <w:left w:w="80" w:type="dxa"/>
-              <w:bottom w:w="80" w:type="dxa"/>
-              <w:right w:w="80" w:type="dxa"/>
-            </w:tcMar>
-          </w:tcPr>
-          <w:p>
-            <w:pPr>
-              <w:pStyle w:val="2"/>
-              <w:jc w:val="center"/>
-            </w:pPr>
-          </w:p>
-        </w:tc>
-      </w:tr>
-      <w:tr>
-        <w:tblPrEx>
-          <w:shd w:val="clear" w:color="auto" w:fill="auto"/>
-        </w:tblPrEx>
-        <w:trPr>
-          <w:trHeight w:val="750"/>
-        </w:trPr>
-        <w:tc>
-          <w:tcPr>
-            <w:tcW w:w="1307" w:type="dxa"/>
-            <w:tcBorders>
-              <w:top w:val="dotted" w:sz="4" w:space="0" w:color="000000"/>
-              <w:left w:val="single" w:sz="2" w:space="0" w:color="000000"/>
-              <w:bottom w:val="dotted" w:sz="4" w:space="0" w:color="000000"/>
-              <w:right w:val="dotted" w:sz="4" w:space="0" w:color="000000"/>
-            </w:tcBorders>
-            <w:shd w:val="clear" w:color="auto" w:fill="auto"/>
-            <w:tcMar>
-              <w:top w:w="80" w:type="dxa"/>
-              <w:left w:w="80" w:type="dxa"/>
-              <w:bottom w:w="80" w:type="dxa"/>
-              <w:right w:w="80" w:type="dxa"/>
-            </w:tcMar>
-          </w:tcPr>
-          <w:p>
-            <w:pPr>
-              <w:pStyle w:val="2"/>
-              <w:jc w:val="center"/>
-              <w:rPr>
-                <w:rFonts w:ascii="Times New Roman" w:hAnsi="Times New Roman"/>
-                <w:b/>
-                <w:bCs/>
-                <w:sz w:val="26"/>
-                <w:szCs w:val="26"/>
-                <w:lang w:val="en-US"/>
-              </w:rPr>
-            </w:pPr>
-            <w:r>
-              <w:rPr>
-                <w:rFonts w:ascii="Times New Roman" w:hAnsi="Times New Roman"/>
-                <w:b/>
-                <w:bCs/>
-                <w:sz w:val="26"/>
-                <w:szCs w:val="26"/>
-                <w:lang w:val="en-US"/>
-              </w:rPr>
-              <w:t>TST2</w:t>
-            </w:r>
-            <w:r>
-              <w:rPr>
-                <w:rFonts w:ascii="Times New Roman" w:hAnsi="Times New Roman"/>
-                <w:b/>
-                <w:bCs/>
-                <w:sz w:val="26"/>
-                <w:szCs w:val="26"/>
-                <w:lang w:val="en-US"/>
-              </w:rPr>
-              <w:t>8</w:t>
+              <w:t>TST32</w:t>
             </w:r>
           </w:p>
         </w:tc>
@@ -11166,7 +12142,7 @@
                 <w:u w:val="single"/>
                 <w:lang w:val="en-US"/>
               </w:rPr>
-              <w:t>UpdateUserTest</w:t>
+              <w:t>DeleteUserTest</w:t>
             </w:r>
             <w:proofErr w:type="spellEnd"/>
           </w:p>
@@ -11840,7 +12816,7 @@
       </w:r>
       <w:r>
         <w:rPr>
-          <w:rFonts w:ascii="Times New Roman" w:eastAsia="Times New Roman" w:hAnsi="Times New Roman" w:cs="Times New Roman"/>
+          <w:rFonts w:ascii="Times New Roman" w:hAnsi="Times New Roman"/>
           <w:b/>
           <w:bCs/>
           <w:noProof/>
@@ -11848,266 +12824,54 @@
           <w:szCs w:val="30"/>
         </w:rPr>
         <w:drawing>
-          <wp:anchor distT="152400" distB="152400" distL="152400" distR="152400" simplePos="0" relativeHeight="251661312" behindDoc="0" locked="0" layoutInCell="1" allowOverlap="1" wp14:anchorId="11977F32" wp14:editId="7BF75C47">
-            <wp:simplePos x="0" y="0"/>
-            <wp:positionH relativeFrom="margin">
-              <wp:posOffset>329162</wp:posOffset>
-            </wp:positionH>
-            <wp:positionV relativeFrom="line">
-              <wp:posOffset>405977</wp:posOffset>
-            </wp:positionV>
-            <wp:extent cx="5106301" cy="3512026"/>
+          <wp:inline distT="0" distB="0" distL="0" distR="0" wp14:anchorId="530F2380" wp14:editId="5B1503C3">
+            <wp:extent cx="4066540" cy="2805430"/>
             <wp:effectExtent l="0" t="0" r="0" b="0"/>
-            <wp:wrapThrough wrapText="bothSides" distL="152400" distR="152400">
-              <wp:wrapPolygon edited="1">
-                <wp:start x="0" y="0"/>
-                <wp:lineTo x="21621" y="0"/>
-                <wp:lineTo x="21621" y="21622"/>
-                <wp:lineTo x="0" y="21622"/>
-                <wp:lineTo x="0" y="0"/>
-              </wp:wrapPolygon>
-            </wp:wrapThrough>
-            <wp:docPr id="1073741828" name="officeArt object"/>
-            <wp:cNvGraphicFramePr/>
+            <wp:docPr id="1" name="Рисунок 1"/>
+            <wp:cNvGraphicFramePr>
+              <a:graphicFrameLocks xmlns:a="http://schemas.openxmlformats.org/drawingml/2006/main" noChangeAspect="1"/>
+            </wp:cNvGraphicFramePr>
             <a:graphic xmlns:a="http://schemas.openxmlformats.org/drawingml/2006/main">
               <a:graphicData uri="http://schemas.openxmlformats.org/drawingml/2006/picture">
                 <pic:pic xmlns:pic="http://schemas.openxmlformats.org/drawingml/2006/picture">
                   <pic:nvPicPr>
-                    <pic:cNvPr id="1073741828" name="Знімок екрана  о 00.21.58.png"/>
+                    <pic:cNvPr id="0" name="Picture 1"/>
                     <pic:cNvPicPr>
-                      <a:picLocks noChangeAspect="1"/>
+                      <a:picLocks noChangeAspect="1" noChangeArrowheads="1"/>
                     </pic:cNvPicPr>
                   </pic:nvPicPr>
                   <pic:blipFill>
-                    <a:blip r:embed="rId9"/>
+                    <a:blip r:embed="rId9">
+                      <a:extLst>
+                        <a:ext uri="{28A0092B-C50C-407E-A947-70E740481C1C}">
+                          <a14:useLocalDpi xmlns:a14="http://schemas.microsoft.com/office/drawing/2010/main" val="0"/>
+                        </a:ext>
+                      </a:extLst>
+                    </a:blip>
+                    <a:srcRect/>
                     <a:stretch>
                       <a:fillRect/>
                     </a:stretch>
                   </pic:blipFill>
-                  <pic:spPr>
+                  <pic:spPr bwMode="auto">
                     <a:xfrm>
                       <a:off x="0" y="0"/>
-                      <a:ext cx="5106301" cy="3512026"/>
+                      <a:ext cx="4066540" cy="2805430"/>
                     </a:xfrm>
                     <a:prstGeom prst="rect">
                       <a:avLst/>
                     </a:prstGeom>
-                    <a:ln w="12700" cap="flat">
+                    <a:noFill/>
+                    <a:ln>
                       <a:noFill/>
-                      <a:miter lim="400000"/>
                     </a:ln>
-                    <a:effectLst/>
                   </pic:spPr>
                 </pic:pic>
               </a:graphicData>
             </a:graphic>
-          </wp:anchor>
+          </wp:inline>
         </w:drawing>
       </w:r>
-    </w:p>
-    <w:p>
-      <w:pPr>
-        <w:pStyle w:val="a5"/>
-        <w:rPr>
-          <w:rFonts w:ascii="Times New Roman" w:eastAsia="Times New Roman" w:hAnsi="Times New Roman" w:cs="Times New Roman"/>
-          <w:b/>
-          <w:bCs/>
-          <w:sz w:val="30"/>
-          <w:szCs w:val="30"/>
-        </w:rPr>
-      </w:pPr>
-    </w:p>
-    <w:p>
-      <w:pPr>
-        <w:pStyle w:val="a5"/>
-        <w:rPr>
-          <w:rFonts w:ascii="Times New Roman" w:eastAsia="Times New Roman" w:hAnsi="Times New Roman" w:cs="Times New Roman"/>
-          <w:b/>
-          <w:bCs/>
-          <w:sz w:val="30"/>
-          <w:szCs w:val="30"/>
-        </w:rPr>
-      </w:pPr>
-    </w:p>
-    <w:p>
-      <w:pPr>
-        <w:pStyle w:val="a5"/>
-        <w:rPr>
-          <w:rFonts w:ascii="Times New Roman" w:eastAsia="Times New Roman" w:hAnsi="Times New Roman" w:cs="Times New Roman"/>
-          <w:b/>
-          <w:bCs/>
-          <w:sz w:val="30"/>
-          <w:szCs w:val="30"/>
-        </w:rPr>
-      </w:pPr>
-    </w:p>
-    <w:p>
-      <w:pPr>
-        <w:pStyle w:val="a5"/>
-        <w:rPr>
-          <w:rFonts w:ascii="Times New Roman" w:eastAsia="Times New Roman" w:hAnsi="Times New Roman" w:cs="Times New Roman"/>
-          <w:b/>
-          <w:bCs/>
-          <w:sz w:val="30"/>
-          <w:szCs w:val="30"/>
-        </w:rPr>
-      </w:pPr>
-    </w:p>
-    <w:p>
-      <w:pPr>
-        <w:pStyle w:val="a5"/>
-        <w:rPr>
-          <w:rFonts w:ascii="Times New Roman" w:eastAsia="Times New Roman" w:hAnsi="Times New Roman" w:cs="Times New Roman"/>
-          <w:b/>
-          <w:bCs/>
-          <w:sz w:val="30"/>
-          <w:szCs w:val="30"/>
-        </w:rPr>
-      </w:pPr>
-    </w:p>
-    <w:p>
-      <w:pPr>
-        <w:pStyle w:val="a5"/>
-        <w:rPr>
-          <w:rFonts w:ascii="Times New Roman" w:eastAsia="Times New Roman" w:hAnsi="Times New Roman" w:cs="Times New Roman"/>
-          <w:b/>
-          <w:bCs/>
-          <w:sz w:val="30"/>
-          <w:szCs w:val="30"/>
-        </w:rPr>
-      </w:pPr>
-    </w:p>
-    <w:p>
-      <w:pPr>
-        <w:pStyle w:val="a5"/>
-        <w:rPr>
-          <w:rFonts w:ascii="Times New Roman" w:eastAsia="Times New Roman" w:hAnsi="Times New Roman" w:cs="Times New Roman"/>
-          <w:b/>
-          <w:bCs/>
-          <w:sz w:val="30"/>
-          <w:szCs w:val="30"/>
-        </w:rPr>
-      </w:pPr>
-    </w:p>
-    <w:p>
-      <w:pPr>
-        <w:pStyle w:val="a5"/>
-        <w:rPr>
-          <w:rFonts w:ascii="Times New Roman" w:eastAsia="Times New Roman" w:hAnsi="Times New Roman" w:cs="Times New Roman"/>
-          <w:b/>
-          <w:bCs/>
-          <w:sz w:val="30"/>
-          <w:szCs w:val="30"/>
-        </w:rPr>
-      </w:pPr>
-    </w:p>
-    <w:p>
-      <w:pPr>
-        <w:pStyle w:val="a5"/>
-        <w:rPr>
-          <w:rFonts w:ascii="Times New Roman" w:eastAsia="Times New Roman" w:hAnsi="Times New Roman" w:cs="Times New Roman"/>
-          <w:b/>
-          <w:bCs/>
-          <w:sz w:val="30"/>
-          <w:szCs w:val="30"/>
-        </w:rPr>
-      </w:pPr>
-    </w:p>
-    <w:p>
-      <w:pPr>
-        <w:pStyle w:val="a5"/>
-        <w:rPr>
-          <w:rFonts w:ascii="Times New Roman" w:eastAsia="Times New Roman" w:hAnsi="Times New Roman" w:cs="Times New Roman"/>
-          <w:b/>
-          <w:bCs/>
-          <w:sz w:val="30"/>
-          <w:szCs w:val="30"/>
-        </w:rPr>
-      </w:pPr>
-    </w:p>
-    <w:p>
-      <w:pPr>
-        <w:pStyle w:val="a5"/>
-        <w:rPr>
-          <w:rFonts w:ascii="Times New Roman" w:eastAsia="Times New Roman" w:hAnsi="Times New Roman" w:cs="Times New Roman"/>
-          <w:b/>
-          <w:bCs/>
-          <w:sz w:val="30"/>
-          <w:szCs w:val="30"/>
-        </w:rPr>
-      </w:pPr>
-    </w:p>
-    <w:p>
-      <w:pPr>
-        <w:pStyle w:val="a5"/>
-        <w:rPr>
-          <w:rFonts w:ascii="Times New Roman" w:eastAsia="Times New Roman" w:hAnsi="Times New Roman" w:cs="Times New Roman"/>
-          <w:b/>
-          <w:bCs/>
-          <w:sz w:val="30"/>
-          <w:szCs w:val="30"/>
-        </w:rPr>
-      </w:pPr>
-    </w:p>
-    <w:p>
-      <w:pPr>
-        <w:pStyle w:val="a5"/>
-        <w:rPr>
-          <w:rFonts w:ascii="Times New Roman" w:eastAsia="Times New Roman" w:hAnsi="Times New Roman" w:cs="Times New Roman"/>
-          <w:b/>
-          <w:bCs/>
-          <w:sz w:val="30"/>
-          <w:szCs w:val="30"/>
-        </w:rPr>
-      </w:pPr>
-    </w:p>
-    <w:p>
-      <w:pPr>
-        <w:pStyle w:val="a5"/>
-        <w:rPr>
-          <w:rFonts w:ascii="Times New Roman" w:eastAsia="Times New Roman" w:hAnsi="Times New Roman" w:cs="Times New Roman"/>
-          <w:b/>
-          <w:bCs/>
-          <w:sz w:val="30"/>
-          <w:szCs w:val="30"/>
-        </w:rPr>
-      </w:pPr>
-    </w:p>
-    <w:p>
-      <w:pPr>
-        <w:pStyle w:val="a5"/>
-        <w:rPr>
-          <w:rFonts w:ascii="Times New Roman" w:eastAsia="Times New Roman" w:hAnsi="Times New Roman" w:cs="Times New Roman"/>
-          <w:b/>
-          <w:bCs/>
-          <w:sz w:val="30"/>
-          <w:szCs w:val="30"/>
-        </w:rPr>
-      </w:pPr>
-    </w:p>
-    <w:p>
-      <w:pPr>
-        <w:pStyle w:val="a5"/>
-        <w:rPr>
-          <w:rFonts w:ascii="Times New Roman" w:eastAsia="Times New Roman" w:hAnsi="Times New Roman" w:cs="Times New Roman"/>
-          <w:b/>
-          <w:bCs/>
-          <w:sz w:val="30"/>
-          <w:szCs w:val="30"/>
-        </w:rPr>
-      </w:pPr>
-    </w:p>
-    <w:p>
-      <w:pPr>
-        <w:pStyle w:val="a5"/>
-        <w:rPr>
-          <w:rFonts w:ascii="Times New Roman" w:eastAsia="Times New Roman" w:hAnsi="Times New Roman" w:cs="Times New Roman"/>
-          <w:b/>
-          <w:bCs/>
-          <w:sz w:val="30"/>
-          <w:szCs w:val="30"/>
-        </w:rPr>
-      </w:pPr>
     </w:p>
     <w:p>
       <w:pPr>

--- a/LnuCampaign.docx
+++ b/LnuCampaign.docx
@@ -12511,43 +12511,22 @@
       </w:pPr>
       <w:r>
         <w:rPr>
-          <w:rFonts w:ascii="Times New Roman" w:eastAsia="Times New Roman" w:hAnsi="Times New Roman" w:cs="Times New Roman"/>
-          <w:b/>
-          <w:bCs/>
           <w:noProof/>
-          <w:sz w:val="30"/>
-          <w:szCs w:val="30"/>
         </w:rPr>
         <w:drawing>
-          <wp:anchor distT="152400" distB="152400" distL="152400" distR="152400" simplePos="0" relativeHeight="251662336" behindDoc="0" locked="0" layoutInCell="1" allowOverlap="1" wp14:anchorId="05B237FD" wp14:editId="211A861B">
-            <wp:simplePos x="0" y="0"/>
-            <wp:positionH relativeFrom="margin">
-              <wp:posOffset>571667</wp:posOffset>
-            </wp:positionH>
-            <wp:positionV relativeFrom="line">
-              <wp:posOffset>345218</wp:posOffset>
-            </wp:positionV>
-            <wp:extent cx="4621291" cy="3421157"/>
-            <wp:effectExtent l="0" t="0" r="0" b="0"/>
-            <wp:wrapThrough wrapText="bothSides" distL="152400" distR="152400">
-              <wp:wrapPolygon edited="1">
-                <wp:start x="0" y="0"/>
-                <wp:lineTo x="21621" y="0"/>
-                <wp:lineTo x="21621" y="21626"/>
-                <wp:lineTo x="0" y="21626"/>
-                <wp:lineTo x="0" y="0"/>
-              </wp:wrapPolygon>
-            </wp:wrapThrough>
-            <wp:docPr id="1073741827" name="officeArt object"/>
-            <wp:cNvGraphicFramePr/>
+          <wp:inline distT="0" distB="0" distL="0" distR="0" wp14:anchorId="35F540F1" wp14:editId="6A149F11">
+            <wp:extent cx="5752984" cy="4409348"/>
+            <wp:effectExtent l="0" t="0" r="635" b="0"/>
+            <wp:docPr id="3" name="Рисунок 3"/>
+            <wp:cNvGraphicFramePr>
+              <a:graphicFrameLocks xmlns:a="http://schemas.openxmlformats.org/drawingml/2006/main" noChangeAspect="1"/>
+            </wp:cNvGraphicFramePr>
             <a:graphic xmlns:a="http://schemas.openxmlformats.org/drawingml/2006/main">
               <a:graphicData uri="http://schemas.openxmlformats.org/drawingml/2006/picture">
                 <pic:pic xmlns:pic="http://schemas.openxmlformats.org/drawingml/2006/picture">
                   <pic:nvPicPr>
-                    <pic:cNvPr id="1073741827" name="Знімок екрана  о 10.44.14.png"/>
-                    <pic:cNvPicPr>
-                      <a:picLocks noChangeAspect="1"/>
-                    </pic:cNvPicPr>
+                    <pic:cNvPr id="1" name=""/>
+                    <pic:cNvPicPr/>
                   </pic:nvPicPr>
                   <pic:blipFill>
                     <a:blip r:embed="rId8"/>
@@ -12558,227 +12537,18 @@
                   <pic:spPr>
                     <a:xfrm>
                       <a:off x="0" y="0"/>
-                      <a:ext cx="4621291" cy="3421157"/>
+                      <a:ext cx="5770982" cy="4423143"/>
                     </a:xfrm>
                     <a:prstGeom prst="rect">
                       <a:avLst/>
                     </a:prstGeom>
-                    <a:ln w="12700" cap="flat">
-                      <a:noFill/>
-                      <a:miter lim="400000"/>
-                    </a:ln>
-                    <a:effectLst/>
                   </pic:spPr>
                 </pic:pic>
               </a:graphicData>
             </a:graphic>
-          </wp:anchor>
+          </wp:inline>
         </w:drawing>
       </w:r>
-    </w:p>
-    <w:p>
-      <w:pPr>
-        <w:pStyle w:val="a5"/>
-        <w:rPr>
-          <w:rFonts w:ascii="Times New Roman" w:eastAsia="Times New Roman" w:hAnsi="Times New Roman" w:cs="Times New Roman"/>
-          <w:b/>
-          <w:bCs/>
-          <w:sz w:val="30"/>
-          <w:szCs w:val="30"/>
-        </w:rPr>
-      </w:pPr>
-    </w:p>
-    <w:p>
-      <w:pPr>
-        <w:pStyle w:val="a5"/>
-        <w:rPr>
-          <w:rFonts w:ascii="Times New Roman" w:eastAsia="Times New Roman" w:hAnsi="Times New Roman" w:cs="Times New Roman"/>
-          <w:b/>
-          <w:bCs/>
-          <w:sz w:val="30"/>
-          <w:szCs w:val="30"/>
-        </w:rPr>
-      </w:pPr>
-    </w:p>
-    <w:p>
-      <w:pPr>
-        <w:pStyle w:val="a5"/>
-        <w:rPr>
-          <w:rFonts w:ascii="Times New Roman" w:eastAsia="Times New Roman" w:hAnsi="Times New Roman" w:cs="Times New Roman"/>
-          <w:b/>
-          <w:bCs/>
-          <w:sz w:val="30"/>
-          <w:szCs w:val="30"/>
-        </w:rPr>
-      </w:pPr>
-    </w:p>
-    <w:p>
-      <w:pPr>
-        <w:pStyle w:val="a5"/>
-        <w:rPr>
-          <w:rFonts w:ascii="Times New Roman" w:eastAsia="Times New Roman" w:hAnsi="Times New Roman" w:cs="Times New Roman"/>
-          <w:b/>
-          <w:bCs/>
-          <w:sz w:val="30"/>
-          <w:szCs w:val="30"/>
-        </w:rPr>
-      </w:pPr>
-    </w:p>
-    <w:p>
-      <w:pPr>
-        <w:pStyle w:val="a5"/>
-        <w:rPr>
-          <w:rFonts w:ascii="Times New Roman" w:eastAsia="Times New Roman" w:hAnsi="Times New Roman" w:cs="Times New Roman"/>
-          <w:b/>
-          <w:bCs/>
-          <w:sz w:val="30"/>
-          <w:szCs w:val="30"/>
-        </w:rPr>
-      </w:pPr>
-    </w:p>
-    <w:p>
-      <w:pPr>
-        <w:pStyle w:val="a5"/>
-        <w:rPr>
-          <w:rFonts w:ascii="Times New Roman" w:eastAsia="Times New Roman" w:hAnsi="Times New Roman" w:cs="Times New Roman"/>
-          <w:b/>
-          <w:bCs/>
-          <w:sz w:val="30"/>
-          <w:szCs w:val="30"/>
-        </w:rPr>
-      </w:pPr>
-    </w:p>
-    <w:p>
-      <w:pPr>
-        <w:pStyle w:val="a5"/>
-        <w:rPr>
-          <w:rFonts w:ascii="Times New Roman" w:eastAsia="Times New Roman" w:hAnsi="Times New Roman" w:cs="Times New Roman"/>
-          <w:b/>
-          <w:bCs/>
-          <w:sz w:val="30"/>
-          <w:szCs w:val="30"/>
-        </w:rPr>
-      </w:pPr>
-    </w:p>
-    <w:p>
-      <w:pPr>
-        <w:pStyle w:val="a5"/>
-        <w:rPr>
-          <w:rFonts w:ascii="Times New Roman" w:eastAsia="Times New Roman" w:hAnsi="Times New Roman" w:cs="Times New Roman"/>
-          <w:b/>
-          <w:bCs/>
-          <w:sz w:val="30"/>
-          <w:szCs w:val="30"/>
-        </w:rPr>
-      </w:pPr>
-    </w:p>
-    <w:p>
-      <w:pPr>
-        <w:pStyle w:val="a5"/>
-        <w:rPr>
-          <w:rFonts w:ascii="Times New Roman" w:eastAsia="Times New Roman" w:hAnsi="Times New Roman" w:cs="Times New Roman"/>
-          <w:b/>
-          <w:bCs/>
-          <w:sz w:val="30"/>
-          <w:szCs w:val="30"/>
-        </w:rPr>
-      </w:pPr>
-    </w:p>
-    <w:p>
-      <w:pPr>
-        <w:pStyle w:val="a5"/>
-        <w:rPr>
-          <w:rFonts w:ascii="Times New Roman" w:eastAsia="Times New Roman" w:hAnsi="Times New Roman" w:cs="Times New Roman"/>
-          <w:b/>
-          <w:bCs/>
-          <w:sz w:val="30"/>
-          <w:szCs w:val="30"/>
-        </w:rPr>
-      </w:pPr>
-    </w:p>
-    <w:p>
-      <w:pPr>
-        <w:pStyle w:val="a5"/>
-        <w:rPr>
-          <w:rFonts w:ascii="Times New Roman" w:eastAsia="Times New Roman" w:hAnsi="Times New Roman" w:cs="Times New Roman"/>
-          <w:b/>
-          <w:bCs/>
-          <w:sz w:val="30"/>
-          <w:szCs w:val="30"/>
-        </w:rPr>
-      </w:pPr>
-    </w:p>
-    <w:p>
-      <w:pPr>
-        <w:pStyle w:val="a5"/>
-        <w:rPr>
-          <w:rFonts w:ascii="Times New Roman" w:eastAsia="Times New Roman" w:hAnsi="Times New Roman" w:cs="Times New Roman"/>
-          <w:b/>
-          <w:bCs/>
-          <w:sz w:val="30"/>
-          <w:szCs w:val="30"/>
-        </w:rPr>
-      </w:pPr>
-    </w:p>
-    <w:p>
-      <w:pPr>
-        <w:pStyle w:val="a5"/>
-        <w:rPr>
-          <w:rFonts w:ascii="Times New Roman" w:eastAsia="Times New Roman" w:hAnsi="Times New Roman" w:cs="Times New Roman"/>
-          <w:b/>
-          <w:bCs/>
-          <w:sz w:val="30"/>
-          <w:szCs w:val="30"/>
-        </w:rPr>
-      </w:pPr>
-    </w:p>
-    <w:p>
-      <w:pPr>
-        <w:pStyle w:val="a5"/>
-        <w:rPr>
-          <w:rFonts w:ascii="Times New Roman" w:eastAsia="Times New Roman" w:hAnsi="Times New Roman" w:cs="Times New Roman"/>
-          <w:b/>
-          <w:bCs/>
-          <w:sz w:val="30"/>
-          <w:szCs w:val="30"/>
-        </w:rPr>
-      </w:pPr>
-    </w:p>
-    <w:p>
-      <w:pPr>
-        <w:pStyle w:val="a5"/>
-        <w:rPr>
-          <w:rFonts w:ascii="Times New Roman" w:eastAsia="Times New Roman" w:hAnsi="Times New Roman" w:cs="Times New Roman"/>
-          <w:b/>
-          <w:bCs/>
-          <w:sz w:val="30"/>
-          <w:szCs w:val="30"/>
-        </w:rPr>
-      </w:pPr>
-    </w:p>
-    <w:p>
-      <w:pPr>
-        <w:pStyle w:val="a5"/>
-        <w:rPr>
-          <w:rFonts w:ascii="Times New Roman" w:eastAsia="Times New Roman" w:hAnsi="Times New Roman" w:cs="Times New Roman"/>
-          <w:b/>
-          <w:bCs/>
-          <w:sz w:val="30"/>
-          <w:szCs w:val="30"/>
-        </w:rPr>
-      </w:pPr>
-    </w:p>
-    <w:p>
-      <w:pPr>
-        <w:pStyle w:val="a5"/>
-        <w:rPr>
-          <w:rFonts w:ascii="Times New Roman" w:eastAsia="Times New Roman" w:hAnsi="Times New Roman" w:cs="Times New Roman"/>
-          <w:b/>
-          <w:bCs/>
-          <w:sz w:val="30"/>
-          <w:szCs w:val="30"/>
-        </w:rPr>
-      </w:pPr>
     </w:p>
     <w:p>
       <w:pPr>
@@ -12932,43 +12702,22 @@
       </w:pPr>
       <w:r>
         <w:rPr>
-          <w:rFonts w:ascii="Times New Roman" w:eastAsia="Times New Roman" w:hAnsi="Times New Roman" w:cs="Times New Roman"/>
-          <w:b/>
-          <w:bCs/>
           <w:noProof/>
-          <w:sz w:val="30"/>
-          <w:szCs w:val="30"/>
         </w:rPr>
         <w:drawing>
-          <wp:anchor distT="152400" distB="152400" distL="152400" distR="152400" simplePos="0" relativeHeight="251663360" behindDoc="0" locked="0" layoutInCell="1" allowOverlap="1" wp14:anchorId="5B9C1C0F" wp14:editId="0EED467E">
-            <wp:simplePos x="0" y="0"/>
-            <wp:positionH relativeFrom="margin">
-              <wp:posOffset>909605</wp:posOffset>
-            </wp:positionH>
-            <wp:positionV relativeFrom="line">
-              <wp:posOffset>241669</wp:posOffset>
-            </wp:positionV>
-            <wp:extent cx="4288147" cy="4016032"/>
-            <wp:effectExtent l="0" t="0" r="0" b="0"/>
-            <wp:wrapThrough wrapText="bothSides" distL="152400" distR="152400">
-              <wp:wrapPolygon edited="1">
-                <wp:start x="0" y="0"/>
-                <wp:lineTo x="21600" y="0"/>
-                <wp:lineTo x="21600" y="21600"/>
-                <wp:lineTo x="0" y="21600"/>
-                <wp:lineTo x="0" y="0"/>
-              </wp:wrapPolygon>
-            </wp:wrapThrough>
-            <wp:docPr id="1073741829" name="officeArt object"/>
-            <wp:cNvGraphicFramePr/>
+          <wp:inline distT="0" distB="0" distL="0" distR="0" wp14:anchorId="6D2B3317" wp14:editId="00FA36C5">
+            <wp:extent cx="6120130" cy="5479415"/>
+            <wp:effectExtent l="0" t="0" r="0" b="6985"/>
+            <wp:docPr id="2" name="Рисунок 2"/>
+            <wp:cNvGraphicFramePr>
+              <a:graphicFrameLocks xmlns:a="http://schemas.openxmlformats.org/drawingml/2006/main" noChangeAspect="1"/>
+            </wp:cNvGraphicFramePr>
             <a:graphic xmlns:a="http://schemas.openxmlformats.org/drawingml/2006/main">
               <a:graphicData uri="http://schemas.openxmlformats.org/drawingml/2006/picture">
                 <pic:pic xmlns:pic="http://schemas.openxmlformats.org/drawingml/2006/picture">
                   <pic:nvPicPr>
-                    <pic:cNvPr id="1073741829" name="Знімок екрана  о 11.08.42.png"/>
-                    <pic:cNvPicPr>
-                      <a:picLocks noChangeAspect="1"/>
-                    </pic:cNvPicPr>
+                    <pic:cNvPr id="1" name=""/>
+                    <pic:cNvPicPr/>
                   </pic:nvPicPr>
                   <pic:blipFill>
                     <a:blip r:embed="rId10"/>
@@ -12979,208 +12728,18 @@
                   <pic:spPr>
                     <a:xfrm>
                       <a:off x="0" y="0"/>
-                      <a:ext cx="4288147" cy="4016032"/>
+                      <a:ext cx="6120130" cy="5479415"/>
                     </a:xfrm>
                     <a:prstGeom prst="rect">
                       <a:avLst/>
                     </a:prstGeom>
-                    <a:ln w="12700" cap="flat">
-                      <a:noFill/>
-                      <a:miter lim="400000"/>
-                    </a:ln>
-                    <a:effectLst/>
                   </pic:spPr>
                 </pic:pic>
               </a:graphicData>
             </a:graphic>
-          </wp:anchor>
+          </wp:inline>
         </w:drawing>
       </w:r>
-    </w:p>
-    <w:p>
-      <w:pPr>
-        <w:pStyle w:val="a5"/>
-        <w:rPr>
-          <w:rFonts w:ascii="Times New Roman" w:eastAsia="Times New Roman" w:hAnsi="Times New Roman" w:cs="Times New Roman"/>
-          <w:b/>
-          <w:bCs/>
-          <w:sz w:val="30"/>
-          <w:szCs w:val="30"/>
-        </w:rPr>
-      </w:pPr>
-    </w:p>
-    <w:p>
-      <w:pPr>
-        <w:pStyle w:val="a5"/>
-        <w:rPr>
-          <w:rFonts w:ascii="Times New Roman" w:eastAsia="Times New Roman" w:hAnsi="Times New Roman" w:cs="Times New Roman"/>
-          <w:b/>
-          <w:bCs/>
-          <w:sz w:val="30"/>
-          <w:szCs w:val="30"/>
-        </w:rPr>
-      </w:pPr>
-    </w:p>
-    <w:p>
-      <w:pPr>
-        <w:pStyle w:val="a5"/>
-        <w:rPr>
-          <w:rFonts w:ascii="Times New Roman" w:eastAsia="Times New Roman" w:hAnsi="Times New Roman" w:cs="Times New Roman"/>
-          <w:b/>
-          <w:bCs/>
-          <w:sz w:val="30"/>
-          <w:szCs w:val="30"/>
-        </w:rPr>
-      </w:pPr>
-    </w:p>
-    <w:p>
-      <w:pPr>
-        <w:pStyle w:val="a5"/>
-        <w:rPr>
-          <w:rFonts w:ascii="Times New Roman" w:eastAsia="Times New Roman" w:hAnsi="Times New Roman" w:cs="Times New Roman"/>
-          <w:b/>
-          <w:bCs/>
-          <w:sz w:val="30"/>
-          <w:szCs w:val="30"/>
-        </w:rPr>
-      </w:pPr>
-    </w:p>
-    <w:p>
-      <w:pPr>
-        <w:pStyle w:val="a5"/>
-        <w:rPr>
-          <w:rFonts w:ascii="Times New Roman" w:eastAsia="Times New Roman" w:hAnsi="Times New Roman" w:cs="Times New Roman"/>
-          <w:b/>
-          <w:bCs/>
-          <w:sz w:val="30"/>
-          <w:szCs w:val="30"/>
-        </w:rPr>
-      </w:pPr>
-    </w:p>
-    <w:p>
-      <w:pPr>
-        <w:pStyle w:val="a5"/>
-        <w:rPr>
-          <w:rFonts w:ascii="Times New Roman" w:eastAsia="Times New Roman" w:hAnsi="Times New Roman" w:cs="Times New Roman"/>
-          <w:b/>
-          <w:bCs/>
-          <w:sz w:val="30"/>
-          <w:szCs w:val="30"/>
-        </w:rPr>
-      </w:pPr>
-    </w:p>
-    <w:p>
-      <w:pPr>
-        <w:pStyle w:val="a5"/>
-        <w:rPr>
-          <w:rFonts w:ascii="Times New Roman" w:eastAsia="Times New Roman" w:hAnsi="Times New Roman" w:cs="Times New Roman"/>
-          <w:b/>
-          <w:bCs/>
-          <w:sz w:val="30"/>
-          <w:szCs w:val="30"/>
-        </w:rPr>
-      </w:pPr>
-    </w:p>
-    <w:p>
-      <w:pPr>
-        <w:pStyle w:val="a5"/>
-        <w:rPr>
-          <w:rFonts w:ascii="Times New Roman" w:eastAsia="Times New Roman" w:hAnsi="Times New Roman" w:cs="Times New Roman"/>
-          <w:b/>
-          <w:bCs/>
-          <w:sz w:val="30"/>
-          <w:szCs w:val="30"/>
-        </w:rPr>
-      </w:pPr>
-    </w:p>
-    <w:p>
-      <w:pPr>
-        <w:pStyle w:val="a5"/>
-        <w:rPr>
-          <w:rFonts w:ascii="Times New Roman" w:eastAsia="Times New Roman" w:hAnsi="Times New Roman" w:cs="Times New Roman"/>
-          <w:b/>
-          <w:bCs/>
-          <w:sz w:val="30"/>
-          <w:szCs w:val="30"/>
-        </w:rPr>
-      </w:pPr>
-    </w:p>
-    <w:p>
-      <w:pPr>
-        <w:pStyle w:val="a5"/>
-        <w:rPr>
-          <w:rFonts w:ascii="Times New Roman" w:eastAsia="Times New Roman" w:hAnsi="Times New Roman" w:cs="Times New Roman"/>
-          <w:b/>
-          <w:bCs/>
-          <w:sz w:val="30"/>
-          <w:szCs w:val="30"/>
-        </w:rPr>
-      </w:pPr>
-    </w:p>
-    <w:p>
-      <w:pPr>
-        <w:pStyle w:val="a5"/>
-        <w:rPr>
-          <w:rFonts w:ascii="Times New Roman" w:eastAsia="Times New Roman" w:hAnsi="Times New Roman" w:cs="Times New Roman"/>
-          <w:b/>
-          <w:bCs/>
-          <w:sz w:val="30"/>
-          <w:szCs w:val="30"/>
-        </w:rPr>
-      </w:pPr>
-    </w:p>
-    <w:p>
-      <w:pPr>
-        <w:pStyle w:val="a5"/>
-        <w:rPr>
-          <w:rFonts w:ascii="Times New Roman" w:eastAsia="Times New Roman" w:hAnsi="Times New Roman" w:cs="Times New Roman"/>
-          <w:b/>
-          <w:bCs/>
-          <w:sz w:val="30"/>
-          <w:szCs w:val="30"/>
-        </w:rPr>
-      </w:pPr>
-    </w:p>
-    <w:p>
-      <w:pPr>
-        <w:pStyle w:val="a5"/>
-        <w:rPr>
-          <w:rFonts w:ascii="Times New Roman" w:eastAsia="Times New Roman" w:hAnsi="Times New Roman" w:cs="Times New Roman"/>
-          <w:b/>
-          <w:bCs/>
-          <w:sz w:val="30"/>
-          <w:szCs w:val="30"/>
-        </w:rPr>
-      </w:pPr>
-    </w:p>
-    <w:p>
-      <w:pPr>
-        <w:pStyle w:val="a5"/>
-        <w:rPr>
-          <w:rFonts w:ascii="Times New Roman" w:eastAsia="Times New Roman" w:hAnsi="Times New Roman" w:cs="Times New Roman"/>
-          <w:b/>
-          <w:bCs/>
-          <w:sz w:val="30"/>
-          <w:szCs w:val="30"/>
-        </w:rPr>
-      </w:pPr>
-    </w:p>
-    <w:p>
-      <w:pPr>
-        <w:pStyle w:val="a5"/>
-        <w:rPr>
-          <w:rFonts w:ascii="Times New Roman" w:eastAsia="Times New Roman" w:hAnsi="Times New Roman" w:cs="Times New Roman"/>
-          <w:b/>
-          <w:bCs/>
-          <w:sz w:val="30"/>
-          <w:szCs w:val="30"/>
-        </w:rPr>
-      </w:pPr>
-    </w:p>
-    <w:p>
-      <w:pPr>
-        <w:pStyle w:val="a5"/>
-      </w:pPr>
     </w:p>
     <w:sectPr>
       <w:headerReference w:type="default" r:id="rId11"/>

--- a/LnuCampaign.docx
+++ b/LnuCampaign.docx
@@ -5121,7 +5121,7 @@
     <w:tbl>
       <w:tblPr>
         <w:tblStyle w:val="TableNormal"/>
-        <w:tblW w:w="10095" w:type="dxa"/>
+        <w:tblW w:w="10182" w:type="dxa"/>
         <w:tblInd w:w="108" w:type="dxa"/>
         <w:tblBorders>
           <w:top w:val="dotted" w:sz="4" w:space="0" w:color="000000"/>
@@ -5136,21 +5136,21 @@
         <w:tblLook w:val="04A0" w:firstRow="1" w:lastRow="0" w:firstColumn="1" w:lastColumn="0" w:noHBand="0" w:noVBand="1"/>
       </w:tblPr>
       <w:tblGrid>
-        <w:gridCol w:w="600"/>
-        <w:gridCol w:w="1245"/>
-        <w:gridCol w:w="1872"/>
-        <w:gridCol w:w="2268"/>
-        <w:gridCol w:w="2693"/>
-        <w:gridCol w:w="1417"/>
+        <w:gridCol w:w="605"/>
+        <w:gridCol w:w="1256"/>
+        <w:gridCol w:w="1888"/>
+        <w:gridCol w:w="2288"/>
+        <w:gridCol w:w="2716"/>
+        <w:gridCol w:w="1429"/>
       </w:tblGrid>
       <w:tr>
         <w:trPr>
-          <w:trHeight w:val="339"/>
+          <w:trHeight w:val="356"/>
           <w:tblHeader/>
         </w:trPr>
         <w:tc>
           <w:tcPr>
-            <w:tcW w:w="600" w:type="dxa"/>
+            <w:tcW w:w="605" w:type="dxa"/>
             <w:tcBorders>
               <w:top w:val="single" w:sz="2" w:space="0" w:color="000000"/>
               <w:left w:val="single" w:sz="2" w:space="0" w:color="000000"/>
@@ -5183,7 +5183,7 @@
         </w:tc>
         <w:tc>
           <w:tcPr>
-            <w:tcW w:w="1245" w:type="dxa"/>
+            <w:tcW w:w="1256" w:type="dxa"/>
             <w:tcBorders>
               <w:top w:val="single" w:sz="2" w:space="0" w:color="000000"/>
               <w:left w:val="single" w:sz="2" w:space="0" w:color="000000"/>
@@ -5218,7 +5218,7 @@
         </w:tc>
         <w:tc>
           <w:tcPr>
-            <w:tcW w:w="1872" w:type="dxa"/>
+            <w:tcW w:w="1888" w:type="dxa"/>
             <w:tcBorders>
               <w:top w:val="single" w:sz="2" w:space="0" w:color="000000"/>
               <w:left w:val="single" w:sz="2" w:space="0" w:color="000000"/>
@@ -5272,7 +5272,7 @@
         </w:tc>
         <w:tc>
           <w:tcPr>
-            <w:tcW w:w="2268" w:type="dxa"/>
+            <w:tcW w:w="2288" w:type="dxa"/>
             <w:tcBorders>
               <w:top w:val="single" w:sz="2" w:space="0" w:color="000000"/>
               <w:left w:val="single" w:sz="2" w:space="0" w:color="000000"/>
@@ -5306,7 +5306,7 @@
         </w:tc>
         <w:tc>
           <w:tcPr>
-            <w:tcW w:w="2693" w:type="dxa"/>
+            <w:tcW w:w="2716" w:type="dxa"/>
             <w:tcBorders>
               <w:top w:val="single" w:sz="2" w:space="0" w:color="000000"/>
               <w:left w:val="single" w:sz="2" w:space="0" w:color="000000"/>
@@ -5360,7 +5360,7 @@
         </w:tc>
         <w:tc>
           <w:tcPr>
-            <w:tcW w:w="1417" w:type="dxa"/>
+            <w:tcW w:w="1429" w:type="dxa"/>
             <w:tcBorders>
               <w:top w:val="single" w:sz="2" w:space="0" w:color="000000"/>
               <w:left w:val="single" w:sz="2" w:space="0" w:color="000000"/>
@@ -5398,11 +5398,11 @@
           <w:shd w:val="clear" w:color="auto" w:fill="auto"/>
         </w:tblPrEx>
         <w:trPr>
-          <w:trHeight w:val="639"/>
+          <w:trHeight w:val="776"/>
         </w:trPr>
         <w:tc>
           <w:tcPr>
-            <w:tcW w:w="600" w:type="dxa"/>
+            <w:tcW w:w="605" w:type="dxa"/>
             <w:tcBorders>
               <w:top w:val="single" w:sz="4" w:space="0" w:color="000000"/>
               <w:left w:val="single" w:sz="2" w:space="0" w:color="000000"/>
@@ -5436,7 +5436,7 @@
         </w:tc>
         <w:tc>
           <w:tcPr>
-            <w:tcW w:w="1245" w:type="dxa"/>
+            <w:tcW w:w="1256" w:type="dxa"/>
             <w:vMerge w:val="restart"/>
             <w:tcBorders>
               <w:top w:val="single" w:sz="4" w:space="0" w:color="000000"/>
@@ -5479,7 +5479,7 @@
         </w:tc>
         <w:tc>
           <w:tcPr>
-            <w:tcW w:w="1872" w:type="dxa"/>
+            <w:tcW w:w="1888" w:type="dxa"/>
             <w:tcBorders>
               <w:top w:val="single" w:sz="4" w:space="0" w:color="000000"/>
               <w:left w:val="dotted" w:sz="4" w:space="0" w:color="000000"/>
@@ -5497,13 +5497,17 @@
           <w:p>
             <w:pPr>
               <w:pStyle w:val="2"/>
-            </w:pPr>
-            <w:proofErr w:type="spellStart"/>
-            <w:r>
-              <w:rPr>
-                <w:rFonts w:ascii="Times New Roman" w:hAnsi="Times New Roman"/>
-                <w:sz w:val="26"/>
-                <w:szCs w:val="26"/>
+              <w:rPr>
+                <w:sz w:val="24"/>
+                <w:szCs w:val="24"/>
+              </w:rPr>
+            </w:pPr>
+            <w:proofErr w:type="spellStart"/>
+            <w:r>
+              <w:rPr>
+                <w:rFonts w:ascii="Times New Roman" w:hAnsi="Times New Roman"/>
+                <w:sz w:val="24"/>
+                <w:szCs w:val="24"/>
               </w:rPr>
               <w:t>View</w:t>
             </w:r>
@@ -5511,8 +5515,8 @@
             <w:r>
               <w:rPr>
                 <w:rFonts w:ascii="Times New Roman" w:hAnsi="Times New Roman"/>
-                <w:sz w:val="26"/>
-                <w:szCs w:val="26"/>
+                <w:sz w:val="24"/>
+                <w:szCs w:val="24"/>
               </w:rPr>
               <w:t xml:space="preserve"> </w:t>
             </w:r>
@@ -5520,8 +5524,8 @@
             <w:r>
               <w:rPr>
                 <w:rFonts w:ascii="Times New Roman" w:hAnsi="Times New Roman"/>
-                <w:sz w:val="26"/>
-                <w:szCs w:val="26"/>
+                <w:sz w:val="24"/>
+                <w:szCs w:val="24"/>
               </w:rPr>
               <w:t>information</w:t>
             </w:r>
@@ -5529,8 +5533,8 @@
             <w:r>
               <w:rPr>
                 <w:rFonts w:ascii="Times New Roman" w:hAnsi="Times New Roman"/>
-                <w:sz w:val="26"/>
-                <w:szCs w:val="26"/>
+                <w:sz w:val="24"/>
+                <w:szCs w:val="24"/>
               </w:rPr>
               <w:t xml:space="preserve"> </w:t>
             </w:r>
@@ -5538,8 +5542,8 @@
             <w:r>
               <w:rPr>
                 <w:rFonts w:ascii="Times New Roman" w:hAnsi="Times New Roman"/>
-                <w:sz w:val="26"/>
-                <w:szCs w:val="26"/>
+                <w:sz w:val="24"/>
+                <w:szCs w:val="24"/>
               </w:rPr>
               <w:t>about</w:t>
             </w:r>
@@ -5547,8 +5551,8 @@
             <w:r>
               <w:rPr>
                 <w:rFonts w:ascii="Times New Roman" w:hAnsi="Times New Roman"/>
-                <w:sz w:val="26"/>
-                <w:szCs w:val="26"/>
+                <w:sz w:val="24"/>
+                <w:szCs w:val="24"/>
               </w:rPr>
               <w:t xml:space="preserve"> </w:t>
             </w:r>
@@ -5556,8 +5560,8 @@
             <w:r>
               <w:rPr>
                 <w:rFonts w:ascii="Times New Roman" w:hAnsi="Times New Roman"/>
-                <w:sz w:val="26"/>
-                <w:szCs w:val="26"/>
+                <w:sz w:val="24"/>
+                <w:szCs w:val="24"/>
               </w:rPr>
               <w:t>users</w:t>
             </w:r>
@@ -5566,7 +5570,7 @@
         </w:tc>
         <w:tc>
           <w:tcPr>
-            <w:tcW w:w="2268" w:type="dxa"/>
+            <w:tcW w:w="2288" w:type="dxa"/>
             <w:tcBorders>
               <w:top w:val="single" w:sz="4" w:space="0" w:color="000000"/>
               <w:left w:val="dotted" w:sz="4" w:space="0" w:color="000000"/>
@@ -5689,7 +5693,7 @@
         </w:tc>
         <w:tc>
           <w:tcPr>
-            <w:tcW w:w="2693" w:type="dxa"/>
+            <w:tcW w:w="2716" w:type="dxa"/>
             <w:tcBorders>
               <w:top w:val="single" w:sz="4" w:space="0" w:color="000000"/>
               <w:left w:val="dotted" w:sz="4" w:space="0" w:color="000000"/>
@@ -5723,7 +5727,7 @@
         </w:tc>
         <w:tc>
           <w:tcPr>
-            <w:tcW w:w="1417" w:type="dxa"/>
+            <w:tcW w:w="1429" w:type="dxa"/>
             <w:tcBorders>
               <w:top w:val="single" w:sz="4" w:space="0" w:color="000000"/>
               <w:left w:val="dotted" w:sz="4" w:space="0" w:color="000000"/>
@@ -5750,11 +5754,11 @@
           <w:shd w:val="clear" w:color="auto" w:fill="auto"/>
         </w:tblPrEx>
         <w:trPr>
-          <w:trHeight w:val="487"/>
+          <w:trHeight w:val="512"/>
         </w:trPr>
         <w:tc>
           <w:tcPr>
-            <w:tcW w:w="600" w:type="dxa"/>
+            <w:tcW w:w="605" w:type="dxa"/>
             <w:tcBorders>
               <w:top w:val="dotted" w:sz="4" w:space="0" w:color="000000"/>
               <w:left w:val="single" w:sz="2" w:space="0" w:color="000000"/>
@@ -5788,7 +5792,7 @@
         </w:tc>
         <w:tc>
           <w:tcPr>
-            <w:tcW w:w="1245" w:type="dxa"/>
+            <w:tcW w:w="1256" w:type="dxa"/>
             <w:vMerge/>
             <w:tcBorders>
               <w:left w:val="dotted" w:sz="4" w:space="0" w:color="000000"/>
@@ -5800,7 +5804,7 @@
         </w:tc>
         <w:tc>
           <w:tcPr>
-            <w:tcW w:w="1872" w:type="dxa"/>
+            <w:tcW w:w="1888" w:type="dxa"/>
             <w:tcBorders>
               <w:top w:val="dotted" w:sz="4" w:space="0" w:color="000000"/>
               <w:left w:val="dotted" w:sz="4" w:space="0" w:color="000000"/>
@@ -5819,15 +5823,17 @@
             <w:pPr>
               <w:pStyle w:val="2"/>
               <w:rPr>
-                <w:lang w:val="en-US"/>
-              </w:rPr>
-            </w:pPr>
-            <w:proofErr w:type="spellStart"/>
-            <w:r>
-              <w:rPr>
-                <w:rFonts w:ascii="Times New Roman" w:hAnsi="Times New Roman"/>
-                <w:sz w:val="26"/>
-                <w:szCs w:val="26"/>
+                <w:sz w:val="24"/>
+                <w:szCs w:val="24"/>
+                <w:lang w:val="en-US"/>
+              </w:rPr>
+            </w:pPr>
+            <w:proofErr w:type="spellStart"/>
+            <w:r>
+              <w:rPr>
+                <w:rFonts w:ascii="Times New Roman" w:hAnsi="Times New Roman"/>
+                <w:sz w:val="24"/>
+                <w:szCs w:val="24"/>
               </w:rPr>
               <w:t>Accept</w:t>
             </w:r>
@@ -5835,16 +5841,16 @@
             <w:r>
               <w:rPr>
                 <w:rFonts w:ascii="Times New Roman" w:hAnsi="Times New Roman"/>
-                <w:sz w:val="26"/>
-                <w:szCs w:val="26"/>
+                <w:sz w:val="24"/>
+                <w:szCs w:val="24"/>
               </w:rPr>
               <w:t xml:space="preserve"> </w:t>
             </w:r>
             <w:r>
               <w:rPr>
                 <w:rFonts w:ascii="Times New Roman" w:hAnsi="Times New Roman"/>
-                <w:sz w:val="26"/>
-                <w:szCs w:val="26"/>
+                <w:sz w:val="24"/>
+                <w:szCs w:val="24"/>
                 <w:lang w:val="en-US"/>
               </w:rPr>
               <w:t>application</w:t>
@@ -5853,7 +5859,7 @@
         </w:tc>
         <w:tc>
           <w:tcPr>
-            <w:tcW w:w="2268" w:type="dxa"/>
+            <w:tcW w:w="2288" w:type="dxa"/>
             <w:tcBorders>
               <w:top w:val="dotted" w:sz="4" w:space="0" w:color="000000"/>
               <w:left w:val="dotted" w:sz="4" w:space="0" w:color="000000"/>
@@ -5940,7 +5946,7 @@
         </w:tc>
         <w:tc>
           <w:tcPr>
-            <w:tcW w:w="2693" w:type="dxa"/>
+            <w:tcW w:w="2716" w:type="dxa"/>
             <w:tcBorders>
               <w:top w:val="dotted" w:sz="4" w:space="0" w:color="000000"/>
               <w:left w:val="dotted" w:sz="4" w:space="0" w:color="000000"/>
@@ -5986,7 +5992,7 @@
         </w:tc>
         <w:tc>
           <w:tcPr>
-            <w:tcW w:w="1417" w:type="dxa"/>
+            <w:tcW w:w="1429" w:type="dxa"/>
             <w:tcBorders>
               <w:top w:val="dotted" w:sz="4" w:space="0" w:color="000000"/>
               <w:left w:val="dotted" w:sz="4" w:space="0" w:color="000000"/>
@@ -6013,11 +6019,11 @@
           <w:shd w:val="clear" w:color="auto" w:fill="auto"/>
         </w:tblPrEx>
         <w:trPr>
-          <w:trHeight w:val="487"/>
+          <w:trHeight w:val="349"/>
         </w:trPr>
         <w:tc>
           <w:tcPr>
-            <w:tcW w:w="600" w:type="dxa"/>
+            <w:tcW w:w="605" w:type="dxa"/>
             <w:tcBorders>
               <w:top w:val="dotted" w:sz="4" w:space="0" w:color="000000"/>
               <w:left w:val="single" w:sz="2" w:space="0" w:color="000000"/>
@@ -6051,7 +6057,7 @@
         </w:tc>
         <w:tc>
           <w:tcPr>
-            <w:tcW w:w="1245" w:type="dxa"/>
+            <w:tcW w:w="1256" w:type="dxa"/>
             <w:vMerge/>
             <w:tcBorders>
               <w:left w:val="dotted" w:sz="4" w:space="0" w:color="000000"/>
@@ -6063,7 +6069,7 @@
         </w:tc>
         <w:tc>
           <w:tcPr>
-            <w:tcW w:w="1872" w:type="dxa"/>
+            <w:tcW w:w="1888" w:type="dxa"/>
             <w:tcBorders>
               <w:top w:val="dotted" w:sz="4" w:space="0" w:color="000000"/>
               <w:left w:val="dotted" w:sz="4" w:space="0" w:color="000000"/>
@@ -6082,15 +6088,17 @@
             <w:pPr>
               <w:pStyle w:val="2"/>
               <w:rPr>
-                <w:lang w:val="en-US"/>
-              </w:rPr>
-            </w:pPr>
-            <w:proofErr w:type="spellStart"/>
-            <w:r>
-              <w:rPr>
-                <w:rFonts w:ascii="Times New Roman" w:hAnsi="Times New Roman"/>
-                <w:sz w:val="26"/>
-                <w:szCs w:val="26"/>
+                <w:sz w:val="24"/>
+                <w:szCs w:val="24"/>
+                <w:lang w:val="en-US"/>
+              </w:rPr>
+            </w:pPr>
+            <w:proofErr w:type="spellStart"/>
+            <w:r>
+              <w:rPr>
+                <w:rFonts w:ascii="Times New Roman" w:hAnsi="Times New Roman"/>
+                <w:sz w:val="24"/>
+                <w:szCs w:val="24"/>
               </w:rPr>
               <w:t>Decline</w:t>
             </w:r>
@@ -6098,16 +6106,16 @@
             <w:r>
               <w:rPr>
                 <w:rFonts w:ascii="Times New Roman" w:hAnsi="Times New Roman"/>
-                <w:sz w:val="26"/>
-                <w:szCs w:val="26"/>
+                <w:sz w:val="24"/>
+                <w:szCs w:val="24"/>
               </w:rPr>
               <w:t xml:space="preserve"> </w:t>
             </w:r>
             <w:r>
               <w:rPr>
                 <w:rFonts w:ascii="Times New Roman" w:hAnsi="Times New Roman"/>
-                <w:sz w:val="26"/>
-                <w:szCs w:val="26"/>
+                <w:sz w:val="24"/>
+                <w:szCs w:val="24"/>
                 <w:lang w:val="en-US"/>
               </w:rPr>
               <w:t>application</w:t>
@@ -6116,7 +6124,7 @@
         </w:tc>
         <w:tc>
           <w:tcPr>
-            <w:tcW w:w="2268" w:type="dxa"/>
+            <w:tcW w:w="2288" w:type="dxa"/>
             <w:tcBorders>
               <w:top w:val="dotted" w:sz="4" w:space="0" w:color="000000"/>
               <w:left w:val="dotted" w:sz="4" w:space="0" w:color="000000"/>
@@ -6203,7 +6211,7 @@
         </w:tc>
         <w:tc>
           <w:tcPr>
-            <w:tcW w:w="2693" w:type="dxa"/>
+            <w:tcW w:w="2716" w:type="dxa"/>
             <w:tcBorders>
               <w:top w:val="dotted" w:sz="4" w:space="0" w:color="000000"/>
               <w:left w:val="dotted" w:sz="4" w:space="0" w:color="000000"/>
@@ -6242,23 +6250,14 @@
                 <w:szCs w:val="26"/>
                 <w:lang w:val="en-US"/>
               </w:rPr>
-              <w:t>e</w:t>
-            </w:r>
-            <w:r>
-              <w:rPr>
-                <w:rFonts w:ascii="Times New Roman" w:hAnsi="Times New Roman"/>
-                <w:sz w:val="26"/>
-                <w:szCs w:val="26"/>
-                <w:lang w:val="en-US"/>
-              </w:rPr>
-              <w:t>Application</w:t>
-            </w:r>
-            <w:proofErr w:type="spellEnd"/>
-          </w:p>
-        </w:tc>
-        <w:tc>
-          <w:tcPr>
-            <w:tcW w:w="1417" w:type="dxa"/>
+              <w:t>eApplication</w:t>
+            </w:r>
+            <w:proofErr w:type="spellEnd"/>
+          </w:p>
+        </w:tc>
+        <w:tc>
+          <w:tcPr>
+            <w:tcW w:w="1429" w:type="dxa"/>
             <w:tcBorders>
               <w:top w:val="dotted" w:sz="4" w:space="0" w:color="000000"/>
               <w:left w:val="dotted" w:sz="4" w:space="0" w:color="000000"/>
@@ -6285,11 +6284,11 @@
           <w:shd w:val="clear" w:color="auto" w:fill="auto"/>
         </w:tblPrEx>
         <w:trPr>
-          <w:trHeight w:val="639"/>
+          <w:trHeight w:val="587"/>
         </w:trPr>
         <w:tc>
           <w:tcPr>
-            <w:tcW w:w="600" w:type="dxa"/>
+            <w:tcW w:w="605" w:type="dxa"/>
             <w:tcBorders>
               <w:top w:val="dotted" w:sz="4" w:space="0" w:color="000000"/>
               <w:left w:val="single" w:sz="2" w:space="0" w:color="000000"/>
@@ -6323,7 +6322,7 @@
         </w:tc>
         <w:tc>
           <w:tcPr>
-            <w:tcW w:w="1245" w:type="dxa"/>
+            <w:tcW w:w="1256" w:type="dxa"/>
             <w:vMerge/>
             <w:tcBorders>
               <w:left w:val="dotted" w:sz="4" w:space="0" w:color="000000"/>
@@ -6335,7 +6334,7 @@
         </w:tc>
         <w:tc>
           <w:tcPr>
-            <w:tcW w:w="1872" w:type="dxa"/>
+            <w:tcW w:w="1888" w:type="dxa"/>
             <w:tcBorders>
               <w:top w:val="dotted" w:sz="4" w:space="0" w:color="000000"/>
               <w:left w:val="dotted" w:sz="4" w:space="0" w:color="000000"/>
@@ -6353,12 +6352,16 @@
           <w:p>
             <w:pPr>
               <w:pStyle w:val="2"/>
-            </w:pPr>
-            <w:r>
-              <w:rPr>
-                <w:rFonts w:ascii="Times New Roman" w:hAnsi="Times New Roman"/>
-                <w:sz w:val="26"/>
-                <w:szCs w:val="26"/>
+              <w:rPr>
+                <w:sz w:val="24"/>
+                <w:szCs w:val="24"/>
+              </w:rPr>
+            </w:pPr>
+            <w:r>
+              <w:rPr>
+                <w:rFonts w:ascii="Times New Roman" w:hAnsi="Times New Roman"/>
+                <w:sz w:val="24"/>
+                <w:szCs w:val="24"/>
                 <w:lang w:val="en-US"/>
               </w:rPr>
               <w:t>Delete</w:t>
@@ -6366,8 +6369,8 @@
             <w:r>
               <w:rPr>
                 <w:rFonts w:ascii="Times New Roman" w:hAnsi="Times New Roman"/>
-                <w:sz w:val="26"/>
-                <w:szCs w:val="26"/>
+                <w:sz w:val="24"/>
+                <w:szCs w:val="24"/>
               </w:rPr>
               <w:t xml:space="preserve"> a</w:t>
             </w:r>
@@ -6375,8 +6378,8 @@
             <w:r>
               <w:rPr>
                 <w:rFonts w:ascii="Times New Roman" w:hAnsi="Times New Roman"/>
-                <w:sz w:val="26"/>
-                <w:szCs w:val="26"/>
+                <w:sz w:val="24"/>
+                <w:szCs w:val="24"/>
                 <w:lang w:val="en-US"/>
               </w:rPr>
               <w:t>ppli</w:t>
@@ -6385,16 +6388,16 @@
             <w:r>
               <w:rPr>
                 <w:rFonts w:ascii="Times New Roman" w:hAnsi="Times New Roman"/>
-                <w:sz w:val="26"/>
-                <w:szCs w:val="26"/>
+                <w:sz w:val="24"/>
+                <w:szCs w:val="24"/>
               </w:rPr>
               <w:t>c</w:t>
             </w:r>
             <w:r>
               <w:rPr>
                 <w:rFonts w:ascii="Times New Roman" w:hAnsi="Times New Roman"/>
-                <w:sz w:val="26"/>
-                <w:szCs w:val="26"/>
+                <w:sz w:val="24"/>
+                <w:szCs w:val="24"/>
                 <w:lang w:val="en-US"/>
               </w:rPr>
               <w:t>a</w:t>
@@ -6403,8 +6406,8 @@
             <w:r>
               <w:rPr>
                 <w:rFonts w:ascii="Times New Roman" w:hAnsi="Times New Roman"/>
-                <w:sz w:val="26"/>
-                <w:szCs w:val="26"/>
+                <w:sz w:val="24"/>
+                <w:szCs w:val="24"/>
               </w:rPr>
               <w:t>tion</w:t>
             </w:r>
@@ -6413,7 +6416,7 @@
         </w:tc>
         <w:tc>
           <w:tcPr>
-            <w:tcW w:w="2268" w:type="dxa"/>
+            <w:tcW w:w="2288" w:type="dxa"/>
             <w:tcBorders>
               <w:top w:val="dotted" w:sz="4" w:space="0" w:color="000000"/>
               <w:left w:val="dotted" w:sz="4" w:space="0" w:color="000000"/>
@@ -6509,7 +6512,7 @@
         </w:tc>
         <w:tc>
           <w:tcPr>
-            <w:tcW w:w="2693" w:type="dxa"/>
+            <w:tcW w:w="2716" w:type="dxa"/>
             <w:tcBorders>
               <w:top w:val="dotted" w:sz="4" w:space="0" w:color="000000"/>
               <w:left w:val="dotted" w:sz="4" w:space="0" w:color="000000"/>
@@ -6536,16 +6539,7 @@
                 <w:szCs w:val="26"/>
                 <w:lang w:val="en-US"/>
               </w:rPr>
-              <w:t>Delet</w:t>
-            </w:r>
-            <w:r>
-              <w:rPr>
-                <w:rFonts w:ascii="Times New Roman" w:hAnsi="Times New Roman"/>
-                <w:sz w:val="26"/>
-                <w:szCs w:val="26"/>
-                <w:lang w:val="en-US"/>
-              </w:rPr>
-              <w:t>e</w:t>
+              <w:t>Delete</w:t>
             </w:r>
             <w:r>
               <w:rPr>
@@ -6597,7 +6591,7 @@
         </w:tc>
         <w:tc>
           <w:tcPr>
-            <w:tcW w:w="1417" w:type="dxa"/>
+            <w:tcW w:w="1429" w:type="dxa"/>
             <w:tcBorders>
               <w:top w:val="dotted" w:sz="4" w:space="0" w:color="000000"/>
               <w:left w:val="dotted" w:sz="4" w:space="0" w:color="000000"/>
@@ -6624,11 +6618,11 @@
           <w:shd w:val="clear" w:color="auto" w:fill="auto"/>
         </w:tblPrEx>
         <w:trPr>
-          <w:trHeight w:val="750"/>
+          <w:trHeight w:val="669"/>
         </w:trPr>
         <w:tc>
           <w:tcPr>
-            <w:tcW w:w="600" w:type="dxa"/>
+            <w:tcW w:w="605" w:type="dxa"/>
             <w:tcBorders>
               <w:top w:val="dotted" w:sz="4" w:space="0" w:color="000000"/>
               <w:left w:val="single" w:sz="2" w:space="0" w:color="000000"/>
@@ -6662,7 +6656,7 @@
         </w:tc>
         <w:tc>
           <w:tcPr>
-            <w:tcW w:w="1245" w:type="dxa"/>
+            <w:tcW w:w="1256" w:type="dxa"/>
             <w:vMerge/>
             <w:tcBorders>
               <w:left w:val="dotted" w:sz="4" w:space="0" w:color="000000"/>
@@ -6674,7 +6668,7 @@
         </w:tc>
         <w:tc>
           <w:tcPr>
-            <w:tcW w:w="1872" w:type="dxa"/>
+            <w:tcW w:w="1888" w:type="dxa"/>
             <w:tcBorders>
               <w:top w:val="dotted" w:sz="4" w:space="0" w:color="000000"/>
               <w:left w:val="dotted" w:sz="4" w:space="0" w:color="000000"/>
@@ -6692,13 +6686,17 @@
           <w:p>
             <w:pPr>
               <w:pStyle w:val="2"/>
-            </w:pPr>
-            <w:proofErr w:type="spellStart"/>
-            <w:r>
-              <w:rPr>
-                <w:rFonts w:ascii="Times New Roman" w:hAnsi="Times New Roman"/>
-                <w:sz w:val="26"/>
-                <w:szCs w:val="26"/>
+              <w:rPr>
+                <w:sz w:val="24"/>
+                <w:szCs w:val="24"/>
+              </w:rPr>
+            </w:pPr>
+            <w:proofErr w:type="spellStart"/>
+            <w:r>
+              <w:rPr>
+                <w:rFonts w:ascii="Times New Roman" w:hAnsi="Times New Roman"/>
+                <w:sz w:val="24"/>
+                <w:szCs w:val="24"/>
               </w:rPr>
               <w:t>Approve</w:t>
             </w:r>
@@ -6706,8 +6704,8 @@
             <w:r>
               <w:rPr>
                 <w:rFonts w:ascii="Times New Roman" w:hAnsi="Times New Roman"/>
-                <w:sz w:val="26"/>
-                <w:szCs w:val="26"/>
+                <w:sz w:val="24"/>
+                <w:szCs w:val="24"/>
               </w:rPr>
               <w:t xml:space="preserve"> </w:t>
             </w:r>
@@ -6715,8 +6713,8 @@
             <w:r>
               <w:rPr>
                 <w:rFonts w:ascii="Times New Roman" w:hAnsi="Times New Roman"/>
-                <w:sz w:val="26"/>
-                <w:szCs w:val="26"/>
+                <w:sz w:val="24"/>
+                <w:szCs w:val="24"/>
               </w:rPr>
               <w:t>user</w:t>
             </w:r>
@@ -6724,8 +6722,8 @@
             <w:r>
               <w:rPr>
                 <w:rFonts w:ascii="Times New Roman" w:hAnsi="Times New Roman"/>
-                <w:sz w:val="26"/>
-                <w:szCs w:val="26"/>
+                <w:sz w:val="24"/>
+                <w:szCs w:val="24"/>
               </w:rPr>
               <w:t xml:space="preserve"> </w:t>
             </w:r>
@@ -6733,8 +6731,8 @@
             <w:r>
               <w:rPr>
                 <w:rFonts w:ascii="Times New Roman" w:hAnsi="Times New Roman"/>
-                <w:sz w:val="26"/>
-                <w:szCs w:val="26"/>
+                <w:sz w:val="24"/>
+                <w:szCs w:val="24"/>
               </w:rPr>
               <w:t>status</w:t>
             </w:r>
@@ -6743,7 +6741,7 @@
         </w:tc>
         <w:tc>
           <w:tcPr>
-            <w:tcW w:w="2268" w:type="dxa"/>
+            <w:tcW w:w="2288" w:type="dxa"/>
             <w:tcBorders>
               <w:top w:val="dotted" w:sz="4" w:space="0" w:color="000000"/>
               <w:left w:val="dotted" w:sz="4" w:space="0" w:color="000000"/>
@@ -6884,7 +6882,7 @@
         </w:tc>
         <w:tc>
           <w:tcPr>
-            <w:tcW w:w="2693" w:type="dxa"/>
+            <w:tcW w:w="2716" w:type="dxa"/>
             <w:tcBorders>
               <w:top w:val="dotted" w:sz="4" w:space="0" w:color="000000"/>
               <w:left w:val="dotted" w:sz="4" w:space="0" w:color="000000"/>
@@ -6918,7 +6916,7 @@
         </w:tc>
         <w:tc>
           <w:tcPr>
-            <w:tcW w:w="1417" w:type="dxa"/>
+            <w:tcW w:w="1429" w:type="dxa"/>
             <w:tcBorders>
               <w:top w:val="dotted" w:sz="4" w:space="0" w:color="000000"/>
               <w:left w:val="dotted" w:sz="4" w:space="0" w:color="000000"/>
@@ -6945,11 +6943,11 @@
           <w:shd w:val="clear" w:color="auto" w:fill="auto"/>
         </w:tblPrEx>
         <w:trPr>
-          <w:trHeight w:val="750"/>
+          <w:trHeight w:val="300"/>
         </w:trPr>
         <w:tc>
           <w:tcPr>
-            <w:tcW w:w="600" w:type="dxa"/>
+            <w:tcW w:w="605" w:type="dxa"/>
             <w:tcBorders>
               <w:top w:val="dotted" w:sz="4" w:space="0" w:color="000000"/>
               <w:left w:val="single" w:sz="2" w:space="0" w:color="000000"/>
@@ -6990,7 +6988,7 @@
         </w:tc>
         <w:tc>
           <w:tcPr>
-            <w:tcW w:w="1245" w:type="dxa"/>
+            <w:tcW w:w="1256" w:type="dxa"/>
             <w:vMerge/>
             <w:tcBorders>
               <w:left w:val="dotted" w:sz="4" w:space="0" w:color="000000"/>
@@ -7002,7 +7000,7 @@
         </w:tc>
         <w:tc>
           <w:tcPr>
-            <w:tcW w:w="1872" w:type="dxa"/>
+            <w:tcW w:w="1888" w:type="dxa"/>
             <w:tcBorders>
               <w:top w:val="dotted" w:sz="4" w:space="0" w:color="000000"/>
               <w:left w:val="dotted" w:sz="4" w:space="0" w:color="000000"/>
@@ -7022,16 +7020,16 @@
               <w:pStyle w:val="2"/>
               <w:rPr>
                 <w:rFonts w:ascii="Times New Roman" w:hAnsi="Times New Roman"/>
-                <w:sz w:val="26"/>
-                <w:szCs w:val="26"/>
-                <w:lang w:val="en-US"/>
-              </w:rPr>
-            </w:pPr>
-            <w:r>
-              <w:rPr>
-                <w:rFonts w:ascii="Times New Roman" w:hAnsi="Times New Roman"/>
-                <w:sz w:val="26"/>
-                <w:szCs w:val="26"/>
+                <w:sz w:val="24"/>
+                <w:szCs w:val="24"/>
+                <w:lang w:val="en-US"/>
+              </w:rPr>
+            </w:pPr>
+            <w:r>
+              <w:rPr>
+                <w:rFonts w:ascii="Times New Roman" w:hAnsi="Times New Roman"/>
+                <w:sz w:val="24"/>
+                <w:szCs w:val="24"/>
                 <w:lang w:val="en-US"/>
               </w:rPr>
               <w:t>Create specialty</w:t>
@@ -7040,7 +7038,7 @@
         </w:tc>
         <w:tc>
           <w:tcPr>
-            <w:tcW w:w="2268" w:type="dxa"/>
+            <w:tcW w:w="2288" w:type="dxa"/>
             <w:tcBorders>
               <w:top w:val="dotted" w:sz="4" w:space="0" w:color="000000"/>
               <w:left w:val="dotted" w:sz="4" w:space="0" w:color="000000"/>
@@ -7072,31 +7070,13 @@
                 <w:szCs w:val="22"/>
                 <w:lang w:val="en-US"/>
               </w:rPr>
-              <w:t>Create specialty fo</w:t>
-            </w:r>
-            <w:r>
-              <w:rPr>
-                <w:rFonts w:ascii="Times New Roman" w:hAnsi="Times New Roman"/>
-                <w:sz w:val="22"/>
-                <w:szCs w:val="22"/>
-                <w:lang w:val="en-US"/>
-              </w:rPr>
-              <w:t xml:space="preserve">r </w:t>
-            </w:r>
-            <w:r>
-              <w:rPr>
-                <w:rFonts w:ascii="Times New Roman" w:hAnsi="Times New Roman"/>
-                <w:sz w:val="22"/>
-                <w:szCs w:val="22"/>
-                <w:lang w:val="en-US"/>
-              </w:rPr>
-              <w:t>users to apply for</w:t>
-            </w:r>
-          </w:p>
-        </w:tc>
-        <w:tc>
-          <w:tcPr>
-            <w:tcW w:w="2693" w:type="dxa"/>
+              <w:t>Create specialty for users to apply for</w:t>
+            </w:r>
+          </w:p>
+        </w:tc>
+        <w:tc>
+          <w:tcPr>
+            <w:tcW w:w="2716" w:type="dxa"/>
             <w:tcBorders>
               <w:top w:val="dotted" w:sz="4" w:space="0" w:color="000000"/>
               <w:left w:val="dotted" w:sz="4" w:space="0" w:color="000000"/>
@@ -7137,7 +7117,7 @@
         </w:tc>
         <w:tc>
           <w:tcPr>
-            <w:tcW w:w="1417" w:type="dxa"/>
+            <w:tcW w:w="1429" w:type="dxa"/>
             <w:tcBorders>
               <w:top w:val="dotted" w:sz="4" w:space="0" w:color="000000"/>
               <w:left w:val="dotted" w:sz="4" w:space="0" w:color="000000"/>
@@ -7154,10 +7134,7 @@
           </w:tcPr>
           <w:p>
             <w:r>
-              <w:t>TST21, TST2</w:t>
-            </w:r>
-            <w:r>
-              <w:t>4</w:t>
+              <w:t>TST21, TST24</w:t>
             </w:r>
           </w:p>
         </w:tc>
@@ -7167,11 +7144,422 @@
           <w:shd w:val="clear" w:color="auto" w:fill="auto"/>
         </w:tblPrEx>
         <w:trPr>
-          <w:trHeight w:val="750"/>
+          <w:trHeight w:val="437"/>
         </w:trPr>
         <w:tc>
           <w:tcPr>
-            <w:tcW w:w="600" w:type="dxa"/>
+            <w:tcW w:w="605" w:type="dxa"/>
+            <w:tcBorders>
+              <w:top w:val="dotted" w:sz="4" w:space="0" w:color="000000"/>
+              <w:left w:val="single" w:sz="2" w:space="0" w:color="000000"/>
+              <w:bottom w:val="dotted" w:sz="4" w:space="0" w:color="000000"/>
+              <w:right w:val="dotted" w:sz="4" w:space="0" w:color="000000"/>
+            </w:tcBorders>
+            <w:shd w:val="clear" w:color="auto" w:fill="auto"/>
+            <w:tcMar>
+              <w:top w:w="80" w:type="dxa"/>
+              <w:left w:w="80" w:type="dxa"/>
+              <w:bottom w:w="80" w:type="dxa"/>
+              <w:right w:w="80" w:type="dxa"/>
+            </w:tcMar>
+          </w:tcPr>
+          <w:p>
+            <w:pPr>
+              <w:pStyle w:val="2"/>
+              <w:jc w:val="center"/>
+              <w:rPr>
+                <w:rFonts w:ascii="Times New Roman" w:hAnsi="Times New Roman"/>
+                <w:b/>
+                <w:bCs/>
+                <w:sz w:val="26"/>
+                <w:szCs w:val="26"/>
+                <w:lang w:val="en-US"/>
+              </w:rPr>
+            </w:pPr>
+            <w:r>
+              <w:rPr>
+                <w:rFonts w:ascii="Times New Roman" w:hAnsi="Times New Roman"/>
+                <w:b/>
+                <w:bCs/>
+                <w:sz w:val="26"/>
+                <w:szCs w:val="26"/>
+                <w:lang w:val="en-US"/>
+              </w:rPr>
+              <w:t>7</w:t>
+            </w:r>
+          </w:p>
+        </w:tc>
+        <w:tc>
+          <w:tcPr>
+            <w:tcW w:w="1256" w:type="dxa"/>
+            <w:vMerge/>
+            <w:tcBorders>
+              <w:left w:val="dotted" w:sz="4" w:space="0" w:color="000000"/>
+              <w:right w:val="dotted" w:sz="4" w:space="0" w:color="000000"/>
+            </w:tcBorders>
+            <w:shd w:val="clear" w:color="auto" w:fill="auto"/>
+          </w:tcPr>
+          <w:p/>
+        </w:tc>
+        <w:tc>
+          <w:tcPr>
+            <w:tcW w:w="1888" w:type="dxa"/>
+            <w:tcBorders>
+              <w:top w:val="dotted" w:sz="4" w:space="0" w:color="000000"/>
+              <w:left w:val="dotted" w:sz="4" w:space="0" w:color="000000"/>
+              <w:bottom w:val="dotted" w:sz="4" w:space="0" w:color="000000"/>
+              <w:right w:val="dotted" w:sz="4" w:space="0" w:color="000000"/>
+            </w:tcBorders>
+            <w:shd w:val="clear" w:color="auto" w:fill="auto"/>
+            <w:tcMar>
+              <w:top w:w="80" w:type="dxa"/>
+              <w:left w:w="80" w:type="dxa"/>
+              <w:bottom w:w="80" w:type="dxa"/>
+              <w:right w:w="80" w:type="dxa"/>
+            </w:tcMar>
+          </w:tcPr>
+          <w:p>
+            <w:pPr>
+              <w:pStyle w:val="2"/>
+              <w:rPr>
+                <w:rFonts w:ascii="Times New Roman" w:hAnsi="Times New Roman"/>
+                <w:sz w:val="24"/>
+                <w:szCs w:val="24"/>
+                <w:lang w:val="en-US"/>
+              </w:rPr>
+            </w:pPr>
+            <w:r>
+              <w:rPr>
+                <w:rFonts w:ascii="Times New Roman" w:hAnsi="Times New Roman"/>
+                <w:sz w:val="24"/>
+                <w:szCs w:val="24"/>
+                <w:lang w:val="en-US"/>
+              </w:rPr>
+              <w:t>Delete specialty</w:t>
+            </w:r>
+          </w:p>
+        </w:tc>
+        <w:tc>
+          <w:tcPr>
+            <w:tcW w:w="2288" w:type="dxa"/>
+            <w:tcBorders>
+              <w:top w:val="dotted" w:sz="4" w:space="0" w:color="000000"/>
+              <w:left w:val="dotted" w:sz="4" w:space="0" w:color="000000"/>
+              <w:bottom w:val="dotted" w:sz="4" w:space="0" w:color="000000"/>
+              <w:right w:val="dotted" w:sz="4" w:space="0" w:color="000000"/>
+            </w:tcBorders>
+            <w:shd w:val="clear" w:color="auto" w:fill="auto"/>
+            <w:tcMar>
+              <w:top w:w="80" w:type="dxa"/>
+              <w:left w:w="80" w:type="dxa"/>
+              <w:bottom w:w="80" w:type="dxa"/>
+              <w:right w:w="80" w:type="dxa"/>
+            </w:tcMar>
+          </w:tcPr>
+          <w:p>
+            <w:pPr>
+              <w:pStyle w:val="2"/>
+              <w:rPr>
+                <w:rFonts w:ascii="Times New Roman" w:hAnsi="Times New Roman"/>
+                <w:sz w:val="22"/>
+                <w:szCs w:val="22"/>
+                <w:lang w:val="en-US"/>
+              </w:rPr>
+            </w:pPr>
+            <w:r>
+              <w:rPr>
+                <w:rFonts w:ascii="Times New Roman" w:hAnsi="Times New Roman"/>
+                <w:sz w:val="22"/>
+                <w:szCs w:val="22"/>
+                <w:lang w:val="en-US"/>
+              </w:rPr>
+              <w:t>Delete specialty</w:t>
+            </w:r>
+          </w:p>
+        </w:tc>
+        <w:tc>
+          <w:tcPr>
+            <w:tcW w:w="2716" w:type="dxa"/>
+            <w:tcBorders>
+              <w:top w:val="dotted" w:sz="4" w:space="0" w:color="000000"/>
+              <w:left w:val="dotted" w:sz="4" w:space="0" w:color="000000"/>
+              <w:bottom w:val="dotted" w:sz="4" w:space="0" w:color="000000"/>
+              <w:right w:val="dotted" w:sz="4" w:space="0" w:color="000000"/>
+            </w:tcBorders>
+            <w:shd w:val="clear" w:color="auto" w:fill="auto"/>
+            <w:tcMar>
+              <w:top w:w="80" w:type="dxa"/>
+              <w:left w:w="80" w:type="dxa"/>
+              <w:bottom w:w="80" w:type="dxa"/>
+              <w:right w:w="80" w:type="dxa"/>
+            </w:tcMar>
+          </w:tcPr>
+          <w:p>
+            <w:pPr>
+              <w:pStyle w:val="2"/>
+              <w:jc w:val="center"/>
+              <w:rPr>
+                <w:rFonts w:ascii="Times New Roman" w:hAnsi="Times New Roman"/>
+                <w:sz w:val="26"/>
+                <w:szCs w:val="26"/>
+                <w:lang w:val="en-US"/>
+              </w:rPr>
+            </w:pPr>
+            <w:proofErr w:type="spellStart"/>
+            <w:r>
+              <w:rPr>
+                <w:rFonts w:ascii="Times New Roman" w:hAnsi="Times New Roman"/>
+                <w:sz w:val="26"/>
+                <w:szCs w:val="26"/>
+                <w:lang w:val="en-US"/>
+              </w:rPr>
+              <w:t>DeleteSpecialty</w:t>
+            </w:r>
+            <w:proofErr w:type="spellEnd"/>
+          </w:p>
+        </w:tc>
+        <w:tc>
+          <w:tcPr>
+            <w:tcW w:w="1429" w:type="dxa"/>
+            <w:tcBorders>
+              <w:top w:val="dotted" w:sz="4" w:space="0" w:color="000000"/>
+              <w:left w:val="dotted" w:sz="4" w:space="0" w:color="000000"/>
+              <w:bottom w:val="dotted" w:sz="4" w:space="0" w:color="000000"/>
+              <w:right w:val="single" w:sz="2" w:space="0" w:color="000000"/>
+            </w:tcBorders>
+            <w:shd w:val="clear" w:color="auto" w:fill="auto"/>
+            <w:tcMar>
+              <w:top w:w="80" w:type="dxa"/>
+              <w:left w:w="80" w:type="dxa"/>
+              <w:bottom w:w="80" w:type="dxa"/>
+              <w:right w:w="80" w:type="dxa"/>
+            </w:tcMar>
+          </w:tcPr>
+          <w:p>
+            <w:r>
+              <w:t>TST22, TST25</w:t>
+            </w:r>
+          </w:p>
+        </w:tc>
+      </w:tr>
+      <w:tr>
+        <w:tblPrEx>
+          <w:shd w:val="clear" w:color="auto" w:fill="auto"/>
+        </w:tblPrEx>
+        <w:trPr>
+          <w:trHeight w:val="591"/>
+        </w:trPr>
+        <w:tc>
+          <w:tcPr>
+            <w:tcW w:w="605" w:type="dxa"/>
+            <w:tcBorders>
+              <w:top w:val="dotted" w:sz="4" w:space="0" w:color="000000"/>
+              <w:left w:val="single" w:sz="2" w:space="0" w:color="000000"/>
+              <w:bottom w:val="dotted" w:sz="4" w:space="0" w:color="000000"/>
+              <w:right w:val="dotted" w:sz="4" w:space="0" w:color="000000"/>
+            </w:tcBorders>
+            <w:shd w:val="clear" w:color="auto" w:fill="auto"/>
+            <w:tcMar>
+              <w:top w:w="80" w:type="dxa"/>
+              <w:left w:w="80" w:type="dxa"/>
+              <w:bottom w:w="80" w:type="dxa"/>
+              <w:right w:w="80" w:type="dxa"/>
+            </w:tcMar>
+          </w:tcPr>
+          <w:p>
+            <w:pPr>
+              <w:pStyle w:val="2"/>
+              <w:jc w:val="center"/>
+              <w:rPr>
+                <w:rFonts w:ascii="Times New Roman" w:hAnsi="Times New Roman"/>
+                <w:b/>
+                <w:bCs/>
+                <w:sz w:val="26"/>
+                <w:szCs w:val="26"/>
+                <w:lang w:val="en-US"/>
+              </w:rPr>
+            </w:pPr>
+            <w:r>
+              <w:rPr>
+                <w:rFonts w:ascii="Times New Roman" w:hAnsi="Times New Roman"/>
+                <w:b/>
+                <w:bCs/>
+                <w:sz w:val="26"/>
+                <w:szCs w:val="26"/>
+                <w:lang w:val="en-US"/>
+              </w:rPr>
+              <w:t>8</w:t>
+            </w:r>
+          </w:p>
+        </w:tc>
+        <w:tc>
+          <w:tcPr>
+            <w:tcW w:w="1256" w:type="dxa"/>
+            <w:vMerge/>
+            <w:tcBorders>
+              <w:left w:val="dotted" w:sz="4" w:space="0" w:color="000000"/>
+              <w:right w:val="dotted" w:sz="4" w:space="0" w:color="000000"/>
+            </w:tcBorders>
+            <w:shd w:val="clear" w:color="auto" w:fill="auto"/>
+          </w:tcPr>
+          <w:p/>
+        </w:tc>
+        <w:tc>
+          <w:tcPr>
+            <w:tcW w:w="1888" w:type="dxa"/>
+            <w:tcBorders>
+              <w:top w:val="dotted" w:sz="4" w:space="0" w:color="000000"/>
+              <w:left w:val="dotted" w:sz="4" w:space="0" w:color="000000"/>
+              <w:bottom w:val="dotted" w:sz="4" w:space="0" w:color="000000"/>
+              <w:right w:val="dotted" w:sz="4" w:space="0" w:color="000000"/>
+            </w:tcBorders>
+            <w:shd w:val="clear" w:color="auto" w:fill="auto"/>
+            <w:tcMar>
+              <w:top w:w="80" w:type="dxa"/>
+              <w:left w:w="80" w:type="dxa"/>
+              <w:bottom w:w="80" w:type="dxa"/>
+              <w:right w:w="80" w:type="dxa"/>
+            </w:tcMar>
+          </w:tcPr>
+          <w:p>
+            <w:pPr>
+              <w:pStyle w:val="2"/>
+              <w:rPr>
+                <w:rFonts w:ascii="Times New Roman" w:hAnsi="Times New Roman"/>
+                <w:sz w:val="24"/>
+                <w:szCs w:val="24"/>
+                <w:lang w:val="en-US"/>
+              </w:rPr>
+            </w:pPr>
+            <w:r>
+              <w:rPr>
+                <w:rFonts w:ascii="Times New Roman" w:hAnsi="Times New Roman"/>
+                <w:sz w:val="24"/>
+                <w:szCs w:val="24"/>
+                <w:lang w:val="en-US"/>
+              </w:rPr>
+              <w:t>Create subject</w:t>
+            </w:r>
+          </w:p>
+        </w:tc>
+        <w:tc>
+          <w:tcPr>
+            <w:tcW w:w="2288" w:type="dxa"/>
+            <w:tcBorders>
+              <w:top w:val="dotted" w:sz="4" w:space="0" w:color="000000"/>
+              <w:left w:val="dotted" w:sz="4" w:space="0" w:color="000000"/>
+              <w:bottom w:val="dotted" w:sz="4" w:space="0" w:color="000000"/>
+              <w:right w:val="dotted" w:sz="4" w:space="0" w:color="000000"/>
+            </w:tcBorders>
+            <w:shd w:val="clear" w:color="auto" w:fill="auto"/>
+            <w:tcMar>
+              <w:top w:w="80" w:type="dxa"/>
+              <w:left w:w="80" w:type="dxa"/>
+              <w:bottom w:w="80" w:type="dxa"/>
+              <w:right w:w="80" w:type="dxa"/>
+            </w:tcMar>
+          </w:tcPr>
+          <w:p>
+            <w:pPr>
+              <w:pStyle w:val="2"/>
+              <w:rPr>
+                <w:rFonts w:ascii="Times New Roman" w:hAnsi="Times New Roman"/>
+                <w:sz w:val="22"/>
+                <w:szCs w:val="22"/>
+                <w:lang w:val="en-US"/>
+              </w:rPr>
+            </w:pPr>
+            <w:r>
+              <w:rPr>
+                <w:rFonts w:ascii="Times New Roman" w:hAnsi="Times New Roman"/>
+                <w:sz w:val="22"/>
+                <w:szCs w:val="22"/>
+                <w:lang w:val="en-US"/>
+              </w:rPr>
+              <w:t>Create subject for ZNO certificates and to calculate marks</w:t>
+            </w:r>
+          </w:p>
+        </w:tc>
+        <w:tc>
+          <w:tcPr>
+            <w:tcW w:w="2716" w:type="dxa"/>
+            <w:tcBorders>
+              <w:top w:val="dotted" w:sz="4" w:space="0" w:color="000000"/>
+              <w:left w:val="dotted" w:sz="4" w:space="0" w:color="000000"/>
+              <w:bottom w:val="dotted" w:sz="4" w:space="0" w:color="000000"/>
+              <w:right w:val="dotted" w:sz="4" w:space="0" w:color="000000"/>
+            </w:tcBorders>
+            <w:shd w:val="clear" w:color="auto" w:fill="auto"/>
+            <w:tcMar>
+              <w:top w:w="80" w:type="dxa"/>
+              <w:left w:w="80" w:type="dxa"/>
+              <w:bottom w:w="80" w:type="dxa"/>
+              <w:right w:w="80" w:type="dxa"/>
+            </w:tcMar>
+          </w:tcPr>
+          <w:p>
+            <w:pPr>
+              <w:pStyle w:val="2"/>
+              <w:jc w:val="center"/>
+              <w:rPr>
+                <w:rFonts w:ascii="Times New Roman" w:hAnsi="Times New Roman"/>
+                <w:sz w:val="26"/>
+                <w:szCs w:val="26"/>
+                <w:lang w:val="en-US"/>
+              </w:rPr>
+            </w:pPr>
+            <w:proofErr w:type="spellStart"/>
+            <w:r>
+              <w:rPr>
+                <w:rFonts w:ascii="Times New Roman" w:hAnsi="Times New Roman"/>
+                <w:sz w:val="26"/>
+                <w:szCs w:val="26"/>
+                <w:lang w:val="en-US"/>
+              </w:rPr>
+              <w:t>CreateSubject</w:t>
+            </w:r>
+            <w:proofErr w:type="spellEnd"/>
+          </w:p>
+        </w:tc>
+        <w:tc>
+          <w:tcPr>
+            <w:tcW w:w="1429" w:type="dxa"/>
+            <w:tcBorders>
+              <w:top w:val="dotted" w:sz="4" w:space="0" w:color="000000"/>
+              <w:left w:val="dotted" w:sz="4" w:space="0" w:color="000000"/>
+              <w:bottom w:val="dotted" w:sz="4" w:space="0" w:color="000000"/>
+              <w:right w:val="single" w:sz="2" w:space="0" w:color="000000"/>
+            </w:tcBorders>
+            <w:shd w:val="clear" w:color="auto" w:fill="auto"/>
+            <w:tcMar>
+              <w:top w:w="80" w:type="dxa"/>
+              <w:left w:w="80" w:type="dxa"/>
+              <w:bottom w:w="80" w:type="dxa"/>
+              <w:right w:w="80" w:type="dxa"/>
+            </w:tcMar>
+          </w:tcPr>
+          <w:p>
+            <w:r>
+              <w:t>TST33,</w:t>
+            </w:r>
+          </w:p>
+          <w:p>
+            <w:r>
+              <w:t>TST35</w:t>
+            </w:r>
+          </w:p>
+        </w:tc>
+      </w:tr>
+      <w:tr>
+        <w:tblPrEx>
+          <w:shd w:val="clear" w:color="auto" w:fill="auto"/>
+        </w:tblPrEx>
+        <w:trPr>
+          <w:trHeight w:val="591"/>
+        </w:trPr>
+        <w:tc>
+          <w:tcPr>
+            <w:tcW w:w="605" w:type="dxa"/>
             <w:tcBorders>
               <w:top w:val="dotted" w:sz="4" w:space="0" w:color="000000"/>
               <w:left w:val="single" w:sz="2" w:space="0" w:color="000000"/>
@@ -7208,13 +7596,13 @@
                 <w:szCs w:val="26"/>
                 <w:lang w:val="en-US"/>
               </w:rPr>
-              <w:t>7</w:t>
-            </w:r>
-          </w:p>
-        </w:tc>
-        <w:tc>
-          <w:tcPr>
-            <w:tcW w:w="1245" w:type="dxa"/>
+              <w:t>9</w:t>
+            </w:r>
+          </w:p>
+        </w:tc>
+        <w:tc>
+          <w:tcPr>
+            <w:tcW w:w="1256" w:type="dxa"/>
             <w:vMerge/>
             <w:tcBorders>
               <w:left w:val="dotted" w:sz="4" w:space="0" w:color="000000"/>
@@ -7227,7 +7615,7 @@
         </w:tc>
         <w:tc>
           <w:tcPr>
-            <w:tcW w:w="1872" w:type="dxa"/>
+            <w:tcW w:w="1888" w:type="dxa"/>
             <w:tcBorders>
               <w:top w:val="dotted" w:sz="4" w:space="0" w:color="000000"/>
               <w:left w:val="dotted" w:sz="4" w:space="0" w:color="000000"/>
@@ -7259,13 +7647,13 @@
                 <w:szCs w:val="26"/>
                 <w:lang w:val="en-US"/>
               </w:rPr>
-              <w:t>Delete specialty</w:t>
-            </w:r>
-          </w:p>
-        </w:tc>
-        <w:tc>
-          <w:tcPr>
-            <w:tcW w:w="2268" w:type="dxa"/>
+              <w:t>Delete subject</w:t>
+            </w:r>
+          </w:p>
+        </w:tc>
+        <w:tc>
+          <w:tcPr>
+            <w:tcW w:w="2288" w:type="dxa"/>
             <w:tcBorders>
               <w:top w:val="dotted" w:sz="4" w:space="0" w:color="000000"/>
               <w:left w:val="dotted" w:sz="4" w:space="0" w:color="000000"/>
@@ -7297,13 +7685,13 @@
                 <w:szCs w:val="22"/>
                 <w:lang w:val="en-US"/>
               </w:rPr>
-              <w:t>Delete specialty</w:t>
-            </w:r>
-          </w:p>
-        </w:tc>
-        <w:tc>
-          <w:tcPr>
-            <w:tcW w:w="2693" w:type="dxa"/>
+              <w:t>Delete subject</w:t>
+            </w:r>
+          </w:p>
+        </w:tc>
+        <w:tc>
+          <w:tcPr>
+            <w:tcW w:w="2716" w:type="dxa"/>
             <w:tcBorders>
               <w:top w:val="dotted" w:sz="4" w:space="0" w:color="000000"/>
               <w:left w:val="dotted" w:sz="4" w:space="0" w:color="000000"/>
@@ -7337,14 +7725,14 @@
                 <w:szCs w:val="26"/>
                 <w:lang w:val="en-US"/>
               </w:rPr>
-              <w:t>DeleteSpecialty</w:t>
-            </w:r>
-            <w:proofErr w:type="spellEnd"/>
-          </w:p>
-        </w:tc>
-        <w:tc>
-          <w:tcPr>
-            <w:tcW w:w="1417" w:type="dxa"/>
+              <w:t>DeleteSubject</w:t>
+            </w:r>
+            <w:proofErr w:type="spellEnd"/>
+          </w:p>
+        </w:tc>
+        <w:tc>
+          <w:tcPr>
+            <w:tcW w:w="1429" w:type="dxa"/>
             <w:tcBorders>
               <w:top w:val="dotted" w:sz="4" w:space="0" w:color="000000"/>
               <w:left w:val="dotted" w:sz="4" w:space="0" w:color="000000"/>
@@ -7361,10 +7749,12 @@
           </w:tcPr>
           <w:p>
             <w:r>
-              <w:t>TST22, TST2</w:t>
-            </w:r>
-            <w:r>
-              <w:t>5</w:t>
+              <w:t>TST34,</w:t>
+            </w:r>
+          </w:p>
+          <w:p>
+            <w:r>
+              <w:t>TST36</w:t>
             </w:r>
           </w:p>
         </w:tc>
@@ -9629,7 +10019,7 @@
           <w:shd w:val="clear" w:color="auto" w:fill="auto"/>
         </w:tblPrEx>
         <w:trPr>
-          <w:trHeight w:val="900"/>
+          <w:trHeight w:val="474"/>
         </w:trPr>
         <w:tc>
           <w:tcPr>
@@ -9670,6 +10060,7 @@
                 <w:szCs w:val="26"/>
                 <w:lang w:val="en-US"/>
               </w:rPr>
+              <w:lastRenderedPageBreak/>
               <w:t>TST15</w:t>
             </w:r>
           </w:p>
@@ -9754,7 +10145,7 @@
           <w:shd w:val="clear" w:color="auto" w:fill="auto"/>
         </w:tblPrEx>
         <w:trPr>
-          <w:trHeight w:val="750"/>
+          <w:trHeight w:val="474"/>
         </w:trPr>
         <w:tc>
           <w:tcPr>
@@ -9795,7 +10186,6 @@
                 <w:szCs w:val="26"/>
                 <w:lang w:val="en-US"/>
               </w:rPr>
-              <w:lastRenderedPageBreak/>
               <w:t>TST16</w:t>
             </w:r>
           </w:p>
@@ -9937,7 +10327,7 @@
           <w:shd w:val="clear" w:color="auto" w:fill="auto"/>
         </w:tblPrEx>
         <w:trPr>
-          <w:trHeight w:val="750"/>
+          <w:trHeight w:val="401"/>
         </w:trPr>
         <w:tc>
           <w:tcPr>
@@ -10440,7 +10830,7 @@
           <w:shd w:val="clear" w:color="auto" w:fill="auto"/>
         </w:tblPrEx>
         <w:trPr>
-          <w:trHeight w:val="750"/>
+          <w:trHeight w:val="583"/>
         </w:trPr>
         <w:tc>
           <w:tcPr>
@@ -10606,7 +10996,7 @@
           <w:shd w:val="clear" w:color="auto" w:fill="auto"/>
         </w:tblPrEx>
         <w:trPr>
-          <w:trHeight w:val="606"/>
+          <w:trHeight w:val="537"/>
         </w:trPr>
         <w:tc>
           <w:tcPr>
@@ -10856,7 +11246,7 @@
           <w:shd w:val="clear" w:color="auto" w:fill="auto"/>
         </w:tblPrEx>
         <w:trPr>
-          <w:trHeight w:val="750"/>
+          <w:trHeight w:val="377"/>
         </w:trPr>
         <w:tc>
           <w:tcPr>
@@ -10897,18 +11287,7 @@
                 <w:szCs w:val="26"/>
                 <w:lang w:val="en-US"/>
               </w:rPr>
-              <w:t>TST2</w:t>
-            </w:r>
-            <w:r>
-              <w:rPr>
-                <w:rFonts w:ascii="Times New Roman" w:hAnsi="Times New Roman"/>
-                <w:b/>
-                <w:bCs/>
-                <w:sz w:val="26"/>
-                <w:szCs w:val="26"/>
-                <w:lang w:val="en-US"/>
-              </w:rPr>
-              <w:t>4</w:t>
+              <w:t>TST24</w:t>
             </w:r>
           </w:p>
         </w:tc>
@@ -11010,7 +11389,7 @@
           <w:shd w:val="clear" w:color="auto" w:fill="auto"/>
         </w:tblPrEx>
         <w:trPr>
-          <w:trHeight w:val="606"/>
+          <w:trHeight w:val="473"/>
         </w:trPr>
         <w:tc>
           <w:tcPr>
@@ -11050,18 +11429,7 @@
                 <w:szCs w:val="26"/>
                 <w:lang w:val="en-US"/>
               </w:rPr>
-              <w:t>TST2</w:t>
-            </w:r>
-            <w:r>
-              <w:rPr>
-                <w:rFonts w:ascii="Times New Roman" w:hAnsi="Times New Roman"/>
-                <w:b/>
-                <w:bCs/>
-                <w:sz w:val="26"/>
-                <w:szCs w:val="26"/>
-                <w:lang w:val="en-US"/>
-              </w:rPr>
-              <w:t>5</w:t>
+              <w:t>TST25</w:t>
             </w:r>
           </w:p>
         </w:tc>
@@ -11146,7 +11514,7 @@
           <w:shd w:val="clear" w:color="auto" w:fill="auto"/>
         </w:tblPrEx>
         <w:trPr>
-          <w:trHeight w:val="605"/>
+          <w:trHeight w:val="397"/>
         </w:trPr>
         <w:tc>
           <w:tcPr>
@@ -11271,7 +11639,7 @@
           <w:shd w:val="clear" w:color="auto" w:fill="auto"/>
         </w:tblPrEx>
         <w:trPr>
-          <w:trHeight w:val="750"/>
+          <w:trHeight w:val="407"/>
         </w:trPr>
         <w:tc>
           <w:tcPr>
@@ -11312,18 +11680,7 @@
                 <w:szCs w:val="26"/>
                 <w:lang w:val="en-US"/>
               </w:rPr>
-              <w:t>TST2</w:t>
-            </w:r>
-            <w:r>
-              <w:rPr>
-                <w:rFonts w:ascii="Times New Roman" w:hAnsi="Times New Roman"/>
-                <w:b/>
-                <w:bCs/>
-                <w:sz w:val="26"/>
-                <w:szCs w:val="26"/>
-                <w:lang w:val="en-US"/>
-              </w:rPr>
-              <w:t>7</w:t>
+              <w:t>TST27</w:t>
             </w:r>
           </w:p>
         </w:tc>
@@ -11441,7 +11798,7 @@
           <w:shd w:val="clear" w:color="auto" w:fill="auto"/>
         </w:tblPrEx>
         <w:trPr>
-          <w:trHeight w:val="677"/>
+          <w:trHeight w:val="401"/>
         </w:trPr>
         <w:tc>
           <w:tcPr>
@@ -11481,18 +11838,7 @@
                 <w:szCs w:val="26"/>
                 <w:lang w:val="en-US"/>
               </w:rPr>
-              <w:t>TST2</w:t>
-            </w:r>
-            <w:r>
-              <w:rPr>
-                <w:rFonts w:ascii="Times New Roman" w:hAnsi="Times New Roman"/>
-                <w:b/>
-                <w:bCs/>
-                <w:sz w:val="26"/>
-                <w:szCs w:val="26"/>
-                <w:lang w:val="en-US"/>
-              </w:rPr>
-              <w:t>8</w:t>
+              <w:t>TST28</w:t>
             </w:r>
           </w:p>
         </w:tc>
@@ -11584,7 +11930,7 @@
           <w:shd w:val="clear" w:color="auto" w:fill="auto"/>
         </w:tblPrEx>
         <w:trPr>
-          <w:trHeight w:val="676"/>
+          <w:trHeight w:val="404"/>
         </w:trPr>
         <w:tc>
           <w:tcPr>
@@ -11624,18 +11970,7 @@
                 <w:szCs w:val="26"/>
                 <w:lang w:val="en-US"/>
               </w:rPr>
-              <w:t>TST2</w:t>
-            </w:r>
-            <w:r>
-              <w:rPr>
-                <w:rFonts w:ascii="Times New Roman" w:hAnsi="Times New Roman"/>
-                <w:b/>
-                <w:bCs/>
-                <w:sz w:val="26"/>
-                <w:szCs w:val="26"/>
-                <w:lang w:val="en-US"/>
-              </w:rPr>
-              <w:t>9</w:t>
+              <w:t>TST29</w:t>
             </w:r>
           </w:p>
         </w:tc>
@@ -11727,7 +12062,7 @@
           <w:shd w:val="clear" w:color="auto" w:fill="auto"/>
         </w:tblPrEx>
         <w:trPr>
-          <w:trHeight w:val="694"/>
+          <w:trHeight w:val="389"/>
         </w:trPr>
         <w:tc>
           <w:tcPr>
@@ -11768,18 +12103,7 @@
                 <w:szCs w:val="26"/>
                 <w:lang w:val="en-US"/>
               </w:rPr>
-              <w:t>TST</w:t>
-            </w:r>
-            <w:r>
-              <w:rPr>
-                <w:rFonts w:ascii="Times New Roman" w:hAnsi="Times New Roman"/>
-                <w:b/>
-                <w:bCs/>
-                <w:sz w:val="26"/>
-                <w:szCs w:val="26"/>
-                <w:lang w:val="en-US"/>
-              </w:rPr>
-              <w:t>30</w:t>
+              <w:t>TST30</w:t>
             </w:r>
           </w:p>
         </w:tc>
@@ -11898,7 +12222,7 @@
           <w:shd w:val="clear" w:color="auto" w:fill="auto"/>
         </w:tblPrEx>
         <w:trPr>
-          <w:trHeight w:val="589"/>
+          <w:trHeight w:val="271"/>
         </w:trPr>
         <w:tc>
           <w:tcPr>
@@ -11938,18 +12262,7 @@
                 <w:szCs w:val="26"/>
                 <w:lang w:val="en-US"/>
               </w:rPr>
-              <w:t>TST</w:t>
-            </w:r>
-            <w:r>
-              <w:rPr>
-                <w:rFonts w:ascii="Times New Roman" w:hAnsi="Times New Roman"/>
-                <w:b/>
-                <w:bCs/>
-                <w:sz w:val="26"/>
-                <w:szCs w:val="26"/>
-                <w:lang w:val="en-US"/>
-              </w:rPr>
-              <w:t>31</w:t>
+              <w:t>TST31</w:t>
             </w:r>
           </w:p>
         </w:tc>
@@ -12042,14 +12355,13 @@
           <w:shd w:val="clear" w:color="auto" w:fill="auto"/>
         </w:tblPrEx>
         <w:trPr>
-          <w:trHeight w:val="589"/>
+          <w:trHeight w:val="438"/>
         </w:trPr>
         <w:tc>
           <w:tcPr>
             <w:tcW w:w="1307" w:type="dxa"/>
             <w:tcBorders>
               <w:left w:val="single" w:sz="2" w:space="0" w:color="000000"/>
-              <w:bottom w:val="dotted" w:sz="4" w:space="0" w:color="000000"/>
               <w:right w:val="dotted" w:sz="4" w:space="0" w:color="000000"/>
             </w:tcBorders>
             <w:shd w:val="clear" w:color="auto" w:fill="auto"/>
@@ -12111,7 +12423,6 @@
             <w:tcW w:w="3119" w:type="dxa"/>
             <w:tcBorders>
               <w:left w:val="dotted" w:sz="4" w:space="0" w:color="000000"/>
-              <w:bottom w:val="dotted" w:sz="4" w:space="0" w:color="000000"/>
               <w:right w:val="single" w:sz="4" w:space="0" w:color="auto"/>
             </w:tcBorders>
             <w:shd w:val="clear" w:color="auto" w:fill="auto"/>
@@ -12171,31 +12482,573 @@
           </w:p>
         </w:tc>
       </w:tr>
+      <w:tr>
+        <w:tblPrEx>
+          <w:shd w:val="clear" w:color="auto" w:fill="auto"/>
+        </w:tblPrEx>
+        <w:trPr>
+          <w:trHeight w:val="438"/>
+        </w:trPr>
+        <w:tc>
+          <w:tcPr>
+            <w:tcW w:w="1307" w:type="dxa"/>
+            <w:tcBorders>
+              <w:left w:val="single" w:sz="2" w:space="0" w:color="000000"/>
+              <w:right w:val="dotted" w:sz="4" w:space="0" w:color="000000"/>
+            </w:tcBorders>
+            <w:shd w:val="clear" w:color="auto" w:fill="auto"/>
+            <w:tcMar>
+              <w:top w:w="80" w:type="dxa"/>
+              <w:left w:w="80" w:type="dxa"/>
+              <w:bottom w:w="80" w:type="dxa"/>
+              <w:right w:w="80" w:type="dxa"/>
+            </w:tcMar>
+          </w:tcPr>
+          <w:p>
+            <w:pPr>
+              <w:pStyle w:val="2"/>
+              <w:jc w:val="center"/>
+              <w:rPr>
+                <w:rFonts w:ascii="Times New Roman" w:hAnsi="Times New Roman"/>
+                <w:b/>
+                <w:bCs/>
+                <w:sz w:val="26"/>
+                <w:szCs w:val="26"/>
+                <w:lang w:val="en-US"/>
+              </w:rPr>
+            </w:pPr>
+            <w:r>
+              <w:rPr>
+                <w:rFonts w:ascii="Times New Roman" w:hAnsi="Times New Roman"/>
+                <w:b/>
+                <w:bCs/>
+                <w:sz w:val="26"/>
+                <w:szCs w:val="26"/>
+                <w:lang w:val="en-US"/>
+              </w:rPr>
+              <w:t>TST33</w:t>
+            </w:r>
+          </w:p>
+        </w:tc>
+        <w:tc>
+          <w:tcPr>
+            <w:tcW w:w="3260" w:type="dxa"/>
+            <w:vMerge w:val="restart"/>
+            <w:tcBorders>
+              <w:left w:val="dotted" w:sz="4" w:space="0" w:color="000000"/>
+              <w:right w:val="dotted" w:sz="4" w:space="0" w:color="000000"/>
+            </w:tcBorders>
+            <w:shd w:val="clear" w:color="auto" w:fill="auto"/>
+          </w:tcPr>
+          <w:p>
+            <w:pPr>
+              <w:jc w:val="center"/>
+              <w:rPr>
+                <w:sz w:val="28"/>
+                <w:szCs w:val="28"/>
+              </w:rPr>
+            </w:pPr>
+          </w:p>
+          <w:p>
+            <w:pPr>
+              <w:jc w:val="center"/>
+              <w:rPr>
+                <w:sz w:val="28"/>
+                <w:szCs w:val="28"/>
+              </w:rPr>
+            </w:pPr>
+            <w:proofErr w:type="spellStart"/>
+            <w:r>
+              <w:rPr>
+                <w:sz w:val="28"/>
+                <w:szCs w:val="28"/>
+              </w:rPr>
+              <w:t>SubjectsControllerTest</w:t>
+            </w:r>
+            <w:proofErr w:type="spellEnd"/>
+          </w:p>
+        </w:tc>
+        <w:tc>
+          <w:tcPr>
+            <w:tcW w:w="3119" w:type="dxa"/>
+            <w:tcBorders>
+              <w:left w:val="dotted" w:sz="4" w:space="0" w:color="000000"/>
+              <w:right w:val="single" w:sz="4" w:space="0" w:color="auto"/>
+            </w:tcBorders>
+            <w:shd w:val="clear" w:color="auto" w:fill="auto"/>
+            <w:tcMar>
+              <w:top w:w="80" w:type="dxa"/>
+              <w:left w:w="80" w:type="dxa"/>
+              <w:bottom w:w="80" w:type="dxa"/>
+              <w:right w:w="80" w:type="dxa"/>
+            </w:tcMar>
+          </w:tcPr>
+          <w:p>
+            <w:pPr>
+              <w:pStyle w:val="2"/>
+              <w:rPr>
+                <w:rFonts w:ascii="Times New Roman" w:hAnsi="Times New Roman"/>
+                <w:sz w:val="28"/>
+                <w:szCs w:val="28"/>
+                <w:u w:val="single"/>
+                <w:lang w:val="en-US"/>
+              </w:rPr>
+            </w:pPr>
+            <w:proofErr w:type="spellStart"/>
+            <w:r>
+              <w:rPr>
+                <w:rFonts w:ascii="Times New Roman" w:hAnsi="Times New Roman"/>
+                <w:sz w:val="28"/>
+                <w:szCs w:val="28"/>
+                <w:u w:val="single"/>
+                <w:lang w:val="en-US"/>
+              </w:rPr>
+              <w:t>CreateSubjectTest</w:t>
+            </w:r>
+            <w:proofErr w:type="spellEnd"/>
+          </w:p>
+        </w:tc>
+        <w:tc>
+          <w:tcPr>
+            <w:tcW w:w="1417" w:type="dxa"/>
+            <w:vMerge/>
+            <w:tcBorders>
+              <w:left w:val="single" w:sz="4" w:space="0" w:color="auto"/>
+              <w:right w:val="single" w:sz="4" w:space="0" w:color="auto"/>
+            </w:tcBorders>
+            <w:shd w:val="clear" w:color="auto" w:fill="auto"/>
+            <w:tcMar>
+              <w:top w:w="80" w:type="dxa"/>
+              <w:left w:w="80" w:type="dxa"/>
+              <w:bottom w:w="80" w:type="dxa"/>
+              <w:right w:w="80" w:type="dxa"/>
+            </w:tcMar>
+          </w:tcPr>
+          <w:p>
+            <w:pPr>
+              <w:pStyle w:val="2"/>
+              <w:jc w:val="center"/>
+            </w:pPr>
+          </w:p>
+        </w:tc>
+      </w:tr>
+      <w:tr>
+        <w:tblPrEx>
+          <w:shd w:val="clear" w:color="auto" w:fill="auto"/>
+        </w:tblPrEx>
+        <w:trPr>
+          <w:trHeight w:val="438"/>
+        </w:trPr>
+        <w:tc>
+          <w:tcPr>
+            <w:tcW w:w="1307" w:type="dxa"/>
+            <w:tcBorders>
+              <w:left w:val="single" w:sz="2" w:space="0" w:color="000000"/>
+              <w:right w:val="dotted" w:sz="4" w:space="0" w:color="000000"/>
+            </w:tcBorders>
+            <w:shd w:val="clear" w:color="auto" w:fill="auto"/>
+            <w:tcMar>
+              <w:top w:w="80" w:type="dxa"/>
+              <w:left w:w="80" w:type="dxa"/>
+              <w:bottom w:w="80" w:type="dxa"/>
+              <w:right w:w="80" w:type="dxa"/>
+            </w:tcMar>
+          </w:tcPr>
+          <w:p>
+            <w:pPr>
+              <w:pStyle w:val="2"/>
+              <w:jc w:val="center"/>
+              <w:rPr>
+                <w:rFonts w:ascii="Times New Roman" w:hAnsi="Times New Roman"/>
+                <w:b/>
+                <w:bCs/>
+                <w:sz w:val="26"/>
+                <w:szCs w:val="26"/>
+                <w:lang w:val="en-US"/>
+              </w:rPr>
+            </w:pPr>
+            <w:r>
+              <w:rPr>
+                <w:rFonts w:ascii="Times New Roman" w:hAnsi="Times New Roman"/>
+                <w:b/>
+                <w:bCs/>
+                <w:sz w:val="26"/>
+                <w:szCs w:val="26"/>
+                <w:lang w:val="en-US"/>
+              </w:rPr>
+              <w:t>TST34</w:t>
+            </w:r>
+          </w:p>
+        </w:tc>
+        <w:tc>
+          <w:tcPr>
+            <w:tcW w:w="3260" w:type="dxa"/>
+            <w:vMerge/>
+            <w:tcBorders>
+              <w:left w:val="dotted" w:sz="4" w:space="0" w:color="000000"/>
+              <w:right w:val="dotted" w:sz="4" w:space="0" w:color="000000"/>
+            </w:tcBorders>
+            <w:shd w:val="clear" w:color="auto" w:fill="auto"/>
+          </w:tcPr>
+          <w:p>
+            <w:pPr>
+              <w:jc w:val="center"/>
+              <w:rPr>
+                <w:sz w:val="28"/>
+                <w:szCs w:val="28"/>
+              </w:rPr>
+            </w:pPr>
+          </w:p>
+        </w:tc>
+        <w:tc>
+          <w:tcPr>
+            <w:tcW w:w="3119" w:type="dxa"/>
+            <w:tcBorders>
+              <w:left w:val="dotted" w:sz="4" w:space="0" w:color="000000"/>
+              <w:right w:val="single" w:sz="4" w:space="0" w:color="auto"/>
+            </w:tcBorders>
+            <w:shd w:val="clear" w:color="auto" w:fill="auto"/>
+            <w:tcMar>
+              <w:top w:w="80" w:type="dxa"/>
+              <w:left w:w="80" w:type="dxa"/>
+              <w:bottom w:w="80" w:type="dxa"/>
+              <w:right w:w="80" w:type="dxa"/>
+            </w:tcMar>
+          </w:tcPr>
+          <w:p>
+            <w:pPr>
+              <w:pStyle w:val="2"/>
+              <w:rPr>
+                <w:rFonts w:ascii="Times New Roman" w:hAnsi="Times New Roman"/>
+                <w:sz w:val="28"/>
+                <w:szCs w:val="28"/>
+                <w:u w:val="single"/>
+                <w:lang w:val="en-US"/>
+              </w:rPr>
+            </w:pPr>
+            <w:proofErr w:type="spellStart"/>
+            <w:r>
+              <w:rPr>
+                <w:rFonts w:ascii="Times New Roman" w:hAnsi="Times New Roman"/>
+                <w:sz w:val="28"/>
+                <w:szCs w:val="28"/>
+                <w:u w:val="single"/>
+                <w:lang w:val="en-US"/>
+              </w:rPr>
+              <w:t>DeleteSubjectTest</w:t>
+            </w:r>
+            <w:proofErr w:type="spellEnd"/>
+          </w:p>
+        </w:tc>
+        <w:tc>
+          <w:tcPr>
+            <w:tcW w:w="1417" w:type="dxa"/>
+            <w:vMerge/>
+            <w:tcBorders>
+              <w:left w:val="single" w:sz="4" w:space="0" w:color="auto"/>
+              <w:right w:val="single" w:sz="4" w:space="0" w:color="auto"/>
+            </w:tcBorders>
+            <w:shd w:val="clear" w:color="auto" w:fill="auto"/>
+            <w:tcMar>
+              <w:top w:w="80" w:type="dxa"/>
+              <w:left w:w="80" w:type="dxa"/>
+              <w:bottom w:w="80" w:type="dxa"/>
+              <w:right w:w="80" w:type="dxa"/>
+            </w:tcMar>
+          </w:tcPr>
+          <w:p>
+            <w:pPr>
+              <w:pStyle w:val="2"/>
+              <w:jc w:val="center"/>
+            </w:pPr>
+          </w:p>
+        </w:tc>
+      </w:tr>
+      <w:tr>
+        <w:tblPrEx>
+          <w:shd w:val="clear" w:color="auto" w:fill="auto"/>
+        </w:tblPrEx>
+        <w:trPr>
+          <w:trHeight w:val="438"/>
+        </w:trPr>
+        <w:tc>
+          <w:tcPr>
+            <w:tcW w:w="1307" w:type="dxa"/>
+            <w:tcBorders>
+              <w:left w:val="single" w:sz="2" w:space="0" w:color="000000"/>
+              <w:right w:val="dotted" w:sz="4" w:space="0" w:color="000000"/>
+            </w:tcBorders>
+            <w:shd w:val="clear" w:color="auto" w:fill="auto"/>
+            <w:tcMar>
+              <w:top w:w="80" w:type="dxa"/>
+              <w:left w:w="80" w:type="dxa"/>
+              <w:bottom w:w="80" w:type="dxa"/>
+              <w:right w:w="80" w:type="dxa"/>
+            </w:tcMar>
+          </w:tcPr>
+          <w:p>
+            <w:pPr>
+              <w:pStyle w:val="2"/>
+              <w:jc w:val="center"/>
+              <w:rPr>
+                <w:rFonts w:ascii="Times New Roman" w:hAnsi="Times New Roman"/>
+                <w:b/>
+                <w:bCs/>
+                <w:sz w:val="26"/>
+                <w:szCs w:val="26"/>
+                <w:lang w:val="en-US"/>
+              </w:rPr>
+            </w:pPr>
+            <w:r>
+              <w:rPr>
+                <w:rFonts w:ascii="Times New Roman" w:hAnsi="Times New Roman"/>
+                <w:b/>
+                <w:bCs/>
+                <w:sz w:val="26"/>
+                <w:szCs w:val="26"/>
+                <w:lang w:val="en-US"/>
+              </w:rPr>
+              <w:t>TST35</w:t>
+            </w:r>
+          </w:p>
+        </w:tc>
+        <w:tc>
+          <w:tcPr>
+            <w:tcW w:w="3260" w:type="dxa"/>
+            <w:vMerge w:val="restart"/>
+            <w:tcBorders>
+              <w:left w:val="dotted" w:sz="4" w:space="0" w:color="000000"/>
+              <w:right w:val="dotted" w:sz="4" w:space="0" w:color="000000"/>
+            </w:tcBorders>
+            <w:shd w:val="clear" w:color="auto" w:fill="auto"/>
+          </w:tcPr>
+          <w:p>
+            <w:pPr>
+              <w:jc w:val="center"/>
+              <w:rPr>
+                <w:sz w:val="28"/>
+                <w:szCs w:val="28"/>
+              </w:rPr>
+            </w:pPr>
+          </w:p>
+          <w:p>
+            <w:pPr>
+              <w:jc w:val="center"/>
+              <w:rPr>
+                <w:sz w:val="28"/>
+                <w:szCs w:val="28"/>
+              </w:rPr>
+            </w:pPr>
+            <w:proofErr w:type="spellStart"/>
+            <w:r>
+              <w:rPr>
+                <w:sz w:val="28"/>
+                <w:szCs w:val="28"/>
+              </w:rPr>
+              <w:t>SubjectsServiceTest</w:t>
+            </w:r>
+            <w:proofErr w:type="spellEnd"/>
+          </w:p>
+        </w:tc>
+        <w:tc>
+          <w:tcPr>
+            <w:tcW w:w="3119" w:type="dxa"/>
+            <w:tcBorders>
+              <w:left w:val="dotted" w:sz="4" w:space="0" w:color="000000"/>
+              <w:right w:val="single" w:sz="4" w:space="0" w:color="auto"/>
+            </w:tcBorders>
+            <w:shd w:val="clear" w:color="auto" w:fill="auto"/>
+            <w:tcMar>
+              <w:top w:w="80" w:type="dxa"/>
+              <w:left w:w="80" w:type="dxa"/>
+              <w:bottom w:w="80" w:type="dxa"/>
+              <w:right w:w="80" w:type="dxa"/>
+            </w:tcMar>
+          </w:tcPr>
+          <w:p>
+            <w:pPr>
+              <w:pStyle w:val="2"/>
+              <w:rPr>
+                <w:rFonts w:ascii="Times New Roman" w:hAnsi="Times New Roman"/>
+                <w:sz w:val="28"/>
+                <w:szCs w:val="28"/>
+                <w:u w:val="single"/>
+                <w:lang w:val="en-US"/>
+              </w:rPr>
+            </w:pPr>
+            <w:proofErr w:type="spellStart"/>
+            <w:r>
+              <w:rPr>
+                <w:rFonts w:ascii="Times New Roman" w:hAnsi="Times New Roman"/>
+                <w:sz w:val="28"/>
+                <w:szCs w:val="28"/>
+                <w:u w:val="single"/>
+                <w:lang w:val="en-US"/>
+              </w:rPr>
+              <w:t>CreateSubjectTest</w:t>
+            </w:r>
+            <w:proofErr w:type="spellEnd"/>
+          </w:p>
+        </w:tc>
+        <w:tc>
+          <w:tcPr>
+            <w:tcW w:w="1417" w:type="dxa"/>
+            <w:vMerge/>
+            <w:tcBorders>
+              <w:left w:val="single" w:sz="4" w:space="0" w:color="auto"/>
+              <w:right w:val="single" w:sz="4" w:space="0" w:color="auto"/>
+            </w:tcBorders>
+            <w:shd w:val="clear" w:color="auto" w:fill="auto"/>
+            <w:tcMar>
+              <w:top w:w="80" w:type="dxa"/>
+              <w:left w:w="80" w:type="dxa"/>
+              <w:bottom w:w="80" w:type="dxa"/>
+              <w:right w:w="80" w:type="dxa"/>
+            </w:tcMar>
+          </w:tcPr>
+          <w:p>
+            <w:pPr>
+              <w:pStyle w:val="2"/>
+              <w:jc w:val="center"/>
+            </w:pPr>
+          </w:p>
+        </w:tc>
+      </w:tr>
+      <w:tr>
+        <w:tblPrEx>
+          <w:shd w:val="clear" w:color="auto" w:fill="auto"/>
+        </w:tblPrEx>
+        <w:trPr>
+          <w:trHeight w:val="438"/>
+        </w:trPr>
+        <w:tc>
+          <w:tcPr>
+            <w:tcW w:w="1307" w:type="dxa"/>
+            <w:tcBorders>
+              <w:left w:val="single" w:sz="2" w:space="0" w:color="000000"/>
+              <w:bottom w:val="dotted" w:sz="4" w:space="0" w:color="000000"/>
+              <w:right w:val="dotted" w:sz="4" w:space="0" w:color="000000"/>
+            </w:tcBorders>
+            <w:shd w:val="clear" w:color="auto" w:fill="auto"/>
+            <w:tcMar>
+              <w:top w:w="80" w:type="dxa"/>
+              <w:left w:w="80" w:type="dxa"/>
+              <w:bottom w:w="80" w:type="dxa"/>
+              <w:right w:w="80" w:type="dxa"/>
+            </w:tcMar>
+          </w:tcPr>
+          <w:p>
+            <w:pPr>
+              <w:pStyle w:val="2"/>
+              <w:jc w:val="center"/>
+              <w:rPr>
+                <w:rFonts w:ascii="Times New Roman" w:hAnsi="Times New Roman"/>
+                <w:b/>
+                <w:bCs/>
+                <w:sz w:val="26"/>
+                <w:szCs w:val="26"/>
+                <w:lang w:val="en-US"/>
+              </w:rPr>
+            </w:pPr>
+            <w:r>
+              <w:rPr>
+                <w:rFonts w:ascii="Times New Roman" w:hAnsi="Times New Roman"/>
+                <w:b/>
+                <w:bCs/>
+                <w:sz w:val="26"/>
+                <w:szCs w:val="26"/>
+                <w:lang w:val="en-US"/>
+              </w:rPr>
+              <w:t>TST36</w:t>
+            </w:r>
+          </w:p>
+        </w:tc>
+        <w:tc>
+          <w:tcPr>
+            <w:tcW w:w="3260" w:type="dxa"/>
+            <w:vMerge/>
+            <w:tcBorders>
+              <w:left w:val="dotted" w:sz="4" w:space="0" w:color="000000"/>
+              <w:right w:val="dotted" w:sz="4" w:space="0" w:color="000000"/>
+            </w:tcBorders>
+            <w:shd w:val="clear" w:color="auto" w:fill="auto"/>
+          </w:tcPr>
+          <w:p>
+            <w:pPr>
+              <w:jc w:val="center"/>
+              <w:rPr>
+                <w:sz w:val="28"/>
+                <w:szCs w:val="28"/>
+              </w:rPr>
+            </w:pPr>
+          </w:p>
+        </w:tc>
+        <w:tc>
+          <w:tcPr>
+            <w:tcW w:w="3119" w:type="dxa"/>
+            <w:tcBorders>
+              <w:left w:val="dotted" w:sz="4" w:space="0" w:color="000000"/>
+              <w:bottom w:val="dotted" w:sz="4" w:space="0" w:color="000000"/>
+              <w:right w:val="single" w:sz="4" w:space="0" w:color="auto"/>
+            </w:tcBorders>
+            <w:shd w:val="clear" w:color="auto" w:fill="auto"/>
+            <w:tcMar>
+              <w:top w:w="80" w:type="dxa"/>
+              <w:left w:w="80" w:type="dxa"/>
+              <w:bottom w:w="80" w:type="dxa"/>
+              <w:right w:w="80" w:type="dxa"/>
+            </w:tcMar>
+          </w:tcPr>
+          <w:p>
+            <w:pPr>
+              <w:pStyle w:val="2"/>
+              <w:rPr>
+                <w:rFonts w:ascii="Times New Roman" w:hAnsi="Times New Roman"/>
+                <w:sz w:val="28"/>
+                <w:szCs w:val="28"/>
+                <w:u w:val="single"/>
+                <w:lang w:val="en-US"/>
+              </w:rPr>
+            </w:pPr>
+            <w:proofErr w:type="spellStart"/>
+            <w:r>
+              <w:rPr>
+                <w:rFonts w:ascii="Times New Roman" w:hAnsi="Times New Roman"/>
+                <w:sz w:val="28"/>
+                <w:szCs w:val="28"/>
+                <w:u w:val="single"/>
+                <w:lang w:val="en-US"/>
+              </w:rPr>
+              <w:t>DeleteSubjectTest</w:t>
+            </w:r>
+            <w:proofErr w:type="spellEnd"/>
+          </w:p>
+        </w:tc>
+        <w:tc>
+          <w:tcPr>
+            <w:tcW w:w="1417" w:type="dxa"/>
+            <w:vMerge/>
+            <w:tcBorders>
+              <w:left w:val="single" w:sz="4" w:space="0" w:color="auto"/>
+              <w:right w:val="single" w:sz="4" w:space="0" w:color="auto"/>
+            </w:tcBorders>
+            <w:shd w:val="clear" w:color="auto" w:fill="auto"/>
+            <w:tcMar>
+              <w:top w:w="80" w:type="dxa"/>
+              <w:left w:w="80" w:type="dxa"/>
+              <w:bottom w:w="80" w:type="dxa"/>
+              <w:right w:w="80" w:type="dxa"/>
+            </w:tcMar>
+          </w:tcPr>
+          <w:p>
+            <w:pPr>
+              <w:pStyle w:val="2"/>
+              <w:jc w:val="center"/>
+            </w:pPr>
+          </w:p>
+        </w:tc>
+      </w:tr>
     </w:tbl>
-    <w:p>
-      <w:pPr>
-        <w:pStyle w:val="a5"/>
-        <w:rPr>
-          <w:rFonts w:ascii="Times New Roman" w:eastAsia="Times New Roman" w:hAnsi="Times New Roman" w:cs="Times New Roman"/>
-          <w:b/>
-          <w:bCs/>
-          <w:sz w:val="30"/>
-          <w:szCs w:val="30"/>
-        </w:rPr>
-      </w:pPr>
-    </w:p>
-    <w:p>
-      <w:pPr>
-        <w:pStyle w:val="a5"/>
-        <w:rPr>
-          <w:rFonts w:ascii="Times New Roman" w:eastAsia="Times New Roman" w:hAnsi="Times New Roman" w:cs="Times New Roman"/>
-          <w:b/>
-          <w:bCs/>
-          <w:sz w:val="30"/>
-          <w:szCs w:val="30"/>
-        </w:rPr>
-      </w:pPr>
-    </w:p>
     <w:p>
       <w:pPr>
         <w:pStyle w:val="a5"/>
@@ -12216,6 +13069,7 @@
           <w:sz w:val="30"/>
           <w:szCs w:val="30"/>
         </w:rPr>
+        <w:lastRenderedPageBreak/>
         <w:t>Use case diagrams</w:t>
       </w:r>
     </w:p>
@@ -12566,7 +13420,7 @@
       <w:pPr>
         <w:pStyle w:val="a5"/>
         <w:rPr>
-          <w:rFonts w:ascii="Times New Roman" w:eastAsia="Times New Roman" w:hAnsi="Times New Roman" w:cs="Times New Roman"/>
+          <w:rFonts w:ascii="Times New Roman" w:hAnsi="Times New Roman"/>
           <w:b/>
           <w:bCs/>
           <w:sz w:val="30"/>
@@ -12594,9 +13448,9 @@
           <w:szCs w:val="30"/>
         </w:rPr>
         <w:drawing>
-          <wp:inline distT="0" distB="0" distL="0" distR="0" wp14:anchorId="530F2380" wp14:editId="5B1503C3">
-            <wp:extent cx="4066540" cy="2805430"/>
-            <wp:effectExtent l="0" t="0" r="0" b="0"/>
+          <wp:inline distT="0" distB="0" distL="0" distR="0" wp14:anchorId="530F2380" wp14:editId="16DC8128">
+            <wp:extent cx="3841346" cy="2495550"/>
+            <wp:effectExtent l="0" t="0" r="6985" b="0"/>
             <wp:docPr id="1" name="Рисунок 1"/>
             <wp:cNvGraphicFramePr>
               <a:graphicFrameLocks xmlns:a="http://schemas.openxmlformats.org/drawingml/2006/main" noChangeAspect="1"/>
@@ -12626,7 +13480,164 @@
                   <pic:spPr bwMode="auto">
                     <a:xfrm>
                       <a:off x="0" y="0"/>
-                      <a:ext cx="4066540" cy="2805430"/>
+                      <a:ext cx="3844060" cy="2497313"/>
+                    </a:xfrm>
+                    <a:prstGeom prst="rect">
+                      <a:avLst/>
+                    </a:prstGeom>
+                    <a:noFill/>
+                    <a:ln>
+                      <a:noFill/>
+                    </a:ln>
+                  </pic:spPr>
+                </pic:pic>
+              </a:graphicData>
+            </a:graphic>
+          </wp:inline>
+        </w:drawing>
+      </w:r>
+    </w:p>
+    <w:p>
+      <w:pPr>
+        <w:pStyle w:val="a5"/>
+        <w:rPr>
+          <w:rFonts w:ascii="Times New Roman" w:eastAsia="Times New Roman" w:hAnsi="Times New Roman" w:cs="Times New Roman"/>
+          <w:b/>
+          <w:bCs/>
+          <w:sz w:val="30"/>
+          <w:szCs w:val="30"/>
+        </w:rPr>
+      </w:pPr>
+      <w:r>
+        <w:rPr>
+          <w:rFonts w:ascii="Times New Roman" w:eastAsia="Times New Roman" w:hAnsi="Times New Roman" w:cs="Times New Roman"/>
+          <w:b/>
+          <w:bCs/>
+          <w:noProof/>
+          <w:sz w:val="30"/>
+          <w:szCs w:val="30"/>
+        </w:rPr>
+        <w:drawing>
+          <wp:inline distT="0" distB="0" distL="0" distR="0" wp14:anchorId="296FB6DC" wp14:editId="40B2DB01">
+            <wp:extent cx="4070209" cy="2533650"/>
+            <wp:effectExtent l="0" t="0" r="6985" b="0"/>
+            <wp:docPr id="6" name="Рисунок 6"/>
+            <wp:cNvGraphicFramePr>
+              <a:graphicFrameLocks xmlns:a="http://schemas.openxmlformats.org/drawingml/2006/main" noChangeAspect="1"/>
+            </wp:cNvGraphicFramePr>
+            <a:graphic xmlns:a="http://schemas.openxmlformats.org/drawingml/2006/main">
+              <a:graphicData uri="http://schemas.openxmlformats.org/drawingml/2006/picture">
+                <pic:pic xmlns:pic="http://schemas.openxmlformats.org/drawingml/2006/picture">
+                  <pic:nvPicPr>
+                    <pic:cNvPr id="0" name="Picture 2"/>
+                    <pic:cNvPicPr>
+                      <a:picLocks noChangeAspect="1" noChangeArrowheads="1"/>
+                    </pic:cNvPicPr>
+                  </pic:nvPicPr>
+                  <pic:blipFill>
+                    <a:blip r:embed="rId10">
+                      <a:extLst>
+                        <a:ext uri="{28A0092B-C50C-407E-A947-70E740481C1C}">
+                          <a14:useLocalDpi xmlns:a14="http://schemas.microsoft.com/office/drawing/2010/main" val="0"/>
+                        </a:ext>
+                      </a:extLst>
+                    </a:blip>
+                    <a:srcRect/>
+                    <a:stretch>
+                      <a:fillRect/>
+                    </a:stretch>
+                  </pic:blipFill>
+                  <pic:spPr bwMode="auto">
+                    <a:xfrm>
+                      <a:off x="0" y="0"/>
+                      <a:ext cx="4097938" cy="2550911"/>
+                    </a:xfrm>
+                    <a:prstGeom prst="rect">
+                      <a:avLst/>
+                    </a:prstGeom>
+                    <a:noFill/>
+                    <a:ln>
+                      <a:noFill/>
+                    </a:ln>
+                  </pic:spPr>
+                </pic:pic>
+              </a:graphicData>
+            </a:graphic>
+          </wp:inline>
+        </w:drawing>
+      </w:r>
+    </w:p>
+    <w:p>
+      <w:pPr>
+        <w:pStyle w:val="a5"/>
+        <w:rPr>
+          <w:rFonts w:ascii="Times New Roman" w:eastAsia="Times New Roman" w:hAnsi="Times New Roman" w:cs="Times New Roman"/>
+          <w:b/>
+          <w:bCs/>
+          <w:sz w:val="30"/>
+          <w:szCs w:val="30"/>
+        </w:rPr>
+      </w:pPr>
+      <w:r>
+        <w:rPr>
+          <w:rFonts w:ascii="Times New Roman" w:hAnsi="Times New Roman"/>
+          <w:b/>
+          <w:bCs/>
+          <w:sz w:val="30"/>
+          <w:szCs w:val="30"/>
+        </w:rPr>
+        <w:t>Sequence diagram:</w:t>
+      </w:r>
+    </w:p>
+    <w:p>
+      <w:pPr>
+        <w:pStyle w:val="a5"/>
+        <w:rPr>
+          <w:rFonts w:ascii="Times New Roman" w:eastAsia="Times New Roman" w:hAnsi="Times New Roman" w:cs="Times New Roman"/>
+          <w:b/>
+          <w:bCs/>
+          <w:sz w:val="30"/>
+          <w:szCs w:val="30"/>
+        </w:rPr>
+      </w:pPr>
+      <w:r>
+        <w:rPr>
+          <w:noProof/>
+        </w:rPr>
+        <w:drawing>
+          <wp:inline distT="0" distB="0" distL="0" distR="0" wp14:anchorId="5FD4362D" wp14:editId="7C41B50B">
+            <wp:extent cx="4124325" cy="3295650"/>
+            <wp:effectExtent l="0" t="0" r="9525" b="0"/>
+            <wp:docPr id="7" name="Рисунок 7"/>
+            <wp:cNvGraphicFramePr>
+              <a:graphicFrameLocks xmlns:a="http://schemas.openxmlformats.org/drawingml/2006/main" noChangeAspect="1"/>
+            </wp:cNvGraphicFramePr>
+            <a:graphic xmlns:a="http://schemas.openxmlformats.org/drawingml/2006/main">
+              <a:graphicData uri="http://schemas.openxmlformats.org/drawingml/2006/picture">
+                <pic:pic xmlns:pic="http://schemas.openxmlformats.org/drawingml/2006/picture">
+                  <pic:nvPicPr>
+                    <pic:cNvPr id="0" name="Picture 3"/>
+                    <pic:cNvPicPr>
+                      <a:picLocks noChangeAspect="1" noChangeArrowheads="1"/>
+                    </pic:cNvPicPr>
+                  </pic:nvPicPr>
+                  <pic:blipFill>
+                    <a:blip r:embed="rId11">
+                      <a:extLst>
+                        <a:ext uri="{28A0092B-C50C-407E-A947-70E740481C1C}">
+                          <a14:useLocalDpi xmlns:a14="http://schemas.microsoft.com/office/drawing/2010/main" val="0"/>
+                        </a:ext>
+                      </a:extLst>
+                    </a:blip>
+                    <a:srcRect/>
+                    <a:stretch>
+                      <a:fillRect/>
+                    </a:stretch>
+                  </pic:blipFill>
+                  <pic:spPr bwMode="auto">
+                    <a:xfrm>
+                      <a:off x="0" y="0"/>
+                      <a:ext cx="4124325" cy="3295650"/>
                     </a:xfrm>
                     <a:prstGeom prst="rect">
                       <a:avLst/>
@@ -12680,14 +13691,27 @@
       </w:pPr>
       <w:r>
         <w:rPr>
-          <w:rFonts w:ascii="Times New Roman" w:hAnsi="Times New Roman"/>
+          <w:rFonts w:ascii="Times New Roman" w:eastAsia="Times New Roman" w:hAnsi="Times New Roman" w:cs="Times New Roman"/>
           <w:b/>
           <w:bCs/>
           <w:sz w:val="30"/>
           <w:szCs w:val="30"/>
         </w:rPr>
-        <w:t>Sequence diagram:</w:t>
+        <w:lastRenderedPageBreak/>
+        <w:t>Class Diagram</w:t>
       </w:r>
+    </w:p>
+    <w:p>
+      <w:pPr>
+        <w:pStyle w:val="a5"/>
+        <w:rPr>
+          <w:rFonts w:ascii="Times New Roman" w:eastAsia="Times New Roman" w:hAnsi="Times New Roman" w:cs="Times New Roman"/>
+          <w:b/>
+          <w:bCs/>
+          <w:sz w:val="30"/>
+          <w:szCs w:val="30"/>
+        </w:rPr>
+      </w:pPr>
     </w:p>
     <w:p>
       <w:pPr>
@@ -12702,13 +13726,18 @@
       </w:pPr>
       <w:r>
         <w:rPr>
+          <w:rFonts w:ascii="Times New Roman" w:eastAsia="Times New Roman" w:hAnsi="Times New Roman" w:cs="Times New Roman"/>
+          <w:b/>
+          <w:bCs/>
           <w:noProof/>
+          <w:sz w:val="30"/>
+          <w:szCs w:val="30"/>
         </w:rPr>
         <w:drawing>
-          <wp:inline distT="0" distB="0" distL="0" distR="0" wp14:anchorId="6D2B3317" wp14:editId="00FA36C5">
-            <wp:extent cx="6120130" cy="5479415"/>
-            <wp:effectExtent l="0" t="0" r="0" b="6985"/>
-            <wp:docPr id="2" name="Рисунок 2"/>
+          <wp:inline distT="0" distB="0" distL="0" distR="0" wp14:anchorId="14A5C960" wp14:editId="039412D7">
+            <wp:extent cx="6584950" cy="3038475"/>
+            <wp:effectExtent l="0" t="0" r="6350" b="9525"/>
+            <wp:docPr id="4" name="Рисунок 4"/>
             <wp:cNvGraphicFramePr>
               <a:graphicFrameLocks xmlns:a="http://schemas.openxmlformats.org/drawingml/2006/main" noChangeAspect="1"/>
             </wp:cNvGraphicFramePr>
@@ -12716,23 +13745,36 @@
               <a:graphicData uri="http://schemas.openxmlformats.org/drawingml/2006/picture">
                 <pic:pic xmlns:pic="http://schemas.openxmlformats.org/drawingml/2006/picture">
                   <pic:nvPicPr>
-                    <pic:cNvPr id="1" name=""/>
-                    <pic:cNvPicPr/>
+                    <pic:cNvPr id="0" name="Picture 1"/>
+                    <pic:cNvPicPr>
+                      <a:picLocks noChangeAspect="1" noChangeArrowheads="1"/>
+                    </pic:cNvPicPr>
                   </pic:nvPicPr>
                   <pic:blipFill>
-                    <a:blip r:embed="rId10"/>
+                    <a:blip r:embed="rId12" cstate="print">
+                      <a:extLst>
+                        <a:ext uri="{28A0092B-C50C-407E-A947-70E740481C1C}">
+                          <a14:useLocalDpi xmlns:a14="http://schemas.microsoft.com/office/drawing/2010/main" val="0"/>
+                        </a:ext>
+                      </a:extLst>
+                    </a:blip>
+                    <a:srcRect/>
                     <a:stretch>
                       <a:fillRect/>
                     </a:stretch>
                   </pic:blipFill>
-                  <pic:spPr>
+                  <pic:spPr bwMode="auto">
                     <a:xfrm>
                       <a:off x="0" y="0"/>
-                      <a:ext cx="6120130" cy="5479415"/>
+                      <a:ext cx="6594197" cy="3042742"/>
                     </a:xfrm>
                     <a:prstGeom prst="rect">
                       <a:avLst/>
                     </a:prstGeom>
+                    <a:noFill/>
+                    <a:ln>
+                      <a:noFill/>
+                    </a:ln>
                   </pic:spPr>
                 </pic:pic>
               </a:graphicData>
@@ -12742,8 +13784,8 @@
       </w:r>
     </w:p>
     <w:sectPr>
-      <w:headerReference w:type="default" r:id="rId11"/>
-      <w:footerReference w:type="default" r:id="rId12"/>
+      <w:headerReference w:type="default" r:id="rId13"/>
+      <w:footerReference w:type="default" r:id="rId14"/>
       <w:pgSz w:w="11906" w:h="16838"/>
       <w:pgMar w:top="1134" w:right="1134" w:bottom="1134" w:left="1134" w:header="709" w:footer="850" w:gutter="0"/>
       <w:cols w:space="720"/>

--- a/LnuCampaign.docx
+++ b/LnuCampaign.docx
@@ -7,11 +7,9 @@
         <w:pStyle w:val="a4"/>
         <w:jc w:val="center"/>
       </w:pPr>
-      <w:proofErr w:type="spellStart"/>
       <w:r>
         <w:t>LnuCampaign</w:t>
       </w:r>
-      <w:proofErr w:type="spellEnd"/>
     </w:p>
     <w:p>
       <w:pPr>
@@ -187,7 +185,6 @@
               <w:pStyle w:val="3"/>
               <w:jc w:val="center"/>
             </w:pPr>
-            <w:proofErr w:type="spellStart"/>
             <w:r>
               <w:rPr>
                 <w:rFonts w:ascii="Times New Roman" w:hAnsi="Times New Roman"/>
@@ -197,7 +194,6 @@
               </w:rPr>
               <w:t>Role</w:t>
             </w:r>
-            <w:proofErr w:type="spellEnd"/>
           </w:p>
         </w:tc>
         <w:tc>
@@ -222,7 +218,6 @@
               <w:pStyle w:val="3"/>
               <w:jc w:val="center"/>
             </w:pPr>
-            <w:proofErr w:type="spellStart"/>
             <w:r>
               <w:rPr>
                 <w:rFonts w:ascii="Times New Roman" w:hAnsi="Times New Roman"/>
@@ -232,7 +227,6 @@
               </w:rPr>
               <w:t>Description</w:t>
             </w:r>
-            <w:proofErr w:type="spellEnd"/>
           </w:p>
         </w:tc>
       </w:tr>
@@ -264,7 +258,6 @@
             <w:pPr>
               <w:pStyle w:val="2"/>
             </w:pPr>
-            <w:proofErr w:type="spellStart"/>
             <w:r>
               <w:rPr>
                 <w:rFonts w:ascii="Times New Roman" w:hAnsi="Times New Roman"/>
@@ -273,7 +266,6 @@
               </w:rPr>
               <w:t>Guest</w:t>
             </w:r>
-            <w:proofErr w:type="spellEnd"/>
           </w:p>
         </w:tc>
         <w:tc>
@@ -297,239 +289,13 @@
             <w:pPr>
               <w:pStyle w:val="2"/>
             </w:pPr>
-            <w:proofErr w:type="spellStart"/>
-            <w:r>
-              <w:rPr>
-                <w:rFonts w:ascii="Times New Roman" w:hAnsi="Times New Roman"/>
-                <w:sz w:val="26"/>
-                <w:szCs w:val="26"/>
-              </w:rPr>
-              <w:t>User</w:t>
-            </w:r>
-            <w:proofErr w:type="spellEnd"/>
-            <w:r>
-              <w:rPr>
-                <w:rFonts w:ascii="Times New Roman" w:hAnsi="Times New Roman"/>
-                <w:sz w:val="26"/>
-                <w:szCs w:val="26"/>
-              </w:rPr>
-              <w:t xml:space="preserve"> </w:t>
-            </w:r>
-            <w:proofErr w:type="spellStart"/>
-            <w:r>
-              <w:rPr>
-                <w:rFonts w:ascii="Times New Roman" w:hAnsi="Times New Roman"/>
-                <w:sz w:val="26"/>
-                <w:szCs w:val="26"/>
-              </w:rPr>
-              <w:t>who</w:t>
-            </w:r>
-            <w:proofErr w:type="spellEnd"/>
-            <w:r>
-              <w:rPr>
-                <w:rFonts w:ascii="Times New Roman" w:hAnsi="Times New Roman"/>
-                <w:sz w:val="26"/>
-                <w:szCs w:val="26"/>
-              </w:rPr>
-              <w:t xml:space="preserve"> </w:t>
-            </w:r>
-            <w:proofErr w:type="spellStart"/>
-            <w:r>
-              <w:rPr>
-                <w:rFonts w:ascii="Times New Roman" w:hAnsi="Times New Roman"/>
-                <w:sz w:val="26"/>
-                <w:szCs w:val="26"/>
-              </w:rPr>
-              <w:t>cannot</w:t>
-            </w:r>
-            <w:proofErr w:type="spellEnd"/>
-            <w:r>
-              <w:rPr>
-                <w:rFonts w:ascii="Times New Roman" w:hAnsi="Times New Roman"/>
-                <w:sz w:val="26"/>
-                <w:szCs w:val="26"/>
-              </w:rPr>
-              <w:t xml:space="preserve"> </w:t>
-            </w:r>
-            <w:proofErr w:type="spellStart"/>
-            <w:r>
-              <w:rPr>
-                <w:rFonts w:ascii="Times New Roman" w:hAnsi="Times New Roman"/>
-                <w:sz w:val="26"/>
-                <w:szCs w:val="26"/>
-              </w:rPr>
-              <w:t>log</w:t>
-            </w:r>
-            <w:proofErr w:type="spellEnd"/>
-            <w:r>
-              <w:rPr>
-                <w:rFonts w:ascii="Times New Roman" w:hAnsi="Times New Roman"/>
-                <w:sz w:val="26"/>
-                <w:szCs w:val="26"/>
-              </w:rPr>
-              <w:t xml:space="preserve"> </w:t>
-            </w:r>
-            <w:proofErr w:type="spellStart"/>
-            <w:r>
-              <w:rPr>
-                <w:rFonts w:ascii="Times New Roman" w:hAnsi="Times New Roman"/>
-                <w:sz w:val="26"/>
-                <w:szCs w:val="26"/>
-              </w:rPr>
-              <w:t>in</w:t>
-            </w:r>
-            <w:proofErr w:type="spellEnd"/>
-            <w:r>
-              <w:rPr>
-                <w:rFonts w:ascii="Times New Roman" w:hAnsi="Times New Roman"/>
-                <w:sz w:val="26"/>
-                <w:szCs w:val="26"/>
-              </w:rPr>
-              <w:t xml:space="preserve"> </w:t>
-            </w:r>
-            <w:proofErr w:type="spellStart"/>
-            <w:r>
-              <w:rPr>
-                <w:rFonts w:ascii="Times New Roman" w:hAnsi="Times New Roman"/>
-                <w:sz w:val="26"/>
-                <w:szCs w:val="26"/>
-              </w:rPr>
-              <w:t>before</w:t>
-            </w:r>
-            <w:proofErr w:type="spellEnd"/>
-            <w:r>
-              <w:rPr>
-                <w:rFonts w:ascii="Times New Roman" w:hAnsi="Times New Roman"/>
-                <w:sz w:val="26"/>
-                <w:szCs w:val="26"/>
-              </w:rPr>
-              <w:t xml:space="preserve"> </w:t>
-            </w:r>
-            <w:proofErr w:type="spellStart"/>
-            <w:r>
-              <w:rPr>
-                <w:rFonts w:ascii="Times New Roman" w:hAnsi="Times New Roman"/>
-                <w:sz w:val="26"/>
-                <w:szCs w:val="26"/>
-              </w:rPr>
-              <w:t>signing</w:t>
-            </w:r>
-            <w:proofErr w:type="spellEnd"/>
-            <w:r>
-              <w:rPr>
-                <w:rFonts w:ascii="Times New Roman" w:hAnsi="Times New Roman"/>
-                <w:sz w:val="26"/>
-                <w:szCs w:val="26"/>
-              </w:rPr>
-              <w:t xml:space="preserve"> </w:t>
-            </w:r>
-            <w:proofErr w:type="spellStart"/>
-            <w:r>
-              <w:rPr>
-                <w:rFonts w:ascii="Times New Roman" w:hAnsi="Times New Roman"/>
-                <w:sz w:val="26"/>
-                <w:szCs w:val="26"/>
-              </w:rPr>
-              <w:t>up</w:t>
-            </w:r>
-            <w:proofErr w:type="spellEnd"/>
-            <w:r>
-              <w:rPr>
-                <w:rFonts w:ascii="Times New Roman" w:hAnsi="Times New Roman"/>
-                <w:sz w:val="26"/>
-                <w:szCs w:val="26"/>
-              </w:rPr>
-              <w:t xml:space="preserve">. </w:t>
-            </w:r>
-            <w:proofErr w:type="spellStart"/>
-            <w:r>
-              <w:rPr>
-                <w:rFonts w:ascii="Times New Roman" w:hAnsi="Times New Roman"/>
-                <w:sz w:val="26"/>
-                <w:szCs w:val="26"/>
-              </w:rPr>
-              <w:t>Can</w:t>
-            </w:r>
-            <w:proofErr w:type="spellEnd"/>
-            <w:r>
-              <w:rPr>
-                <w:rFonts w:ascii="Times New Roman" w:hAnsi="Times New Roman"/>
-                <w:sz w:val="26"/>
-                <w:szCs w:val="26"/>
-              </w:rPr>
-              <w:t xml:space="preserve"> </w:t>
-            </w:r>
-            <w:proofErr w:type="spellStart"/>
-            <w:r>
-              <w:rPr>
-                <w:rFonts w:ascii="Times New Roman" w:hAnsi="Times New Roman"/>
-                <w:sz w:val="26"/>
-                <w:szCs w:val="26"/>
-              </w:rPr>
-              <w:t>check</w:t>
-            </w:r>
-            <w:proofErr w:type="spellEnd"/>
-            <w:r>
-              <w:rPr>
-                <w:rFonts w:ascii="Times New Roman" w:hAnsi="Times New Roman"/>
-                <w:sz w:val="26"/>
-                <w:szCs w:val="26"/>
-              </w:rPr>
-              <w:t xml:space="preserve"> </w:t>
-            </w:r>
-            <w:proofErr w:type="spellStart"/>
-            <w:r>
-              <w:rPr>
-                <w:rFonts w:ascii="Times New Roman" w:hAnsi="Times New Roman"/>
-                <w:sz w:val="26"/>
-                <w:szCs w:val="26"/>
-              </w:rPr>
-              <w:t>an</w:t>
-            </w:r>
-            <w:proofErr w:type="spellEnd"/>
-            <w:r>
-              <w:rPr>
-                <w:rFonts w:ascii="Times New Roman" w:hAnsi="Times New Roman"/>
-                <w:sz w:val="26"/>
-                <w:szCs w:val="26"/>
-              </w:rPr>
-              <w:t xml:space="preserve"> </w:t>
-            </w:r>
-            <w:proofErr w:type="spellStart"/>
-            <w:r>
-              <w:rPr>
-                <w:rFonts w:ascii="Times New Roman" w:hAnsi="Times New Roman"/>
-                <w:sz w:val="26"/>
-                <w:szCs w:val="26"/>
-              </w:rPr>
-              <w:t>entrance</w:t>
-            </w:r>
-            <w:proofErr w:type="spellEnd"/>
-            <w:r>
-              <w:rPr>
-                <w:rFonts w:ascii="Times New Roman" w:hAnsi="Times New Roman"/>
-                <w:sz w:val="26"/>
-                <w:szCs w:val="26"/>
-              </w:rPr>
-              <w:t xml:space="preserve"> </w:t>
-            </w:r>
-            <w:proofErr w:type="spellStart"/>
-            <w:r>
-              <w:rPr>
-                <w:rFonts w:ascii="Times New Roman" w:hAnsi="Times New Roman"/>
-                <w:sz w:val="26"/>
-                <w:szCs w:val="26"/>
-              </w:rPr>
-              <w:t>table</w:t>
-            </w:r>
-            <w:proofErr w:type="spellEnd"/>
-            <w:r>
-              <w:rPr>
-                <w:rFonts w:ascii="Times New Roman" w:hAnsi="Times New Roman"/>
-                <w:sz w:val="26"/>
-                <w:szCs w:val="26"/>
-              </w:rPr>
-              <w:t>.</w:t>
+            <w:r>
+              <w:rPr>
+                <w:rFonts w:ascii="Times New Roman" w:hAnsi="Times New Roman"/>
+                <w:sz w:val="26"/>
+                <w:szCs w:val="26"/>
+              </w:rPr>
+              <w:t>User who cannot log in before signing up. Can check an entrance table.</w:t>
             </w:r>
           </w:p>
         </w:tc>
@@ -562,7 +328,6 @@
             <w:pPr>
               <w:pStyle w:val="2"/>
             </w:pPr>
-            <w:proofErr w:type="spellStart"/>
             <w:r>
               <w:rPr>
                 <w:rFonts w:ascii="Times New Roman" w:hAnsi="Times New Roman"/>
@@ -571,7 +336,6 @@
               </w:rPr>
               <w:t>User</w:t>
             </w:r>
-            <w:proofErr w:type="spellEnd"/>
           </w:p>
         </w:tc>
         <w:tc>
@@ -595,383 +359,13 @@
             <w:pPr>
               <w:pStyle w:val="2"/>
             </w:pPr>
-            <w:proofErr w:type="spellStart"/>
-            <w:r>
-              <w:rPr>
-                <w:rFonts w:ascii="Times New Roman" w:hAnsi="Times New Roman"/>
-                <w:sz w:val="26"/>
-                <w:szCs w:val="26"/>
-              </w:rPr>
-              <w:t>Fill</w:t>
-            </w:r>
-            <w:proofErr w:type="spellEnd"/>
-            <w:r>
-              <w:rPr>
-                <w:rFonts w:ascii="Times New Roman" w:hAnsi="Times New Roman"/>
-                <w:sz w:val="26"/>
-                <w:szCs w:val="26"/>
-              </w:rPr>
-              <w:t xml:space="preserve"> </w:t>
-            </w:r>
-            <w:proofErr w:type="spellStart"/>
-            <w:r>
-              <w:rPr>
-                <w:rFonts w:ascii="Times New Roman" w:hAnsi="Times New Roman"/>
-                <w:sz w:val="26"/>
-                <w:szCs w:val="26"/>
-              </w:rPr>
-              <w:t>registration</w:t>
-            </w:r>
-            <w:proofErr w:type="spellEnd"/>
-            <w:r>
-              <w:rPr>
-                <w:rFonts w:ascii="Times New Roman" w:hAnsi="Times New Roman"/>
-                <w:sz w:val="26"/>
-                <w:szCs w:val="26"/>
-              </w:rPr>
-              <w:t xml:space="preserve"> </w:t>
-            </w:r>
-            <w:proofErr w:type="spellStart"/>
-            <w:r>
-              <w:rPr>
-                <w:rFonts w:ascii="Times New Roman" w:hAnsi="Times New Roman"/>
-                <w:sz w:val="26"/>
-                <w:szCs w:val="26"/>
-              </w:rPr>
-              <w:t>page</w:t>
-            </w:r>
-            <w:proofErr w:type="spellEnd"/>
-            <w:r>
-              <w:rPr>
-                <w:rFonts w:ascii="Times New Roman" w:hAnsi="Times New Roman"/>
-                <w:sz w:val="26"/>
-                <w:szCs w:val="26"/>
-              </w:rPr>
-              <w:t xml:space="preserve">, </w:t>
-            </w:r>
-            <w:proofErr w:type="spellStart"/>
-            <w:r>
-              <w:rPr>
-                <w:rFonts w:ascii="Times New Roman" w:hAnsi="Times New Roman"/>
-                <w:sz w:val="26"/>
-                <w:szCs w:val="26"/>
-              </w:rPr>
-              <w:t>apply</w:t>
-            </w:r>
-            <w:proofErr w:type="spellEnd"/>
-            <w:r>
-              <w:rPr>
-                <w:rFonts w:ascii="Times New Roman" w:hAnsi="Times New Roman"/>
-                <w:sz w:val="26"/>
-                <w:szCs w:val="26"/>
-              </w:rPr>
-              <w:t xml:space="preserve"> </w:t>
-            </w:r>
-            <w:proofErr w:type="spellStart"/>
-            <w:r>
-              <w:rPr>
-                <w:rFonts w:ascii="Times New Roman" w:hAnsi="Times New Roman"/>
-                <w:sz w:val="26"/>
-                <w:szCs w:val="26"/>
-              </w:rPr>
-              <w:t>to</w:t>
-            </w:r>
-            <w:proofErr w:type="spellEnd"/>
-            <w:r>
-              <w:rPr>
-                <w:rFonts w:ascii="Times New Roman" w:hAnsi="Times New Roman"/>
-                <w:sz w:val="26"/>
-                <w:szCs w:val="26"/>
-              </w:rPr>
-              <w:t xml:space="preserve"> </w:t>
-            </w:r>
-            <w:proofErr w:type="spellStart"/>
-            <w:r>
-              <w:rPr>
-                <w:rFonts w:ascii="Times New Roman" w:hAnsi="Times New Roman"/>
-                <w:sz w:val="26"/>
-                <w:szCs w:val="26"/>
-              </w:rPr>
-              <w:t>desired</w:t>
-            </w:r>
-            <w:proofErr w:type="spellEnd"/>
-            <w:r>
-              <w:rPr>
-                <w:rFonts w:ascii="Times New Roman" w:hAnsi="Times New Roman"/>
-                <w:sz w:val="26"/>
-                <w:szCs w:val="26"/>
-              </w:rPr>
-              <w:t xml:space="preserve"> </w:t>
-            </w:r>
-            <w:proofErr w:type="spellStart"/>
-            <w:r>
-              <w:rPr>
-                <w:rFonts w:ascii="Times New Roman" w:hAnsi="Times New Roman"/>
-                <w:sz w:val="26"/>
-                <w:szCs w:val="26"/>
-              </w:rPr>
-              <w:t>faculty</w:t>
-            </w:r>
-            <w:proofErr w:type="spellEnd"/>
-            <w:r>
-              <w:rPr>
-                <w:rFonts w:ascii="Times New Roman" w:hAnsi="Times New Roman"/>
-                <w:sz w:val="26"/>
-                <w:szCs w:val="26"/>
-              </w:rPr>
-              <w:t xml:space="preserve">, </w:t>
-            </w:r>
-            <w:proofErr w:type="spellStart"/>
-            <w:r>
-              <w:rPr>
-                <w:rFonts w:ascii="Times New Roman" w:hAnsi="Times New Roman"/>
-                <w:sz w:val="26"/>
-                <w:szCs w:val="26"/>
-              </w:rPr>
-              <w:t>upload</w:t>
-            </w:r>
-            <w:proofErr w:type="spellEnd"/>
-            <w:r>
-              <w:rPr>
-                <w:rFonts w:ascii="Times New Roman" w:hAnsi="Times New Roman"/>
-                <w:sz w:val="26"/>
-                <w:szCs w:val="26"/>
-              </w:rPr>
-              <w:t xml:space="preserve"> </w:t>
-            </w:r>
-            <w:proofErr w:type="spellStart"/>
-            <w:r>
-              <w:rPr>
-                <w:rFonts w:ascii="Times New Roman" w:hAnsi="Times New Roman"/>
-                <w:sz w:val="26"/>
-                <w:szCs w:val="26"/>
-              </w:rPr>
-              <w:t>required</w:t>
-            </w:r>
-            <w:proofErr w:type="spellEnd"/>
-            <w:r>
-              <w:rPr>
-                <w:rFonts w:ascii="Times New Roman" w:hAnsi="Times New Roman"/>
-                <w:sz w:val="26"/>
-                <w:szCs w:val="26"/>
-              </w:rPr>
-              <w:t xml:space="preserve"> </w:t>
-            </w:r>
-            <w:proofErr w:type="spellStart"/>
-            <w:r>
-              <w:rPr>
-                <w:rFonts w:ascii="Times New Roman" w:hAnsi="Times New Roman"/>
-                <w:sz w:val="26"/>
-                <w:szCs w:val="26"/>
-              </w:rPr>
-              <w:t>documents</w:t>
-            </w:r>
-            <w:proofErr w:type="spellEnd"/>
-            <w:r>
-              <w:rPr>
-                <w:rFonts w:ascii="Times New Roman" w:hAnsi="Times New Roman"/>
-                <w:sz w:val="26"/>
-                <w:szCs w:val="26"/>
-              </w:rPr>
-              <w:t>/</w:t>
-            </w:r>
-            <w:proofErr w:type="spellStart"/>
-            <w:r>
-              <w:rPr>
-                <w:rFonts w:ascii="Times New Roman" w:hAnsi="Times New Roman"/>
-                <w:sz w:val="26"/>
-                <w:szCs w:val="26"/>
-              </w:rPr>
-              <w:t>info</w:t>
-            </w:r>
-            <w:proofErr w:type="spellEnd"/>
-            <w:r>
-              <w:rPr>
-                <w:rFonts w:ascii="Times New Roman" w:hAnsi="Times New Roman"/>
-                <w:sz w:val="26"/>
-                <w:szCs w:val="26"/>
-              </w:rPr>
-              <w:t xml:space="preserve">, </w:t>
-            </w:r>
-            <w:proofErr w:type="spellStart"/>
-            <w:r>
-              <w:rPr>
-                <w:rFonts w:ascii="Times New Roman" w:hAnsi="Times New Roman"/>
-                <w:sz w:val="26"/>
-                <w:szCs w:val="26"/>
-              </w:rPr>
-              <w:t>cancel</w:t>
-            </w:r>
-            <w:proofErr w:type="spellEnd"/>
-            <w:r>
-              <w:rPr>
-                <w:rFonts w:ascii="Times New Roman" w:hAnsi="Times New Roman"/>
-                <w:sz w:val="26"/>
-                <w:szCs w:val="26"/>
-              </w:rPr>
-              <w:t xml:space="preserve"> </w:t>
-            </w:r>
-            <w:proofErr w:type="spellStart"/>
-            <w:r>
-              <w:rPr>
-                <w:rFonts w:ascii="Times New Roman" w:hAnsi="Times New Roman"/>
-                <w:sz w:val="26"/>
-                <w:szCs w:val="26"/>
-              </w:rPr>
-              <w:t>their</w:t>
-            </w:r>
-            <w:proofErr w:type="spellEnd"/>
-            <w:r>
-              <w:rPr>
-                <w:rFonts w:ascii="Times New Roman" w:hAnsi="Times New Roman"/>
-                <w:sz w:val="26"/>
-                <w:szCs w:val="26"/>
-              </w:rPr>
-              <w:t xml:space="preserve"> </w:t>
-            </w:r>
-            <w:proofErr w:type="spellStart"/>
-            <w:r>
-              <w:rPr>
-                <w:rFonts w:ascii="Times New Roman" w:hAnsi="Times New Roman"/>
-                <w:sz w:val="26"/>
-                <w:szCs w:val="26"/>
-              </w:rPr>
-              <w:t>action</w:t>
-            </w:r>
-            <w:proofErr w:type="spellEnd"/>
-            <w:r>
-              <w:rPr>
-                <w:rFonts w:ascii="Times New Roman" w:hAnsi="Times New Roman"/>
-                <w:sz w:val="26"/>
-                <w:szCs w:val="26"/>
-              </w:rPr>
-              <w:t xml:space="preserve"> </w:t>
-            </w:r>
-            <w:proofErr w:type="spellStart"/>
-            <w:r>
-              <w:rPr>
-                <w:rFonts w:ascii="Times New Roman" w:hAnsi="Times New Roman"/>
-                <w:sz w:val="26"/>
-                <w:szCs w:val="26"/>
-              </w:rPr>
-              <w:t>till</w:t>
-            </w:r>
-            <w:proofErr w:type="spellEnd"/>
-            <w:r>
-              <w:rPr>
-                <w:rFonts w:ascii="Times New Roman" w:hAnsi="Times New Roman"/>
-                <w:sz w:val="26"/>
-                <w:szCs w:val="26"/>
-              </w:rPr>
-              <w:t xml:space="preserve"> </w:t>
-            </w:r>
-            <w:proofErr w:type="spellStart"/>
-            <w:r>
-              <w:rPr>
-                <w:rFonts w:ascii="Times New Roman" w:hAnsi="Times New Roman"/>
-                <w:sz w:val="26"/>
-                <w:szCs w:val="26"/>
-              </w:rPr>
-              <w:t>particular</w:t>
-            </w:r>
-            <w:proofErr w:type="spellEnd"/>
-            <w:r>
-              <w:rPr>
-                <w:rFonts w:ascii="Times New Roman" w:hAnsi="Times New Roman"/>
-                <w:sz w:val="26"/>
-                <w:szCs w:val="26"/>
-              </w:rPr>
-              <w:t xml:space="preserve"> </w:t>
-            </w:r>
-            <w:proofErr w:type="spellStart"/>
-            <w:r>
-              <w:rPr>
-                <w:rFonts w:ascii="Times New Roman" w:hAnsi="Times New Roman"/>
-                <w:sz w:val="26"/>
-                <w:szCs w:val="26"/>
-              </w:rPr>
-              <w:t>time</w:t>
-            </w:r>
-            <w:proofErr w:type="spellEnd"/>
-            <w:r>
-              <w:rPr>
-                <w:rFonts w:ascii="Times New Roman" w:hAnsi="Times New Roman"/>
-                <w:sz w:val="26"/>
-                <w:szCs w:val="26"/>
-              </w:rPr>
-              <w:t xml:space="preserve"> </w:t>
-            </w:r>
-            <w:proofErr w:type="spellStart"/>
-            <w:r>
-              <w:rPr>
-                <w:rFonts w:ascii="Times New Roman" w:hAnsi="Times New Roman"/>
-                <w:sz w:val="26"/>
-                <w:szCs w:val="26"/>
-              </w:rPr>
-              <w:t>moment</w:t>
-            </w:r>
-            <w:proofErr w:type="spellEnd"/>
-            <w:r>
-              <w:rPr>
-                <w:rFonts w:ascii="Times New Roman" w:hAnsi="Times New Roman"/>
-                <w:sz w:val="26"/>
-                <w:szCs w:val="26"/>
-              </w:rPr>
-              <w:t xml:space="preserve">, </w:t>
-            </w:r>
-            <w:proofErr w:type="spellStart"/>
-            <w:r>
-              <w:rPr>
-                <w:rFonts w:ascii="Times New Roman" w:hAnsi="Times New Roman"/>
-                <w:sz w:val="26"/>
-                <w:szCs w:val="26"/>
-              </w:rPr>
-              <w:t>check</w:t>
-            </w:r>
-            <w:proofErr w:type="spellEnd"/>
-            <w:r>
-              <w:rPr>
-                <w:rFonts w:ascii="Times New Roman" w:hAnsi="Times New Roman"/>
-                <w:sz w:val="26"/>
-                <w:szCs w:val="26"/>
-              </w:rPr>
-              <w:t xml:space="preserve"> a </w:t>
-            </w:r>
-            <w:proofErr w:type="spellStart"/>
-            <w:r>
-              <w:rPr>
-                <w:rFonts w:ascii="Times New Roman" w:hAnsi="Times New Roman"/>
-                <w:sz w:val="26"/>
-                <w:szCs w:val="26"/>
-              </w:rPr>
-              <w:t>registration</w:t>
-            </w:r>
-            <w:proofErr w:type="spellEnd"/>
-            <w:r>
-              <w:rPr>
-                <w:rFonts w:ascii="Times New Roman" w:hAnsi="Times New Roman"/>
-                <w:sz w:val="26"/>
-                <w:szCs w:val="26"/>
-              </w:rPr>
-              <w:t xml:space="preserve"> </w:t>
-            </w:r>
-            <w:proofErr w:type="spellStart"/>
-            <w:r>
-              <w:rPr>
-                <w:rFonts w:ascii="Times New Roman" w:hAnsi="Times New Roman"/>
-                <w:sz w:val="26"/>
-                <w:szCs w:val="26"/>
-              </w:rPr>
-              <w:t>table</w:t>
-            </w:r>
-            <w:proofErr w:type="spellEnd"/>
-            <w:r>
-              <w:rPr>
-                <w:rFonts w:ascii="Times New Roman" w:hAnsi="Times New Roman"/>
-                <w:sz w:val="26"/>
-                <w:szCs w:val="26"/>
-              </w:rPr>
-              <w:t>.</w:t>
+            <w:r>
+              <w:rPr>
+                <w:rFonts w:ascii="Times New Roman" w:hAnsi="Times New Roman"/>
+                <w:sz w:val="26"/>
+                <w:szCs w:val="26"/>
+              </w:rPr>
+              <w:t>Fill registration page, apply to desired faculty, upload required documents/info, cancel their action till particular time moment, check a registration table.</w:t>
             </w:r>
           </w:p>
         </w:tc>
@@ -1004,7 +398,6 @@
             <w:pPr>
               <w:pStyle w:val="2"/>
             </w:pPr>
-            <w:proofErr w:type="spellStart"/>
             <w:r>
               <w:rPr>
                 <w:rFonts w:ascii="Times New Roman" w:hAnsi="Times New Roman"/>
@@ -1013,7 +406,6 @@
               </w:rPr>
               <w:t>Admin</w:t>
             </w:r>
-            <w:proofErr w:type="spellEnd"/>
           </w:p>
         </w:tc>
         <w:tc>
@@ -1037,293 +429,13 @@
             <w:pPr>
               <w:pStyle w:val="2"/>
             </w:pPr>
-            <w:proofErr w:type="spellStart"/>
-            <w:r>
-              <w:rPr>
-                <w:rFonts w:ascii="Times New Roman" w:hAnsi="Times New Roman"/>
-                <w:sz w:val="26"/>
-                <w:szCs w:val="26"/>
-              </w:rPr>
-              <w:t>Can</w:t>
-            </w:r>
-            <w:proofErr w:type="spellEnd"/>
-            <w:r>
-              <w:rPr>
-                <w:rFonts w:ascii="Times New Roman" w:hAnsi="Times New Roman"/>
-                <w:sz w:val="26"/>
-                <w:szCs w:val="26"/>
-              </w:rPr>
-              <w:t xml:space="preserve"> </w:t>
-            </w:r>
-            <w:proofErr w:type="spellStart"/>
-            <w:r>
-              <w:rPr>
-                <w:rFonts w:ascii="Times New Roman" w:hAnsi="Times New Roman"/>
-                <w:sz w:val="26"/>
-                <w:szCs w:val="26"/>
-              </w:rPr>
-              <w:t>view</w:t>
-            </w:r>
-            <w:proofErr w:type="spellEnd"/>
-            <w:r>
-              <w:rPr>
-                <w:rFonts w:ascii="Times New Roman" w:hAnsi="Times New Roman"/>
-                <w:sz w:val="26"/>
-                <w:szCs w:val="26"/>
-              </w:rPr>
-              <w:t xml:space="preserve"> </w:t>
-            </w:r>
-            <w:proofErr w:type="spellStart"/>
-            <w:r>
-              <w:rPr>
-                <w:rFonts w:ascii="Times New Roman" w:hAnsi="Times New Roman"/>
-                <w:sz w:val="26"/>
-                <w:szCs w:val="26"/>
-              </w:rPr>
-              <w:t>info</w:t>
-            </w:r>
-            <w:proofErr w:type="spellEnd"/>
-            <w:r>
-              <w:rPr>
-                <w:rFonts w:ascii="Times New Roman" w:hAnsi="Times New Roman"/>
-                <w:sz w:val="26"/>
-                <w:szCs w:val="26"/>
-              </w:rPr>
-              <w:t xml:space="preserve"> </w:t>
-            </w:r>
-            <w:proofErr w:type="spellStart"/>
-            <w:r>
-              <w:rPr>
-                <w:rFonts w:ascii="Times New Roman" w:hAnsi="Times New Roman"/>
-                <w:sz w:val="26"/>
-                <w:szCs w:val="26"/>
-              </w:rPr>
-              <w:t>about</w:t>
-            </w:r>
-            <w:proofErr w:type="spellEnd"/>
-            <w:r>
-              <w:rPr>
-                <w:rFonts w:ascii="Times New Roman" w:hAnsi="Times New Roman"/>
-                <w:sz w:val="26"/>
-                <w:szCs w:val="26"/>
-              </w:rPr>
-              <w:t xml:space="preserve"> </w:t>
-            </w:r>
-            <w:proofErr w:type="spellStart"/>
-            <w:r>
-              <w:rPr>
-                <w:rFonts w:ascii="Times New Roman" w:hAnsi="Times New Roman"/>
-                <w:sz w:val="26"/>
-                <w:szCs w:val="26"/>
-              </w:rPr>
-              <w:t>users</w:t>
-            </w:r>
-            <w:proofErr w:type="spellEnd"/>
-            <w:r>
-              <w:rPr>
-                <w:rFonts w:ascii="Times New Roman" w:hAnsi="Times New Roman"/>
-                <w:sz w:val="26"/>
-                <w:szCs w:val="26"/>
-              </w:rPr>
-              <w:t xml:space="preserve">, </w:t>
-            </w:r>
-            <w:proofErr w:type="spellStart"/>
-            <w:r>
-              <w:rPr>
-                <w:rFonts w:ascii="Times New Roman" w:hAnsi="Times New Roman"/>
-                <w:sz w:val="26"/>
-                <w:szCs w:val="26"/>
-              </w:rPr>
-              <w:t>accept</w:t>
-            </w:r>
-            <w:proofErr w:type="spellEnd"/>
-            <w:r>
-              <w:rPr>
-                <w:rFonts w:ascii="Times New Roman" w:hAnsi="Times New Roman"/>
-                <w:sz w:val="26"/>
-                <w:szCs w:val="26"/>
-              </w:rPr>
-              <w:t xml:space="preserve"> </w:t>
-            </w:r>
-            <w:proofErr w:type="spellStart"/>
-            <w:r>
-              <w:rPr>
-                <w:rFonts w:ascii="Times New Roman" w:hAnsi="Times New Roman"/>
-                <w:sz w:val="26"/>
-                <w:szCs w:val="26"/>
-              </w:rPr>
-              <w:t>or</w:t>
-            </w:r>
-            <w:proofErr w:type="spellEnd"/>
-            <w:r>
-              <w:rPr>
-                <w:rFonts w:ascii="Times New Roman" w:hAnsi="Times New Roman"/>
-                <w:sz w:val="26"/>
-                <w:szCs w:val="26"/>
-              </w:rPr>
-              <w:t xml:space="preserve"> </w:t>
-            </w:r>
-            <w:proofErr w:type="spellStart"/>
-            <w:r>
-              <w:rPr>
-                <w:rFonts w:ascii="Times New Roman" w:hAnsi="Times New Roman"/>
-                <w:sz w:val="26"/>
-                <w:szCs w:val="26"/>
-              </w:rPr>
-              <w:t>decline</w:t>
-            </w:r>
-            <w:proofErr w:type="spellEnd"/>
-            <w:r>
-              <w:rPr>
-                <w:rFonts w:ascii="Times New Roman" w:hAnsi="Times New Roman"/>
-                <w:sz w:val="26"/>
-                <w:szCs w:val="26"/>
-              </w:rPr>
-              <w:t xml:space="preserve"> </w:t>
-            </w:r>
-            <w:proofErr w:type="spellStart"/>
-            <w:r>
-              <w:rPr>
-                <w:rFonts w:ascii="Times New Roman" w:hAnsi="Times New Roman"/>
-                <w:sz w:val="26"/>
-                <w:szCs w:val="26"/>
-              </w:rPr>
-              <w:t>applications</w:t>
-            </w:r>
-            <w:proofErr w:type="spellEnd"/>
-            <w:r>
-              <w:rPr>
-                <w:rFonts w:ascii="Times New Roman" w:hAnsi="Times New Roman"/>
-                <w:sz w:val="26"/>
-                <w:szCs w:val="26"/>
-              </w:rPr>
-              <w:t xml:space="preserve">, </w:t>
-            </w:r>
-            <w:proofErr w:type="spellStart"/>
-            <w:r>
-              <w:rPr>
-                <w:rFonts w:ascii="Times New Roman" w:hAnsi="Times New Roman"/>
-                <w:sz w:val="26"/>
-                <w:szCs w:val="26"/>
-              </w:rPr>
-              <w:t>cancel</w:t>
-            </w:r>
-            <w:proofErr w:type="spellEnd"/>
-            <w:r>
-              <w:rPr>
-                <w:rFonts w:ascii="Times New Roman" w:hAnsi="Times New Roman"/>
-                <w:sz w:val="26"/>
-                <w:szCs w:val="26"/>
-              </w:rPr>
-              <w:t xml:space="preserve"> </w:t>
-            </w:r>
-            <w:proofErr w:type="spellStart"/>
-            <w:r>
-              <w:rPr>
-                <w:rFonts w:ascii="Times New Roman" w:hAnsi="Times New Roman"/>
-                <w:sz w:val="26"/>
-                <w:szCs w:val="26"/>
-              </w:rPr>
-              <w:t>their</w:t>
-            </w:r>
-            <w:proofErr w:type="spellEnd"/>
-            <w:r>
-              <w:rPr>
-                <w:rFonts w:ascii="Times New Roman" w:hAnsi="Times New Roman"/>
-                <w:sz w:val="26"/>
-                <w:szCs w:val="26"/>
-              </w:rPr>
-              <w:t xml:space="preserve"> </w:t>
-            </w:r>
-            <w:proofErr w:type="spellStart"/>
-            <w:r>
-              <w:rPr>
-                <w:rFonts w:ascii="Times New Roman" w:hAnsi="Times New Roman"/>
-                <w:sz w:val="26"/>
-                <w:szCs w:val="26"/>
-              </w:rPr>
-              <w:t>action</w:t>
-            </w:r>
-            <w:proofErr w:type="spellEnd"/>
-            <w:r>
-              <w:rPr>
-                <w:rFonts w:ascii="Times New Roman" w:hAnsi="Times New Roman"/>
-                <w:sz w:val="26"/>
-                <w:szCs w:val="26"/>
-              </w:rPr>
-              <w:t xml:space="preserve">, </w:t>
-            </w:r>
-            <w:proofErr w:type="spellStart"/>
-            <w:r>
-              <w:rPr>
-                <w:rFonts w:ascii="Times New Roman" w:hAnsi="Times New Roman"/>
-                <w:sz w:val="26"/>
-                <w:szCs w:val="26"/>
-              </w:rPr>
-              <w:t>approve</w:t>
-            </w:r>
-            <w:proofErr w:type="spellEnd"/>
-            <w:r>
-              <w:rPr>
-                <w:rFonts w:ascii="Times New Roman" w:hAnsi="Times New Roman"/>
-                <w:sz w:val="26"/>
-                <w:szCs w:val="26"/>
-              </w:rPr>
-              <w:t xml:space="preserve"> </w:t>
-            </w:r>
-            <w:proofErr w:type="spellStart"/>
-            <w:r>
-              <w:rPr>
-                <w:rFonts w:ascii="Times New Roman" w:hAnsi="Times New Roman"/>
-                <w:sz w:val="26"/>
-                <w:szCs w:val="26"/>
-              </w:rPr>
-              <w:t>their</w:t>
-            </w:r>
-            <w:proofErr w:type="spellEnd"/>
-            <w:r>
-              <w:rPr>
-                <w:rFonts w:ascii="Times New Roman" w:hAnsi="Times New Roman"/>
-                <w:sz w:val="26"/>
-                <w:szCs w:val="26"/>
-              </w:rPr>
-              <w:t xml:space="preserve"> </w:t>
-            </w:r>
-            <w:proofErr w:type="spellStart"/>
-            <w:r>
-              <w:rPr>
-                <w:rFonts w:ascii="Times New Roman" w:hAnsi="Times New Roman"/>
-                <w:sz w:val="26"/>
-                <w:szCs w:val="26"/>
-              </w:rPr>
-              <w:t>entrance</w:t>
-            </w:r>
-            <w:proofErr w:type="spellEnd"/>
-            <w:r>
-              <w:rPr>
-                <w:rFonts w:ascii="Times New Roman" w:hAnsi="Times New Roman"/>
-                <w:sz w:val="26"/>
-                <w:szCs w:val="26"/>
-              </w:rPr>
-              <w:t xml:space="preserve"> </w:t>
-            </w:r>
-            <w:proofErr w:type="spellStart"/>
-            <w:r>
-              <w:rPr>
-                <w:rFonts w:ascii="Times New Roman" w:hAnsi="Times New Roman"/>
-                <w:sz w:val="26"/>
-                <w:szCs w:val="26"/>
-              </w:rPr>
-              <w:t>status</w:t>
-            </w:r>
-            <w:proofErr w:type="spellEnd"/>
-            <w:r>
-              <w:rPr>
-                <w:rFonts w:ascii="Times New Roman" w:hAnsi="Times New Roman"/>
-                <w:sz w:val="26"/>
-                <w:szCs w:val="26"/>
-              </w:rPr>
-              <w:t xml:space="preserve">. </w:t>
+            <w:r>
+              <w:rPr>
+                <w:rFonts w:ascii="Times New Roman" w:hAnsi="Times New Roman"/>
+                <w:sz w:val="26"/>
+                <w:szCs w:val="26"/>
+              </w:rPr>
+              <w:t xml:space="preserve">Can view info about users, accept or decline applications, cancel their action, approve their entrance status. </w:t>
             </w:r>
           </w:p>
         </w:tc>
@@ -1414,7 +526,6 @@
               <w:pStyle w:val="3"/>
               <w:jc w:val="center"/>
             </w:pPr>
-            <w:proofErr w:type="spellStart"/>
             <w:r>
               <w:rPr>
                 <w:rFonts w:ascii="Times New Roman" w:hAnsi="Times New Roman"/>
@@ -1424,7 +535,6 @@
               </w:rPr>
               <w:t>Role</w:t>
             </w:r>
-            <w:proofErr w:type="spellEnd"/>
           </w:p>
         </w:tc>
         <w:tc>
@@ -1448,7 +558,6 @@
             <w:pPr>
               <w:pStyle w:val="3"/>
             </w:pPr>
-            <w:proofErr w:type="spellStart"/>
             <w:r>
               <w:rPr>
                 <w:rFonts w:ascii="Times New Roman" w:hAnsi="Times New Roman"/>
@@ -1456,29 +565,8 @@
                 <w:sz w:val="30"/>
                 <w:szCs w:val="30"/>
               </w:rPr>
-              <w:t>Use</w:t>
-            </w:r>
-            <w:proofErr w:type="spellEnd"/>
-            <w:r>
-              <w:rPr>
-                <w:rFonts w:ascii="Times New Roman" w:hAnsi="Times New Roman"/>
-                <w:color w:val="000000"/>
-                <w:sz w:val="30"/>
-                <w:szCs w:val="30"/>
-              </w:rPr>
-              <w:t xml:space="preserve"> </w:t>
-            </w:r>
-            <w:proofErr w:type="spellStart"/>
-            <w:r>
-              <w:rPr>
-                <w:rFonts w:ascii="Times New Roman" w:hAnsi="Times New Roman"/>
-                <w:color w:val="000000"/>
-                <w:sz w:val="30"/>
-                <w:szCs w:val="30"/>
-              </w:rPr>
-              <w:t>case</w:t>
-            </w:r>
-            <w:proofErr w:type="spellEnd"/>
+              <w:t>Use case</w:t>
+            </w:r>
           </w:p>
         </w:tc>
         <w:tc>
@@ -1502,7 +590,6 @@
             <w:pPr>
               <w:pStyle w:val="3"/>
             </w:pPr>
-            <w:proofErr w:type="spellStart"/>
             <w:r>
               <w:rPr>
                 <w:rFonts w:ascii="Times New Roman" w:hAnsi="Times New Roman"/>
@@ -1512,7 +599,6 @@
               </w:rPr>
               <w:t>Description</w:t>
             </w:r>
-            <w:proofErr w:type="spellEnd"/>
           </w:p>
         </w:tc>
         <w:tc>
@@ -1536,7 +622,6 @@
             <w:pPr>
               <w:pStyle w:val="3"/>
             </w:pPr>
-            <w:proofErr w:type="spellStart"/>
             <w:r>
               <w:rPr>
                 <w:rFonts w:ascii="Times New Roman" w:hAnsi="Times New Roman"/>
@@ -1544,29 +629,8 @@
                 <w:sz w:val="30"/>
                 <w:szCs w:val="30"/>
               </w:rPr>
-              <w:t>Action</w:t>
-            </w:r>
-            <w:proofErr w:type="spellEnd"/>
-            <w:r>
-              <w:rPr>
-                <w:rFonts w:ascii="Times New Roman" w:hAnsi="Times New Roman"/>
-                <w:color w:val="000000"/>
-                <w:sz w:val="30"/>
-                <w:szCs w:val="30"/>
-              </w:rPr>
-              <w:t xml:space="preserve"> </w:t>
-            </w:r>
-            <w:proofErr w:type="spellStart"/>
-            <w:r>
-              <w:rPr>
-                <w:rFonts w:ascii="Times New Roman" w:hAnsi="Times New Roman"/>
-                <w:color w:val="000000"/>
-                <w:sz w:val="30"/>
-                <w:szCs w:val="30"/>
-              </w:rPr>
-              <w:t>name</w:t>
-            </w:r>
-            <w:proofErr w:type="spellEnd"/>
+              <w:t>Action name</w:t>
+            </w:r>
           </w:p>
         </w:tc>
         <w:tc>
@@ -1590,7 +654,6 @@
             <w:pPr>
               <w:pStyle w:val="3"/>
             </w:pPr>
-            <w:proofErr w:type="spellStart"/>
             <w:r>
               <w:rPr>
                 <w:rFonts w:ascii="Times New Roman" w:hAnsi="Times New Roman"/>
@@ -1600,7 +663,6 @@
               </w:rPr>
               <w:t>Tests</w:t>
             </w:r>
-            <w:proofErr w:type="spellEnd"/>
           </w:p>
         </w:tc>
       </w:tr>
@@ -1700,7 +762,6 @@
               <w:spacing w:line="460" w:lineRule="exact"/>
               <w:jc w:val="center"/>
             </w:pPr>
-            <w:proofErr w:type="spellStart"/>
             <w:r>
               <w:rPr>
                 <w:rFonts w:ascii="Times New Roman" w:hAnsi="Times New Roman"/>
@@ -1711,7 +772,6 @@
               </w:rPr>
               <w:t>Guest</w:t>
             </w:r>
-            <w:proofErr w:type="spellEnd"/>
           </w:p>
           <w:p>
             <w:pPr>
@@ -1742,34 +802,14 @@
             <w:pPr>
               <w:pStyle w:val="2"/>
             </w:pPr>
-            <w:proofErr w:type="spellStart"/>
-            <w:r>
-              <w:rPr>
-                <w:rFonts w:ascii="Times New Roman" w:hAnsi="Times New Roman"/>
-                <w:sz w:val="26"/>
-                <w:szCs w:val="26"/>
-              </w:rPr>
-              <w:t>Sign</w:t>
-            </w:r>
-            <w:proofErr w:type="spellEnd"/>
-            <w:r>
-              <w:rPr>
-                <w:rFonts w:ascii="Times New Roman" w:hAnsi="Times New Roman"/>
-                <w:sz w:val="26"/>
-                <w:szCs w:val="26"/>
-              </w:rPr>
-              <w:t xml:space="preserve"> </w:t>
-            </w:r>
-            <w:proofErr w:type="spellStart"/>
-            <w:r>
-              <w:rPr>
-                <w:rFonts w:ascii="Times New Roman" w:hAnsi="Times New Roman"/>
-                <w:sz w:val="26"/>
-                <w:szCs w:val="26"/>
-              </w:rPr>
-              <w:t>up</w:t>
-            </w:r>
-            <w:proofErr w:type="spellEnd"/>
+            <w:r>
+              <w:rPr>
+                <w:rFonts w:ascii="Times New Roman" w:hAnsi="Times New Roman"/>
+                <w:sz w:val="26"/>
+                <w:szCs w:val="26"/>
+              </w:rPr>
+              <w:t>Sign up</w:t>
+            </w:r>
           </w:p>
         </w:tc>
         <w:tc>
@@ -1793,70 +833,14 @@
             <w:pPr>
               <w:pStyle w:val="2"/>
             </w:pPr>
-            <w:proofErr w:type="spellStart"/>
             <w:r>
               <w:rPr>
                 <w:rFonts w:ascii="Times New Roman" w:hAnsi="Times New Roman"/>
                 <w:sz w:val="22"/>
                 <w:szCs w:val="22"/>
               </w:rPr>
-              <w:t>Sign</w:t>
-            </w:r>
-            <w:proofErr w:type="spellEnd"/>
-            <w:r>
-              <w:rPr>
-                <w:rFonts w:ascii="Times New Roman" w:hAnsi="Times New Roman"/>
-                <w:sz w:val="22"/>
-                <w:szCs w:val="22"/>
-              </w:rPr>
-              <w:t xml:space="preserve"> </w:t>
-            </w:r>
-            <w:proofErr w:type="spellStart"/>
-            <w:r>
-              <w:rPr>
-                <w:rFonts w:ascii="Times New Roman" w:hAnsi="Times New Roman"/>
-                <w:sz w:val="22"/>
-                <w:szCs w:val="22"/>
-              </w:rPr>
-              <w:t>up</w:t>
-            </w:r>
-            <w:proofErr w:type="spellEnd"/>
-            <w:r>
-              <w:rPr>
-                <w:rFonts w:ascii="Times New Roman" w:hAnsi="Times New Roman"/>
-                <w:sz w:val="22"/>
-                <w:szCs w:val="22"/>
-              </w:rPr>
-              <w:t xml:space="preserve"> </w:t>
-            </w:r>
-            <w:proofErr w:type="spellStart"/>
-            <w:r>
-              <w:rPr>
-                <w:rFonts w:ascii="Times New Roman" w:hAnsi="Times New Roman"/>
-                <w:sz w:val="22"/>
-                <w:szCs w:val="22"/>
-              </w:rPr>
-              <w:t>in</w:t>
-            </w:r>
-            <w:proofErr w:type="spellEnd"/>
-            <w:r>
-              <w:rPr>
-                <w:rFonts w:ascii="Times New Roman" w:hAnsi="Times New Roman"/>
-                <w:sz w:val="22"/>
-                <w:szCs w:val="22"/>
-              </w:rPr>
-              <w:t xml:space="preserve"> </w:t>
-            </w:r>
-            <w:proofErr w:type="spellStart"/>
-            <w:r>
-              <w:rPr>
-                <w:rFonts w:ascii="Times New Roman" w:hAnsi="Times New Roman"/>
-                <w:sz w:val="22"/>
-                <w:szCs w:val="22"/>
-              </w:rPr>
-              <w:t>system</w:t>
-            </w:r>
-            <w:proofErr w:type="spellEnd"/>
+              <w:t>Sign up in system</w:t>
+            </w:r>
           </w:p>
         </w:tc>
         <w:tc>
@@ -1881,7 +865,6 @@
               <w:pStyle w:val="2"/>
               <w:jc w:val="center"/>
             </w:pPr>
-            <w:proofErr w:type="spellStart"/>
             <w:r>
               <w:rPr>
                 <w:rFonts w:ascii="Times New Roman" w:hAnsi="Times New Roman"/>
@@ -1890,7 +873,6 @@
               </w:rPr>
               <w:t>SignUp</w:t>
             </w:r>
-            <w:proofErr w:type="spellEnd"/>
           </w:p>
         </w:tc>
         <w:tc>
@@ -1993,34 +975,14 @@
             <w:pPr>
               <w:pStyle w:val="2"/>
             </w:pPr>
-            <w:proofErr w:type="spellStart"/>
-            <w:r>
-              <w:rPr>
-                <w:rFonts w:ascii="Times New Roman" w:hAnsi="Times New Roman"/>
-                <w:sz w:val="26"/>
-                <w:szCs w:val="26"/>
-              </w:rPr>
-              <w:t>Log</w:t>
-            </w:r>
-            <w:proofErr w:type="spellEnd"/>
-            <w:r>
-              <w:rPr>
-                <w:rFonts w:ascii="Times New Roman" w:hAnsi="Times New Roman"/>
-                <w:sz w:val="26"/>
-                <w:szCs w:val="26"/>
-              </w:rPr>
-              <w:t xml:space="preserve"> </w:t>
-            </w:r>
-            <w:proofErr w:type="spellStart"/>
-            <w:r>
-              <w:rPr>
-                <w:rFonts w:ascii="Times New Roman" w:hAnsi="Times New Roman"/>
-                <w:sz w:val="26"/>
-                <w:szCs w:val="26"/>
-              </w:rPr>
-              <w:t>in</w:t>
-            </w:r>
-            <w:proofErr w:type="spellEnd"/>
+            <w:r>
+              <w:rPr>
+                <w:rFonts w:ascii="Times New Roman" w:hAnsi="Times New Roman"/>
+                <w:sz w:val="26"/>
+                <w:szCs w:val="26"/>
+              </w:rPr>
+              <w:t>Log in</w:t>
+            </w:r>
           </w:p>
         </w:tc>
         <w:tc>
@@ -2044,88 +1006,14 @@
             <w:pPr>
               <w:pStyle w:val="2"/>
             </w:pPr>
-            <w:proofErr w:type="spellStart"/>
-            <w:r>
-              <w:rPr>
-                <w:rFonts w:ascii="Times New Roman" w:hAnsi="Times New Roman"/>
-                <w:sz w:val="26"/>
-                <w:szCs w:val="26"/>
-              </w:rPr>
-              <w:t>Log</w:t>
-            </w:r>
-            <w:proofErr w:type="spellEnd"/>
-            <w:r>
-              <w:rPr>
-                <w:rFonts w:ascii="Times New Roman" w:hAnsi="Times New Roman"/>
-                <w:sz w:val="26"/>
-                <w:szCs w:val="26"/>
-              </w:rPr>
-              <w:t xml:space="preserve"> </w:t>
-            </w:r>
-            <w:proofErr w:type="spellStart"/>
-            <w:r>
-              <w:rPr>
-                <w:rFonts w:ascii="Times New Roman" w:hAnsi="Times New Roman"/>
-                <w:sz w:val="26"/>
-                <w:szCs w:val="26"/>
-              </w:rPr>
-              <w:t>in</w:t>
-            </w:r>
-            <w:proofErr w:type="spellEnd"/>
-            <w:r>
-              <w:rPr>
-                <w:rFonts w:ascii="Times New Roman" w:hAnsi="Times New Roman"/>
-                <w:sz w:val="26"/>
-                <w:szCs w:val="26"/>
-              </w:rPr>
-              <w:t xml:space="preserve"> </w:t>
-            </w:r>
-            <w:proofErr w:type="spellStart"/>
-            <w:r>
-              <w:rPr>
-                <w:rFonts w:ascii="Times New Roman" w:hAnsi="Times New Roman"/>
-                <w:sz w:val="26"/>
-                <w:szCs w:val="26"/>
-              </w:rPr>
-              <w:t>to</w:t>
-            </w:r>
-            <w:proofErr w:type="spellEnd"/>
-            <w:r>
-              <w:rPr>
-                <w:rFonts w:ascii="Times New Roman" w:hAnsi="Times New Roman"/>
-                <w:sz w:val="26"/>
-                <w:szCs w:val="26"/>
-              </w:rPr>
-              <w:t xml:space="preserve"> </w:t>
-            </w:r>
-            <w:proofErr w:type="spellStart"/>
-            <w:r>
-              <w:rPr>
-                <w:rFonts w:ascii="Times New Roman" w:hAnsi="Times New Roman"/>
-                <w:sz w:val="26"/>
-                <w:szCs w:val="26"/>
-              </w:rPr>
-              <w:t>the</w:t>
-            </w:r>
-            <w:proofErr w:type="spellEnd"/>
-            <w:r>
-              <w:rPr>
-                <w:rFonts w:ascii="Times New Roman" w:hAnsi="Times New Roman"/>
-                <w:sz w:val="26"/>
-                <w:szCs w:val="26"/>
-              </w:rPr>
-              <w:t xml:space="preserve"> </w:t>
-            </w:r>
-            <w:proofErr w:type="spellStart"/>
-            <w:r>
-              <w:rPr>
-                <w:rFonts w:ascii="Times New Roman" w:hAnsi="Times New Roman"/>
-                <w:sz w:val="26"/>
-                <w:szCs w:val="26"/>
-              </w:rPr>
-              <w:t>system</w:t>
-            </w:r>
-            <w:proofErr w:type="spellEnd"/>
+            <w:r>
+              <w:rPr>
+                <w:rFonts w:ascii="Times New Roman" w:hAnsi="Times New Roman"/>
+                <w:sz w:val="26"/>
+                <w:szCs w:val="26"/>
+              </w:rPr>
+              <w:t>Log in to the system</w:t>
+            </w:r>
           </w:p>
         </w:tc>
         <w:tc>
@@ -2150,7 +1038,6 @@
               <w:pStyle w:val="2"/>
               <w:jc w:val="center"/>
             </w:pPr>
-            <w:proofErr w:type="spellStart"/>
             <w:r>
               <w:rPr>
                 <w:rFonts w:ascii="Times New Roman" w:hAnsi="Times New Roman"/>
@@ -2159,7 +1046,6 @@
               </w:rPr>
               <w:t>LogIn</w:t>
             </w:r>
-            <w:proofErr w:type="spellEnd"/>
           </w:p>
         </w:tc>
         <w:tc>
@@ -2282,34 +1168,14 @@
             <w:pPr>
               <w:pStyle w:val="2"/>
             </w:pPr>
-            <w:proofErr w:type="spellStart"/>
-            <w:r>
-              <w:rPr>
-                <w:rFonts w:ascii="Times New Roman" w:hAnsi="Times New Roman"/>
-                <w:sz w:val="26"/>
-                <w:szCs w:val="26"/>
-              </w:rPr>
-              <w:t>Log</w:t>
-            </w:r>
-            <w:proofErr w:type="spellEnd"/>
-            <w:r>
-              <w:rPr>
-                <w:rFonts w:ascii="Times New Roman" w:hAnsi="Times New Roman"/>
-                <w:sz w:val="26"/>
-                <w:szCs w:val="26"/>
-              </w:rPr>
-              <w:t xml:space="preserve"> </w:t>
-            </w:r>
-            <w:proofErr w:type="spellStart"/>
-            <w:r>
-              <w:rPr>
-                <w:rFonts w:ascii="Times New Roman" w:hAnsi="Times New Roman"/>
-                <w:sz w:val="26"/>
-                <w:szCs w:val="26"/>
-              </w:rPr>
-              <w:t>out</w:t>
-            </w:r>
-            <w:proofErr w:type="spellEnd"/>
+            <w:r>
+              <w:rPr>
+                <w:rFonts w:ascii="Times New Roman" w:hAnsi="Times New Roman"/>
+                <w:sz w:val="26"/>
+                <w:szCs w:val="26"/>
+              </w:rPr>
+              <w:t>Log out</w:t>
+            </w:r>
           </w:p>
         </w:tc>
         <w:tc>
@@ -2332,88 +1198,14 @@
             <w:pPr>
               <w:pStyle w:val="2"/>
             </w:pPr>
-            <w:proofErr w:type="spellStart"/>
-            <w:r>
-              <w:rPr>
-                <w:rFonts w:ascii="Times New Roman" w:hAnsi="Times New Roman"/>
-                <w:sz w:val="26"/>
-                <w:szCs w:val="26"/>
-              </w:rPr>
-              <w:t>Log</w:t>
-            </w:r>
-            <w:proofErr w:type="spellEnd"/>
-            <w:r>
-              <w:rPr>
-                <w:rFonts w:ascii="Times New Roman" w:hAnsi="Times New Roman"/>
-                <w:sz w:val="26"/>
-                <w:szCs w:val="26"/>
-              </w:rPr>
-              <w:t xml:space="preserve"> </w:t>
-            </w:r>
-            <w:proofErr w:type="spellStart"/>
-            <w:r>
-              <w:rPr>
-                <w:rFonts w:ascii="Times New Roman" w:hAnsi="Times New Roman"/>
-                <w:sz w:val="26"/>
-                <w:szCs w:val="26"/>
-              </w:rPr>
-              <w:t>out</w:t>
-            </w:r>
-            <w:proofErr w:type="spellEnd"/>
-            <w:r>
-              <w:rPr>
-                <w:rFonts w:ascii="Times New Roman" w:hAnsi="Times New Roman"/>
-                <w:sz w:val="26"/>
-                <w:szCs w:val="26"/>
-              </w:rPr>
-              <w:t xml:space="preserve"> </w:t>
-            </w:r>
-            <w:proofErr w:type="spellStart"/>
-            <w:r>
-              <w:rPr>
-                <w:rFonts w:ascii="Times New Roman" w:hAnsi="Times New Roman"/>
-                <w:sz w:val="26"/>
-                <w:szCs w:val="26"/>
-              </w:rPr>
-              <w:t>from</w:t>
-            </w:r>
-            <w:proofErr w:type="spellEnd"/>
-            <w:r>
-              <w:rPr>
-                <w:rFonts w:ascii="Times New Roman" w:hAnsi="Times New Roman"/>
-                <w:sz w:val="26"/>
-                <w:szCs w:val="26"/>
-              </w:rPr>
-              <w:t xml:space="preserve"> </w:t>
-            </w:r>
-            <w:proofErr w:type="spellStart"/>
-            <w:r>
-              <w:rPr>
-                <w:rFonts w:ascii="Times New Roman" w:hAnsi="Times New Roman"/>
-                <w:sz w:val="26"/>
-                <w:szCs w:val="26"/>
-              </w:rPr>
-              <w:t>the</w:t>
-            </w:r>
-            <w:proofErr w:type="spellEnd"/>
-            <w:r>
-              <w:rPr>
-                <w:rFonts w:ascii="Times New Roman" w:hAnsi="Times New Roman"/>
-                <w:sz w:val="26"/>
-                <w:szCs w:val="26"/>
-              </w:rPr>
-              <w:t xml:space="preserve"> </w:t>
-            </w:r>
-            <w:proofErr w:type="spellStart"/>
-            <w:r>
-              <w:rPr>
-                <w:rFonts w:ascii="Times New Roman" w:hAnsi="Times New Roman"/>
-                <w:sz w:val="26"/>
-                <w:szCs w:val="26"/>
-              </w:rPr>
-              <w:t>system</w:t>
-            </w:r>
-            <w:proofErr w:type="spellEnd"/>
+            <w:r>
+              <w:rPr>
+                <w:rFonts w:ascii="Times New Roman" w:hAnsi="Times New Roman"/>
+                <w:sz w:val="26"/>
+                <w:szCs w:val="26"/>
+              </w:rPr>
+              <w:t>Log out from the system</w:t>
+            </w:r>
           </w:p>
         </w:tc>
         <w:tc>
@@ -2437,7 +1229,6 @@
               <w:pStyle w:val="2"/>
               <w:jc w:val="center"/>
             </w:pPr>
-            <w:proofErr w:type="spellStart"/>
             <w:r>
               <w:rPr>
                 <w:rFonts w:ascii="Times New Roman" w:hAnsi="Times New Roman"/>
@@ -2446,7 +1237,6 @@
               </w:rPr>
               <w:t>LogOut</w:t>
             </w:r>
-            <w:proofErr w:type="spellEnd"/>
           </w:p>
         </w:tc>
         <w:tc>
@@ -2631,7 +1421,6 @@
                 <w:lang w:val="en-US"/>
               </w:rPr>
             </w:pPr>
-            <w:proofErr w:type="spellStart"/>
             <w:r>
               <w:rPr>
                 <w:rFonts w:ascii="Times New Roman" w:hAnsi="Times New Roman"/>
@@ -2641,7 +1430,6 @@
               </w:rPr>
               <w:t>ChangePassword</w:t>
             </w:r>
-            <w:proofErr w:type="spellEnd"/>
           </w:p>
         </w:tc>
         <w:tc>
@@ -2833,7 +1621,6 @@
                 <w:lang w:val="en-US"/>
               </w:rPr>
             </w:pPr>
-            <w:proofErr w:type="spellStart"/>
             <w:r>
               <w:rPr>
                 <w:rFonts w:ascii="Times New Roman" w:hAnsi="Times New Roman"/>
@@ -2843,7 +1630,6 @@
               </w:rPr>
               <w:t>UpdateUserInfo</w:t>
             </w:r>
-            <w:proofErr w:type="spellEnd"/>
           </w:p>
         </w:tc>
         <w:tc>
@@ -3035,7 +1821,6 @@
                 <w:lang w:val="en-US"/>
               </w:rPr>
             </w:pPr>
-            <w:proofErr w:type="spellStart"/>
             <w:r>
               <w:rPr>
                 <w:rFonts w:ascii="Times New Roman" w:hAnsi="Times New Roman"/>
@@ -3045,7 +1830,6 @@
               </w:rPr>
               <w:t>DeleteUser</w:t>
             </w:r>
-            <w:proofErr w:type="spellEnd"/>
           </w:p>
         </w:tc>
         <w:tc>
@@ -3264,7 +2048,6 @@
                 <w:lang w:val="en-US"/>
               </w:rPr>
             </w:pPr>
-            <w:proofErr w:type="spellStart"/>
             <w:r>
               <w:rPr>
                 <w:rFonts w:ascii="Times New Roman" w:hAnsi="Times New Roman"/>
@@ -3283,7 +2066,6 @@
               </w:rPr>
               <w:t>Admin</w:t>
             </w:r>
-            <w:proofErr w:type="spellEnd"/>
           </w:p>
         </w:tc>
         <w:tc>
@@ -3562,7 +2344,6 @@
               <w:pStyle w:val="3"/>
               <w:jc w:val="center"/>
             </w:pPr>
-            <w:proofErr w:type="spellStart"/>
             <w:r>
               <w:rPr>
                 <w:rFonts w:ascii="Times New Roman" w:hAnsi="Times New Roman"/>
@@ -3572,7 +2353,6 @@
               </w:rPr>
               <w:t>Role</w:t>
             </w:r>
-            <w:proofErr w:type="spellEnd"/>
           </w:p>
         </w:tc>
         <w:tc>
@@ -3596,7 +2376,6 @@
             <w:pPr>
               <w:pStyle w:val="3"/>
             </w:pPr>
-            <w:proofErr w:type="spellStart"/>
             <w:r>
               <w:rPr>
                 <w:rFonts w:ascii="Times New Roman" w:hAnsi="Times New Roman"/>
@@ -3604,29 +2383,8 @@
                 <w:sz w:val="30"/>
                 <w:szCs w:val="30"/>
               </w:rPr>
-              <w:t>Use</w:t>
-            </w:r>
-            <w:proofErr w:type="spellEnd"/>
-            <w:r>
-              <w:rPr>
-                <w:rFonts w:ascii="Times New Roman" w:hAnsi="Times New Roman"/>
-                <w:color w:val="000000"/>
-                <w:sz w:val="30"/>
-                <w:szCs w:val="30"/>
-              </w:rPr>
-              <w:t xml:space="preserve"> </w:t>
-            </w:r>
-            <w:proofErr w:type="spellStart"/>
-            <w:r>
-              <w:rPr>
-                <w:rFonts w:ascii="Times New Roman" w:hAnsi="Times New Roman"/>
-                <w:color w:val="000000"/>
-                <w:sz w:val="30"/>
-                <w:szCs w:val="30"/>
-              </w:rPr>
-              <w:t>case</w:t>
-            </w:r>
-            <w:proofErr w:type="spellEnd"/>
+              <w:t>Use case</w:t>
+            </w:r>
           </w:p>
         </w:tc>
         <w:tc>
@@ -3650,7 +2408,6 @@
             <w:pPr>
               <w:pStyle w:val="3"/>
             </w:pPr>
-            <w:proofErr w:type="spellStart"/>
             <w:r>
               <w:rPr>
                 <w:rFonts w:ascii="Times New Roman" w:hAnsi="Times New Roman"/>
@@ -3660,7 +2417,6 @@
               </w:rPr>
               <w:t>Description</w:t>
             </w:r>
-            <w:proofErr w:type="spellEnd"/>
           </w:p>
         </w:tc>
         <w:tc>
@@ -3684,7 +2440,6 @@
             <w:pPr>
               <w:pStyle w:val="3"/>
             </w:pPr>
-            <w:proofErr w:type="spellStart"/>
             <w:r>
               <w:rPr>
                 <w:rFonts w:ascii="Times New Roman" w:hAnsi="Times New Roman"/>
@@ -3692,29 +2447,8 @@
                 <w:sz w:val="30"/>
                 <w:szCs w:val="30"/>
               </w:rPr>
-              <w:t>Action</w:t>
-            </w:r>
-            <w:proofErr w:type="spellEnd"/>
-            <w:r>
-              <w:rPr>
-                <w:rFonts w:ascii="Times New Roman" w:hAnsi="Times New Roman"/>
-                <w:color w:val="000000"/>
-                <w:sz w:val="30"/>
-                <w:szCs w:val="30"/>
-              </w:rPr>
-              <w:t xml:space="preserve"> </w:t>
-            </w:r>
-            <w:proofErr w:type="spellStart"/>
-            <w:r>
-              <w:rPr>
-                <w:rFonts w:ascii="Times New Roman" w:hAnsi="Times New Roman"/>
-                <w:color w:val="000000"/>
-                <w:sz w:val="30"/>
-                <w:szCs w:val="30"/>
-              </w:rPr>
-              <w:t>name</w:t>
-            </w:r>
-            <w:proofErr w:type="spellEnd"/>
+              <w:t>Action name</w:t>
+            </w:r>
           </w:p>
         </w:tc>
         <w:tc>
@@ -3738,7 +2472,6 @@
             <w:pPr>
               <w:pStyle w:val="3"/>
             </w:pPr>
-            <w:proofErr w:type="spellStart"/>
             <w:r>
               <w:rPr>
                 <w:rFonts w:ascii="Times New Roman" w:hAnsi="Times New Roman"/>
@@ -3748,7 +2481,6 @@
               </w:rPr>
               <w:t>Tests</w:t>
             </w:r>
-            <w:proofErr w:type="spellEnd"/>
           </w:p>
         </w:tc>
       </w:tr>
@@ -3816,7 +2548,6 @@
               <w:spacing w:line="1980" w:lineRule="exact"/>
               <w:jc w:val="center"/>
             </w:pPr>
-            <w:proofErr w:type="spellStart"/>
             <w:r>
               <w:rPr>
                 <w:rFonts w:ascii="Times New Roman" w:hAnsi="Times New Roman"/>
@@ -3827,7 +2558,6 @@
               </w:rPr>
               <w:t>User</w:t>
             </w:r>
-            <w:proofErr w:type="spellEnd"/>
           </w:p>
           <w:p>
             <w:pPr>
@@ -3858,43 +2588,14 @@
             <w:pPr>
               <w:pStyle w:val="2"/>
             </w:pPr>
-            <w:proofErr w:type="spellStart"/>
-            <w:r>
-              <w:rPr>
-                <w:rFonts w:ascii="Times New Roman" w:hAnsi="Times New Roman"/>
-                <w:sz w:val="26"/>
-                <w:szCs w:val="26"/>
-              </w:rPr>
-              <w:t>Apply</w:t>
-            </w:r>
-            <w:proofErr w:type="spellEnd"/>
-            <w:r>
-              <w:rPr>
-                <w:rFonts w:ascii="Times New Roman" w:hAnsi="Times New Roman"/>
-                <w:sz w:val="26"/>
-                <w:szCs w:val="26"/>
-              </w:rPr>
-              <w:t xml:space="preserve"> </w:t>
-            </w:r>
-            <w:proofErr w:type="spellStart"/>
-            <w:r>
-              <w:rPr>
-                <w:rFonts w:ascii="Times New Roman" w:hAnsi="Times New Roman"/>
-                <w:sz w:val="26"/>
-                <w:szCs w:val="26"/>
-              </w:rPr>
-              <w:t>to</w:t>
-            </w:r>
-            <w:proofErr w:type="spellEnd"/>
-            <w:r>
-              <w:rPr>
-                <w:rFonts w:ascii="Times New Roman" w:hAnsi="Times New Roman"/>
-                <w:sz w:val="26"/>
-                <w:szCs w:val="26"/>
-              </w:rPr>
-              <w:t xml:space="preserve"> </w:t>
-            </w:r>
-            <w:proofErr w:type="spellStart"/>
+            <w:r>
+              <w:rPr>
+                <w:rFonts w:ascii="Times New Roman" w:hAnsi="Times New Roman"/>
+                <w:sz w:val="26"/>
+                <w:szCs w:val="26"/>
+              </w:rPr>
+              <w:t xml:space="preserve">Apply to </w:t>
+            </w:r>
             <w:r>
               <w:rPr>
                 <w:rFonts w:ascii="Times New Roman" w:hAnsi="Times New Roman"/>
@@ -3912,7 +2613,6 @@
               </w:rPr>
               <w:t>lty</w:t>
             </w:r>
-            <w:proofErr w:type="spellEnd"/>
           </w:p>
         </w:tc>
         <w:tc>
@@ -3936,115 +2636,31 @@
             <w:pPr>
               <w:pStyle w:val="2"/>
             </w:pPr>
-            <w:proofErr w:type="spellStart"/>
             <w:r>
               <w:rPr>
                 <w:rFonts w:ascii="Times New Roman" w:hAnsi="Times New Roman"/>
                 <w:sz w:val="22"/>
                 <w:szCs w:val="22"/>
               </w:rPr>
-              <w:t>Apply</w:t>
-            </w:r>
-            <w:proofErr w:type="spellEnd"/>
+              <w:t xml:space="preserve">Apply to the </w:t>
+            </w:r>
             <w:r>
               <w:rPr>
                 <w:rFonts w:ascii="Times New Roman" w:hAnsi="Times New Roman"/>
                 <w:sz w:val="22"/>
                 <w:szCs w:val="22"/>
-              </w:rPr>
-              <w:t xml:space="preserve"> </w:t>
-            </w:r>
-            <w:proofErr w:type="spellStart"/>
+                <w:lang w:val="en-US"/>
+              </w:rPr>
+              <w:t>special</w:t>
+            </w:r>
             <w:r>
               <w:rPr>
                 <w:rFonts w:ascii="Times New Roman" w:hAnsi="Times New Roman"/>
                 <w:sz w:val="22"/>
                 <w:szCs w:val="22"/>
               </w:rPr>
-              <w:t>to</w:t>
-            </w:r>
-            <w:proofErr w:type="spellEnd"/>
-            <w:r>
-              <w:rPr>
-                <w:rFonts w:ascii="Times New Roman" w:hAnsi="Times New Roman"/>
-                <w:sz w:val="22"/>
-                <w:szCs w:val="22"/>
-              </w:rPr>
-              <w:t xml:space="preserve"> </w:t>
-            </w:r>
-            <w:proofErr w:type="spellStart"/>
-            <w:r>
-              <w:rPr>
-                <w:rFonts w:ascii="Times New Roman" w:hAnsi="Times New Roman"/>
-                <w:sz w:val="22"/>
-                <w:szCs w:val="22"/>
-              </w:rPr>
-              <w:t>the</w:t>
-            </w:r>
-            <w:proofErr w:type="spellEnd"/>
-            <w:r>
-              <w:rPr>
-                <w:rFonts w:ascii="Times New Roman" w:hAnsi="Times New Roman"/>
-                <w:sz w:val="22"/>
-                <w:szCs w:val="22"/>
-              </w:rPr>
-              <w:t xml:space="preserve"> </w:t>
-            </w:r>
-            <w:r>
-              <w:rPr>
-                <w:rFonts w:ascii="Times New Roman" w:hAnsi="Times New Roman"/>
-                <w:sz w:val="22"/>
-                <w:szCs w:val="22"/>
-                <w:lang w:val="en-US"/>
-              </w:rPr>
-              <w:t>special</w:t>
-            </w:r>
-            <w:proofErr w:type="spellStart"/>
-            <w:r>
-              <w:rPr>
-                <w:rFonts w:ascii="Times New Roman" w:hAnsi="Times New Roman"/>
-                <w:sz w:val="22"/>
-                <w:szCs w:val="22"/>
-              </w:rPr>
-              <w:t>lty</w:t>
-            </w:r>
-            <w:proofErr w:type="spellEnd"/>
-            <w:r>
-              <w:rPr>
-                <w:rFonts w:ascii="Times New Roman" w:hAnsi="Times New Roman"/>
-                <w:sz w:val="22"/>
-                <w:szCs w:val="22"/>
-              </w:rPr>
-              <w:t xml:space="preserve"> </w:t>
-            </w:r>
-            <w:proofErr w:type="spellStart"/>
-            <w:r>
-              <w:rPr>
-                <w:rFonts w:ascii="Times New Roman" w:hAnsi="Times New Roman"/>
-                <w:sz w:val="22"/>
-                <w:szCs w:val="22"/>
-              </w:rPr>
-              <w:t>in</w:t>
-            </w:r>
-            <w:proofErr w:type="spellEnd"/>
-            <w:r>
-              <w:rPr>
-                <w:rFonts w:ascii="Times New Roman" w:hAnsi="Times New Roman"/>
-                <w:sz w:val="22"/>
-                <w:szCs w:val="22"/>
-              </w:rPr>
-              <w:t xml:space="preserve"> </w:t>
-            </w:r>
-            <w:proofErr w:type="spellStart"/>
-            <w:r>
-              <w:rPr>
-                <w:rFonts w:ascii="Times New Roman" w:hAnsi="Times New Roman"/>
-                <w:sz w:val="22"/>
-                <w:szCs w:val="22"/>
-              </w:rPr>
-              <w:t>system</w:t>
-            </w:r>
-            <w:proofErr w:type="spellEnd"/>
+              <w:t>lty in system</w:t>
+            </w:r>
           </w:p>
         </w:tc>
         <w:tc>
@@ -4072,7 +2688,6 @@
                 <w:lang w:val="en-US"/>
               </w:rPr>
             </w:pPr>
-            <w:proofErr w:type="spellStart"/>
             <w:r>
               <w:rPr>
                 <w:rFonts w:ascii="Times New Roman" w:hAnsi="Times New Roman"/>
@@ -4082,7 +2697,6 @@
               </w:rPr>
               <w:t>CreateApplication</w:t>
             </w:r>
-            <w:proofErr w:type="spellEnd"/>
           </w:p>
         </w:tc>
         <w:tc>
@@ -4183,52 +2797,14 @@
             <w:pPr>
               <w:pStyle w:val="2"/>
             </w:pPr>
-            <w:proofErr w:type="spellStart"/>
-            <w:r>
-              <w:rPr>
-                <w:rFonts w:ascii="Times New Roman" w:hAnsi="Times New Roman"/>
-                <w:sz w:val="26"/>
-                <w:szCs w:val="26"/>
-              </w:rPr>
-              <w:t>Check</w:t>
-            </w:r>
-            <w:proofErr w:type="spellEnd"/>
-            <w:r>
-              <w:rPr>
-                <w:rFonts w:ascii="Times New Roman" w:hAnsi="Times New Roman"/>
-                <w:sz w:val="26"/>
-                <w:szCs w:val="26"/>
-              </w:rPr>
-              <w:t xml:space="preserve"> </w:t>
-            </w:r>
-            <w:proofErr w:type="spellStart"/>
-            <w:r>
-              <w:rPr>
-                <w:rFonts w:ascii="Times New Roman" w:hAnsi="Times New Roman"/>
-                <w:sz w:val="26"/>
-                <w:szCs w:val="26"/>
-              </w:rPr>
-              <w:t>registration</w:t>
-            </w:r>
-            <w:proofErr w:type="spellEnd"/>
-            <w:r>
-              <w:rPr>
-                <w:rFonts w:ascii="Times New Roman" w:hAnsi="Times New Roman"/>
-                <w:sz w:val="26"/>
-                <w:szCs w:val="26"/>
-              </w:rPr>
-              <w:t xml:space="preserve"> </w:t>
-            </w:r>
-            <w:proofErr w:type="spellStart"/>
-            <w:r>
-              <w:rPr>
-                <w:rFonts w:ascii="Times New Roman" w:hAnsi="Times New Roman"/>
-                <w:sz w:val="26"/>
-                <w:szCs w:val="26"/>
-              </w:rPr>
-              <w:t>table</w:t>
-            </w:r>
-            <w:proofErr w:type="spellEnd"/>
+            <w:r>
+              <w:rPr>
+                <w:rFonts w:ascii="Times New Roman" w:hAnsi="Times New Roman"/>
+                <w:sz w:val="26"/>
+                <w:szCs w:val="26"/>
+              </w:rPr>
+              <w:t>Check registration table</w:t>
+            </w:r>
           </w:p>
         </w:tc>
         <w:tc>
@@ -4252,88 +2828,14 @@
             <w:pPr>
               <w:pStyle w:val="2"/>
             </w:pPr>
-            <w:proofErr w:type="spellStart"/>
             <w:r>
               <w:rPr>
                 <w:rFonts w:ascii="Times New Roman" w:hAnsi="Times New Roman"/>
                 <w:sz w:val="22"/>
                 <w:szCs w:val="22"/>
               </w:rPr>
-              <w:t>Check</w:t>
-            </w:r>
-            <w:proofErr w:type="spellEnd"/>
-            <w:r>
-              <w:rPr>
-                <w:rFonts w:ascii="Times New Roman" w:hAnsi="Times New Roman"/>
-                <w:sz w:val="22"/>
-                <w:szCs w:val="22"/>
-              </w:rPr>
-              <w:t xml:space="preserve"> </w:t>
-            </w:r>
-            <w:proofErr w:type="spellStart"/>
-            <w:r>
-              <w:rPr>
-                <w:rFonts w:ascii="Times New Roman" w:hAnsi="Times New Roman"/>
-                <w:sz w:val="22"/>
-                <w:szCs w:val="22"/>
-              </w:rPr>
-              <w:t>registration</w:t>
-            </w:r>
-            <w:proofErr w:type="spellEnd"/>
-            <w:r>
-              <w:rPr>
-                <w:rFonts w:ascii="Times New Roman" w:hAnsi="Times New Roman"/>
-                <w:sz w:val="22"/>
-                <w:szCs w:val="22"/>
-              </w:rPr>
-              <w:t xml:space="preserve"> </w:t>
-            </w:r>
-            <w:proofErr w:type="spellStart"/>
-            <w:r>
-              <w:rPr>
-                <w:rFonts w:ascii="Times New Roman" w:hAnsi="Times New Roman"/>
-                <w:sz w:val="22"/>
-                <w:szCs w:val="22"/>
-              </w:rPr>
-              <w:t>table</w:t>
-            </w:r>
-            <w:proofErr w:type="spellEnd"/>
-            <w:r>
-              <w:rPr>
-                <w:rFonts w:ascii="Times New Roman" w:hAnsi="Times New Roman"/>
-                <w:sz w:val="22"/>
-                <w:szCs w:val="22"/>
-              </w:rPr>
-              <w:t xml:space="preserve"> </w:t>
-            </w:r>
-            <w:proofErr w:type="spellStart"/>
-            <w:r>
-              <w:rPr>
-                <w:rFonts w:ascii="Times New Roman" w:hAnsi="Times New Roman"/>
-                <w:sz w:val="22"/>
-                <w:szCs w:val="22"/>
-              </w:rPr>
-              <w:t>in</w:t>
-            </w:r>
-            <w:proofErr w:type="spellEnd"/>
-            <w:r>
-              <w:rPr>
-                <w:rFonts w:ascii="Times New Roman" w:hAnsi="Times New Roman"/>
-                <w:sz w:val="22"/>
-                <w:szCs w:val="22"/>
-              </w:rPr>
-              <w:t xml:space="preserve"> </w:t>
-            </w:r>
-            <w:proofErr w:type="spellStart"/>
-            <w:r>
-              <w:rPr>
-                <w:rFonts w:ascii="Times New Roman" w:hAnsi="Times New Roman"/>
-                <w:sz w:val="22"/>
-                <w:szCs w:val="22"/>
-              </w:rPr>
-              <w:t>system</w:t>
-            </w:r>
-            <w:proofErr w:type="spellEnd"/>
+              <w:t>Check registration table in system</w:t>
+            </w:r>
           </w:p>
         </w:tc>
         <w:tc>
@@ -4364,7 +2866,6 @@
                 <w:lang w:val="en-US"/>
               </w:rPr>
             </w:pPr>
-            <w:proofErr w:type="spellStart"/>
             <w:r>
               <w:rPr>
                 <w:rFonts w:ascii="Times New Roman" w:hAnsi="Times New Roman" w:cs="Times New Roman"/>
@@ -4374,7 +2875,6 @@
               </w:rPr>
               <w:t>GetAllApplications</w:t>
             </w:r>
-            <w:proofErr w:type="spellEnd"/>
           </w:p>
         </w:tc>
         <w:tc>
@@ -4474,25 +2974,14 @@
             <w:pPr>
               <w:pStyle w:val="2"/>
             </w:pPr>
-            <w:proofErr w:type="spellStart"/>
-            <w:r>
-              <w:rPr>
-                <w:rFonts w:ascii="Times New Roman" w:hAnsi="Times New Roman"/>
-                <w:sz w:val="26"/>
-                <w:szCs w:val="26"/>
-              </w:rPr>
-              <w:t>Cancel</w:t>
-            </w:r>
-            <w:proofErr w:type="spellEnd"/>
-            <w:r>
-              <w:rPr>
-                <w:rFonts w:ascii="Times New Roman" w:hAnsi="Times New Roman"/>
-                <w:sz w:val="26"/>
-                <w:szCs w:val="26"/>
-              </w:rPr>
-              <w:t xml:space="preserve"> a</w:t>
-            </w:r>
-            <w:proofErr w:type="spellStart"/>
+            <w:r>
+              <w:rPr>
+                <w:rFonts w:ascii="Times New Roman" w:hAnsi="Times New Roman"/>
+                <w:sz w:val="26"/>
+                <w:szCs w:val="26"/>
+              </w:rPr>
+              <w:t>Cancel a</w:t>
+            </w:r>
             <w:r>
               <w:rPr>
                 <w:rFonts w:ascii="Times New Roman" w:hAnsi="Times New Roman"/>
@@ -4502,7 +2991,6 @@
               </w:rPr>
               <w:t>ppli</w:t>
             </w:r>
-            <w:proofErr w:type="spellEnd"/>
             <w:r>
               <w:rPr>
                 <w:rFonts w:ascii="Times New Roman" w:hAnsi="Times New Roman"/>
@@ -4520,23 +3008,13 @@
               </w:rPr>
               <w:t>at</w:t>
             </w:r>
-            <w:proofErr w:type="spellStart"/>
-            <w:r>
-              <w:rPr>
-                <w:rFonts w:ascii="Times New Roman" w:hAnsi="Times New Roman"/>
-                <w:sz w:val="26"/>
-                <w:szCs w:val="26"/>
-              </w:rPr>
-              <w:t>ion</w:t>
-            </w:r>
-            <w:proofErr w:type="spellEnd"/>
-            <w:r>
-              <w:rPr>
-                <w:rFonts w:ascii="Times New Roman" w:hAnsi="Times New Roman"/>
-                <w:sz w:val="26"/>
-                <w:szCs w:val="26"/>
-              </w:rPr>
-              <w:t xml:space="preserve"> </w:t>
+            <w:r>
+              <w:rPr>
+                <w:rFonts w:ascii="Times New Roman" w:hAnsi="Times New Roman"/>
+                <w:sz w:val="26"/>
+                <w:szCs w:val="26"/>
+              </w:rPr>
+              <w:t xml:space="preserve">ion </w:t>
             </w:r>
             <w:r>
               <w:rPr>
@@ -4547,52 +3025,14 @@
               </w:rPr>
               <w:t>un</w:t>
             </w:r>
-            <w:proofErr w:type="spellStart"/>
-            <w:r>
-              <w:rPr>
-                <w:rFonts w:ascii="Times New Roman" w:hAnsi="Times New Roman"/>
-                <w:sz w:val="26"/>
-                <w:szCs w:val="26"/>
-              </w:rPr>
-              <w:t>till</w:t>
-            </w:r>
-            <w:proofErr w:type="spellEnd"/>
-            <w:r>
-              <w:rPr>
-                <w:rFonts w:ascii="Times New Roman" w:hAnsi="Times New Roman"/>
-                <w:sz w:val="26"/>
-                <w:szCs w:val="26"/>
-              </w:rPr>
-              <w:t xml:space="preserve"> </w:t>
-            </w:r>
-            <w:proofErr w:type="spellStart"/>
-            <w:r>
-              <w:rPr>
-                <w:rFonts w:ascii="Times New Roman" w:hAnsi="Times New Roman"/>
-                <w:sz w:val="26"/>
-                <w:szCs w:val="26"/>
-              </w:rPr>
-              <w:t>particular</w:t>
-            </w:r>
-            <w:proofErr w:type="spellEnd"/>
-            <w:r>
-              <w:rPr>
-                <w:rFonts w:ascii="Times New Roman" w:hAnsi="Times New Roman"/>
-                <w:sz w:val="26"/>
-                <w:szCs w:val="26"/>
-              </w:rPr>
-              <w:t xml:space="preserve"> </w:t>
-            </w:r>
-            <w:proofErr w:type="spellStart"/>
-            <w:r>
-              <w:rPr>
-                <w:rFonts w:ascii="Times New Roman" w:hAnsi="Times New Roman"/>
-                <w:sz w:val="26"/>
-                <w:szCs w:val="26"/>
-              </w:rPr>
-              <w:t>time</w:t>
-            </w:r>
-            <w:proofErr w:type="spellEnd"/>
+            <w:r>
+              <w:rPr>
+                <w:rFonts w:ascii="Times New Roman" w:hAnsi="Times New Roman"/>
+                <w:sz w:val="26"/>
+                <w:szCs w:val="26"/>
+              </w:rPr>
+              <w:t>till particular time</w:t>
+            </w:r>
           </w:p>
         </w:tc>
         <w:tc>
@@ -4615,161 +3055,65 @@
             <w:pPr>
               <w:pStyle w:val="2"/>
             </w:pPr>
-            <w:proofErr w:type="spellStart"/>
             <w:r>
               <w:rPr>
                 <w:rFonts w:ascii="Times New Roman" w:hAnsi="Times New Roman"/>
                 <w:sz w:val="22"/>
                 <w:szCs w:val="22"/>
               </w:rPr>
-              <w:t>Cancel</w:t>
-            </w:r>
-            <w:proofErr w:type="spellEnd"/>
+              <w:t>Cancel a</w:t>
+            </w:r>
             <w:r>
               <w:rPr>
                 <w:rFonts w:ascii="Times New Roman" w:hAnsi="Times New Roman"/>
                 <w:sz w:val="22"/>
                 <w:szCs w:val="22"/>
-              </w:rPr>
-              <w:t xml:space="preserve"> a</w:t>
-            </w:r>
-            <w:proofErr w:type="spellStart"/>
+                <w:lang w:val="en-US"/>
+              </w:rPr>
+              <w:t>ppli</w:t>
+            </w:r>
             <w:r>
               <w:rPr>
                 <w:rFonts w:ascii="Times New Roman" w:hAnsi="Times New Roman"/>
                 <w:sz w:val="22"/>
                 <w:szCs w:val="22"/>
-                <w:lang w:val="en-US"/>
-              </w:rPr>
-              <w:t>ppli</w:t>
-            </w:r>
-            <w:proofErr w:type="spellEnd"/>
+              </w:rPr>
+              <w:t>c</w:t>
+            </w:r>
             <w:r>
               <w:rPr>
                 <w:rFonts w:ascii="Times New Roman" w:hAnsi="Times New Roman"/>
                 <w:sz w:val="22"/>
                 <w:szCs w:val="22"/>
-              </w:rPr>
-              <w:t>c</w:t>
+                <w:lang w:val="en-US"/>
+              </w:rPr>
+              <w:t>a</w:t>
             </w:r>
             <w:r>
               <w:rPr>
                 <w:rFonts w:ascii="Times New Roman" w:hAnsi="Times New Roman"/>
                 <w:sz w:val="22"/>
                 <w:szCs w:val="22"/>
-                <w:lang w:val="en-US"/>
-              </w:rPr>
-              <w:t>a</w:t>
-            </w:r>
-            <w:proofErr w:type="spellStart"/>
+              </w:rPr>
+              <w:t xml:space="preserve">tion </w:t>
+            </w:r>
             <w:r>
               <w:rPr>
                 <w:rFonts w:ascii="Times New Roman" w:hAnsi="Times New Roman"/>
                 <w:sz w:val="22"/>
                 <w:szCs w:val="22"/>
-              </w:rPr>
-              <w:t>tion</w:t>
-            </w:r>
-            <w:proofErr w:type="spellEnd"/>
+                <w:lang w:val="en-US"/>
+              </w:rPr>
+              <w:t>un</w:t>
+            </w:r>
             <w:r>
               <w:rPr>
                 <w:rFonts w:ascii="Times New Roman" w:hAnsi="Times New Roman"/>
                 <w:sz w:val="22"/>
                 <w:szCs w:val="22"/>
               </w:rPr>
-              <w:t xml:space="preserve"> </w:t>
-            </w:r>
-            <w:r>
-              <w:rPr>
-                <w:rFonts w:ascii="Times New Roman" w:hAnsi="Times New Roman"/>
-                <w:sz w:val="22"/>
-                <w:szCs w:val="22"/>
-                <w:lang w:val="en-US"/>
-              </w:rPr>
-              <w:t>un</w:t>
-            </w:r>
-            <w:proofErr w:type="spellStart"/>
-            <w:r>
-              <w:rPr>
-                <w:rFonts w:ascii="Times New Roman" w:hAnsi="Times New Roman"/>
-                <w:sz w:val="22"/>
-                <w:szCs w:val="22"/>
-              </w:rPr>
-              <w:t>till</w:t>
-            </w:r>
-            <w:proofErr w:type="spellEnd"/>
-            <w:r>
-              <w:rPr>
-                <w:rFonts w:ascii="Times New Roman" w:hAnsi="Times New Roman"/>
-                <w:sz w:val="22"/>
-                <w:szCs w:val="22"/>
-              </w:rPr>
-              <w:t xml:space="preserve"> </w:t>
-            </w:r>
-            <w:proofErr w:type="spellStart"/>
-            <w:r>
-              <w:rPr>
-                <w:rFonts w:ascii="Times New Roman" w:hAnsi="Times New Roman"/>
-                <w:sz w:val="22"/>
-                <w:szCs w:val="22"/>
-              </w:rPr>
-              <w:t>particular</w:t>
-            </w:r>
-            <w:proofErr w:type="spellEnd"/>
-            <w:r>
-              <w:rPr>
-                <w:rFonts w:ascii="Times New Roman" w:hAnsi="Times New Roman"/>
-                <w:sz w:val="22"/>
-                <w:szCs w:val="22"/>
-              </w:rPr>
-              <w:t xml:space="preserve"> </w:t>
-            </w:r>
-            <w:proofErr w:type="spellStart"/>
-            <w:r>
-              <w:rPr>
-                <w:rFonts w:ascii="Times New Roman" w:hAnsi="Times New Roman"/>
-                <w:sz w:val="22"/>
-                <w:szCs w:val="22"/>
-              </w:rPr>
-              <w:t>time</w:t>
-            </w:r>
-            <w:proofErr w:type="spellEnd"/>
-            <w:r>
-              <w:rPr>
-                <w:rFonts w:ascii="Times New Roman" w:hAnsi="Times New Roman"/>
-                <w:sz w:val="22"/>
-                <w:szCs w:val="22"/>
-              </w:rPr>
-              <w:t xml:space="preserve"> </w:t>
-            </w:r>
-            <w:proofErr w:type="spellStart"/>
-            <w:r>
-              <w:rPr>
-                <w:rFonts w:ascii="Times New Roman" w:hAnsi="Times New Roman"/>
-                <w:sz w:val="22"/>
-                <w:szCs w:val="22"/>
-              </w:rPr>
-              <w:t>in</w:t>
-            </w:r>
-            <w:proofErr w:type="spellEnd"/>
-            <w:r>
-              <w:rPr>
-                <w:rFonts w:ascii="Times New Roman" w:hAnsi="Times New Roman"/>
-                <w:sz w:val="22"/>
-                <w:szCs w:val="22"/>
-              </w:rPr>
-              <w:t xml:space="preserve"> </w:t>
-            </w:r>
-            <w:proofErr w:type="spellStart"/>
-            <w:r>
-              <w:rPr>
-                <w:rFonts w:ascii="Times New Roman" w:hAnsi="Times New Roman"/>
-                <w:sz w:val="22"/>
-                <w:szCs w:val="22"/>
-              </w:rPr>
-              <w:t>system</w:t>
-            </w:r>
-            <w:proofErr w:type="spellEnd"/>
+              <w:t>till particular time in system</w:t>
+            </w:r>
           </w:p>
         </w:tc>
         <w:tc>
@@ -4813,7 +3157,6 @@
               </w:rPr>
               <w:t>A</w:t>
             </w:r>
-            <w:proofErr w:type="spellStart"/>
             <w:r>
               <w:rPr>
                 <w:rFonts w:ascii="Times New Roman" w:hAnsi="Times New Roman"/>
@@ -4823,7 +3166,6 @@
               </w:rPr>
               <w:t>pplication</w:t>
             </w:r>
-            <w:proofErr w:type="spellEnd"/>
           </w:p>
         </w:tc>
         <w:tc>
@@ -5013,25 +3355,14 @@
                 <w:lang w:val="en-US"/>
               </w:rPr>
             </w:pPr>
-            <w:proofErr w:type="spellStart"/>
-            <w:r>
-              <w:rPr>
-                <w:rFonts w:ascii="Times New Roman" w:hAnsi="Times New Roman"/>
-                <w:sz w:val="26"/>
-                <w:szCs w:val="26"/>
-                <w:lang w:val="en-US"/>
-              </w:rPr>
-              <w:t>SearchSpecialties</w:t>
-            </w:r>
-            <w:proofErr w:type="spellEnd"/>
-            <w:r>
-              <w:rPr>
-                <w:rFonts w:ascii="Times New Roman" w:hAnsi="Times New Roman"/>
-                <w:sz w:val="26"/>
-                <w:szCs w:val="26"/>
-                <w:lang w:val="en-US"/>
-              </w:rPr>
-              <w:t xml:space="preserve"> </w:t>
+            <w:r>
+              <w:rPr>
+                <w:rFonts w:ascii="Times New Roman" w:hAnsi="Times New Roman"/>
+                <w:sz w:val="26"/>
+                <w:szCs w:val="26"/>
+                <w:lang w:val="en-US"/>
+              </w:rPr>
+              <w:t xml:space="preserve">SearchSpecialties </w:t>
             </w:r>
           </w:p>
         </w:tc>
@@ -5203,7 +3534,6 @@
               <w:pStyle w:val="3"/>
               <w:jc w:val="center"/>
             </w:pPr>
-            <w:proofErr w:type="spellStart"/>
             <w:r>
               <w:rPr>
                 <w:rFonts w:ascii="Times New Roman" w:hAnsi="Times New Roman"/>
@@ -5213,7 +3543,6 @@
               </w:rPr>
               <w:t>Role</w:t>
             </w:r>
-            <w:proofErr w:type="spellEnd"/>
           </w:p>
         </w:tc>
         <w:tc>
@@ -5237,7 +3566,6 @@
             <w:pPr>
               <w:pStyle w:val="3"/>
             </w:pPr>
-            <w:proofErr w:type="spellStart"/>
             <w:r>
               <w:rPr>
                 <w:rFonts w:ascii="Times New Roman" w:hAnsi="Times New Roman"/>
@@ -5245,29 +3573,8 @@
                 <w:sz w:val="30"/>
                 <w:szCs w:val="30"/>
               </w:rPr>
-              <w:t>Use</w:t>
-            </w:r>
-            <w:proofErr w:type="spellEnd"/>
-            <w:r>
-              <w:rPr>
-                <w:rFonts w:ascii="Times New Roman" w:hAnsi="Times New Roman"/>
-                <w:color w:val="000000"/>
-                <w:sz w:val="30"/>
-                <w:szCs w:val="30"/>
-              </w:rPr>
-              <w:t xml:space="preserve"> </w:t>
-            </w:r>
-            <w:proofErr w:type="spellStart"/>
-            <w:r>
-              <w:rPr>
-                <w:rFonts w:ascii="Times New Roman" w:hAnsi="Times New Roman"/>
-                <w:color w:val="000000"/>
-                <w:sz w:val="30"/>
-                <w:szCs w:val="30"/>
-              </w:rPr>
-              <w:t>case</w:t>
-            </w:r>
-            <w:proofErr w:type="spellEnd"/>
+              <w:t>Use case</w:t>
+            </w:r>
           </w:p>
         </w:tc>
         <w:tc>
@@ -5291,7 +3598,6 @@
             <w:pPr>
               <w:pStyle w:val="3"/>
             </w:pPr>
-            <w:proofErr w:type="spellStart"/>
             <w:r>
               <w:rPr>
                 <w:rFonts w:ascii="Times New Roman" w:hAnsi="Times New Roman"/>
@@ -5301,7 +3607,6 @@
               </w:rPr>
               <w:t>Description</w:t>
             </w:r>
-            <w:proofErr w:type="spellEnd"/>
           </w:p>
         </w:tc>
         <w:tc>
@@ -5325,7 +3630,6 @@
             <w:pPr>
               <w:pStyle w:val="3"/>
             </w:pPr>
-            <w:proofErr w:type="spellStart"/>
             <w:r>
               <w:rPr>
                 <w:rFonts w:ascii="Times New Roman" w:hAnsi="Times New Roman"/>
@@ -5333,29 +3637,8 @@
                 <w:sz w:val="30"/>
                 <w:szCs w:val="30"/>
               </w:rPr>
-              <w:t>Action</w:t>
-            </w:r>
-            <w:proofErr w:type="spellEnd"/>
-            <w:r>
-              <w:rPr>
-                <w:rFonts w:ascii="Times New Roman" w:hAnsi="Times New Roman"/>
-                <w:color w:val="000000"/>
-                <w:sz w:val="30"/>
-                <w:szCs w:val="30"/>
-              </w:rPr>
-              <w:t xml:space="preserve"> </w:t>
-            </w:r>
-            <w:proofErr w:type="spellStart"/>
-            <w:r>
-              <w:rPr>
-                <w:rFonts w:ascii="Times New Roman" w:hAnsi="Times New Roman"/>
-                <w:color w:val="000000"/>
-                <w:sz w:val="30"/>
-                <w:szCs w:val="30"/>
-              </w:rPr>
-              <w:t>name</w:t>
-            </w:r>
-            <w:proofErr w:type="spellEnd"/>
+              <w:t>Action name</w:t>
+            </w:r>
           </w:p>
         </w:tc>
         <w:tc>
@@ -5379,7 +3662,6 @@
             <w:pPr>
               <w:pStyle w:val="3"/>
             </w:pPr>
-            <w:proofErr w:type="spellStart"/>
             <w:r>
               <w:rPr>
                 <w:rFonts w:ascii="Times New Roman" w:hAnsi="Times New Roman"/>
@@ -5389,7 +3671,6 @@
               </w:rPr>
               <w:t>Tests</w:t>
             </w:r>
-            <w:proofErr w:type="spellEnd"/>
           </w:p>
         </w:tc>
       </w:tr>
@@ -5456,7 +3737,6 @@
               <w:pStyle w:val="2"/>
               <w:spacing w:line="1980" w:lineRule="exact"/>
             </w:pPr>
-            <w:proofErr w:type="spellStart"/>
             <w:r>
               <w:rPr>
                 <w:rFonts w:ascii="Times New Roman" w:hAnsi="Times New Roman"/>
@@ -5467,7 +3747,6 @@
               </w:rPr>
               <w:t>Admin</w:t>
             </w:r>
-            <w:proofErr w:type="spellEnd"/>
           </w:p>
           <w:p>
             <w:pPr>
@@ -5502,70 +3781,14 @@
                 <w:szCs w:val="24"/>
               </w:rPr>
             </w:pPr>
-            <w:proofErr w:type="spellStart"/>
             <w:r>
               <w:rPr>
                 <w:rFonts w:ascii="Times New Roman" w:hAnsi="Times New Roman"/>
                 <w:sz w:val="24"/>
                 <w:szCs w:val="24"/>
               </w:rPr>
-              <w:t>View</w:t>
-            </w:r>
-            <w:proofErr w:type="spellEnd"/>
-            <w:r>
-              <w:rPr>
-                <w:rFonts w:ascii="Times New Roman" w:hAnsi="Times New Roman"/>
-                <w:sz w:val="24"/>
-                <w:szCs w:val="24"/>
-              </w:rPr>
-              <w:t xml:space="preserve"> </w:t>
-            </w:r>
-            <w:proofErr w:type="spellStart"/>
-            <w:r>
-              <w:rPr>
-                <w:rFonts w:ascii="Times New Roman" w:hAnsi="Times New Roman"/>
-                <w:sz w:val="24"/>
-                <w:szCs w:val="24"/>
-              </w:rPr>
-              <w:t>information</w:t>
-            </w:r>
-            <w:proofErr w:type="spellEnd"/>
-            <w:r>
-              <w:rPr>
-                <w:rFonts w:ascii="Times New Roman" w:hAnsi="Times New Roman"/>
-                <w:sz w:val="24"/>
-                <w:szCs w:val="24"/>
-              </w:rPr>
-              <w:t xml:space="preserve"> </w:t>
-            </w:r>
-            <w:proofErr w:type="spellStart"/>
-            <w:r>
-              <w:rPr>
-                <w:rFonts w:ascii="Times New Roman" w:hAnsi="Times New Roman"/>
-                <w:sz w:val="24"/>
-                <w:szCs w:val="24"/>
-              </w:rPr>
-              <w:t>about</w:t>
-            </w:r>
-            <w:proofErr w:type="spellEnd"/>
-            <w:r>
-              <w:rPr>
-                <w:rFonts w:ascii="Times New Roman" w:hAnsi="Times New Roman"/>
-                <w:sz w:val="24"/>
-                <w:szCs w:val="24"/>
-              </w:rPr>
-              <w:t xml:space="preserve"> </w:t>
-            </w:r>
-            <w:proofErr w:type="spellStart"/>
-            <w:r>
-              <w:rPr>
-                <w:rFonts w:ascii="Times New Roman" w:hAnsi="Times New Roman"/>
-                <w:sz w:val="24"/>
-                <w:szCs w:val="24"/>
-              </w:rPr>
-              <w:t>users</w:t>
-            </w:r>
-            <w:proofErr w:type="spellEnd"/>
+              <w:t>View information about users</w:t>
+            </w:r>
           </w:p>
         </w:tc>
         <w:tc>
@@ -5589,106 +3812,14 @@
             <w:pPr>
               <w:pStyle w:val="2"/>
             </w:pPr>
-            <w:proofErr w:type="spellStart"/>
             <w:r>
               <w:rPr>
                 <w:rFonts w:ascii="Times New Roman" w:hAnsi="Times New Roman"/>
                 <w:sz w:val="22"/>
                 <w:szCs w:val="22"/>
               </w:rPr>
-              <w:t>View</w:t>
-            </w:r>
-            <w:proofErr w:type="spellEnd"/>
-            <w:r>
-              <w:rPr>
-                <w:rFonts w:ascii="Times New Roman" w:hAnsi="Times New Roman"/>
-                <w:sz w:val="22"/>
-                <w:szCs w:val="22"/>
-              </w:rPr>
-              <w:t xml:space="preserve"> </w:t>
-            </w:r>
-            <w:proofErr w:type="spellStart"/>
-            <w:r>
-              <w:rPr>
-                <w:rFonts w:ascii="Times New Roman" w:hAnsi="Times New Roman"/>
-                <w:sz w:val="22"/>
-                <w:szCs w:val="22"/>
-              </w:rPr>
-              <w:t>all</w:t>
-            </w:r>
-            <w:proofErr w:type="spellEnd"/>
-            <w:r>
-              <w:rPr>
-                <w:rFonts w:ascii="Times New Roman" w:hAnsi="Times New Roman"/>
-                <w:sz w:val="22"/>
-                <w:szCs w:val="22"/>
-              </w:rPr>
-              <w:t xml:space="preserve"> </w:t>
-            </w:r>
-            <w:proofErr w:type="spellStart"/>
-            <w:r>
-              <w:rPr>
-                <w:rFonts w:ascii="Times New Roman" w:hAnsi="Times New Roman"/>
-                <w:sz w:val="22"/>
-                <w:szCs w:val="22"/>
-              </w:rPr>
-              <w:t>the</w:t>
-            </w:r>
-            <w:proofErr w:type="spellEnd"/>
-            <w:r>
-              <w:rPr>
-                <w:rFonts w:ascii="Times New Roman" w:hAnsi="Times New Roman"/>
-                <w:sz w:val="22"/>
-                <w:szCs w:val="22"/>
-              </w:rPr>
-              <w:t xml:space="preserve"> </w:t>
-            </w:r>
-            <w:proofErr w:type="spellStart"/>
-            <w:r>
-              <w:rPr>
-                <w:rFonts w:ascii="Times New Roman" w:hAnsi="Times New Roman"/>
-                <w:sz w:val="22"/>
-                <w:szCs w:val="22"/>
-              </w:rPr>
-              <w:t>details</w:t>
-            </w:r>
-            <w:proofErr w:type="spellEnd"/>
-            <w:r>
-              <w:rPr>
-                <w:rFonts w:ascii="Times New Roman" w:hAnsi="Times New Roman"/>
-                <w:sz w:val="22"/>
-                <w:szCs w:val="22"/>
-              </w:rPr>
-              <w:t xml:space="preserve"> </w:t>
-            </w:r>
-            <w:proofErr w:type="spellStart"/>
-            <w:r>
-              <w:rPr>
-                <w:rFonts w:ascii="Times New Roman" w:hAnsi="Times New Roman"/>
-                <w:sz w:val="22"/>
-                <w:szCs w:val="22"/>
-              </w:rPr>
-              <w:t>about</w:t>
-            </w:r>
-            <w:proofErr w:type="spellEnd"/>
-            <w:r>
-              <w:rPr>
-                <w:rFonts w:ascii="Times New Roman" w:hAnsi="Times New Roman"/>
-                <w:sz w:val="22"/>
-                <w:szCs w:val="22"/>
-              </w:rPr>
-              <w:t xml:space="preserve"> </w:t>
-            </w:r>
-            <w:proofErr w:type="spellStart"/>
-            <w:r>
-              <w:rPr>
-                <w:rFonts w:ascii="Times New Roman" w:hAnsi="Times New Roman"/>
-                <w:sz w:val="22"/>
-                <w:szCs w:val="22"/>
-              </w:rPr>
-              <w:t>users</w:t>
-            </w:r>
-            <w:proofErr w:type="spellEnd"/>
+              <w:t>View all the details about users</w:t>
+            </w:r>
           </w:p>
         </w:tc>
         <w:tc>
@@ -5713,7 +3844,6 @@
               <w:pStyle w:val="2"/>
               <w:jc w:val="center"/>
             </w:pPr>
-            <w:proofErr w:type="spellStart"/>
             <w:r>
               <w:rPr>
                 <w:rFonts w:ascii="Times New Roman" w:hAnsi="Times New Roman"/>
@@ -5722,7 +3852,6 @@
               </w:rPr>
               <w:t>ViewUserInfo</w:t>
             </w:r>
-            <w:proofErr w:type="spellEnd"/>
           </w:p>
         </w:tc>
         <w:tc>
@@ -5828,29 +3957,19 @@
                 <w:lang w:val="en-US"/>
               </w:rPr>
             </w:pPr>
-            <w:proofErr w:type="spellStart"/>
             <w:r>
               <w:rPr>
                 <w:rFonts w:ascii="Times New Roman" w:hAnsi="Times New Roman"/>
                 <w:sz w:val="24"/>
                 <w:szCs w:val="24"/>
               </w:rPr>
-              <w:t>Accept</w:t>
-            </w:r>
-            <w:proofErr w:type="spellEnd"/>
+              <w:t xml:space="preserve">Accept </w:t>
+            </w:r>
             <w:r>
               <w:rPr>
                 <w:rFonts w:ascii="Times New Roman" w:hAnsi="Times New Roman"/>
                 <w:sz w:val="24"/>
                 <w:szCs w:val="24"/>
-              </w:rPr>
-              <w:t xml:space="preserve"> </w:t>
-            </w:r>
-            <w:r>
-              <w:rPr>
-                <w:rFonts w:ascii="Times New Roman" w:hAnsi="Times New Roman"/>
-                <w:sz w:val="24"/>
-                <w:szCs w:val="24"/>
                 <w:lang w:val="en-US"/>
               </w:rPr>
               <w:t>application</w:t>
@@ -5878,107 +3997,49 @@
             <w:pPr>
               <w:pStyle w:val="2"/>
             </w:pPr>
-            <w:proofErr w:type="spellStart"/>
             <w:r>
               <w:rPr>
                 <w:rFonts w:ascii="Times New Roman" w:hAnsi="Times New Roman"/>
                 <w:sz w:val="22"/>
                 <w:szCs w:val="22"/>
               </w:rPr>
+              <w:t>Accept application in system</w:t>
+            </w:r>
+          </w:p>
+        </w:tc>
+        <w:tc>
+          <w:tcPr>
+            <w:tcW w:w="2716" w:type="dxa"/>
+            <w:tcBorders>
+              <w:top w:val="dotted" w:sz="4" w:space="0" w:color="000000"/>
+              <w:left w:val="dotted" w:sz="4" w:space="0" w:color="000000"/>
+              <w:bottom w:val="dotted" w:sz="4" w:space="0" w:color="000000"/>
+              <w:right w:val="dotted" w:sz="4" w:space="0" w:color="000000"/>
+            </w:tcBorders>
+            <w:shd w:val="clear" w:color="auto" w:fill="E8E8E8"/>
+            <w:tcMar>
+              <w:top w:w="80" w:type="dxa"/>
+              <w:left w:w="80" w:type="dxa"/>
+              <w:bottom w:w="80" w:type="dxa"/>
+              <w:right w:w="80" w:type="dxa"/>
+            </w:tcMar>
+          </w:tcPr>
+          <w:p>
+            <w:pPr>
+              <w:pStyle w:val="2"/>
+              <w:jc w:val="center"/>
+              <w:rPr>
+                <w:lang w:val="en-US"/>
+              </w:rPr>
+            </w:pPr>
+            <w:r>
+              <w:rPr>
+                <w:rFonts w:ascii="Times New Roman" w:hAnsi="Times New Roman"/>
+                <w:sz w:val="26"/>
+                <w:szCs w:val="26"/>
+              </w:rPr>
               <w:t>Accept</w:t>
             </w:r>
-            <w:proofErr w:type="spellEnd"/>
-            <w:r>
-              <w:rPr>
-                <w:rFonts w:ascii="Times New Roman" w:hAnsi="Times New Roman"/>
-                <w:sz w:val="22"/>
-                <w:szCs w:val="22"/>
-              </w:rPr>
-              <w:t xml:space="preserve"> </w:t>
-            </w:r>
-            <w:proofErr w:type="spellStart"/>
-            <w:r>
-              <w:rPr>
-                <w:rFonts w:ascii="Times New Roman" w:hAnsi="Times New Roman"/>
-                <w:sz w:val="22"/>
-                <w:szCs w:val="22"/>
-              </w:rPr>
-              <w:t>application</w:t>
-            </w:r>
-            <w:proofErr w:type="spellEnd"/>
-            <w:r>
-              <w:rPr>
-                <w:rFonts w:ascii="Times New Roman" w:hAnsi="Times New Roman"/>
-                <w:sz w:val="22"/>
-                <w:szCs w:val="22"/>
-              </w:rPr>
-              <w:t xml:space="preserve"> </w:t>
-            </w:r>
-            <w:proofErr w:type="spellStart"/>
-            <w:r>
-              <w:rPr>
-                <w:rFonts w:ascii="Times New Roman" w:hAnsi="Times New Roman"/>
-                <w:sz w:val="22"/>
-                <w:szCs w:val="22"/>
-              </w:rPr>
-              <w:t>in</w:t>
-            </w:r>
-            <w:proofErr w:type="spellEnd"/>
-            <w:r>
-              <w:rPr>
-                <w:rFonts w:ascii="Times New Roman" w:hAnsi="Times New Roman"/>
-                <w:sz w:val="22"/>
-                <w:szCs w:val="22"/>
-              </w:rPr>
-              <w:t xml:space="preserve"> </w:t>
-            </w:r>
-            <w:proofErr w:type="spellStart"/>
-            <w:r>
-              <w:rPr>
-                <w:rFonts w:ascii="Times New Roman" w:hAnsi="Times New Roman"/>
-                <w:sz w:val="22"/>
-                <w:szCs w:val="22"/>
-              </w:rPr>
-              <w:t>system</w:t>
-            </w:r>
-            <w:proofErr w:type="spellEnd"/>
-          </w:p>
-        </w:tc>
-        <w:tc>
-          <w:tcPr>
-            <w:tcW w:w="2716" w:type="dxa"/>
-            <w:tcBorders>
-              <w:top w:val="dotted" w:sz="4" w:space="0" w:color="000000"/>
-              <w:left w:val="dotted" w:sz="4" w:space="0" w:color="000000"/>
-              <w:bottom w:val="dotted" w:sz="4" w:space="0" w:color="000000"/>
-              <w:right w:val="dotted" w:sz="4" w:space="0" w:color="000000"/>
-            </w:tcBorders>
-            <w:shd w:val="clear" w:color="auto" w:fill="E8E8E8"/>
-            <w:tcMar>
-              <w:top w:w="80" w:type="dxa"/>
-              <w:left w:w="80" w:type="dxa"/>
-              <w:bottom w:w="80" w:type="dxa"/>
-              <w:right w:w="80" w:type="dxa"/>
-            </w:tcMar>
-          </w:tcPr>
-          <w:p>
-            <w:pPr>
-              <w:pStyle w:val="2"/>
-              <w:jc w:val="center"/>
-              <w:rPr>
-                <w:lang w:val="en-US"/>
-              </w:rPr>
-            </w:pPr>
-            <w:proofErr w:type="spellStart"/>
-            <w:r>
-              <w:rPr>
-                <w:rFonts w:ascii="Times New Roman" w:hAnsi="Times New Roman"/>
-                <w:sz w:val="26"/>
-                <w:szCs w:val="26"/>
-              </w:rPr>
-              <w:t>Accept</w:t>
-            </w:r>
-            <w:proofErr w:type="spellEnd"/>
             <w:r>
               <w:rPr>
                 <w:rFonts w:ascii="Times New Roman" w:hAnsi="Times New Roman"/>
@@ -6093,29 +4154,19 @@
                 <w:lang w:val="en-US"/>
               </w:rPr>
             </w:pPr>
-            <w:proofErr w:type="spellStart"/>
             <w:r>
               <w:rPr>
                 <w:rFonts w:ascii="Times New Roman" w:hAnsi="Times New Roman"/>
                 <w:sz w:val="24"/>
                 <w:szCs w:val="24"/>
               </w:rPr>
-              <w:t>Decline</w:t>
-            </w:r>
-            <w:proofErr w:type="spellEnd"/>
+              <w:t xml:space="preserve">Decline </w:t>
+            </w:r>
             <w:r>
               <w:rPr>
                 <w:rFonts w:ascii="Times New Roman" w:hAnsi="Times New Roman"/>
                 <w:sz w:val="24"/>
                 <w:szCs w:val="24"/>
-              </w:rPr>
-              <w:t xml:space="preserve"> </w:t>
-            </w:r>
-            <w:r>
-              <w:rPr>
-                <w:rFonts w:ascii="Times New Roman" w:hAnsi="Times New Roman"/>
-                <w:sz w:val="24"/>
-                <w:szCs w:val="24"/>
                 <w:lang w:val="en-US"/>
               </w:rPr>
               <w:t>application</w:t>
@@ -6143,70 +4194,14 @@
             <w:pPr>
               <w:pStyle w:val="2"/>
             </w:pPr>
-            <w:proofErr w:type="spellStart"/>
             <w:r>
               <w:rPr>
                 <w:rFonts w:ascii="Times New Roman" w:hAnsi="Times New Roman"/>
                 <w:sz w:val="22"/>
                 <w:szCs w:val="22"/>
               </w:rPr>
-              <w:t>Decline</w:t>
-            </w:r>
-            <w:proofErr w:type="spellEnd"/>
-            <w:r>
-              <w:rPr>
-                <w:rFonts w:ascii="Times New Roman" w:hAnsi="Times New Roman"/>
-                <w:sz w:val="22"/>
-                <w:szCs w:val="22"/>
-              </w:rPr>
-              <w:t xml:space="preserve"> </w:t>
-            </w:r>
-            <w:proofErr w:type="spellStart"/>
-            <w:r>
-              <w:rPr>
-                <w:rFonts w:ascii="Times New Roman" w:hAnsi="Times New Roman"/>
-                <w:sz w:val="22"/>
-                <w:szCs w:val="22"/>
-              </w:rPr>
-              <w:t>application</w:t>
-            </w:r>
-            <w:proofErr w:type="spellEnd"/>
-            <w:r>
-              <w:rPr>
-                <w:rFonts w:ascii="Times New Roman" w:hAnsi="Times New Roman"/>
-                <w:sz w:val="22"/>
-                <w:szCs w:val="22"/>
-              </w:rPr>
-              <w:t xml:space="preserve"> </w:t>
-            </w:r>
-            <w:proofErr w:type="spellStart"/>
-            <w:r>
-              <w:rPr>
-                <w:rFonts w:ascii="Times New Roman" w:hAnsi="Times New Roman"/>
-                <w:sz w:val="22"/>
-                <w:szCs w:val="22"/>
-              </w:rPr>
-              <w:t>in</w:t>
-            </w:r>
-            <w:proofErr w:type="spellEnd"/>
-            <w:r>
-              <w:rPr>
-                <w:rFonts w:ascii="Times New Roman" w:hAnsi="Times New Roman"/>
-                <w:sz w:val="22"/>
-                <w:szCs w:val="22"/>
-              </w:rPr>
-              <w:t xml:space="preserve"> </w:t>
-            </w:r>
-            <w:proofErr w:type="spellStart"/>
-            <w:r>
-              <w:rPr>
-                <w:rFonts w:ascii="Times New Roman" w:hAnsi="Times New Roman"/>
-                <w:sz w:val="22"/>
-                <w:szCs w:val="22"/>
-              </w:rPr>
-              <w:t>system</w:t>
-            </w:r>
-            <w:proofErr w:type="spellEnd"/>
+              <w:t>Decline application in system</w:t>
+            </w:r>
           </w:p>
         </w:tc>
         <w:tc>
@@ -6234,7 +4229,6 @@
                 <w:lang w:val="en-US"/>
               </w:rPr>
             </w:pPr>
-            <w:proofErr w:type="spellStart"/>
             <w:r>
               <w:rPr>
                 <w:rFonts w:ascii="Times New Roman" w:hAnsi="Times New Roman"/>
@@ -6252,7 +4246,6 @@
               </w:rPr>
               <w:t>eApplication</w:t>
             </w:r>
-            <w:proofErr w:type="spellEnd"/>
           </w:p>
         </w:tc>
         <w:tc>
@@ -6374,7 +4367,6 @@
               </w:rPr>
               <w:t xml:space="preserve"> a</w:t>
             </w:r>
-            <w:proofErr w:type="spellStart"/>
             <w:r>
               <w:rPr>
                 <w:rFonts w:ascii="Times New Roman" w:hAnsi="Times New Roman"/>
@@ -6384,7 +4376,6 @@
               </w:rPr>
               <w:t>ppli</w:t>
             </w:r>
-            <w:proofErr w:type="spellEnd"/>
             <w:r>
               <w:rPr>
                 <w:rFonts w:ascii="Times New Roman" w:hAnsi="Times New Roman"/>
@@ -6402,7 +4393,6 @@
               </w:rPr>
               <w:t>a</w:t>
             </w:r>
-            <w:proofErr w:type="spellStart"/>
             <w:r>
               <w:rPr>
                 <w:rFonts w:ascii="Times New Roman" w:hAnsi="Times New Roman"/>
@@ -6411,7 +4401,6 @@
               </w:rPr>
               <w:t>tion</w:t>
             </w:r>
-            <w:proofErr w:type="spellEnd"/>
           </w:p>
         </w:tc>
         <w:tc>
@@ -6452,7 +4441,6 @@
               </w:rPr>
               <w:t xml:space="preserve"> a</w:t>
             </w:r>
-            <w:proofErr w:type="spellStart"/>
             <w:r>
               <w:rPr>
                 <w:rFonts w:ascii="Times New Roman" w:hAnsi="Times New Roman"/>
@@ -6462,7 +4450,6 @@
               </w:rPr>
               <w:t>ppli</w:t>
             </w:r>
-            <w:proofErr w:type="spellEnd"/>
             <w:r>
               <w:rPr>
                 <w:rFonts w:ascii="Times New Roman" w:hAnsi="Times New Roman"/>
@@ -6480,113 +4467,89 @@
               </w:rPr>
               <w:t>a</w:t>
             </w:r>
-            <w:proofErr w:type="spellStart"/>
             <w:r>
               <w:rPr>
                 <w:rFonts w:ascii="Times New Roman" w:hAnsi="Times New Roman"/>
                 <w:sz w:val="22"/>
                 <w:szCs w:val="22"/>
               </w:rPr>
+              <w:t>tion anytime</w:t>
+            </w:r>
+          </w:p>
+        </w:tc>
+        <w:tc>
+          <w:tcPr>
+            <w:tcW w:w="2716" w:type="dxa"/>
+            <w:tcBorders>
+              <w:top w:val="dotted" w:sz="4" w:space="0" w:color="000000"/>
+              <w:left w:val="dotted" w:sz="4" w:space="0" w:color="000000"/>
+              <w:bottom w:val="dotted" w:sz="4" w:space="0" w:color="000000"/>
+              <w:right w:val="dotted" w:sz="4" w:space="0" w:color="000000"/>
+            </w:tcBorders>
+            <w:shd w:val="clear" w:color="auto" w:fill="E8E8E8"/>
+            <w:tcMar>
+              <w:top w:w="80" w:type="dxa"/>
+              <w:left w:w="80" w:type="dxa"/>
+              <w:bottom w:w="80" w:type="dxa"/>
+              <w:right w:w="80" w:type="dxa"/>
+            </w:tcMar>
+          </w:tcPr>
+          <w:p>
+            <w:pPr>
+              <w:pStyle w:val="2"/>
+              <w:jc w:val="center"/>
+            </w:pPr>
+            <w:r>
+              <w:rPr>
+                <w:rFonts w:ascii="Times New Roman" w:hAnsi="Times New Roman"/>
+                <w:sz w:val="26"/>
+                <w:szCs w:val="26"/>
+                <w:lang w:val="en-US"/>
+              </w:rPr>
+              <w:t>Delete</w:t>
+            </w:r>
+            <w:r>
+              <w:rPr>
+                <w:rFonts w:ascii="Times New Roman" w:hAnsi="Times New Roman"/>
+                <w:sz w:val="26"/>
+                <w:szCs w:val="26"/>
+              </w:rPr>
+              <w:t>A</w:t>
+            </w:r>
+            <w:r>
+              <w:rPr>
+                <w:rFonts w:ascii="Times New Roman" w:hAnsi="Times New Roman"/>
+                <w:sz w:val="26"/>
+                <w:szCs w:val="26"/>
+                <w:lang w:val="en-US"/>
+              </w:rPr>
+              <w:t>ppli</w:t>
+            </w:r>
+            <w:r>
+              <w:rPr>
+                <w:rFonts w:ascii="Times New Roman" w:hAnsi="Times New Roman"/>
+                <w:sz w:val="26"/>
+                <w:szCs w:val="26"/>
+              </w:rPr>
+              <w:t>c</w:t>
+            </w:r>
+            <w:r>
+              <w:rPr>
+                <w:rFonts w:ascii="Times New Roman" w:hAnsi="Times New Roman"/>
+                <w:sz w:val="26"/>
+                <w:szCs w:val="26"/>
+                <w:lang w:val="en-US"/>
+              </w:rPr>
+              <w:t>a</w:t>
+            </w:r>
+            <w:r>
+              <w:rPr>
+                <w:rFonts w:ascii="Times New Roman" w:hAnsi="Times New Roman"/>
+                <w:sz w:val="26"/>
+                <w:szCs w:val="26"/>
+              </w:rPr>
               <w:t>tion</w:t>
             </w:r>
-            <w:proofErr w:type="spellEnd"/>
-            <w:r>
-              <w:rPr>
-                <w:rFonts w:ascii="Times New Roman" w:hAnsi="Times New Roman"/>
-                <w:sz w:val="22"/>
-                <w:szCs w:val="22"/>
-              </w:rPr>
-              <w:t xml:space="preserve"> </w:t>
-            </w:r>
-            <w:proofErr w:type="spellStart"/>
-            <w:r>
-              <w:rPr>
-                <w:rFonts w:ascii="Times New Roman" w:hAnsi="Times New Roman"/>
-                <w:sz w:val="22"/>
-                <w:szCs w:val="22"/>
-              </w:rPr>
-              <w:t>anytime</w:t>
-            </w:r>
-            <w:proofErr w:type="spellEnd"/>
-          </w:p>
-        </w:tc>
-        <w:tc>
-          <w:tcPr>
-            <w:tcW w:w="2716" w:type="dxa"/>
-            <w:tcBorders>
-              <w:top w:val="dotted" w:sz="4" w:space="0" w:color="000000"/>
-              <w:left w:val="dotted" w:sz="4" w:space="0" w:color="000000"/>
-              <w:bottom w:val="dotted" w:sz="4" w:space="0" w:color="000000"/>
-              <w:right w:val="dotted" w:sz="4" w:space="0" w:color="000000"/>
-            </w:tcBorders>
-            <w:shd w:val="clear" w:color="auto" w:fill="E8E8E8"/>
-            <w:tcMar>
-              <w:top w:w="80" w:type="dxa"/>
-              <w:left w:w="80" w:type="dxa"/>
-              <w:bottom w:w="80" w:type="dxa"/>
-              <w:right w:w="80" w:type="dxa"/>
-            </w:tcMar>
-          </w:tcPr>
-          <w:p>
-            <w:pPr>
-              <w:pStyle w:val="2"/>
-              <w:jc w:val="center"/>
-            </w:pPr>
-            <w:r>
-              <w:rPr>
-                <w:rFonts w:ascii="Times New Roman" w:hAnsi="Times New Roman"/>
-                <w:sz w:val="26"/>
-                <w:szCs w:val="26"/>
-                <w:lang w:val="en-US"/>
-              </w:rPr>
-              <w:t>Delete</w:t>
-            </w:r>
-            <w:r>
-              <w:rPr>
-                <w:rFonts w:ascii="Times New Roman" w:hAnsi="Times New Roman"/>
-                <w:sz w:val="26"/>
-                <w:szCs w:val="26"/>
-              </w:rPr>
-              <w:t>A</w:t>
-            </w:r>
-            <w:proofErr w:type="spellStart"/>
-            <w:r>
-              <w:rPr>
-                <w:rFonts w:ascii="Times New Roman" w:hAnsi="Times New Roman"/>
-                <w:sz w:val="26"/>
-                <w:szCs w:val="26"/>
-                <w:lang w:val="en-US"/>
-              </w:rPr>
-              <w:t>ppli</w:t>
-            </w:r>
-            <w:proofErr w:type="spellEnd"/>
-            <w:r>
-              <w:rPr>
-                <w:rFonts w:ascii="Times New Roman" w:hAnsi="Times New Roman"/>
-                <w:sz w:val="26"/>
-                <w:szCs w:val="26"/>
-              </w:rPr>
-              <w:t>c</w:t>
-            </w:r>
-            <w:r>
-              <w:rPr>
-                <w:rFonts w:ascii="Times New Roman" w:hAnsi="Times New Roman"/>
-                <w:sz w:val="26"/>
-                <w:szCs w:val="26"/>
-                <w:lang w:val="en-US"/>
-              </w:rPr>
-              <w:t>a</w:t>
-            </w:r>
-            <w:proofErr w:type="spellStart"/>
-            <w:r>
-              <w:rPr>
-                <w:rFonts w:ascii="Times New Roman" w:hAnsi="Times New Roman"/>
-                <w:sz w:val="26"/>
-                <w:szCs w:val="26"/>
-              </w:rPr>
-              <w:t>tion</w:t>
-            </w:r>
-            <w:proofErr w:type="spellEnd"/>
           </w:p>
         </w:tc>
         <w:tc>
@@ -6691,52 +4654,14 @@
                 <w:szCs w:val="24"/>
               </w:rPr>
             </w:pPr>
-            <w:proofErr w:type="spellStart"/>
             <w:r>
               <w:rPr>
                 <w:rFonts w:ascii="Times New Roman" w:hAnsi="Times New Roman"/>
                 <w:sz w:val="24"/>
                 <w:szCs w:val="24"/>
               </w:rPr>
-              <w:t>Approve</w:t>
-            </w:r>
-            <w:proofErr w:type="spellEnd"/>
-            <w:r>
-              <w:rPr>
-                <w:rFonts w:ascii="Times New Roman" w:hAnsi="Times New Roman"/>
-                <w:sz w:val="24"/>
-                <w:szCs w:val="24"/>
-              </w:rPr>
-              <w:t xml:space="preserve"> </w:t>
-            </w:r>
-            <w:proofErr w:type="spellStart"/>
-            <w:r>
-              <w:rPr>
-                <w:rFonts w:ascii="Times New Roman" w:hAnsi="Times New Roman"/>
-                <w:sz w:val="24"/>
-                <w:szCs w:val="24"/>
-              </w:rPr>
-              <w:t>user</w:t>
-            </w:r>
-            <w:proofErr w:type="spellEnd"/>
-            <w:r>
-              <w:rPr>
-                <w:rFonts w:ascii="Times New Roman" w:hAnsi="Times New Roman"/>
-                <w:sz w:val="24"/>
-                <w:szCs w:val="24"/>
-              </w:rPr>
-              <w:t xml:space="preserve"> </w:t>
-            </w:r>
-            <w:proofErr w:type="spellStart"/>
-            <w:r>
-              <w:rPr>
-                <w:rFonts w:ascii="Times New Roman" w:hAnsi="Times New Roman"/>
-                <w:sz w:val="24"/>
-                <w:szCs w:val="24"/>
-              </w:rPr>
-              <w:t>status</w:t>
-            </w:r>
-            <w:proofErr w:type="spellEnd"/>
+              <w:t>Approve user status</w:t>
+            </w:r>
           </w:p>
         </w:tc>
         <w:tc>
@@ -6760,124 +4685,14 @@
             <w:pPr>
               <w:pStyle w:val="2"/>
             </w:pPr>
-            <w:proofErr w:type="spellStart"/>
             <w:r>
               <w:rPr>
                 <w:rFonts w:ascii="Times New Roman" w:hAnsi="Times New Roman"/>
                 <w:sz w:val="22"/>
                 <w:szCs w:val="22"/>
               </w:rPr>
-              <w:t>Approve</w:t>
-            </w:r>
-            <w:proofErr w:type="spellEnd"/>
-            <w:r>
-              <w:rPr>
-                <w:rFonts w:ascii="Times New Roman" w:hAnsi="Times New Roman"/>
-                <w:sz w:val="22"/>
-                <w:szCs w:val="22"/>
-              </w:rPr>
-              <w:t xml:space="preserve"> </w:t>
-            </w:r>
-            <w:proofErr w:type="spellStart"/>
-            <w:r>
-              <w:rPr>
-                <w:rFonts w:ascii="Times New Roman" w:hAnsi="Times New Roman"/>
-                <w:sz w:val="22"/>
-                <w:szCs w:val="22"/>
-              </w:rPr>
-              <w:t>user</w:t>
-            </w:r>
-            <w:proofErr w:type="spellEnd"/>
-            <w:r>
-              <w:rPr>
-                <w:rFonts w:ascii="Times New Roman" w:hAnsi="Times New Roman"/>
-                <w:sz w:val="22"/>
-                <w:szCs w:val="22"/>
-              </w:rPr>
-              <w:t xml:space="preserve"> </w:t>
-            </w:r>
-            <w:proofErr w:type="spellStart"/>
-            <w:r>
-              <w:rPr>
-                <w:rFonts w:ascii="Times New Roman" w:hAnsi="Times New Roman"/>
-                <w:sz w:val="22"/>
-                <w:szCs w:val="22"/>
-              </w:rPr>
-              <w:t>status</w:t>
-            </w:r>
-            <w:proofErr w:type="spellEnd"/>
-            <w:r>
-              <w:rPr>
-                <w:rFonts w:ascii="Times New Roman" w:hAnsi="Times New Roman"/>
-                <w:sz w:val="22"/>
-                <w:szCs w:val="22"/>
-              </w:rPr>
-              <w:t xml:space="preserve"> </w:t>
-            </w:r>
-            <w:proofErr w:type="spellStart"/>
-            <w:r>
-              <w:rPr>
-                <w:rFonts w:ascii="Times New Roman" w:hAnsi="Times New Roman"/>
-                <w:sz w:val="22"/>
-                <w:szCs w:val="22"/>
-              </w:rPr>
-              <w:t>after</w:t>
-            </w:r>
-            <w:proofErr w:type="spellEnd"/>
-            <w:r>
-              <w:rPr>
-                <w:rFonts w:ascii="Times New Roman" w:hAnsi="Times New Roman"/>
-                <w:sz w:val="22"/>
-                <w:szCs w:val="22"/>
-              </w:rPr>
-              <w:t xml:space="preserve"> </w:t>
-            </w:r>
-            <w:proofErr w:type="spellStart"/>
-            <w:r>
-              <w:rPr>
-                <w:rFonts w:ascii="Times New Roman" w:hAnsi="Times New Roman"/>
-                <w:sz w:val="22"/>
-                <w:szCs w:val="22"/>
-              </w:rPr>
-              <w:t>all</w:t>
-            </w:r>
-            <w:proofErr w:type="spellEnd"/>
-            <w:r>
-              <w:rPr>
-                <w:rFonts w:ascii="Times New Roman" w:hAnsi="Times New Roman"/>
-                <w:sz w:val="22"/>
-                <w:szCs w:val="22"/>
-              </w:rPr>
-              <w:t xml:space="preserve"> </w:t>
-            </w:r>
-            <w:proofErr w:type="spellStart"/>
-            <w:r>
-              <w:rPr>
-                <w:rFonts w:ascii="Times New Roman" w:hAnsi="Times New Roman"/>
-                <w:sz w:val="22"/>
-                <w:szCs w:val="22"/>
-              </w:rPr>
-              <w:t>user</w:t>
-            </w:r>
-            <w:proofErr w:type="spellEnd"/>
-            <w:r>
-              <w:rPr>
-                <w:rFonts w:ascii="Times New Roman" w:hAnsi="Times New Roman"/>
-                <w:sz w:val="22"/>
-                <w:szCs w:val="22"/>
-              </w:rPr>
-              <w:t xml:space="preserve"> </w:t>
-            </w:r>
-            <w:proofErr w:type="spellStart"/>
-            <w:r>
-              <w:rPr>
-                <w:rFonts w:ascii="Times New Roman" w:hAnsi="Times New Roman"/>
-                <w:sz w:val="22"/>
-                <w:szCs w:val="22"/>
-              </w:rPr>
-              <w:t>registration</w:t>
-            </w:r>
-            <w:proofErr w:type="spellEnd"/>
+              <w:t>Approve user status after all user registration</w:t>
+            </w:r>
           </w:p>
         </w:tc>
         <w:tc>
@@ -6902,7 +4717,6 @@
               <w:pStyle w:val="2"/>
               <w:jc w:val="center"/>
             </w:pPr>
-            <w:proofErr w:type="spellStart"/>
             <w:r>
               <w:rPr>
                 <w:rFonts w:ascii="Times New Roman" w:hAnsi="Times New Roman"/>
@@ -6911,7 +4725,6 @@
               </w:rPr>
               <w:t>ApproveUserStatus</w:t>
             </w:r>
-            <w:proofErr w:type="spellEnd"/>
           </w:p>
         </w:tc>
         <w:tc>
@@ -7102,7 +4915,6 @@
                 <w:lang w:val="en-US"/>
               </w:rPr>
             </w:pPr>
-            <w:proofErr w:type="spellStart"/>
             <w:r>
               <w:rPr>
                 <w:rFonts w:ascii="Times New Roman" w:hAnsi="Times New Roman"/>
@@ -7112,7 +4924,6 @@
               </w:rPr>
               <w:t>CreateSpecialty</w:t>
             </w:r>
-            <w:proofErr w:type="spellEnd"/>
           </w:p>
         </w:tc>
         <w:tc>
@@ -7305,7 +5116,6 @@
                 <w:lang w:val="en-US"/>
               </w:rPr>
             </w:pPr>
-            <w:proofErr w:type="spellStart"/>
             <w:r>
               <w:rPr>
                 <w:rFonts w:ascii="Times New Roman" w:hAnsi="Times New Roman"/>
@@ -7315,7 +5125,6 @@
               </w:rPr>
               <w:t>DeleteSpecialty</w:t>
             </w:r>
-            <w:proofErr w:type="spellEnd"/>
           </w:p>
         </w:tc>
         <w:tc>
@@ -7508,7 +5317,6 @@
                 <w:lang w:val="en-US"/>
               </w:rPr>
             </w:pPr>
-            <w:proofErr w:type="spellStart"/>
             <w:r>
               <w:rPr>
                 <w:rFonts w:ascii="Times New Roman" w:hAnsi="Times New Roman"/>
@@ -7518,7 +5326,6 @@
               </w:rPr>
               <w:t>CreateSubject</w:t>
             </w:r>
-            <w:proofErr w:type="spellEnd"/>
           </w:p>
         </w:tc>
         <w:tc>
@@ -7717,7 +5524,6 @@
                 <w:lang w:val="en-US"/>
               </w:rPr>
             </w:pPr>
-            <w:proofErr w:type="spellStart"/>
             <w:r>
               <w:rPr>
                 <w:rFonts w:ascii="Times New Roman" w:hAnsi="Times New Roman"/>
@@ -7727,7 +5533,6 @@
               </w:rPr>
               <w:t>DeleteSubject</w:t>
             </w:r>
-            <w:proofErr w:type="spellEnd"/>
           </w:p>
         </w:tc>
         <w:tc>
@@ -8055,7 +5860,6 @@
               <w:spacing w:line="1980" w:lineRule="exact"/>
               <w:jc w:val="center"/>
             </w:pPr>
-            <w:proofErr w:type="spellStart"/>
             <w:r>
               <w:rPr>
                 <w:rFonts w:ascii="Times New Roman" w:hAnsi="Times New Roman" w:cs="Times New Roman"/>
@@ -8083,7 +5887,6 @@
               </w:rPr>
               <w:t>ServiceTests</w:t>
             </w:r>
-            <w:proofErr w:type="spellEnd"/>
           </w:p>
           <w:p>
             <w:pPr>
@@ -8128,7 +5931,6 @@
                 <w:lang w:val="en-US"/>
               </w:rPr>
             </w:pPr>
-            <w:proofErr w:type="spellStart"/>
             <w:r>
               <w:rPr>
                 <w:rFonts w:ascii="Times New Roman" w:hAnsi="Times New Roman"/>
@@ -8138,7 +5940,6 @@
               </w:rPr>
               <w:t>RegisterTest</w:t>
             </w:r>
-            <w:proofErr w:type="spellEnd"/>
           </w:p>
         </w:tc>
         <w:tc>
@@ -8276,7 +6077,6 @@
                 <w:lang w:val="en-US"/>
               </w:rPr>
             </w:pPr>
-            <w:proofErr w:type="spellStart"/>
             <w:r>
               <w:rPr>
                 <w:rFonts w:ascii="Times New Roman" w:hAnsi="Times New Roman"/>
@@ -8286,7 +6086,6 @@
               </w:rPr>
               <w:t>SignInTest</w:t>
             </w:r>
-            <w:proofErr w:type="spellEnd"/>
           </w:p>
         </w:tc>
         <w:tc>
@@ -8408,7 +6207,6 @@
                 <w:lang w:val="en-US"/>
               </w:rPr>
             </w:pPr>
-            <w:proofErr w:type="spellStart"/>
             <w:r>
               <w:rPr>
                 <w:rFonts w:ascii="Times New Roman" w:hAnsi="Times New Roman"/>
@@ -8427,7 +6225,6 @@
               </w:rPr>
               <w:t>Test</w:t>
             </w:r>
-            <w:proofErr w:type="spellEnd"/>
           </w:p>
         </w:tc>
         <w:tc>
@@ -8548,7 +6345,6 @@
                 <w:szCs w:val="28"/>
               </w:rPr>
             </w:pPr>
-            <w:proofErr w:type="spellStart"/>
             <w:r>
               <w:rPr>
                 <w:rFonts w:ascii="Times New Roman" w:hAnsi="Times New Roman"/>
@@ -8567,7 +6363,6 @@
               </w:rPr>
               <w:t>Test</w:t>
             </w:r>
-            <w:proofErr w:type="spellEnd"/>
           </w:p>
         </w:tc>
         <w:tc>
@@ -8692,7 +6487,6 @@
                 <w:szCs w:val="28"/>
               </w:rPr>
             </w:pPr>
-            <w:proofErr w:type="spellStart"/>
             <w:r>
               <w:rPr>
                 <w:rFonts w:ascii="Times New Roman" w:hAnsi="Times New Roman"/>
@@ -8711,7 +6505,6 @@
               </w:rPr>
               <w:t>Test</w:t>
             </w:r>
-            <w:proofErr w:type="spellEnd"/>
           </w:p>
         </w:tc>
         <w:tc>
@@ -8847,7 +6640,6 @@
             <w:pPr>
               <w:jc w:val="center"/>
             </w:pPr>
-            <w:proofErr w:type="spellStart"/>
             <w:r>
               <w:rPr>
                 <w:sz w:val="28"/>
@@ -8869,7 +6661,6 @@
               </w:rPr>
               <w:t>ControllerTests</w:t>
             </w:r>
-            <w:proofErr w:type="spellEnd"/>
           </w:p>
         </w:tc>
         <w:tc>
@@ -8899,7 +6690,6 @@
                 <w:lang w:val="en-US"/>
               </w:rPr>
             </w:pPr>
-            <w:proofErr w:type="spellStart"/>
             <w:r>
               <w:rPr>
                 <w:rFonts w:ascii="Times New Roman" w:hAnsi="Times New Roman"/>
@@ -8918,7 +6708,6 @@
               </w:rPr>
               <w:t>Test</w:t>
             </w:r>
-            <w:proofErr w:type="spellEnd"/>
           </w:p>
         </w:tc>
         <w:tc>
@@ -9034,7 +6823,6 @@
                 <w:lang w:val="en-US"/>
               </w:rPr>
             </w:pPr>
-            <w:proofErr w:type="spellStart"/>
             <w:r>
               <w:rPr>
                 <w:rFonts w:ascii="Times New Roman" w:hAnsi="Times New Roman"/>
@@ -9053,7 +6841,6 @@
               </w:rPr>
               <w:t>Test</w:t>
             </w:r>
-            <w:proofErr w:type="spellEnd"/>
           </w:p>
         </w:tc>
         <w:tc>
@@ -9169,7 +6956,6 @@
                 <w:lang w:val="en-US"/>
               </w:rPr>
             </w:pPr>
-            <w:proofErr w:type="spellStart"/>
             <w:r>
               <w:rPr>
                 <w:rFonts w:ascii="Times New Roman" w:hAnsi="Times New Roman"/>
@@ -9188,7 +6974,6 @@
               </w:rPr>
               <w:t>Test</w:t>
             </w:r>
-            <w:proofErr w:type="spellEnd"/>
           </w:p>
         </w:tc>
         <w:tc>
@@ -9304,7 +7089,6 @@
                 <w:lang w:val="en-US"/>
               </w:rPr>
             </w:pPr>
-            <w:proofErr w:type="spellStart"/>
             <w:r>
               <w:rPr>
                 <w:rFonts w:ascii="Times New Roman" w:hAnsi="Times New Roman"/>
@@ -9314,7 +7098,6 @@
               </w:rPr>
               <w:t>ViewUserInfoTest</w:t>
             </w:r>
-            <w:proofErr w:type="spellEnd"/>
           </w:p>
         </w:tc>
         <w:tc>
@@ -9430,7 +7213,6 @@
                 <w:lang w:val="en-US"/>
               </w:rPr>
             </w:pPr>
-            <w:proofErr w:type="spellStart"/>
             <w:r>
               <w:rPr>
                 <w:rFonts w:ascii="Times New Roman" w:hAnsi="Times New Roman"/>
@@ -9440,7 +7222,6 @@
               </w:rPr>
               <w:t>ApproveUserTest</w:t>
             </w:r>
-            <w:proofErr w:type="spellEnd"/>
           </w:p>
         </w:tc>
         <w:tc>
@@ -9562,7 +7343,6 @@
                 <w:szCs w:val="28"/>
               </w:rPr>
             </w:pPr>
-            <w:proofErr w:type="spellStart"/>
             <w:r>
               <w:rPr>
                 <w:sz w:val="28"/>
@@ -9570,7 +7350,6 @@
               </w:rPr>
               <w:t>ApplicationsControllerTests</w:t>
             </w:r>
-            <w:proofErr w:type="spellEnd"/>
           </w:p>
         </w:tc>
         <w:tc>
@@ -9600,7 +7379,6 @@
                 <w:lang w:val="en-US"/>
               </w:rPr>
             </w:pPr>
-            <w:proofErr w:type="spellStart"/>
             <w:r>
               <w:rPr>
                 <w:rFonts w:ascii="Times New Roman" w:hAnsi="Times New Roman"/>
@@ -9610,7 +7388,6 @@
               </w:rPr>
               <w:t>AcceptApplicationTest</w:t>
             </w:r>
-            <w:proofErr w:type="spellEnd"/>
           </w:p>
         </w:tc>
         <w:tc>
@@ -9726,7 +7503,6 @@
                 <w:lang w:val="en-US"/>
               </w:rPr>
             </w:pPr>
-            <w:proofErr w:type="spellStart"/>
             <w:r>
               <w:rPr>
                 <w:rFonts w:ascii="Times New Roman" w:hAnsi="Times New Roman"/>
@@ -9736,7 +7512,6 @@
               </w:rPr>
               <w:t>DeclineApplicationTest</w:t>
             </w:r>
-            <w:proofErr w:type="spellEnd"/>
           </w:p>
         </w:tc>
         <w:tc>
@@ -9852,7 +7627,6 @@
                 <w:lang w:val="en-US"/>
               </w:rPr>
             </w:pPr>
-            <w:proofErr w:type="spellStart"/>
             <w:r>
               <w:rPr>
                 <w:rFonts w:ascii="Times New Roman" w:hAnsi="Times New Roman"/>
@@ -9862,7 +7636,6 @@
               </w:rPr>
               <w:t>DeleteApplicationTest</w:t>
             </w:r>
-            <w:proofErr w:type="spellEnd"/>
           </w:p>
         </w:tc>
         <w:tc>
@@ -9977,7 +7750,6 @@
                 <w:lang w:val="en-US"/>
               </w:rPr>
             </w:pPr>
-            <w:proofErr w:type="spellStart"/>
             <w:r>
               <w:rPr>
                 <w:rFonts w:ascii="Times New Roman" w:hAnsi="Times New Roman"/>
@@ -9987,7 +7759,6 @@
               </w:rPr>
               <w:t>CreateApplicationTest</w:t>
             </w:r>
-            <w:proofErr w:type="spellEnd"/>
           </w:p>
         </w:tc>
         <w:tc>
@@ -10103,7 +7874,6 @@
                 <w:lang w:val="en-US"/>
               </w:rPr>
             </w:pPr>
-            <w:proofErr w:type="spellStart"/>
             <w:r>
               <w:rPr>
                 <w:rFonts w:ascii="Times New Roman" w:hAnsi="Times New Roman"/>
@@ -10113,7 +7883,6 @@
               </w:rPr>
               <w:t>GetAllApplicationsTest</w:t>
             </w:r>
-            <w:proofErr w:type="spellEnd"/>
           </w:p>
         </w:tc>
         <w:tc>
@@ -10233,7 +8002,6 @@
                 <w:szCs w:val="28"/>
               </w:rPr>
             </w:pPr>
-            <w:proofErr w:type="spellStart"/>
             <w:r>
               <w:rPr>
                 <w:sz w:val="28"/>
@@ -10255,7 +8023,6 @@
               </w:rPr>
               <w:t>ServiceTests</w:t>
             </w:r>
-            <w:proofErr w:type="spellEnd"/>
           </w:p>
         </w:tc>
         <w:tc>
@@ -10285,7 +8052,6 @@
                 <w:lang w:val="en-US"/>
               </w:rPr>
             </w:pPr>
-            <w:proofErr w:type="spellStart"/>
             <w:r>
               <w:rPr>
                 <w:rFonts w:ascii="Times New Roman" w:hAnsi="Times New Roman"/>
@@ -10295,7 +8061,6 @@
               </w:rPr>
               <w:t>AcceptApplicationTest</w:t>
             </w:r>
-            <w:proofErr w:type="spellEnd"/>
           </w:p>
         </w:tc>
         <w:tc>
@@ -10411,7 +8176,6 @@
                 <w:lang w:val="en-US"/>
               </w:rPr>
             </w:pPr>
-            <w:proofErr w:type="spellStart"/>
             <w:r>
               <w:rPr>
                 <w:rFonts w:ascii="Times New Roman" w:hAnsi="Times New Roman"/>
@@ -10421,7 +8185,6 @@
               </w:rPr>
               <w:t>DeclineApplicationTest</w:t>
             </w:r>
-            <w:proofErr w:type="spellEnd"/>
           </w:p>
         </w:tc>
         <w:tc>
@@ -10537,7 +8300,6 @@
                 <w:lang w:val="en-US"/>
               </w:rPr>
             </w:pPr>
-            <w:proofErr w:type="spellStart"/>
             <w:r>
               <w:rPr>
                 <w:rFonts w:ascii="Times New Roman" w:hAnsi="Times New Roman"/>
@@ -10547,7 +8309,6 @@
               </w:rPr>
               <w:t>DeleteApplicationTest</w:t>
             </w:r>
-            <w:proofErr w:type="spellEnd"/>
           </w:p>
         </w:tc>
         <w:tc>
@@ -10663,7 +8424,6 @@
                 <w:lang w:val="en-US"/>
               </w:rPr>
             </w:pPr>
-            <w:proofErr w:type="spellStart"/>
             <w:r>
               <w:rPr>
                 <w:rFonts w:ascii="Times New Roman" w:hAnsi="Times New Roman"/>
@@ -10673,7 +8433,6 @@
               </w:rPr>
               <w:t>CreateApplicationTest</w:t>
             </w:r>
-            <w:proofErr w:type="spellEnd"/>
           </w:p>
         </w:tc>
         <w:tc>
@@ -10788,7 +8547,6 @@
                 <w:szCs w:val="28"/>
               </w:rPr>
             </w:pPr>
-            <w:proofErr w:type="spellStart"/>
             <w:r>
               <w:rPr>
                 <w:rFonts w:ascii="Times New Roman" w:hAnsi="Times New Roman"/>
@@ -10798,7 +8556,6 @@
               </w:rPr>
               <w:t>GetAllApplicationsTest</w:t>
             </w:r>
-            <w:proofErr w:type="spellEnd"/>
           </w:p>
         </w:tc>
         <w:tc>
@@ -10902,7 +8659,6 @@
                 <w:szCs w:val="28"/>
               </w:rPr>
             </w:pPr>
-            <w:proofErr w:type="spellStart"/>
             <w:r>
               <w:rPr>
                 <w:sz w:val="28"/>
@@ -10924,7 +8680,6 @@
               </w:rPr>
               <w:t>ControllerTests</w:t>
             </w:r>
-            <w:proofErr w:type="spellEnd"/>
           </w:p>
         </w:tc>
         <w:tc>
@@ -10954,7 +8709,6 @@
                 <w:lang w:val="en-US"/>
               </w:rPr>
             </w:pPr>
-            <w:proofErr w:type="spellStart"/>
             <w:r>
               <w:rPr>
                 <w:rFonts w:ascii="Times New Roman" w:hAnsi="Times New Roman"/>
@@ -10964,7 +8718,6 @@
               </w:rPr>
               <w:t>CreateSpecialtyTest</w:t>
             </w:r>
-            <w:proofErr w:type="spellEnd"/>
           </w:p>
         </w:tc>
         <w:tc>
@@ -11079,7 +8832,6 @@
                 <w:lang w:val="en-US"/>
               </w:rPr>
             </w:pPr>
-            <w:proofErr w:type="spellStart"/>
             <w:r>
               <w:rPr>
                 <w:rFonts w:ascii="Times New Roman" w:hAnsi="Times New Roman"/>
@@ -11089,7 +8841,6 @@
               </w:rPr>
               <w:t>DeleteSpecialtyTest</w:t>
             </w:r>
-            <w:proofErr w:type="spellEnd"/>
           </w:p>
         </w:tc>
         <w:tc>
@@ -11204,7 +8955,6 @@
                 <w:lang w:val="en-US"/>
               </w:rPr>
             </w:pPr>
-            <w:proofErr w:type="spellStart"/>
             <w:r>
               <w:rPr>
                 <w:rFonts w:ascii="Times New Roman" w:hAnsi="Times New Roman"/>
@@ -11214,7 +8964,6 @@
               </w:rPr>
               <w:t>SearchSpecialtiesTest</w:t>
             </w:r>
-            <w:proofErr w:type="spellEnd"/>
           </w:p>
         </w:tc>
         <w:tc>
@@ -11309,7 +9058,6 @@
                 <w:szCs w:val="28"/>
               </w:rPr>
             </w:pPr>
-            <w:proofErr w:type="spellStart"/>
             <w:r>
               <w:rPr>
                 <w:sz w:val="28"/>
@@ -11317,7 +9065,6 @@
               </w:rPr>
               <w:t>SpecialtiesServiceTests</w:t>
             </w:r>
-            <w:proofErr w:type="spellEnd"/>
           </w:p>
         </w:tc>
         <w:tc>
@@ -11347,7 +9094,6 @@
                 <w:lang w:val="en-US"/>
               </w:rPr>
             </w:pPr>
-            <w:proofErr w:type="spellStart"/>
             <w:r>
               <w:rPr>
                 <w:rFonts w:ascii="Times New Roman" w:hAnsi="Times New Roman"/>
@@ -11357,7 +9103,6 @@
               </w:rPr>
               <w:t>CreateSpecialtyTest</w:t>
             </w:r>
-            <w:proofErr w:type="spellEnd"/>
           </w:p>
         </w:tc>
         <w:tc>
@@ -11472,7 +9217,6 @@
                 <w:lang w:val="en-US"/>
               </w:rPr>
             </w:pPr>
-            <w:proofErr w:type="spellStart"/>
             <w:r>
               <w:rPr>
                 <w:rFonts w:ascii="Times New Roman" w:hAnsi="Times New Roman"/>
@@ -11482,7 +9226,6 @@
               </w:rPr>
               <w:t>DeleteSpecialtyTest</w:t>
             </w:r>
-            <w:proofErr w:type="spellEnd"/>
           </w:p>
         </w:tc>
         <w:tc>
@@ -11597,7 +9340,6 @@
                 <w:lang w:val="en-US"/>
               </w:rPr>
             </w:pPr>
-            <w:proofErr w:type="spellStart"/>
             <w:r>
               <w:rPr>
                 <w:rFonts w:ascii="Times New Roman" w:hAnsi="Times New Roman"/>
@@ -11607,7 +9349,6 @@
               </w:rPr>
               <w:t>SearchSpecialtiesTest</w:t>
             </w:r>
-            <w:proofErr w:type="spellEnd"/>
           </w:p>
         </w:tc>
         <w:tc>
@@ -11720,7 +9461,6 @@
                 <w:szCs w:val="28"/>
               </w:rPr>
             </w:pPr>
-            <w:proofErr w:type="spellStart"/>
             <w:r>
               <w:rPr>
                 <w:sz w:val="28"/>
@@ -11728,7 +9468,6 @@
               </w:rPr>
               <w:t>UsersServiceTests</w:t>
             </w:r>
-            <w:proofErr w:type="spellEnd"/>
           </w:p>
         </w:tc>
         <w:tc>
@@ -11756,7 +9495,6 @@
                 <w:szCs w:val="28"/>
               </w:rPr>
             </w:pPr>
-            <w:proofErr w:type="spellStart"/>
             <w:r>
               <w:rPr>
                 <w:rFonts w:ascii="Times New Roman" w:hAnsi="Times New Roman"/>
@@ -11766,7 +9504,6 @@
               </w:rPr>
               <w:t>SetAdminTest</w:t>
             </w:r>
-            <w:proofErr w:type="spellEnd"/>
           </w:p>
         </w:tc>
         <w:tc>
@@ -11888,7 +9625,6 @@
                 <w:lang w:val="en-US"/>
               </w:rPr>
             </w:pPr>
-            <w:proofErr w:type="spellStart"/>
             <w:r>
               <w:rPr>
                 <w:rFonts w:ascii="Times New Roman" w:hAnsi="Times New Roman"/>
@@ -11898,7 +9634,6 @@
               </w:rPr>
               <w:t>UpdateUserTest</w:t>
             </w:r>
-            <w:proofErr w:type="spellEnd"/>
           </w:p>
         </w:tc>
         <w:tc>
@@ -12020,7 +9755,6 @@
                 <w:lang w:val="en-US"/>
               </w:rPr>
             </w:pPr>
-            <w:proofErr w:type="spellStart"/>
             <w:r>
               <w:rPr>
                 <w:rFonts w:ascii="Times New Roman" w:hAnsi="Times New Roman"/>
@@ -12030,7 +9764,6 @@
               </w:rPr>
               <w:t>DeleteUserTest</w:t>
             </w:r>
-            <w:proofErr w:type="spellEnd"/>
           </w:p>
         </w:tc>
         <w:tc>
@@ -12143,7 +9876,6 @@
                 <w:szCs w:val="28"/>
               </w:rPr>
             </w:pPr>
-            <w:proofErr w:type="spellStart"/>
             <w:r>
               <w:rPr>
                 <w:sz w:val="28"/>
@@ -12151,7 +9883,6 @@
               </w:rPr>
               <w:t>UsersControllerTests</w:t>
             </w:r>
-            <w:proofErr w:type="spellEnd"/>
           </w:p>
         </w:tc>
         <w:tc>
@@ -12180,7 +9911,6 @@
                 <w:lang w:val="en-US"/>
               </w:rPr>
             </w:pPr>
-            <w:proofErr w:type="spellStart"/>
             <w:r>
               <w:rPr>
                 <w:rFonts w:ascii="Times New Roman" w:hAnsi="Times New Roman"/>
@@ -12190,7 +9920,6 @@
               </w:rPr>
               <w:t>SetAdminTest</w:t>
             </w:r>
-            <w:proofErr w:type="spellEnd"/>
           </w:p>
         </w:tc>
         <w:tc>
@@ -12312,7 +10041,6 @@
                 <w:lang w:val="en-US"/>
               </w:rPr>
             </w:pPr>
-            <w:proofErr w:type="spellStart"/>
             <w:r>
               <w:rPr>
                 <w:rFonts w:ascii="Times New Roman" w:hAnsi="Times New Roman"/>
@@ -12323,7 +10051,6 @@
               </w:rPr>
               <w:t>UpdateUserTest</w:t>
             </w:r>
-            <w:proofErr w:type="spellEnd"/>
           </w:p>
         </w:tc>
         <w:tc>
@@ -12444,7 +10171,6 @@
                 <w:lang w:val="en-US"/>
               </w:rPr>
             </w:pPr>
-            <w:proofErr w:type="spellStart"/>
             <w:r>
               <w:rPr>
                 <w:rFonts w:ascii="Times New Roman" w:hAnsi="Times New Roman"/>
@@ -12455,7 +10181,6 @@
               </w:rPr>
               <w:t>DeleteUserTest</w:t>
             </w:r>
-            <w:proofErr w:type="spellEnd"/>
           </w:p>
         </w:tc>
         <w:tc>
@@ -12557,7 +10282,6 @@
                 <w:szCs w:val="28"/>
               </w:rPr>
             </w:pPr>
-            <w:proofErr w:type="spellStart"/>
             <w:r>
               <w:rPr>
                 <w:sz w:val="28"/>
@@ -12565,7 +10289,6 @@
               </w:rPr>
               <w:t>SubjectsControllerTest</w:t>
             </w:r>
-            <w:proofErr w:type="spellEnd"/>
           </w:p>
         </w:tc>
         <w:tc>
@@ -12594,7 +10317,6 @@
                 <w:lang w:val="en-US"/>
               </w:rPr>
             </w:pPr>
-            <w:proofErr w:type="spellStart"/>
             <w:r>
               <w:rPr>
                 <w:rFonts w:ascii="Times New Roman" w:hAnsi="Times New Roman"/>
@@ -12605,7 +10327,6 @@
               </w:rPr>
               <w:t>CreateSubjectTest</w:t>
             </w:r>
-            <w:proofErr w:type="spellEnd"/>
           </w:p>
         </w:tc>
         <w:tc>
@@ -12726,7 +10447,6 @@
                 <w:lang w:val="en-US"/>
               </w:rPr>
             </w:pPr>
-            <w:proofErr w:type="spellStart"/>
             <w:r>
               <w:rPr>
                 <w:rFonts w:ascii="Times New Roman" w:hAnsi="Times New Roman"/>
@@ -12737,7 +10457,6 @@
               </w:rPr>
               <w:t>DeleteSubjectTest</w:t>
             </w:r>
-            <w:proofErr w:type="spellEnd"/>
           </w:p>
         </w:tc>
         <w:tc>
@@ -12839,7 +10558,6 @@
                 <w:szCs w:val="28"/>
               </w:rPr>
             </w:pPr>
-            <w:proofErr w:type="spellStart"/>
             <w:r>
               <w:rPr>
                 <w:sz w:val="28"/>
@@ -12847,7 +10565,6 @@
               </w:rPr>
               <w:t>SubjectsServiceTest</w:t>
             </w:r>
-            <w:proofErr w:type="spellEnd"/>
           </w:p>
         </w:tc>
         <w:tc>
@@ -12876,7 +10593,6 @@
                 <w:lang w:val="en-US"/>
               </w:rPr>
             </w:pPr>
-            <w:proofErr w:type="spellStart"/>
             <w:r>
               <w:rPr>
                 <w:rFonts w:ascii="Times New Roman" w:hAnsi="Times New Roman"/>
@@ -12887,7 +10603,6 @@
               </w:rPr>
               <w:t>CreateSubjectTest</w:t>
             </w:r>
-            <w:proofErr w:type="spellEnd"/>
           </w:p>
         </w:tc>
         <w:tc>
@@ -13010,7 +10725,6 @@
                 <w:lang w:val="en-US"/>
               </w:rPr>
             </w:pPr>
-            <w:proofErr w:type="spellStart"/>
             <w:r>
               <w:rPr>
                 <w:rFonts w:ascii="Times New Roman" w:hAnsi="Times New Roman"/>
@@ -13021,7 +10735,6 @@
               </w:rPr>
               <w:t>DeleteSubjectTest</w:t>
             </w:r>
-            <w:proofErr w:type="spellEnd"/>
           </w:p>
         </w:tc>
         <w:tc>
@@ -13734,10 +11447,10 @@
           <w:szCs w:val="30"/>
         </w:rPr>
         <w:drawing>
-          <wp:inline distT="0" distB="0" distL="0" distR="0" wp14:anchorId="14A5C960" wp14:editId="039412D7">
-            <wp:extent cx="6584950" cy="3038475"/>
-            <wp:effectExtent l="0" t="0" r="6350" b="9525"/>
-            <wp:docPr id="4" name="Рисунок 4"/>
+          <wp:inline distT="0" distB="0" distL="0" distR="0" wp14:anchorId="6505EA6E" wp14:editId="11544C86">
+            <wp:extent cx="6096000" cy="2743200"/>
+            <wp:effectExtent l="0" t="0" r="0" b="0"/>
+            <wp:docPr id="2" name="Рисунок 2"/>
             <wp:cNvGraphicFramePr>
               <a:graphicFrameLocks xmlns:a="http://schemas.openxmlformats.org/drawingml/2006/main" noChangeAspect="1"/>
             </wp:cNvGraphicFramePr>
@@ -13751,7 +11464,7 @@
                     </pic:cNvPicPr>
                   </pic:nvPicPr>
                   <pic:blipFill>
-                    <a:blip r:embed="rId12" cstate="print">
+                    <a:blip r:embed="rId12">
                       <a:extLst>
                         <a:ext uri="{28A0092B-C50C-407E-A947-70E740481C1C}">
                           <a14:useLocalDpi xmlns:a14="http://schemas.microsoft.com/office/drawing/2010/main" val="0"/>
@@ -13766,7 +11479,7 @@
                   <pic:spPr bwMode="auto">
                     <a:xfrm>
                       <a:off x="0" y="0"/>
-                      <a:ext cx="6594197" cy="3042742"/>
+                      <a:ext cx="6096000" cy="2743200"/>
                     </a:xfrm>
                     <a:prstGeom prst="rect">
                       <a:avLst/>
